--- a/Tài liệu KT1.docx
+++ b/Tài liệu KT1.docx
@@ -1,240 +1,1808 @@
 
 <file path=word/document.xml><?xml version="1.0" encoding="utf-8"?>
-<w:document xmlns:wpc="http://schemas.microsoft.com/office/word/2010/wordprocessingCanvas" xmlns:mc="http://schemas.openxmlformats.org/markup-compatibility/2006" xmlns:o="urn:schemas-microsoft-com:office:office" xmlns:r="http://schemas.openxmlformats.org/officeDocument/2006/relationships" xmlns:m="http://schemas.openxmlformats.org/officeDocument/2006/math" xmlns:v="urn:schemas-microsoft-com:vml" xmlns:wp14="http://schemas.microsoft.com/office/word/2010/wordprocessingDrawing" xmlns:wp="http://schemas.openxmlformats.org/drawingml/2006/wordprocessingDrawing" xmlns:w10="urn:schemas-microsoft-com:office:word" xmlns:w="http://schemas.openxmlformats.org/wordprocessingml/2006/main" xmlns:w14="http://schemas.microsoft.com/office/word/2010/wordml" xmlns:w15="http://schemas.microsoft.com/office/word/2012/wordml" xmlns:wpg="http://schemas.microsoft.com/office/word/2010/wordprocessingGroup" xmlns:wpi="http://schemas.microsoft.com/office/word/2010/wordprocessingInk" xmlns:wne="http://schemas.microsoft.com/office/word/2006/wordml" xmlns:wps="http://schemas.microsoft.com/office/word/2010/wordprocessingShape" mc:Ignorable="w14 w15 wp14">
+<w:document xmlns:wpc="http://schemas.microsoft.com/office/word/2010/wordprocessingCanvas" xmlns:cx="http://schemas.microsoft.com/office/drawing/2014/chartex" xmlns:cx1="http://schemas.microsoft.com/office/drawing/2015/9/8/chartex" xmlns:cx2="http://schemas.microsoft.com/office/drawing/2015/10/21/chartex" xmlns:cx3="http://schemas.microsoft.com/office/drawing/2016/5/9/chartex" xmlns:cx4="http://schemas.microsoft.com/office/drawing/2016/5/10/chartex" xmlns:cx5="http://schemas.microsoft.com/office/drawing/2016/5/11/chartex" xmlns:cx6="http://schemas.microsoft.com/office/drawing/2016/5/12/chartex" xmlns:cx7="http://schemas.microsoft.com/office/drawing/2016/5/13/chartex" xmlns:cx8="http://schemas.microsoft.com/office/drawing/2016/5/14/chartex" xmlns:mc="http://schemas.openxmlformats.org/markup-compatibility/2006" xmlns:aink="http://schemas.microsoft.com/office/drawing/2016/ink" xmlns:am3d="http://schemas.microsoft.com/office/drawing/2017/model3d" xmlns:o="urn:schemas-microsoft-com:office:office" xmlns:oel="http://schemas.microsoft.com/office/2019/extlst" xmlns:r="http://schemas.openxmlformats.org/officeDocument/2006/relationships" xmlns:m="http://schemas.openxmlformats.org/officeDocument/2006/math" xmlns:v="urn:schemas-microsoft-com:vml" xmlns:wp14="http://schemas.microsoft.com/office/word/2010/wordprocessingDrawing" xmlns:wp="http://schemas.openxmlformats.org/drawingml/2006/wordprocessingDrawing" xmlns:w10="urn:schemas-microsoft-com:office:word" xmlns:w="http://schemas.openxmlformats.org/wordprocessingml/2006/main" xmlns:w14="http://schemas.microsoft.com/office/word/2010/wordml" xmlns:w15="http://schemas.microsoft.com/office/word/2012/wordml" xmlns:w16cex="http://schemas.microsoft.com/office/word/2018/wordml/cex" xmlns:w16cid="http://schemas.microsoft.com/office/word/2016/wordml/cid" xmlns:w16="http://schemas.microsoft.com/office/word/2018/wordml" xmlns:w16du="http://schemas.microsoft.com/office/word/2023/wordml/word16du" xmlns:w16sdtdh="http://schemas.microsoft.com/office/word/2020/wordml/sdtdatahash" xmlns:w16se="http://schemas.microsoft.com/office/word/2015/wordml/symex" xmlns:wpg="http://schemas.microsoft.com/office/word/2010/wordprocessingGroup" xmlns:wpi="http://schemas.microsoft.com/office/word/2010/wordprocessingInk" xmlns:wne="http://schemas.microsoft.com/office/word/2006/wordml" xmlns:wps="http://schemas.microsoft.com/office/word/2010/wordprocessingShape" mc:Ignorable="w14 w15 w16se w16cid w16 w16cex w16sdtdh w16du wp14">
   <w:body>
     <w:p>
       <w:pPr>
+        <w:jc w:val="center"/>
+        <w:rPr>
+          <w:rFonts w:ascii="Tahoma" w:hAnsi="Tahoma" w:cs="Tahoma"/>
+          <w:b/>
+        </w:rPr>
+      </w:pPr>
+      <w:r>
+        <w:rPr>
+          <w:rFonts w:ascii="Tahoma" w:hAnsi="Tahoma" w:cs="Tahoma"/>
+          <w:b/>
+        </w:rPr>
+        <w:t>Chương 2</w:t>
+      </w:r>
+    </w:p>
+    <w:p>
+      <w:pPr>
+        <w:jc w:val="center"/>
+        <w:rPr>
+          <w:rFonts w:ascii="Tahoma" w:hAnsi="Tahoma" w:cs="Tahoma"/>
+          <w:b/>
+        </w:rPr>
+      </w:pPr>
+      <w:r>
+        <w:rPr>
+          <w:rFonts w:ascii="Tahoma" w:hAnsi="Tahoma" w:cs="Tahoma"/>
+          <w:b/>
+        </w:rPr>
+        <w:t>2.1/abcd</w:t>
+      </w:r>
+    </w:p>
+    <w:p>
+      <w:pPr>
+        <w:rPr>
+          <w:rFonts w:ascii="Tahoma" w:hAnsi="Tahoma" w:cs="Tahoma"/>
+          <w:b/>
+          <w:noProof/>
+        </w:rPr>
+      </w:pPr>
+      <w:r>
+        <w:rPr>
+          <w:rFonts w:ascii="Tahoma" w:hAnsi="Tahoma" w:cs="Tahoma"/>
+          <w:b/>
+          <w:noProof/>
+        </w:rPr>
+        <w:t>% Đọc ảnh vào biến r</w:t>
+      </w:r>
+    </w:p>
+    <w:p>
+      <w:pPr>
+        <w:rPr>
+          <w:rFonts w:ascii="Tahoma" w:hAnsi="Tahoma" w:cs="Tahoma"/>
+          <w:b/>
+          <w:noProof/>
+        </w:rPr>
+      </w:pPr>
+      <w:r>
+        <w:rPr>
+          <w:rFonts w:ascii="Tahoma" w:hAnsi="Tahoma" w:cs="Tahoma"/>
+          <w:b/>
+          <w:noProof/>
+        </w:rPr>
+        <w:t>r = imread('Fig0304(a)(breast_digital_Xray).tif');</w:t>
+      </w:r>
+    </w:p>
+    <w:p>
+      <w:pPr>
+        <w:rPr>
+          <w:rFonts w:ascii="Tahoma" w:hAnsi="Tahoma" w:cs="Tahoma"/>
+          <w:b/>
+          <w:noProof/>
+        </w:rPr>
+      </w:pPr>
+    </w:p>
+    <w:p>
+      <w:pPr>
+        <w:rPr>
+          <w:rFonts w:ascii="Tahoma" w:hAnsi="Tahoma" w:cs="Tahoma"/>
+          <w:b/>
+          <w:noProof/>
+        </w:rPr>
+      </w:pPr>
+      <w:r>
+        <w:rPr>
+          <w:rFonts w:ascii="Tahoma" w:hAnsi="Tahoma" w:cs="Tahoma"/>
+          <w:b/>
+          <w:noProof/>
+        </w:rPr>
+        <w:t>% Kiểm tra nếu ảnh không phải là ảnh xám, chuyển đổi nó</w:t>
+      </w:r>
+    </w:p>
+    <w:p>
+      <w:pPr>
+        <w:rPr>
+          <w:rFonts w:ascii="Tahoma" w:hAnsi="Tahoma" w:cs="Tahoma"/>
+          <w:b/>
+          <w:noProof/>
+        </w:rPr>
+      </w:pPr>
+      <w:r>
+        <w:rPr>
+          <w:rFonts w:ascii="Tahoma" w:hAnsi="Tahoma" w:cs="Tahoma"/>
+          <w:b/>
+          <w:noProof/>
+        </w:rPr>
+        <w:t>if size(r, 3) == 3</w:t>
+      </w:r>
+    </w:p>
+    <w:p>
+      <w:pPr>
+        <w:rPr>
+          <w:rFonts w:ascii="Tahoma" w:hAnsi="Tahoma" w:cs="Tahoma"/>
+          <w:b/>
+          <w:noProof/>
+        </w:rPr>
+      </w:pPr>
+      <w:r>
+        <w:rPr>
+          <w:rFonts w:ascii="Tahoma" w:hAnsi="Tahoma" w:cs="Tahoma"/>
+          <w:b/>
+          <w:noProof/>
+        </w:rPr>
+        <w:t xml:space="preserve">    r = rgb2gray(r);  % Chuyển đổi ảnh màu sang ảnh xám</w:t>
+      </w:r>
+    </w:p>
+    <w:p>
+      <w:pPr>
+        <w:rPr>
+          <w:rFonts w:ascii="Tahoma" w:hAnsi="Tahoma" w:cs="Tahoma"/>
+          <w:b/>
+          <w:noProof/>
+        </w:rPr>
+      </w:pPr>
+      <w:r>
+        <w:rPr>
+          <w:rFonts w:ascii="Tahoma" w:hAnsi="Tahoma" w:cs="Tahoma"/>
+          <w:b/>
+          <w:noProof/>
+        </w:rPr>
+        <w:t>end</w:t>
+      </w:r>
+    </w:p>
+    <w:p>
+      <w:pPr>
+        <w:rPr>
+          <w:rFonts w:ascii="Tahoma" w:hAnsi="Tahoma" w:cs="Tahoma"/>
+          <w:b/>
+          <w:noProof/>
+        </w:rPr>
+      </w:pPr>
+    </w:p>
+    <w:p>
+      <w:pPr>
+        <w:rPr>
+          <w:rFonts w:ascii="Tahoma" w:hAnsi="Tahoma" w:cs="Tahoma"/>
+          <w:b/>
+          <w:noProof/>
+        </w:rPr>
+      </w:pPr>
+      <w:r>
+        <w:rPr>
+          <w:rFonts w:ascii="Tahoma" w:hAnsi="Tahoma" w:cs="Tahoma"/>
+          <w:b/>
+          <w:noProof/>
+        </w:rPr>
+        <w:t>% Cấp mức xám của ảnh (L = 256 cho ảnh 8-bit)</w:t>
+      </w:r>
+    </w:p>
+    <w:p>
+      <w:pPr>
+        <w:rPr>
+          <w:rFonts w:ascii="Tahoma" w:hAnsi="Tahoma" w:cs="Tahoma"/>
+          <w:b/>
+          <w:noProof/>
+        </w:rPr>
+      </w:pPr>
+      <w:r>
+        <w:rPr>
+          <w:rFonts w:ascii="Tahoma" w:hAnsi="Tahoma" w:cs="Tahoma"/>
+          <w:b/>
+          <w:noProof/>
+        </w:rPr>
+        <w:t>L = 256;</w:t>
+      </w:r>
+    </w:p>
+    <w:p>
+      <w:pPr>
+        <w:rPr>
+          <w:rFonts w:ascii="Tahoma" w:hAnsi="Tahoma" w:cs="Tahoma"/>
+          <w:b/>
+          <w:noProof/>
+        </w:rPr>
+      </w:pPr>
+    </w:p>
+    <w:p>
+      <w:pPr>
+        <w:rPr>
+          <w:rFonts w:ascii="Tahoma" w:hAnsi="Tahoma" w:cs="Tahoma"/>
+          <w:b/>
+          <w:noProof/>
+        </w:rPr>
+      </w:pPr>
+      <w:r>
+        <w:rPr>
+          <w:rFonts w:ascii="Tahoma" w:hAnsi="Tahoma" w:cs="Tahoma"/>
+          <w:b/>
+          <w:noProof/>
+        </w:rPr>
+        <w:t>% Thực hiện biến đổi âm bản: sa = L - 1 - r</w:t>
+      </w:r>
+    </w:p>
+    <w:p>
+      <w:pPr>
+        <w:rPr>
+          <w:rFonts w:ascii="Tahoma" w:hAnsi="Tahoma" w:cs="Tahoma"/>
+          <w:b/>
+          <w:noProof/>
+        </w:rPr>
+      </w:pPr>
+      <w:r>
+        <w:rPr>
+          <w:rFonts w:ascii="Tahoma" w:hAnsi="Tahoma" w:cs="Tahoma"/>
+          <w:b/>
+          <w:noProof/>
+        </w:rPr>
+        <w:t>sa = L - 1 - r;</w:t>
+      </w:r>
+    </w:p>
+    <w:p>
+      <w:pPr>
+        <w:rPr>
+          <w:rFonts w:ascii="Tahoma" w:hAnsi="Tahoma" w:cs="Tahoma"/>
+          <w:b/>
+          <w:noProof/>
+        </w:rPr>
+      </w:pPr>
+    </w:p>
+    <w:p>
+      <w:pPr>
+        <w:rPr>
+          <w:rFonts w:ascii="Tahoma" w:hAnsi="Tahoma" w:cs="Tahoma"/>
+          <w:b/>
+          <w:noProof/>
+        </w:rPr>
+      </w:pPr>
+      <w:r>
+        <w:rPr>
+          <w:rFonts w:ascii="Tahoma" w:hAnsi="Tahoma" w:cs="Tahoma"/>
+          <w:b/>
+          <w:noProof/>
+        </w:rPr>
+        <w:t>% Tính histogram của ảnh gốc và ảnh âm bản</w:t>
+      </w:r>
+    </w:p>
+    <w:p>
+      <w:pPr>
+        <w:rPr>
+          <w:rFonts w:ascii="Tahoma" w:hAnsi="Tahoma" w:cs="Tahoma"/>
+          <w:b/>
+          <w:noProof/>
+        </w:rPr>
+      </w:pPr>
+      <w:r>
+        <w:rPr>
+          <w:rFonts w:ascii="Tahoma" w:hAnsi="Tahoma" w:cs="Tahoma"/>
+          <w:b/>
+          <w:noProof/>
+        </w:rPr>
+        <w:t>[counts_r, grayLevels_r] = imhist(r); % Histogram ảnh gốc</w:t>
+      </w:r>
+    </w:p>
+    <w:p>
+      <w:pPr>
+        <w:rPr>
+          <w:rFonts w:ascii="Tahoma" w:hAnsi="Tahoma" w:cs="Tahoma"/>
+          <w:b/>
+          <w:noProof/>
+        </w:rPr>
+      </w:pPr>
+      <w:r>
+        <w:rPr>
+          <w:rFonts w:ascii="Tahoma" w:hAnsi="Tahoma" w:cs="Tahoma"/>
+          <w:b/>
+          <w:noProof/>
+        </w:rPr>
+        <w:t>[counts_sa, grayLevels_sa] = imhist(sa); % Histogram ảnh âm bản</w:t>
+      </w:r>
+    </w:p>
+    <w:p>
+      <w:pPr>
+        <w:rPr>
+          <w:rFonts w:ascii="Tahoma" w:hAnsi="Tahoma" w:cs="Tahoma"/>
+          <w:b/>
+          <w:noProof/>
+        </w:rPr>
+      </w:pPr>
+    </w:p>
+    <w:p>
+      <w:pPr>
+        <w:rPr>
+          <w:rFonts w:ascii="Tahoma" w:hAnsi="Tahoma" w:cs="Tahoma"/>
+          <w:b/>
+          <w:noProof/>
+        </w:rPr>
+      </w:pPr>
+      <w:r>
+        <w:rPr>
+          <w:rFonts w:ascii="Tahoma" w:hAnsi="Tahoma" w:cs="Tahoma"/>
+          <w:b/>
+          <w:noProof/>
+        </w:rPr>
+        <w:t>% Hiển thị histogram của ảnh gốc và ảnh âm bản</w:t>
+      </w:r>
+    </w:p>
+    <w:p>
+      <w:pPr>
+        <w:rPr>
+          <w:rFonts w:ascii="Tahoma" w:hAnsi="Tahoma" w:cs="Tahoma"/>
+          <w:b/>
+          <w:noProof/>
+        </w:rPr>
+      </w:pPr>
+      <w:r>
+        <w:rPr>
+          <w:rFonts w:ascii="Tahoma" w:hAnsi="Tahoma" w:cs="Tahoma"/>
+          <w:b/>
+          <w:noProof/>
+        </w:rPr>
+        <w:t>figure;</w:t>
+      </w:r>
+    </w:p>
+    <w:p>
+      <w:pPr>
+        <w:rPr>
+          <w:rFonts w:ascii="Tahoma" w:hAnsi="Tahoma" w:cs="Tahoma"/>
+          <w:b/>
+          <w:noProof/>
+        </w:rPr>
+      </w:pPr>
+      <w:r>
+        <w:rPr>
+          <w:rFonts w:ascii="Tahoma" w:hAnsi="Tahoma" w:cs="Tahoma"/>
+          <w:b/>
+          <w:noProof/>
+        </w:rPr>
+        <w:t>subplot(1, 2, 1);</w:t>
+      </w:r>
+    </w:p>
+    <w:p>
+      <w:pPr>
+        <w:rPr>
+          <w:rFonts w:ascii="Tahoma" w:hAnsi="Tahoma" w:cs="Tahoma"/>
+          <w:b/>
+          <w:noProof/>
+        </w:rPr>
+      </w:pPr>
+      <w:r>
+        <w:rPr>
+          <w:rFonts w:ascii="Tahoma" w:hAnsi="Tahoma" w:cs="Tahoma"/>
+          <w:b/>
+          <w:noProof/>
+        </w:rPr>
+        <w:t>bar(grayLevels_r, counts_r);</w:t>
+      </w:r>
+    </w:p>
+    <w:p>
+      <w:pPr>
+        <w:rPr>
+          <w:rFonts w:ascii="Tahoma" w:hAnsi="Tahoma" w:cs="Tahoma"/>
+          <w:b/>
+          <w:noProof/>
+        </w:rPr>
+      </w:pPr>
+      <w:r>
+        <w:rPr>
+          <w:rFonts w:ascii="Tahoma" w:hAnsi="Tahoma" w:cs="Tahoma"/>
+          <w:b/>
+          <w:noProof/>
+        </w:rPr>
+        <w:t>xlabel('Mức xám');</w:t>
+      </w:r>
+    </w:p>
+    <w:p>
+      <w:pPr>
+        <w:rPr>
+          <w:rFonts w:ascii="Tahoma" w:hAnsi="Tahoma" w:cs="Tahoma"/>
+          <w:b/>
+          <w:noProof/>
+        </w:rPr>
+      </w:pPr>
+      <w:r>
+        <w:rPr>
+          <w:rFonts w:ascii="Tahoma" w:hAnsi="Tahoma" w:cs="Tahoma"/>
+          <w:b/>
+          <w:noProof/>
+        </w:rPr>
+        <w:t>ylabel('Số lượng pixel');</w:t>
+      </w:r>
+    </w:p>
+    <w:p>
+      <w:pPr>
+        <w:rPr>
+          <w:rFonts w:ascii="Tahoma" w:hAnsi="Tahoma" w:cs="Tahoma"/>
+          <w:b/>
+          <w:noProof/>
+        </w:rPr>
+      </w:pPr>
+      <w:r>
+        <w:rPr>
+          <w:rFonts w:ascii="Tahoma" w:hAnsi="Tahoma" w:cs="Tahoma"/>
+          <w:b/>
+          <w:noProof/>
+        </w:rPr>
+        <w:t>title('Histogram ảnh gốc');</w:t>
+      </w:r>
+    </w:p>
+    <w:p>
+      <w:pPr>
+        <w:rPr>
+          <w:rFonts w:ascii="Tahoma" w:hAnsi="Tahoma" w:cs="Tahoma"/>
+          <w:b/>
+          <w:noProof/>
+        </w:rPr>
+      </w:pPr>
+    </w:p>
+    <w:p>
+      <w:pPr>
+        <w:rPr>
+          <w:rFonts w:ascii="Tahoma" w:hAnsi="Tahoma" w:cs="Tahoma"/>
+          <w:b/>
+          <w:noProof/>
+        </w:rPr>
+      </w:pPr>
+      <w:r>
+        <w:rPr>
+          <w:rFonts w:ascii="Tahoma" w:hAnsi="Tahoma" w:cs="Tahoma"/>
+          <w:b/>
+          <w:noProof/>
+        </w:rPr>
+        <w:t>subplot(1, 2, 2);</w:t>
+      </w:r>
+    </w:p>
+    <w:p>
+      <w:pPr>
+        <w:rPr>
+          <w:rFonts w:ascii="Tahoma" w:hAnsi="Tahoma" w:cs="Tahoma"/>
+          <w:b/>
+          <w:noProof/>
+        </w:rPr>
+      </w:pPr>
+      <w:r>
+        <w:rPr>
+          <w:rFonts w:ascii="Tahoma" w:hAnsi="Tahoma" w:cs="Tahoma"/>
+          <w:b/>
+          <w:noProof/>
+        </w:rPr>
+        <w:t>bar(grayLevels_sa, counts_sa);</w:t>
+      </w:r>
+    </w:p>
+    <w:p>
+      <w:pPr>
+        <w:rPr>
+          <w:rFonts w:ascii="Tahoma" w:hAnsi="Tahoma" w:cs="Tahoma"/>
+          <w:b/>
+          <w:noProof/>
+        </w:rPr>
+      </w:pPr>
+      <w:r>
+        <w:rPr>
+          <w:rFonts w:ascii="Tahoma" w:hAnsi="Tahoma" w:cs="Tahoma"/>
+          <w:b/>
+          <w:noProof/>
+        </w:rPr>
+        <w:t>xlabel('Mức xám');</w:t>
+      </w:r>
+    </w:p>
+    <w:p>
+      <w:pPr>
+        <w:rPr>
+          <w:rFonts w:ascii="Tahoma" w:hAnsi="Tahoma" w:cs="Tahoma"/>
+          <w:b/>
+          <w:noProof/>
+        </w:rPr>
+      </w:pPr>
+      <w:r>
+        <w:rPr>
+          <w:rFonts w:ascii="Tahoma" w:hAnsi="Tahoma" w:cs="Tahoma"/>
+          <w:b/>
+          <w:noProof/>
+        </w:rPr>
+        <w:t>ylabel('Số lượng pixel');</w:t>
+      </w:r>
+    </w:p>
+    <w:p>
+      <w:pPr>
+        <w:rPr>
+          <w:rFonts w:ascii="Tahoma" w:hAnsi="Tahoma" w:cs="Tahoma"/>
+          <w:b/>
+          <w:noProof/>
+        </w:rPr>
+      </w:pPr>
+      <w:r>
+        <w:rPr>
+          <w:rFonts w:ascii="Tahoma" w:hAnsi="Tahoma" w:cs="Tahoma"/>
+          <w:b/>
+          <w:noProof/>
+        </w:rPr>
+        <w:lastRenderedPageBreak/>
+        <w:t>title('Histogram ảnh âm bản');</w:t>
+      </w:r>
+    </w:p>
+    <w:p>
+      <w:pPr>
+        <w:rPr>
+          <w:rFonts w:ascii="Tahoma" w:hAnsi="Tahoma" w:cs="Tahoma"/>
+          <w:b/>
+          <w:noProof/>
+        </w:rPr>
+      </w:pPr>
+    </w:p>
+    <w:p>
+      <w:pPr>
+        <w:rPr>
+          <w:rFonts w:ascii="Tahoma" w:hAnsi="Tahoma" w:cs="Tahoma"/>
+          <w:b/>
+          <w:noProof/>
+        </w:rPr>
+      </w:pPr>
+      <w:r>
+        <w:rPr>
+          <w:rFonts w:ascii="Tahoma" w:hAnsi="Tahoma" w:cs="Tahoma"/>
+          <w:b/>
+          <w:noProof/>
+        </w:rPr>
+        <w:t>% Chọn ngưỡng t = 127</w:t>
+      </w:r>
+    </w:p>
+    <w:p>
+      <w:pPr>
+        <w:rPr>
+          <w:rFonts w:ascii="Tahoma" w:hAnsi="Tahoma" w:cs="Tahoma"/>
+          <w:b/>
+          <w:noProof/>
+        </w:rPr>
+      </w:pPr>
+      <w:r>
+        <w:rPr>
+          <w:rFonts w:ascii="Tahoma" w:hAnsi="Tahoma" w:cs="Tahoma"/>
+          <w:b/>
+          <w:noProof/>
+        </w:rPr>
+        <w:t>t = 127;</w:t>
+      </w:r>
+    </w:p>
+    <w:p>
+      <w:pPr>
+        <w:rPr>
+          <w:rFonts w:ascii="Tahoma" w:hAnsi="Tahoma" w:cs="Tahoma"/>
+          <w:b/>
+          <w:noProof/>
+        </w:rPr>
+      </w:pPr>
+    </w:p>
+    <w:p>
+      <w:pPr>
+        <w:rPr>
+          <w:rFonts w:ascii="Tahoma" w:hAnsi="Tahoma" w:cs="Tahoma"/>
+          <w:b/>
+          <w:noProof/>
+        </w:rPr>
+      </w:pPr>
+      <w:r>
+        <w:rPr>
+          <w:rFonts w:ascii="Tahoma" w:hAnsi="Tahoma" w:cs="Tahoma"/>
+          <w:b/>
+          <w:noProof/>
+        </w:rPr>
+        <w:t>% Tạo ảnh nhị phân từ ảnh xám</w:t>
+      </w:r>
+    </w:p>
+    <w:p>
+      <w:pPr>
+        <w:rPr>
+          <w:rFonts w:ascii="Tahoma" w:hAnsi="Tahoma" w:cs="Tahoma"/>
+          <w:b/>
+          <w:noProof/>
+        </w:rPr>
+      </w:pPr>
+      <w:r>
+        <w:rPr>
+          <w:rFonts w:ascii="Tahoma" w:hAnsi="Tahoma" w:cs="Tahoma"/>
+          <w:b/>
+          <w:noProof/>
+        </w:rPr>
+        <w:t>B = r &gt;= t;  % Mỗi pixel &gt;= ngưỡng t sẽ thành 1 (trắng), còn lại thành 0 (đen)</w:t>
+      </w:r>
+    </w:p>
+    <w:p>
+      <w:pPr>
+        <w:rPr>
+          <w:rFonts w:ascii="Tahoma" w:hAnsi="Tahoma" w:cs="Tahoma"/>
+          <w:b/>
+          <w:noProof/>
+        </w:rPr>
+      </w:pPr>
+    </w:p>
+    <w:p>
+      <w:pPr>
+        <w:rPr>
+          <w:rFonts w:ascii="Tahoma" w:hAnsi="Tahoma" w:cs="Tahoma"/>
+          <w:b/>
+          <w:noProof/>
+        </w:rPr>
+      </w:pPr>
+      <w:r>
+        <w:rPr>
+          <w:rFonts w:ascii="Tahoma" w:hAnsi="Tahoma" w:cs="Tahoma"/>
+          <w:b/>
+          <w:noProof/>
+        </w:rPr>
+        <w:t>% Chuyển ảnh nhị phân về kiểu uint8 để hiển thị</w:t>
+      </w:r>
+    </w:p>
+    <w:p>
+      <w:pPr>
+        <w:rPr>
+          <w:rFonts w:ascii="Tahoma" w:hAnsi="Tahoma" w:cs="Tahoma"/>
+          <w:b/>
+          <w:noProof/>
+        </w:rPr>
+      </w:pPr>
+      <w:r>
+        <w:rPr>
+          <w:rFonts w:ascii="Tahoma" w:hAnsi="Tahoma" w:cs="Tahoma"/>
+          <w:b/>
+          <w:noProof/>
+        </w:rPr>
+        <w:t>B = uint8(B) * 255;  % 1 trở thành 255, 0 giữ nguyên</w:t>
+      </w:r>
+    </w:p>
+    <w:p>
+      <w:pPr>
+        <w:rPr>
+          <w:rFonts w:ascii="Tahoma" w:hAnsi="Tahoma" w:cs="Tahoma"/>
+          <w:b/>
+          <w:noProof/>
+        </w:rPr>
+      </w:pPr>
+    </w:p>
+    <w:p>
+      <w:pPr>
+        <w:rPr>
+          <w:rFonts w:ascii="Tahoma" w:hAnsi="Tahoma" w:cs="Tahoma"/>
+          <w:b/>
+          <w:noProof/>
+        </w:rPr>
+      </w:pPr>
+      <w:r>
+        <w:rPr>
+          <w:rFonts w:ascii="Tahoma" w:hAnsi="Tahoma" w:cs="Tahoma"/>
+          <w:b/>
+          <w:noProof/>
+        </w:rPr>
+        <w:t>% Hiển thị ảnh gốc và ảnh nhị phân trên một cửa sổ</w:t>
+      </w:r>
+    </w:p>
+    <w:p>
+      <w:pPr>
+        <w:rPr>
+          <w:rFonts w:ascii="Tahoma" w:hAnsi="Tahoma" w:cs="Tahoma"/>
+          <w:b/>
+          <w:noProof/>
+        </w:rPr>
+      </w:pPr>
+      <w:r>
+        <w:rPr>
+          <w:rFonts w:ascii="Tahoma" w:hAnsi="Tahoma" w:cs="Tahoma"/>
+          <w:b/>
+          <w:noProof/>
+        </w:rPr>
+        <w:t>figure;</w:t>
+      </w:r>
+    </w:p>
+    <w:p>
+      <w:pPr>
+        <w:rPr>
+          <w:rFonts w:ascii="Tahoma" w:hAnsi="Tahoma" w:cs="Tahoma"/>
+          <w:b/>
+          <w:noProof/>
+        </w:rPr>
+      </w:pPr>
+      <w:r>
+        <w:rPr>
+          <w:rFonts w:ascii="Tahoma" w:hAnsi="Tahoma" w:cs="Tahoma"/>
+          <w:b/>
+          <w:noProof/>
+        </w:rPr>
+        <w:t>subplot(2, 2, 1);</w:t>
+      </w:r>
+    </w:p>
+    <w:p>
+      <w:pPr>
+        <w:rPr>
+          <w:rFonts w:ascii="Tahoma" w:hAnsi="Tahoma" w:cs="Tahoma"/>
+          <w:b/>
+          <w:noProof/>
+        </w:rPr>
+      </w:pPr>
+      <w:r>
+        <w:rPr>
+          <w:rFonts w:ascii="Tahoma" w:hAnsi="Tahoma" w:cs="Tahoma"/>
+          <w:b/>
+          <w:noProof/>
+        </w:rPr>
+        <w:t>imshow(r);</w:t>
+      </w:r>
+    </w:p>
+    <w:p>
+      <w:pPr>
+        <w:rPr>
+          <w:rFonts w:ascii="Tahoma" w:hAnsi="Tahoma" w:cs="Tahoma"/>
+          <w:b/>
+          <w:noProof/>
+        </w:rPr>
+      </w:pPr>
+      <w:r>
+        <w:rPr>
+          <w:rFonts w:ascii="Tahoma" w:hAnsi="Tahoma" w:cs="Tahoma"/>
+          <w:b/>
+          <w:noProof/>
+        </w:rPr>
+        <w:t>title('Ảnh xám gốc');</w:t>
+      </w:r>
+    </w:p>
+    <w:p>
+      <w:pPr>
+        <w:rPr>
+          <w:rFonts w:ascii="Tahoma" w:hAnsi="Tahoma" w:cs="Tahoma"/>
+          <w:b/>
+          <w:noProof/>
+        </w:rPr>
+      </w:pPr>
+    </w:p>
+    <w:p>
+      <w:pPr>
+        <w:rPr>
+          <w:rFonts w:ascii="Tahoma" w:hAnsi="Tahoma" w:cs="Tahoma"/>
+          <w:b/>
+          <w:noProof/>
+        </w:rPr>
+      </w:pPr>
+      <w:r>
+        <w:rPr>
+          <w:rFonts w:ascii="Tahoma" w:hAnsi="Tahoma" w:cs="Tahoma"/>
+          <w:b/>
+          <w:noProof/>
+        </w:rPr>
+        <w:t>subplot(2, 2, 2);</w:t>
+      </w:r>
+    </w:p>
+    <w:p>
+      <w:pPr>
+        <w:rPr>
+          <w:rFonts w:ascii="Tahoma" w:hAnsi="Tahoma" w:cs="Tahoma"/>
+          <w:b/>
+          <w:noProof/>
+        </w:rPr>
+      </w:pPr>
+      <w:r>
+        <w:rPr>
+          <w:rFonts w:ascii="Tahoma" w:hAnsi="Tahoma" w:cs="Tahoma"/>
+          <w:b/>
+          <w:noProof/>
+        </w:rPr>
+        <w:t>imshow(sa);</w:t>
+      </w:r>
+    </w:p>
+    <w:p>
+      <w:pPr>
+        <w:rPr>
+          <w:rFonts w:ascii="Tahoma" w:hAnsi="Tahoma" w:cs="Tahoma"/>
+          <w:b/>
+          <w:noProof/>
+        </w:rPr>
+      </w:pPr>
+      <w:r>
+        <w:rPr>
+          <w:rFonts w:ascii="Tahoma" w:hAnsi="Tahoma" w:cs="Tahoma"/>
+          <w:b/>
+          <w:noProof/>
+        </w:rPr>
+        <w:t>title('Ảnh âm bản');</w:t>
+      </w:r>
+    </w:p>
+    <w:p>
+      <w:pPr>
+        <w:rPr>
+          <w:rFonts w:ascii="Tahoma" w:hAnsi="Tahoma" w:cs="Tahoma"/>
+          <w:b/>
+          <w:noProof/>
+        </w:rPr>
+      </w:pPr>
+    </w:p>
+    <w:p>
+      <w:pPr>
+        <w:rPr>
+          <w:rFonts w:ascii="Tahoma" w:hAnsi="Tahoma" w:cs="Tahoma"/>
+          <w:b/>
+          <w:noProof/>
+        </w:rPr>
+      </w:pPr>
+      <w:r>
+        <w:rPr>
+          <w:rFonts w:ascii="Tahoma" w:hAnsi="Tahoma" w:cs="Tahoma"/>
+          <w:b/>
+          <w:noProof/>
+        </w:rPr>
+        <w:t>subplot(2, 2, 3);</w:t>
+      </w:r>
+    </w:p>
+    <w:p>
+      <w:pPr>
+        <w:rPr>
+          <w:rFonts w:ascii="Tahoma" w:hAnsi="Tahoma" w:cs="Tahoma"/>
+          <w:b/>
+          <w:noProof/>
+        </w:rPr>
+      </w:pPr>
+      <w:r>
+        <w:rPr>
+          <w:rFonts w:ascii="Tahoma" w:hAnsi="Tahoma" w:cs="Tahoma"/>
+          <w:b/>
+          <w:noProof/>
+        </w:rPr>
+        <w:t>imshow(B);</w:t>
+      </w:r>
+    </w:p>
+    <w:p>
+      <w:pPr>
+        <w:rPr>
+          <w:rFonts w:ascii="Tahoma" w:hAnsi="Tahoma" w:cs="Tahoma"/>
+          <w:b/>
+          <w:noProof/>
+        </w:rPr>
+      </w:pPr>
+      <w:r>
+        <w:rPr>
+          <w:rFonts w:ascii="Tahoma" w:hAnsi="Tahoma" w:cs="Tahoma"/>
+          <w:b/>
+          <w:noProof/>
+        </w:rPr>
+        <w:t>title('Ảnh nhị phân với ngưỡng t = 127');</w:t>
+      </w:r>
+    </w:p>
+    <w:p>
+      <w:pPr>
+        <w:rPr>
+          <w:rFonts w:ascii="Tahoma" w:hAnsi="Tahoma" w:cs="Tahoma"/>
+          <w:b/>
+        </w:rPr>
+      </w:pPr>
+      <w:r>
+        <w:rPr>
+          <w:rFonts w:ascii="Tahoma" w:hAnsi="Tahoma" w:cs="Tahoma"/>
+          <w:b/>
+        </w:rPr>
+        <w:br w:type="page"/>
+      </w:r>
+    </w:p>
+    <w:p>
+      <w:pPr>
+        <w:jc w:val="center"/>
+        <w:rPr>
+          <w:rFonts w:ascii="Tahoma" w:hAnsi="Tahoma" w:cs="Tahoma"/>
+          <w:b/>
+        </w:rPr>
+      </w:pPr>
+      <w:r>
+        <w:rPr>
+          <w:rFonts w:ascii="Tahoma" w:hAnsi="Tahoma" w:cs="Tahoma"/>
+          <w:b/>
+        </w:rPr>
+        <w:lastRenderedPageBreak/>
+        <w:t>Chương 2</w:t>
+      </w:r>
+    </w:p>
+    <w:p>
+      <w:pPr>
+        <w:jc w:val="center"/>
+        <w:rPr>
+          <w:rFonts w:ascii="Tahoma" w:hAnsi="Tahoma" w:cs="Tahoma"/>
+          <w:b/>
+        </w:rPr>
+      </w:pPr>
+      <w:r>
+        <w:rPr>
+          <w:rFonts w:ascii="Tahoma" w:hAnsi="Tahoma" w:cs="Tahoma"/>
+          <w:b/>
+        </w:rPr>
+        <w:t>2.2/abc</w:t>
+      </w:r>
+    </w:p>
+    <w:p>
+      <w:pPr>
+        <w:rPr>
+          <w:rFonts w:ascii="Tahoma" w:hAnsi="Tahoma" w:cs="Tahoma"/>
+          <w:b/>
+        </w:rPr>
+      </w:pPr>
+      <w:r>
+        <w:rPr>
+          <w:rFonts w:ascii="Tahoma" w:hAnsi="Tahoma" w:cs="Tahoma"/>
+          <w:b/>
+        </w:rPr>
+        <w:br w:type="page"/>
+      </w:r>
+    </w:p>
+    <w:p>
+      <w:pPr>
+        <w:jc w:val="center"/>
+        <w:rPr>
+          <w:rFonts w:ascii="Tahoma" w:hAnsi="Tahoma" w:cs="Tahoma"/>
+          <w:b/>
+        </w:rPr>
+      </w:pPr>
+      <w:r>
+        <w:rPr>
+          <w:rFonts w:ascii="Tahoma" w:hAnsi="Tahoma" w:cs="Tahoma"/>
+          <w:b/>
+        </w:rPr>
+        <w:lastRenderedPageBreak/>
+        <w:t>Chương 2</w:t>
+      </w:r>
+    </w:p>
+    <w:p>
+      <w:pPr>
+        <w:jc w:val="center"/>
+        <w:rPr>
+          <w:rFonts w:ascii="Tahoma" w:hAnsi="Tahoma" w:cs="Tahoma"/>
+          <w:b/>
+        </w:rPr>
+      </w:pPr>
+      <w:r>
+        <w:rPr>
+          <w:rFonts w:ascii="Tahoma" w:hAnsi="Tahoma" w:cs="Tahoma"/>
+          <w:b/>
+        </w:rPr>
+        <w:t>2.</w:t>
+      </w:r>
+      <w:r>
+        <w:rPr>
+          <w:rFonts w:ascii="Tahoma" w:hAnsi="Tahoma" w:cs="Tahoma"/>
+          <w:b/>
+        </w:rPr>
+        <w:t>3</w:t>
+      </w:r>
+      <w:r>
+        <w:rPr>
+          <w:rFonts w:ascii="Tahoma" w:hAnsi="Tahoma" w:cs="Tahoma"/>
+          <w:b/>
+        </w:rPr>
+        <w:t>/abc</w:t>
+      </w:r>
+      <w:r>
+        <w:rPr>
+          <w:rFonts w:ascii="Tahoma" w:hAnsi="Tahoma" w:cs="Tahoma"/>
+          <w:b/>
+        </w:rPr>
+        <w:t xml:space="preserve"> Không dùng hàm có sẵn</w:t>
+      </w:r>
+    </w:p>
+    <w:p>
+      <w:pPr>
+        <w:rPr>
+          <w:rFonts w:ascii="Tahoma" w:hAnsi="Tahoma" w:cs="Tahoma"/>
+          <w:b/>
+        </w:rPr>
+      </w:pPr>
+    </w:p>
+    <w:p>
+      <w:pPr>
+        <w:rPr>
+          <w:rFonts w:ascii="Tahoma" w:hAnsi="Tahoma" w:cs="Tahoma"/>
+          <w:b/>
+        </w:rPr>
+      </w:pPr>
+      <w:r>
+        <w:rPr>
+          <w:rFonts w:ascii="Tahoma" w:hAnsi="Tahoma" w:cs="Tahoma"/>
+          <w:b/>
+        </w:rPr>
+        <w:t>% Đọc ảnh xám</w:t>
+      </w:r>
+    </w:p>
+    <w:p>
+      <w:pPr>
+        <w:rPr>
+          <w:rFonts w:ascii="Tahoma" w:hAnsi="Tahoma" w:cs="Tahoma"/>
+          <w:b/>
+        </w:rPr>
+      </w:pPr>
+      <w:r>
+        <w:rPr>
+          <w:rFonts w:ascii="Tahoma" w:hAnsi="Tahoma" w:cs="Tahoma"/>
+          <w:b/>
+        </w:rPr>
+        <w:t>i = imread('Fig0316(4)(bottom_left).tif');</w:t>
+      </w:r>
+    </w:p>
+    <w:p>
+      <w:pPr>
+        <w:rPr>
+          <w:rFonts w:ascii="Tahoma" w:hAnsi="Tahoma" w:cs="Tahoma"/>
+          <w:b/>
+        </w:rPr>
+      </w:pPr>
+    </w:p>
+    <w:p>
+      <w:pPr>
+        <w:rPr>
+          <w:rFonts w:ascii="Tahoma" w:hAnsi="Tahoma" w:cs="Tahoma"/>
+          <w:b/>
+        </w:rPr>
+      </w:pPr>
+      <w:r>
+        <w:rPr>
+          <w:rFonts w:ascii="Tahoma" w:hAnsi="Tahoma" w:cs="Tahoma"/>
+          <w:b/>
+        </w:rPr>
+        <w:t>% Kiểm tra nếu ảnh là RGB, chuyển sang ảnh xám</w:t>
+      </w:r>
+    </w:p>
+    <w:p>
+      <w:pPr>
+        <w:rPr>
+          <w:rFonts w:ascii="Tahoma" w:hAnsi="Tahoma" w:cs="Tahoma"/>
+          <w:b/>
+        </w:rPr>
+      </w:pPr>
+      <w:r>
+        <w:rPr>
+          <w:rFonts w:ascii="Tahoma" w:hAnsi="Tahoma" w:cs="Tahoma"/>
+          <w:b/>
+        </w:rPr>
+        <w:t>if size(i, 3) == 3</w:t>
+      </w:r>
+    </w:p>
+    <w:p>
+      <w:pPr>
+        <w:rPr>
+          <w:rFonts w:ascii="Tahoma" w:hAnsi="Tahoma" w:cs="Tahoma"/>
+          <w:b/>
+        </w:rPr>
+      </w:pPr>
+      <w:r>
+        <w:rPr>
+          <w:rFonts w:ascii="Tahoma" w:hAnsi="Tahoma" w:cs="Tahoma"/>
+          <w:b/>
+        </w:rPr>
+        <w:t xml:space="preserve">    i = rgb2gray(i);</w:t>
+      </w:r>
+    </w:p>
+    <w:p>
+      <w:pPr>
+        <w:rPr>
+          <w:rFonts w:ascii="Tahoma" w:hAnsi="Tahoma" w:cs="Tahoma"/>
+          <w:b/>
+        </w:rPr>
+      </w:pPr>
+      <w:r>
+        <w:rPr>
+          <w:rFonts w:ascii="Tahoma" w:hAnsi="Tahoma" w:cs="Tahoma"/>
+          <w:b/>
+        </w:rPr>
+        <w:t>end</w:t>
+      </w:r>
+    </w:p>
+    <w:p>
+      <w:pPr>
+        <w:rPr>
+          <w:rFonts w:ascii="Tahoma" w:hAnsi="Tahoma" w:cs="Tahoma"/>
+          <w:b/>
+        </w:rPr>
+      </w:pPr>
+    </w:p>
+    <w:p>
+      <w:pPr>
+        <w:rPr>
+          <w:rFonts w:ascii="Tahoma" w:hAnsi="Tahoma" w:cs="Tahoma"/>
+          <w:b/>
+        </w:rPr>
+      </w:pPr>
+      <w:r>
+        <w:rPr>
+          <w:rFonts w:ascii="Tahoma" w:hAnsi="Tahoma" w:cs="Tahoma"/>
+          <w:b/>
+        </w:rPr>
+        <w:t>% Kích thước ảnh</w:t>
+      </w:r>
+    </w:p>
+    <w:p>
+      <w:pPr>
+        <w:rPr>
+          <w:rFonts w:ascii="Tahoma" w:hAnsi="Tahoma" w:cs="Tahoma"/>
+          <w:b/>
+        </w:rPr>
+      </w:pPr>
+      <w:r>
+        <w:rPr>
+          <w:rFonts w:ascii="Tahoma" w:hAnsi="Tahoma" w:cs="Tahoma"/>
+          <w:b/>
+        </w:rPr>
+        <w:t>[N, M] = size(i); %N số dòng, M số cột</w:t>
+      </w:r>
+    </w:p>
+    <w:p>
+      <w:pPr>
+        <w:rPr>
+          <w:rFonts w:ascii="Tahoma" w:hAnsi="Tahoma" w:cs="Tahoma"/>
+          <w:b/>
+        </w:rPr>
+      </w:pPr>
+      <w:r>
+        <w:rPr>
+          <w:rFonts w:ascii="Tahoma" w:hAnsi="Tahoma" w:cs="Tahoma"/>
+          <w:b/>
+        </w:rPr>
+        <w:t>L = 256;  % Số mức xám</w:t>
+      </w:r>
+    </w:p>
+    <w:p>
+      <w:pPr>
+        <w:rPr>
+          <w:rFonts w:ascii="Tahoma" w:hAnsi="Tahoma" w:cs="Tahoma"/>
+          <w:b/>
+        </w:rPr>
+      </w:pPr>
+    </w:p>
+    <w:p>
+      <w:pPr>
+        <w:rPr>
+          <w:rFonts w:ascii="Tahoma" w:hAnsi="Tahoma" w:cs="Tahoma"/>
+          <w:b/>
+        </w:rPr>
+      </w:pPr>
+      <w:r>
+        <w:rPr>
+          <w:rFonts w:ascii="Tahoma" w:hAnsi="Tahoma" w:cs="Tahoma"/>
+          <w:b/>
+        </w:rPr>
+        <w:t>% Bước 1: Tính histogram gốc</w:t>
+      </w:r>
+    </w:p>
+    <w:p>
+      <w:pPr>
+        <w:rPr>
+          <w:rFonts w:ascii="Tahoma" w:hAnsi="Tahoma" w:cs="Tahoma"/>
+          <w:b/>
+        </w:rPr>
+      </w:pPr>
+      <w:r>
+        <w:rPr>
+          <w:rFonts w:ascii="Tahoma" w:hAnsi="Tahoma" w:cs="Tahoma"/>
+          <w:b/>
+        </w:rPr>
+        <w:t>hist_orig = zeros(1, L); %Số lần xuất hiện của 1 mức xám cụ thể</w:t>
+      </w:r>
+    </w:p>
+    <w:p>
+      <w:pPr>
+        <w:rPr>
+          <w:rFonts w:ascii="Tahoma" w:hAnsi="Tahoma" w:cs="Tahoma"/>
+          <w:b/>
+        </w:rPr>
+      </w:pPr>
+      <w:r>
+        <w:rPr>
+          <w:rFonts w:ascii="Tahoma" w:hAnsi="Tahoma" w:cs="Tahoma"/>
+          <w:b/>
+        </w:rPr>
+        <w:t>for x = 1:N</w:t>
+      </w:r>
+    </w:p>
+    <w:p>
+      <w:pPr>
+        <w:rPr>
+          <w:rFonts w:ascii="Tahoma" w:hAnsi="Tahoma" w:cs="Tahoma"/>
+          <w:b/>
+        </w:rPr>
+      </w:pPr>
+      <w:r>
+        <w:rPr>
+          <w:rFonts w:ascii="Tahoma" w:hAnsi="Tahoma" w:cs="Tahoma"/>
+          <w:b/>
+        </w:rPr>
+        <w:t xml:space="preserve">    for y = 1:M</w:t>
+      </w:r>
+    </w:p>
+    <w:p>
+      <w:pPr>
+        <w:rPr>
+          <w:rFonts w:ascii="Tahoma" w:hAnsi="Tahoma" w:cs="Tahoma"/>
+          <w:b/>
+        </w:rPr>
+      </w:pPr>
+      <w:r>
+        <w:rPr>
+          <w:rFonts w:ascii="Tahoma" w:hAnsi="Tahoma" w:cs="Tahoma"/>
+          <w:b/>
+        </w:rPr>
+        <w:t xml:space="preserve">        hist_orig(i(x, y) + 1) = hist_orig(i(x, y) + 1) + 1;</w:t>
+      </w:r>
+    </w:p>
+    <w:p>
+      <w:pPr>
+        <w:rPr>
+          <w:rFonts w:ascii="Tahoma" w:hAnsi="Tahoma" w:cs="Tahoma"/>
+          <w:b/>
+        </w:rPr>
+      </w:pPr>
+      <w:r>
+        <w:rPr>
+          <w:rFonts w:ascii="Tahoma" w:hAnsi="Tahoma" w:cs="Tahoma"/>
+          <w:b/>
+        </w:rPr>
+        <w:t xml:space="preserve">    end</w:t>
+      </w:r>
+    </w:p>
+    <w:p>
+      <w:pPr>
+        <w:rPr>
+          <w:rFonts w:ascii="Tahoma" w:hAnsi="Tahoma" w:cs="Tahoma"/>
+          <w:b/>
+        </w:rPr>
+      </w:pPr>
+      <w:r>
+        <w:rPr>
+          <w:rFonts w:ascii="Tahoma" w:hAnsi="Tahoma" w:cs="Tahoma"/>
+          <w:b/>
+        </w:rPr>
+        <w:t>end</w:t>
+      </w:r>
+    </w:p>
+    <w:p>
+      <w:pPr>
+        <w:rPr>
+          <w:rFonts w:ascii="Tahoma" w:hAnsi="Tahoma" w:cs="Tahoma"/>
+          <w:b/>
+        </w:rPr>
+      </w:pPr>
+    </w:p>
+    <w:p>
+      <w:pPr>
+        <w:rPr>
+          <w:rFonts w:ascii="Tahoma" w:hAnsi="Tahoma" w:cs="Tahoma"/>
+          <w:b/>
+        </w:rPr>
+      </w:pPr>
+      <w:r>
+        <w:rPr>
+          <w:rFonts w:ascii="Tahoma" w:hAnsi="Tahoma" w:cs="Tahoma"/>
+          <w:b/>
+        </w:rPr>
+        <w:t>% Bước 2: Tính hàm tích lũy xác suất (CDF)</w:t>
+      </w:r>
+    </w:p>
+    <w:p>
+      <w:pPr>
+        <w:rPr>
+          <w:rFonts w:ascii="Tahoma" w:hAnsi="Tahoma" w:cs="Tahoma"/>
+          <w:b/>
+        </w:rPr>
+      </w:pPr>
+      <w:r>
+        <w:rPr>
+          <w:rFonts w:ascii="Tahoma" w:hAnsi="Tahoma" w:cs="Tahoma"/>
+          <w:b/>
+        </w:rPr>
+        <w:t>cdf = zeros(1, L); %Tổng mức xám tích lũy từ 0 đến k</w:t>
+      </w:r>
+    </w:p>
+    <w:p>
+      <w:pPr>
+        <w:rPr>
+          <w:rFonts w:ascii="Tahoma" w:hAnsi="Tahoma" w:cs="Tahoma"/>
+          <w:b/>
+        </w:rPr>
+      </w:pPr>
+      <w:r>
+        <w:rPr>
+          <w:rFonts w:ascii="Tahoma" w:hAnsi="Tahoma" w:cs="Tahoma"/>
+          <w:b/>
+        </w:rPr>
+        <w:t>cdf(1) = hist_orig(1);</w:t>
+      </w:r>
+    </w:p>
+    <w:p>
+      <w:pPr>
+        <w:rPr>
+          <w:rFonts w:ascii="Tahoma" w:hAnsi="Tahoma" w:cs="Tahoma"/>
+          <w:b/>
+        </w:rPr>
+      </w:pPr>
+      <w:r>
+        <w:rPr>
+          <w:rFonts w:ascii="Tahoma" w:hAnsi="Tahoma" w:cs="Tahoma"/>
+          <w:b/>
+        </w:rPr>
+        <w:t>for k = 2:L</w:t>
+      </w:r>
+    </w:p>
+    <w:p>
+      <w:pPr>
+        <w:rPr>
+          <w:rFonts w:ascii="Tahoma" w:hAnsi="Tahoma" w:cs="Tahoma"/>
+          <w:b/>
+        </w:rPr>
+      </w:pPr>
+      <w:r>
+        <w:rPr>
+          <w:rFonts w:ascii="Tahoma" w:hAnsi="Tahoma" w:cs="Tahoma"/>
+          <w:b/>
+        </w:rPr>
+        <w:t xml:space="preserve">    cdf(k) = cdf(k-1) + hist_orig(k);</w:t>
+      </w:r>
+    </w:p>
+    <w:p>
+      <w:pPr>
+        <w:rPr>
+          <w:rFonts w:ascii="Tahoma" w:hAnsi="Tahoma" w:cs="Tahoma"/>
+          <w:b/>
+        </w:rPr>
+      </w:pPr>
+      <w:r>
+        <w:rPr>
+          <w:rFonts w:ascii="Tahoma" w:hAnsi="Tahoma" w:cs="Tahoma"/>
+          <w:b/>
+        </w:rPr>
+        <w:t>end</w:t>
+      </w:r>
+    </w:p>
+    <w:p>
+      <w:pPr>
+        <w:rPr>
+          <w:rFonts w:ascii="Tahoma" w:hAnsi="Tahoma" w:cs="Tahoma"/>
+          <w:b/>
+        </w:rPr>
+      </w:pPr>
+      <w:r>
+        <w:rPr>
+          <w:rFonts w:ascii="Tahoma" w:hAnsi="Tahoma" w:cs="Tahoma"/>
+          <w:b/>
+        </w:rPr>
+        <w:t>cdf = cdf / (N * M);  % Chuẩn hóa CDF, sau khi chuẩn hóa ta có tỷ lệ xuất hiện của 1 mức xám cụ thể</w:t>
+      </w:r>
+    </w:p>
+    <w:p>
+      <w:pPr>
+        <w:rPr>
+          <w:rFonts w:ascii="Tahoma" w:hAnsi="Tahoma" w:cs="Tahoma"/>
+          <w:b/>
+        </w:rPr>
+      </w:pPr>
+    </w:p>
+    <w:p>
+      <w:pPr>
+        <w:rPr>
+          <w:rFonts w:ascii="Tahoma" w:hAnsi="Tahoma" w:cs="Tahoma"/>
+          <w:b/>
+        </w:rPr>
+      </w:pPr>
+      <w:r>
+        <w:rPr>
+          <w:rFonts w:ascii="Tahoma" w:hAnsi="Tahoma" w:cs="Tahoma"/>
+          <w:b/>
+        </w:rPr>
+        <w:t>% Bước 3: Ánh xạ mức xám mới</w:t>
+      </w:r>
+    </w:p>
+    <w:p>
+      <w:pPr>
+        <w:rPr>
+          <w:rFonts w:ascii="Tahoma" w:hAnsi="Tahoma" w:cs="Tahoma"/>
+          <w:b/>
+        </w:rPr>
+      </w:pPr>
+      <w:r>
+        <w:rPr>
+          <w:rFonts w:ascii="Tahoma" w:hAnsi="Tahoma" w:cs="Tahoma"/>
+          <w:b/>
+        </w:rPr>
+        <w:lastRenderedPageBreak/>
+        <w:t>s = round(cdf * (L - 1));  % Ánh xạ CDF vào khoảng 0–255, Hàm round được sử dụng để làm tròn kết quả về số nguyên</w:t>
+      </w:r>
+    </w:p>
+    <w:p>
+      <w:pPr>
+        <w:rPr>
+          <w:rFonts w:ascii="Tahoma" w:hAnsi="Tahoma" w:cs="Tahoma"/>
+          <w:b/>
+        </w:rPr>
+      </w:pPr>
+    </w:p>
+    <w:p>
+      <w:pPr>
+        <w:rPr>
+          <w:rFonts w:ascii="Tahoma" w:hAnsi="Tahoma" w:cs="Tahoma"/>
+          <w:b/>
+        </w:rPr>
+      </w:pPr>
+      <w:r>
+        <w:rPr>
+          <w:rFonts w:ascii="Tahoma" w:hAnsi="Tahoma" w:cs="Tahoma"/>
+          <w:b/>
+        </w:rPr>
+        <w:t>% Bước 4: Tạo ảnh sau cân bằng</w:t>
+      </w:r>
+    </w:p>
+    <w:p>
+      <w:pPr>
+        <w:rPr>
+          <w:rFonts w:ascii="Tahoma" w:hAnsi="Tahoma" w:cs="Tahoma"/>
+          <w:b/>
+        </w:rPr>
+      </w:pPr>
+      <w:r>
+        <w:rPr>
+          <w:rFonts w:ascii="Tahoma" w:hAnsi="Tahoma" w:cs="Tahoma"/>
+          <w:b/>
+        </w:rPr>
+        <w:t>i_equalized = zeros(N, M, 'uint8');</w:t>
+      </w:r>
+    </w:p>
+    <w:p>
+      <w:pPr>
+        <w:rPr>
+          <w:rFonts w:ascii="Tahoma" w:hAnsi="Tahoma" w:cs="Tahoma"/>
+          <w:b/>
+        </w:rPr>
+      </w:pPr>
+      <w:r>
+        <w:rPr>
+          <w:rFonts w:ascii="Tahoma" w:hAnsi="Tahoma" w:cs="Tahoma"/>
+          <w:b/>
+        </w:rPr>
+        <w:t>for x = 1:N</w:t>
+      </w:r>
+    </w:p>
+    <w:p>
+      <w:pPr>
+        <w:rPr>
+          <w:rFonts w:ascii="Tahoma" w:hAnsi="Tahoma" w:cs="Tahoma"/>
+          <w:b/>
+        </w:rPr>
+      </w:pPr>
+      <w:r>
+        <w:rPr>
+          <w:rFonts w:ascii="Tahoma" w:hAnsi="Tahoma" w:cs="Tahoma"/>
+          <w:b/>
+        </w:rPr>
+        <w:t xml:space="preserve">    for y = 1:M</w:t>
+      </w:r>
+    </w:p>
+    <w:p>
+      <w:pPr>
+        <w:rPr>
+          <w:rFonts w:ascii="Tahoma" w:hAnsi="Tahoma" w:cs="Tahoma"/>
+          <w:b/>
+        </w:rPr>
+      </w:pPr>
+      <w:r>
+        <w:rPr>
+          <w:rFonts w:ascii="Tahoma" w:hAnsi="Tahoma" w:cs="Tahoma"/>
+          <w:b/>
+        </w:rPr>
+        <w:t xml:space="preserve">        i_equalized(x, y) = s(i(x, y) + 1);</w:t>
+      </w:r>
+    </w:p>
+    <w:p>
+      <w:pPr>
+        <w:rPr>
+          <w:rFonts w:ascii="Tahoma" w:hAnsi="Tahoma" w:cs="Tahoma"/>
+          <w:b/>
+        </w:rPr>
+      </w:pPr>
+      <w:r>
+        <w:rPr>
+          <w:rFonts w:ascii="Tahoma" w:hAnsi="Tahoma" w:cs="Tahoma"/>
+          <w:b/>
+        </w:rPr>
+        <w:t xml:space="preserve">    end</w:t>
+      </w:r>
+    </w:p>
+    <w:p>
+      <w:pPr>
+        <w:rPr>
+          <w:rFonts w:ascii="Tahoma" w:hAnsi="Tahoma" w:cs="Tahoma"/>
+          <w:b/>
+        </w:rPr>
+      </w:pPr>
+      <w:r>
+        <w:rPr>
+          <w:rFonts w:ascii="Tahoma" w:hAnsi="Tahoma" w:cs="Tahoma"/>
+          <w:b/>
+        </w:rPr>
+        <w:t>end</w:t>
+      </w:r>
+    </w:p>
+    <w:p>
+      <w:pPr>
+        <w:rPr>
+          <w:rFonts w:ascii="Tahoma" w:hAnsi="Tahoma" w:cs="Tahoma"/>
+          <w:b/>
+        </w:rPr>
+      </w:pPr>
+    </w:p>
+    <w:p>
+      <w:pPr>
+        <w:rPr>
+          <w:rFonts w:ascii="Tahoma" w:hAnsi="Tahoma" w:cs="Tahoma"/>
+          <w:b/>
+        </w:rPr>
+      </w:pPr>
+      <w:r>
+        <w:rPr>
+          <w:rFonts w:ascii="Tahoma" w:hAnsi="Tahoma" w:cs="Tahoma"/>
+          <w:b/>
+        </w:rPr>
+        <w:t>% Tính histogram sau cân bằng</w:t>
+      </w:r>
+    </w:p>
+    <w:p>
+      <w:pPr>
+        <w:rPr>
+          <w:rFonts w:ascii="Tahoma" w:hAnsi="Tahoma" w:cs="Tahoma"/>
+          <w:b/>
+        </w:rPr>
+      </w:pPr>
+      <w:r>
+        <w:rPr>
+          <w:rFonts w:ascii="Tahoma" w:hAnsi="Tahoma" w:cs="Tahoma"/>
+          <w:b/>
+        </w:rPr>
+        <w:t>hist_equalized = zeros(1, L);</w:t>
+      </w:r>
+    </w:p>
+    <w:p>
+      <w:pPr>
+        <w:rPr>
+          <w:rFonts w:ascii="Tahoma" w:hAnsi="Tahoma" w:cs="Tahoma"/>
+          <w:b/>
+        </w:rPr>
+      </w:pPr>
+      <w:r>
+        <w:rPr>
+          <w:rFonts w:ascii="Tahoma" w:hAnsi="Tahoma" w:cs="Tahoma"/>
+          <w:b/>
+        </w:rPr>
+        <w:t>for x = 1:N</w:t>
+      </w:r>
+    </w:p>
+    <w:p>
+      <w:pPr>
+        <w:rPr>
+          <w:rFonts w:ascii="Tahoma" w:hAnsi="Tahoma" w:cs="Tahoma"/>
+          <w:b/>
+        </w:rPr>
+      </w:pPr>
+      <w:r>
+        <w:rPr>
+          <w:rFonts w:ascii="Tahoma" w:hAnsi="Tahoma" w:cs="Tahoma"/>
+          <w:b/>
+        </w:rPr>
+        <w:t xml:space="preserve">    for y = 1:M</w:t>
+      </w:r>
+    </w:p>
+    <w:p>
+      <w:pPr>
+        <w:rPr>
+          <w:rFonts w:ascii="Tahoma" w:hAnsi="Tahoma" w:cs="Tahoma"/>
+          <w:b/>
+        </w:rPr>
+      </w:pPr>
+      <w:r>
+        <w:rPr>
+          <w:rFonts w:ascii="Tahoma" w:hAnsi="Tahoma" w:cs="Tahoma"/>
+          <w:b/>
+        </w:rPr>
+        <w:t xml:space="preserve">        hist_equalized(i_equalized(x, y) + 1) = hist_equalized(i_equalized(x, y) + 1) + 1;</w:t>
+      </w:r>
+    </w:p>
+    <w:p>
+      <w:pPr>
+        <w:rPr>
+          <w:rFonts w:ascii="Tahoma" w:hAnsi="Tahoma" w:cs="Tahoma"/>
+          <w:b/>
+        </w:rPr>
+      </w:pPr>
+      <w:r>
+        <w:rPr>
+          <w:rFonts w:ascii="Tahoma" w:hAnsi="Tahoma" w:cs="Tahoma"/>
+          <w:b/>
+        </w:rPr>
+        <w:t xml:space="preserve">    end</w:t>
+      </w:r>
+    </w:p>
+    <w:p>
+      <w:pPr>
+        <w:rPr>
+          <w:rFonts w:ascii="Tahoma" w:hAnsi="Tahoma" w:cs="Tahoma"/>
+          <w:b/>
+        </w:rPr>
+      </w:pPr>
+      <w:r>
+        <w:rPr>
+          <w:rFonts w:ascii="Tahoma" w:hAnsi="Tahoma" w:cs="Tahoma"/>
+          <w:b/>
+        </w:rPr>
+        <w:t>end</w:t>
+      </w:r>
+    </w:p>
+    <w:p>
+      <w:pPr>
+        <w:rPr>
+          <w:rFonts w:ascii="Tahoma" w:hAnsi="Tahoma" w:cs="Tahoma"/>
+          <w:b/>
+        </w:rPr>
+      </w:pPr>
+    </w:p>
+    <w:p>
+      <w:pPr>
+        <w:rPr>
+          <w:rFonts w:ascii="Tahoma" w:hAnsi="Tahoma" w:cs="Tahoma"/>
+          <w:b/>
+        </w:rPr>
+      </w:pPr>
+      <w:r>
+        <w:rPr>
+          <w:rFonts w:ascii="Tahoma" w:hAnsi="Tahoma" w:cs="Tahoma"/>
+          <w:b/>
+        </w:rPr>
+        <w:t>% Hiển thị kết quả</w:t>
+      </w:r>
+    </w:p>
+    <w:p>
+      <w:pPr>
+        <w:rPr>
+          <w:rFonts w:ascii="Tahoma" w:hAnsi="Tahoma" w:cs="Tahoma"/>
+          <w:b/>
+        </w:rPr>
+      </w:pPr>
+      <w:r>
+        <w:rPr>
+          <w:rFonts w:ascii="Tahoma" w:hAnsi="Tahoma" w:cs="Tahoma"/>
+          <w:b/>
+        </w:rPr>
+        <w:t>figure;</w:t>
+      </w:r>
+    </w:p>
+    <w:p>
+      <w:pPr>
+        <w:rPr>
+          <w:rFonts w:ascii="Tahoma" w:hAnsi="Tahoma" w:cs="Tahoma"/>
+          <w:b/>
+        </w:rPr>
+      </w:pPr>
+      <w:r>
+        <w:rPr>
+          <w:rFonts w:ascii="Tahoma" w:hAnsi="Tahoma" w:cs="Tahoma"/>
+          <w:b/>
+        </w:rPr>
+        <w:t>subplot(2, 2, 1); imshow(i); title('Ảnh gốc');</w:t>
+      </w:r>
+    </w:p>
+    <w:p>
+      <w:pPr>
+        <w:rPr>
+          <w:rFonts w:ascii="Tahoma" w:hAnsi="Tahoma" w:cs="Tahoma"/>
+          <w:b/>
+        </w:rPr>
+      </w:pPr>
+      <w:r>
+        <w:rPr>
+          <w:rFonts w:ascii="Tahoma" w:hAnsi="Tahoma" w:cs="Tahoma"/>
+          <w:b/>
+        </w:rPr>
+        <w:t>subplot(2, 2, 2); bar(0:L-1, hist_orig); title('Histogram gốc');</w:t>
+      </w:r>
+    </w:p>
+    <w:p>
+      <w:pPr>
+        <w:rPr>
+          <w:rFonts w:ascii="Tahoma" w:hAnsi="Tahoma" w:cs="Tahoma"/>
+          <w:b/>
+        </w:rPr>
+      </w:pPr>
+      <w:r>
+        <w:rPr>
+          <w:rFonts w:ascii="Tahoma" w:hAnsi="Tahoma" w:cs="Tahoma"/>
+          <w:b/>
+        </w:rPr>
+        <w:t>subplot(2, 2, 3); imshow(i_equalized); title('Ảnh sau cân bằng');</w:t>
+      </w:r>
+    </w:p>
+    <w:p>
+      <w:pPr>
+        <w:rPr>
+          <w:rFonts w:ascii="Tahoma" w:hAnsi="Tahoma" w:cs="Tahoma"/>
+          <w:b/>
+        </w:rPr>
+      </w:pPr>
+      <w:r>
+        <w:rPr>
+          <w:rFonts w:ascii="Tahoma" w:hAnsi="Tahoma" w:cs="Tahoma"/>
+          <w:b/>
+        </w:rPr>
+        <w:t>subplot(2, 2, 4); bar(0:L-1, hist_equalized); title('Histogram sau cân bằng');</w:t>
+      </w:r>
+    </w:p>
+    <w:p>
+      <w:pPr>
+        <w:rPr>
+          <w:rFonts w:ascii="Tahoma" w:hAnsi="Tahoma" w:cs="Tahoma"/>
+          <w:b/>
+        </w:rPr>
+      </w:pPr>
+      <w:r>
+        <w:rPr>
+          <w:rFonts w:ascii="Tahoma" w:hAnsi="Tahoma" w:cs="Tahoma"/>
+          <w:b/>
+        </w:rPr>
+        <w:br w:type="page"/>
+      </w:r>
+    </w:p>
+    <w:p>
+      <w:pPr>
+        <w:jc w:val="center"/>
+        <w:rPr>
+          <w:rFonts w:ascii="Tahoma" w:hAnsi="Tahoma" w:cs="Tahoma"/>
+          <w:b/>
+        </w:rPr>
+      </w:pPr>
+      <w:r>
+        <w:rPr>
+          <w:rFonts w:ascii="Tahoma" w:hAnsi="Tahoma" w:cs="Tahoma"/>
+          <w:b/>
+        </w:rPr>
+        <w:lastRenderedPageBreak/>
+        <w:t>Chương 2</w:t>
+      </w:r>
+    </w:p>
+    <w:p>
+      <w:pPr>
+        <w:jc w:val="center"/>
+        <w:rPr>
+          <w:rFonts w:ascii="Tahoma" w:hAnsi="Tahoma" w:cs="Tahoma"/>
+          <w:b/>
+        </w:rPr>
+      </w:pPr>
+      <w:r>
+        <w:rPr>
+          <w:rFonts w:ascii="Tahoma" w:hAnsi="Tahoma" w:cs="Tahoma"/>
+          <w:b/>
+        </w:rPr>
+        <w:t xml:space="preserve">2.3/abc </w:t>
+      </w:r>
+      <w:r>
+        <w:rPr>
+          <w:rFonts w:ascii="Tahoma" w:hAnsi="Tahoma" w:cs="Tahoma"/>
+          <w:b/>
+        </w:rPr>
+        <w:t>Dùng hàm có sẵn</w:t>
+      </w:r>
+    </w:p>
+    <w:p>
+      <w:pPr>
+        <w:rPr>
+          <w:rFonts w:ascii="Tahoma" w:hAnsi="Tahoma" w:cs="Tahoma"/>
+          <w:b/>
+        </w:rPr>
+      </w:pPr>
+      <w:r>
+        <w:rPr>
+          <w:rFonts w:ascii="Tahoma" w:hAnsi="Tahoma" w:cs="Tahoma"/>
+          <w:b/>
+        </w:rPr>
+        <w:br/>
+      </w:r>
+    </w:p>
+    <w:p>
+      <w:pPr>
         <w:jc w:val="right"/>
         <w:rPr>
           <w:rFonts w:ascii="Tahoma" w:hAnsi="Tahoma" w:cs="Tahoma"/>
           <w:b/>
         </w:rPr>
       </w:pPr>
-      <w:r>
-        <w:rPr>
-          <w:rFonts w:ascii="Tahoma" w:eastAsia="Times New Roman" w:hAnsi="Tahoma" w:cs="Tahoma"/>
-          <w:b/>
-          <w:color w:val="FFFFFF"/>
-          <w:sz w:val="27"/>
-          <w:szCs w:val="27"/>
-          <w:shd w:val="clear" w:color="auto" w:fill="121212"/>
-        </w:rPr>
-        <w:drawing>
-          <wp:anchor distT="0" distB="0" distL="114300" distR="114300" simplePos="0" relativeHeight="251658240" behindDoc="1" locked="0" layoutInCell="1" allowOverlap="1">
-            <wp:simplePos x="0" y="0"/>
-            <wp:positionH relativeFrom="column">
-              <wp:posOffset>260985</wp:posOffset>
-            </wp:positionH>
-            <wp:positionV relativeFrom="paragraph">
-              <wp:posOffset>3810</wp:posOffset>
-            </wp:positionV>
-            <wp:extent cx="5595620" cy="9252585"/>
-            <wp:effectExtent l="0" t="0" r="5080" b="5715"/>
-            <wp:wrapNone/>
-            <wp:docPr id="1" name="Picture 1"/>
-            <wp:cNvGraphicFramePr>
-              <a:graphicFrameLocks xmlns:a="http://schemas.openxmlformats.org/drawingml/2006/main" noChangeAspect="1"/>
-            </wp:cNvGraphicFramePr>
-            <a:graphic xmlns:a="http://schemas.openxmlformats.org/drawingml/2006/main">
-              <a:graphicData uri="http://schemas.openxmlformats.org/drawingml/2006/picture">
-                <pic:pic xmlns:pic="http://schemas.openxmlformats.org/drawingml/2006/picture">
-                  <pic:nvPicPr>
-                    <pic:cNvPr id="1" name=""/>
-                    <pic:cNvPicPr/>
-                  </pic:nvPicPr>
-                  <pic:blipFill>
-                    <a:blip r:embed="rId6" cstate="print">
-                      <a:extLst>
-                        <a:ext uri="{28A0092B-C50C-407E-A947-70E740481C1C}">
-                          <a14:useLocalDpi xmlns:a14="http://schemas.microsoft.com/office/drawing/2010/main" val="0"/>
-                        </a:ext>
-                      </a:extLst>
-                    </a:blip>
-                    <a:stretch>
-                      <a:fillRect/>
-                    </a:stretch>
-                  </pic:blipFill>
-                  <pic:spPr>
-                    <a:xfrm>
-                      <a:off x="0" y="0"/>
-                      <a:ext cx="5595620" cy="9252585"/>
-                    </a:xfrm>
-                    <a:prstGeom prst="rect">
-                      <a:avLst/>
-                    </a:prstGeom>
-                  </pic:spPr>
-                </pic:pic>
-              </a:graphicData>
-            </a:graphic>
-            <wp14:sizeRelH relativeFrom="page">
-              <wp14:pctWidth>0</wp14:pctWidth>
-            </wp14:sizeRelH>
-            <wp14:sizeRelV relativeFrom="page">
-              <wp14:pctHeight>0</wp14:pctHeight>
-            </wp14:sizeRelV>
-          </wp:anchor>
-        </w:drawing>
-      </w:r>
-      <w:r>
-        <w:rPr>
-          <w:rFonts w:ascii="Tahoma" w:hAnsi="Tahoma" w:cs="Tahoma"/>
-          <w:b/>
-        </w:rPr>
-        <w:t>Chương 2</w:t>
-      </w:r>
-    </w:p>
-    <w:p>
-      <w:pPr>
-        <w:jc w:val="right"/>
-        <w:rPr>
-          <w:rFonts w:ascii="Tahoma" w:hAnsi="Tahoma" w:cs="Tahoma"/>
-          <w:b/>
-        </w:rPr>
-      </w:pPr>
-      <w:r>
-        <w:rPr>
-          <w:rFonts w:ascii="Tahoma" w:hAnsi="Tahoma" w:cs="Tahoma"/>
-          <w:b/>
-        </w:rPr>
-        <w:t>2.1/abcd</w:t>
-      </w:r>
-    </w:p>
-    <w:p>
-      <w:pPr>
-        <w:rPr>
-          <w:rFonts w:ascii="Tahoma" w:hAnsi="Tahoma" w:cs="Tahoma"/>
-          <w:b/>
-        </w:rPr>
-      </w:pPr>
-      <w:r>
-        <w:rPr>
-          <w:rFonts w:ascii="Tahoma" w:hAnsi="Tahoma" w:cs="Tahoma"/>
-          <w:b/>
-        </w:rPr>
-        <w:br w:type="page"/>
-      </w:r>
-    </w:p>
-    <w:p>
-      <w:pPr>
-        <w:jc w:val="right"/>
-        <w:rPr>
-          <w:rFonts w:ascii="Tahoma" w:hAnsi="Tahoma" w:cs="Tahoma"/>
-          <w:b/>
-        </w:rPr>
-      </w:pPr>
-      <w:r>
-        <w:rPr>
-          <w:rFonts w:ascii="Tahoma" w:hAnsi="Tahoma" w:cs="Tahoma"/>
-          <w:b/>
-        </w:rPr>
-        <w:lastRenderedPageBreak/>
-        <w:drawing>
-          <wp:anchor distT="0" distB="0" distL="114300" distR="114300" simplePos="0" relativeHeight="251659264" behindDoc="1" locked="0" layoutInCell="1" allowOverlap="1">
-            <wp:simplePos x="0" y="0"/>
-            <wp:positionH relativeFrom="column">
-              <wp:posOffset>3810</wp:posOffset>
-            </wp:positionH>
-            <wp:positionV relativeFrom="paragraph">
-              <wp:posOffset>3810</wp:posOffset>
-            </wp:positionV>
-            <wp:extent cx="6120765" cy="7411085"/>
-            <wp:effectExtent l="0" t="0" r="0" b="0"/>
-            <wp:wrapNone/>
-            <wp:docPr id="2" name="Picture 2"/>
-            <wp:cNvGraphicFramePr>
-              <a:graphicFrameLocks xmlns:a="http://schemas.openxmlformats.org/drawingml/2006/main" noChangeAspect="1"/>
-            </wp:cNvGraphicFramePr>
-            <a:graphic xmlns:a="http://schemas.openxmlformats.org/drawingml/2006/main">
-              <a:graphicData uri="http://schemas.openxmlformats.org/drawingml/2006/picture">
-                <pic:pic xmlns:pic="http://schemas.openxmlformats.org/drawingml/2006/picture">
-                  <pic:nvPicPr>
-                    <pic:cNvPr id="1" name=""/>
-                    <pic:cNvPicPr/>
-                  </pic:nvPicPr>
-                  <pic:blipFill>
-                    <a:blip r:embed="rId7" cstate="print">
-                      <a:extLst>
-                        <a:ext uri="{28A0092B-C50C-407E-A947-70E740481C1C}">
-                          <a14:useLocalDpi xmlns:a14="http://schemas.microsoft.com/office/drawing/2010/main" val="0"/>
-                        </a:ext>
-                      </a:extLst>
-                    </a:blip>
-                    <a:stretch>
-                      <a:fillRect/>
-                    </a:stretch>
-                  </pic:blipFill>
-                  <pic:spPr>
-                    <a:xfrm>
-                      <a:off x="0" y="0"/>
-                      <a:ext cx="6120765" cy="7411085"/>
-                    </a:xfrm>
-                    <a:prstGeom prst="rect">
-                      <a:avLst/>
-                    </a:prstGeom>
-                  </pic:spPr>
-                </pic:pic>
-              </a:graphicData>
-            </a:graphic>
-            <wp14:sizeRelH relativeFrom="page">
-              <wp14:pctWidth>0</wp14:pctWidth>
-            </wp14:sizeRelH>
-            <wp14:sizeRelV relativeFrom="page">
-              <wp14:pctHeight>0</wp14:pctHeight>
-            </wp14:sizeRelV>
-          </wp:anchor>
-        </w:drawing>
-      </w:r>
-      <w:r>
-        <w:rPr>
-          <w:rFonts w:ascii="Tahoma" w:hAnsi="Tahoma" w:cs="Tahoma"/>
-          <w:b/>
-        </w:rPr>
-        <w:t>Chương 2</w:t>
-      </w:r>
-    </w:p>
-    <w:p>
-      <w:pPr>
-        <w:jc w:val="right"/>
-        <w:rPr>
-          <w:rFonts w:ascii="Tahoma" w:hAnsi="Tahoma" w:cs="Tahoma"/>
-          <w:b/>
-        </w:rPr>
-      </w:pPr>
-      <w:r>
-        <w:rPr>
-          <w:rFonts w:ascii="Tahoma" w:hAnsi="Tahoma" w:cs="Tahoma"/>
-          <w:b/>
-        </w:rPr>
-        <w:t>2.2/abc</w:t>
-      </w:r>
-    </w:p>
-    <w:p>
-      <w:pPr>
-        <w:rPr>
-          <w:rFonts w:ascii="Tahoma" w:hAnsi="Tahoma" w:cs="Tahoma"/>
-          <w:b/>
-        </w:rPr>
-      </w:pPr>
-      <w:r>
-        <w:rPr>
-          <w:rFonts w:ascii="Tahoma" w:hAnsi="Tahoma" w:cs="Tahoma"/>
-          <w:b/>
-        </w:rPr>
-        <w:br w:type="page"/>
-      </w:r>
-    </w:p>
-    <w:p>
-      <w:pPr>
-        <w:jc w:val="right"/>
-        <w:rPr>
-          <w:rFonts w:ascii="Tahoma" w:hAnsi="Tahoma" w:cs="Tahoma"/>
-          <w:b/>
-        </w:rPr>
-      </w:pPr>
-      <w:bookmarkStart w:id="0" w:name="_GoBack"/>
-      <w:bookmarkEnd w:id="0"/>
     </w:p>
     <w:sectPr>
+      <w:headerReference w:type="default" r:id="rId7"/>
       <w:pgSz w:w="11907" w:h="16839" w:code="9"/>
       <w:pgMar w:top="1134" w:right="1134" w:bottom="1134" w:left="1134" w:header="720" w:footer="720" w:gutter="0"/>
       <w:cols w:space="720"/>
@@ -245,7 +1813,7 @@
 </file>
 
 <file path=word/endnotes.xml><?xml version="1.0" encoding="utf-8"?>
-<w:endnotes xmlns:wpc="http://schemas.microsoft.com/office/word/2010/wordprocessingCanvas" xmlns:mc="http://schemas.openxmlformats.org/markup-compatibility/2006" xmlns:o="urn:schemas-microsoft-com:office:office" xmlns:r="http://schemas.openxmlformats.org/officeDocument/2006/relationships" xmlns:m="http://schemas.openxmlformats.org/officeDocument/2006/math" xmlns:v="urn:schemas-microsoft-com:vml" xmlns:wp14="http://schemas.microsoft.com/office/word/2010/wordprocessingDrawing" xmlns:wp="http://schemas.openxmlformats.org/drawingml/2006/wordprocessingDrawing" xmlns:w10="urn:schemas-microsoft-com:office:word" xmlns:w="http://schemas.openxmlformats.org/wordprocessingml/2006/main" xmlns:w14="http://schemas.microsoft.com/office/word/2010/wordml" xmlns:w15="http://schemas.microsoft.com/office/word/2012/wordml" xmlns:wpg="http://schemas.microsoft.com/office/word/2010/wordprocessingGroup" xmlns:wpi="http://schemas.microsoft.com/office/word/2010/wordprocessingInk" xmlns:wne="http://schemas.microsoft.com/office/word/2006/wordml" xmlns:wps="http://schemas.microsoft.com/office/word/2010/wordprocessingShape" mc:Ignorable="w14 w15 wp14">
+<w:endnotes xmlns:wpc="http://schemas.microsoft.com/office/word/2010/wordprocessingCanvas" xmlns:cx="http://schemas.microsoft.com/office/drawing/2014/chartex" xmlns:cx1="http://schemas.microsoft.com/office/drawing/2015/9/8/chartex" xmlns:cx2="http://schemas.microsoft.com/office/drawing/2015/10/21/chartex" xmlns:cx3="http://schemas.microsoft.com/office/drawing/2016/5/9/chartex" xmlns:cx4="http://schemas.microsoft.com/office/drawing/2016/5/10/chartex" xmlns:cx5="http://schemas.microsoft.com/office/drawing/2016/5/11/chartex" xmlns:cx6="http://schemas.microsoft.com/office/drawing/2016/5/12/chartex" xmlns:cx7="http://schemas.microsoft.com/office/drawing/2016/5/13/chartex" xmlns:cx8="http://schemas.microsoft.com/office/drawing/2016/5/14/chartex" xmlns:mc="http://schemas.openxmlformats.org/markup-compatibility/2006" xmlns:aink="http://schemas.microsoft.com/office/drawing/2016/ink" xmlns:am3d="http://schemas.microsoft.com/office/drawing/2017/model3d" xmlns:o="urn:schemas-microsoft-com:office:office" xmlns:oel="http://schemas.microsoft.com/office/2019/extlst" xmlns:r="http://schemas.openxmlformats.org/officeDocument/2006/relationships" xmlns:m="http://schemas.openxmlformats.org/officeDocument/2006/math" xmlns:v="urn:schemas-microsoft-com:vml" xmlns:wp14="http://schemas.microsoft.com/office/word/2010/wordprocessingDrawing" xmlns:wp="http://schemas.openxmlformats.org/drawingml/2006/wordprocessingDrawing" xmlns:w10="urn:schemas-microsoft-com:office:word" xmlns:w="http://schemas.openxmlformats.org/wordprocessingml/2006/main" xmlns:w14="http://schemas.microsoft.com/office/word/2010/wordml" xmlns:w15="http://schemas.microsoft.com/office/word/2012/wordml" xmlns:w16cex="http://schemas.microsoft.com/office/word/2018/wordml/cex" xmlns:w16cid="http://schemas.microsoft.com/office/word/2016/wordml/cid" xmlns:w16="http://schemas.microsoft.com/office/word/2018/wordml" xmlns:w16du="http://schemas.microsoft.com/office/word/2023/wordml/word16du" xmlns:w16sdtdh="http://schemas.microsoft.com/office/word/2020/wordml/sdtdatahash" xmlns:w16se="http://schemas.microsoft.com/office/word/2015/wordml/symex" xmlns:wpg="http://schemas.microsoft.com/office/word/2010/wordprocessingGroup" xmlns:wpi="http://schemas.microsoft.com/office/word/2010/wordprocessingInk" xmlns:wne="http://schemas.microsoft.com/office/word/2006/wordml" xmlns:wps="http://schemas.microsoft.com/office/word/2010/wordprocessingShape" mc:Ignorable="w14 w15 w16se w16cid w16 w16cex w16sdtdh w16du wp14">
   <w:endnote w:type="separator" w:id="-1">
     <w:p>
       <w:pPr>
@@ -270,7 +1838,7 @@
 </file>
 
 <file path=word/footnotes.xml><?xml version="1.0" encoding="utf-8"?>
-<w:footnotes xmlns:wpc="http://schemas.microsoft.com/office/word/2010/wordprocessingCanvas" xmlns:mc="http://schemas.openxmlformats.org/markup-compatibility/2006" xmlns:o="urn:schemas-microsoft-com:office:office" xmlns:r="http://schemas.openxmlformats.org/officeDocument/2006/relationships" xmlns:m="http://schemas.openxmlformats.org/officeDocument/2006/math" xmlns:v="urn:schemas-microsoft-com:vml" xmlns:wp14="http://schemas.microsoft.com/office/word/2010/wordprocessingDrawing" xmlns:wp="http://schemas.openxmlformats.org/drawingml/2006/wordprocessingDrawing" xmlns:w10="urn:schemas-microsoft-com:office:word" xmlns:w="http://schemas.openxmlformats.org/wordprocessingml/2006/main" xmlns:w14="http://schemas.microsoft.com/office/word/2010/wordml" xmlns:w15="http://schemas.microsoft.com/office/word/2012/wordml" xmlns:wpg="http://schemas.microsoft.com/office/word/2010/wordprocessingGroup" xmlns:wpi="http://schemas.microsoft.com/office/word/2010/wordprocessingInk" xmlns:wne="http://schemas.microsoft.com/office/word/2006/wordml" xmlns:wps="http://schemas.microsoft.com/office/word/2010/wordprocessingShape" mc:Ignorable="w14 w15 wp14">
+<w:footnotes xmlns:wpc="http://schemas.microsoft.com/office/word/2010/wordprocessingCanvas" xmlns:cx="http://schemas.microsoft.com/office/drawing/2014/chartex" xmlns:cx1="http://schemas.microsoft.com/office/drawing/2015/9/8/chartex" xmlns:cx2="http://schemas.microsoft.com/office/drawing/2015/10/21/chartex" xmlns:cx3="http://schemas.microsoft.com/office/drawing/2016/5/9/chartex" xmlns:cx4="http://schemas.microsoft.com/office/drawing/2016/5/10/chartex" xmlns:cx5="http://schemas.microsoft.com/office/drawing/2016/5/11/chartex" xmlns:cx6="http://schemas.microsoft.com/office/drawing/2016/5/12/chartex" xmlns:cx7="http://schemas.microsoft.com/office/drawing/2016/5/13/chartex" xmlns:cx8="http://schemas.microsoft.com/office/drawing/2016/5/14/chartex" xmlns:mc="http://schemas.openxmlformats.org/markup-compatibility/2006" xmlns:aink="http://schemas.microsoft.com/office/drawing/2016/ink" xmlns:am3d="http://schemas.microsoft.com/office/drawing/2017/model3d" xmlns:o="urn:schemas-microsoft-com:office:office" xmlns:oel="http://schemas.microsoft.com/office/2019/extlst" xmlns:r="http://schemas.openxmlformats.org/officeDocument/2006/relationships" xmlns:m="http://schemas.openxmlformats.org/officeDocument/2006/math" xmlns:v="urn:schemas-microsoft-com:vml" xmlns:wp14="http://schemas.microsoft.com/office/word/2010/wordprocessingDrawing" xmlns:wp="http://schemas.openxmlformats.org/drawingml/2006/wordprocessingDrawing" xmlns:w10="urn:schemas-microsoft-com:office:word" xmlns:w="http://schemas.openxmlformats.org/wordprocessingml/2006/main" xmlns:w14="http://schemas.microsoft.com/office/word/2010/wordml" xmlns:w15="http://schemas.microsoft.com/office/word/2012/wordml" xmlns:w16cex="http://schemas.microsoft.com/office/word/2018/wordml/cex" xmlns:w16cid="http://schemas.microsoft.com/office/word/2016/wordml/cid" xmlns:w16="http://schemas.microsoft.com/office/word/2018/wordml" xmlns:w16du="http://schemas.microsoft.com/office/word/2023/wordml/word16du" xmlns:w16sdtdh="http://schemas.microsoft.com/office/word/2020/wordml/sdtdatahash" xmlns:w16se="http://schemas.microsoft.com/office/word/2015/wordml/symex" xmlns:wpg="http://schemas.microsoft.com/office/word/2010/wordprocessingGroup" xmlns:wpi="http://schemas.microsoft.com/office/word/2010/wordprocessingInk" xmlns:wne="http://schemas.microsoft.com/office/word/2006/wordml" xmlns:wps="http://schemas.microsoft.com/office/word/2010/wordprocessingShape" mc:Ignorable="w14 w15 w16se w16cid w16 w16cex w16sdtdh w16du wp14">
   <w:footnote w:type="separator" w:id="-1">
     <w:p>
       <w:pPr>
@@ -294,8 +1862,128 @@
 </w:footnotes>
 </file>
 
+<file path=word/header1.xml><?xml version="1.0" encoding="utf-8"?>
+<w:hdr xmlns:wpc="http://schemas.microsoft.com/office/word/2010/wordprocessingCanvas" xmlns:cx="http://schemas.microsoft.com/office/drawing/2014/chartex" xmlns:cx1="http://schemas.microsoft.com/office/drawing/2015/9/8/chartex" xmlns:cx2="http://schemas.microsoft.com/office/drawing/2015/10/21/chartex" xmlns:cx3="http://schemas.microsoft.com/office/drawing/2016/5/9/chartex" xmlns:cx4="http://schemas.microsoft.com/office/drawing/2016/5/10/chartex" xmlns:cx5="http://schemas.microsoft.com/office/drawing/2016/5/11/chartex" xmlns:cx6="http://schemas.microsoft.com/office/drawing/2016/5/12/chartex" xmlns:cx7="http://schemas.microsoft.com/office/drawing/2016/5/13/chartex" xmlns:cx8="http://schemas.microsoft.com/office/drawing/2016/5/14/chartex" xmlns:mc="http://schemas.openxmlformats.org/markup-compatibility/2006" xmlns:aink="http://schemas.microsoft.com/office/drawing/2016/ink" xmlns:am3d="http://schemas.microsoft.com/office/drawing/2017/model3d" xmlns:o="urn:schemas-microsoft-com:office:office" xmlns:oel="http://schemas.microsoft.com/office/2019/extlst" xmlns:r="http://schemas.openxmlformats.org/officeDocument/2006/relationships" xmlns:m="http://schemas.openxmlformats.org/officeDocument/2006/math" xmlns:v="urn:schemas-microsoft-com:vml" xmlns:wp14="http://schemas.microsoft.com/office/word/2010/wordprocessingDrawing" xmlns:wp="http://schemas.openxmlformats.org/drawingml/2006/wordprocessingDrawing" xmlns:w10="urn:schemas-microsoft-com:office:word" xmlns:w="http://schemas.openxmlformats.org/wordprocessingml/2006/main" xmlns:w14="http://schemas.microsoft.com/office/word/2010/wordml" xmlns:w15="http://schemas.microsoft.com/office/word/2012/wordml" xmlns:w16cex="http://schemas.microsoft.com/office/word/2018/wordml/cex" xmlns:w16cid="http://schemas.microsoft.com/office/word/2016/wordml/cid" xmlns:w16="http://schemas.microsoft.com/office/word/2018/wordml" xmlns:w16du="http://schemas.microsoft.com/office/word/2023/wordml/word16du" xmlns:w16sdtdh="http://schemas.microsoft.com/office/word/2020/wordml/sdtdatahash" xmlns:w16se="http://schemas.microsoft.com/office/word/2015/wordml/symex" xmlns:wpg="http://schemas.microsoft.com/office/word/2010/wordprocessingGroup" xmlns:wpi="http://schemas.microsoft.com/office/word/2010/wordprocessingInk" xmlns:wne="http://schemas.microsoft.com/office/word/2006/wordml" xmlns:wps="http://schemas.microsoft.com/office/word/2010/wordprocessingShape" mc:Ignorable="w14 w15 w16se w16cid w16 w16cex w16sdtdh w16du wp14">
+  <w:sdt>
+    <w:sdtPr>
+      <w:id w:val="-528796452"/>
+      <w:docPartObj>
+        <w:docPartGallery w:val="Page Numbers (Top of Page)"/>
+        <w:docPartUnique/>
+      </w:docPartObj>
+    </w:sdtPr>
+    <w:sdtEndPr>
+      <w:rPr>
+        <w:noProof/>
+      </w:rPr>
+    </w:sdtEndPr>
+    <w:sdtContent>
+      <w:p>
+        <w:pPr>
+          <w:pStyle w:val="Header"/>
+          <w:jc w:val="right"/>
+        </w:pPr>
+        <w:r>
+          <w:fldChar w:fldCharType="begin"/>
+        </w:r>
+        <w:r>
+          <w:instrText xml:space="preserve"> PAGE   \* MERGEFORMAT </w:instrText>
+        </w:r>
+        <w:r>
+          <w:fldChar w:fldCharType="separate"/>
+        </w:r>
+        <w:r>
+          <w:rPr>
+            <w:noProof/>
+          </w:rPr>
+          <w:t>2</w:t>
+        </w:r>
+        <w:r>
+          <w:rPr>
+            <w:noProof/>
+          </w:rPr>
+          <w:fldChar w:fldCharType="end"/>
+        </w:r>
+      </w:p>
+    </w:sdtContent>
+  </w:sdt>
+  <w:p>
+    <w:pPr>
+      <w:pStyle w:val="Header"/>
+    </w:pPr>
+  </w:p>
+</w:hdr>
+</file>
+
+<file path=word/numbering.xml><?xml version="1.0" encoding="utf-8"?>
+<w:numbering xmlns:wpc="http://schemas.microsoft.com/office/word/2010/wordprocessingCanvas" xmlns:cx="http://schemas.microsoft.com/office/drawing/2014/chartex" xmlns:cx1="http://schemas.microsoft.com/office/drawing/2015/9/8/chartex" xmlns:cx2="http://schemas.microsoft.com/office/drawing/2015/10/21/chartex" xmlns:cx3="http://schemas.microsoft.com/office/drawing/2016/5/9/chartex" xmlns:cx4="http://schemas.microsoft.com/office/drawing/2016/5/10/chartex" xmlns:cx5="http://schemas.microsoft.com/office/drawing/2016/5/11/chartex" xmlns:cx6="http://schemas.microsoft.com/office/drawing/2016/5/12/chartex" xmlns:cx7="http://schemas.microsoft.com/office/drawing/2016/5/13/chartex" xmlns:cx8="http://schemas.microsoft.com/office/drawing/2016/5/14/chartex" xmlns:mc="http://schemas.openxmlformats.org/markup-compatibility/2006" xmlns:aink="http://schemas.microsoft.com/office/drawing/2016/ink" xmlns:am3d="http://schemas.microsoft.com/office/drawing/2017/model3d" xmlns:o="urn:schemas-microsoft-com:office:office" xmlns:oel="http://schemas.microsoft.com/office/2019/extlst" xmlns:r="http://schemas.openxmlformats.org/officeDocument/2006/relationships" xmlns:m="http://schemas.openxmlformats.org/officeDocument/2006/math" xmlns:v="urn:schemas-microsoft-com:vml" xmlns:wp14="http://schemas.microsoft.com/office/word/2010/wordprocessingDrawing" xmlns:wp="http://schemas.openxmlformats.org/drawingml/2006/wordprocessingDrawing" xmlns:w10="urn:schemas-microsoft-com:office:word" xmlns:w="http://schemas.openxmlformats.org/wordprocessingml/2006/main" xmlns:w14="http://schemas.microsoft.com/office/word/2010/wordml" xmlns:w15="http://schemas.microsoft.com/office/word/2012/wordml" xmlns:w16cex="http://schemas.microsoft.com/office/word/2018/wordml/cex" xmlns:w16cid="http://schemas.microsoft.com/office/word/2016/wordml/cid" xmlns:w16="http://schemas.microsoft.com/office/word/2018/wordml" xmlns:w16du="http://schemas.microsoft.com/office/word/2023/wordml/word16du" xmlns:w16sdtdh="http://schemas.microsoft.com/office/word/2020/wordml/sdtdatahash" xmlns:w16se="http://schemas.microsoft.com/office/word/2015/wordml/symex" xmlns:wpg="http://schemas.microsoft.com/office/word/2010/wordprocessingGroup" xmlns:wpi="http://schemas.microsoft.com/office/word/2010/wordprocessingInk" xmlns:wne="http://schemas.microsoft.com/office/word/2006/wordml" xmlns:wps="http://schemas.microsoft.com/office/word/2010/wordprocessingShape" mc:Ignorable="w14 w15 w16se w16cid w16 w16cex w16sdtdh w16du wp14">
+  <w:abstractNum w:abstractNumId="0" w15:restartNumberingAfterBreak="0">
+    <w:nsid w:val="00000004"/>
+    <w:multiLevelType w:val="hybridMultilevel"/>
+    <w:tmpl w:val="5BD062C2"/>
+    <w:lvl w:ilvl="0" w:tplc="FFFFFFFF">
+      <w:start w:val="1"/>
+      <w:numFmt w:val="bullet"/>
+      <w:lvlText w:val="-"/>
+      <w:lvlJc w:val="left"/>
+    </w:lvl>
+    <w:lvl w:ilvl="1" w:tplc="FFFFFFFF">
+      <w:start w:val="1"/>
+      <w:numFmt w:val="bullet"/>
+      <w:lvlText w:val=""/>
+      <w:lvlJc w:val="left"/>
+    </w:lvl>
+    <w:lvl w:ilvl="2" w:tplc="FFFFFFFF">
+      <w:start w:val="1"/>
+      <w:numFmt w:val="bullet"/>
+      <w:lvlText w:val=""/>
+      <w:lvlJc w:val="left"/>
+    </w:lvl>
+    <w:lvl w:ilvl="3" w:tplc="FFFFFFFF">
+      <w:start w:val="1"/>
+      <w:numFmt w:val="bullet"/>
+      <w:lvlText w:val=""/>
+      <w:lvlJc w:val="left"/>
+    </w:lvl>
+    <w:lvl w:ilvl="4" w:tplc="FFFFFFFF">
+      <w:start w:val="1"/>
+      <w:numFmt w:val="bullet"/>
+      <w:lvlText w:val=""/>
+      <w:lvlJc w:val="left"/>
+    </w:lvl>
+    <w:lvl w:ilvl="5" w:tplc="FFFFFFFF">
+      <w:start w:val="1"/>
+      <w:numFmt w:val="bullet"/>
+      <w:lvlText w:val=""/>
+      <w:lvlJc w:val="left"/>
+    </w:lvl>
+    <w:lvl w:ilvl="6" w:tplc="FFFFFFFF">
+      <w:start w:val="1"/>
+      <w:numFmt w:val="bullet"/>
+      <w:lvlText w:val=""/>
+      <w:lvlJc w:val="left"/>
+    </w:lvl>
+    <w:lvl w:ilvl="7" w:tplc="FFFFFFFF">
+      <w:start w:val="1"/>
+      <w:numFmt w:val="bullet"/>
+      <w:lvlText w:val=""/>
+      <w:lvlJc w:val="left"/>
+    </w:lvl>
+    <w:lvl w:ilvl="8" w:tplc="FFFFFFFF">
+      <w:start w:val="1"/>
+      <w:numFmt w:val="bullet"/>
+      <w:lvlText w:val=""/>
+      <w:lvlJc w:val="left"/>
+    </w:lvl>
+  </w:abstractNum>
+  <w:num w:numId="1" w16cid:durableId="740057253">
+    <w:abstractNumId w:val="0"/>
+  </w:num>
+</w:numbering>
+</file>
+
 <file path=word/styles.xml><?xml version="1.0" encoding="utf-8"?>
-<w:styles xmlns:mc="http://schemas.openxmlformats.org/markup-compatibility/2006" xmlns:r="http://schemas.openxmlformats.org/officeDocument/2006/relationships" xmlns:w="http://schemas.openxmlformats.org/wordprocessingml/2006/main" xmlns:w14="http://schemas.microsoft.com/office/word/2010/wordml" xmlns:w15="http://schemas.microsoft.com/office/word/2012/wordml" mc:Ignorable="w14 w15">
+<w:styles xmlns:mc="http://schemas.openxmlformats.org/markup-compatibility/2006" xmlns:r="http://schemas.openxmlformats.org/officeDocument/2006/relationships" xmlns:w="http://schemas.openxmlformats.org/wordprocessingml/2006/main" xmlns:w14="http://schemas.microsoft.com/office/word/2010/wordml" xmlns:w15="http://schemas.microsoft.com/office/word/2012/wordml" xmlns:w16cex="http://schemas.microsoft.com/office/word/2018/wordml/cex" xmlns:w16cid="http://schemas.microsoft.com/office/word/2016/wordml/cid" xmlns:w16="http://schemas.microsoft.com/office/word/2018/wordml" xmlns:w16du="http://schemas.microsoft.com/office/word/2023/wordml/word16du" xmlns:w16sdtdh="http://schemas.microsoft.com/office/word/2020/wordml/sdtdatahash" xmlns:w16se="http://schemas.microsoft.com/office/word/2015/wordml/symex" mc:Ignorable="w14 w15 w16se w16cid w16 w16cex w16sdtdh w16du">
   <w:docDefaults>
     <w:rPrDefault>
       <w:rPr>
@@ -311,7 +1999,7 @@
       </w:pPr>
     </w:pPrDefault>
   </w:docDefaults>
-  <w:latentStyles w:defLockedState="0" w:defUIPriority="99" w:defSemiHidden="0" w:defUnhideWhenUsed="0" w:defQFormat="0" w:count="371">
+  <w:latentStyles w:defLockedState="0" w:defUIPriority="99" w:defSemiHidden="0" w:defUnhideWhenUsed="0" w:defQFormat="0" w:count="376">
     <w:lsdException w:name="Normal" w:uiPriority="0" w:qFormat="1"/>
     <w:lsdException w:name="heading 1" w:uiPriority="9" w:qFormat="1"/>
     <w:lsdException w:name="heading 2" w:semiHidden="1" w:uiPriority="9" w:unhideWhenUsed="1" w:qFormat="1"/>
@@ -683,15 +2371,20 @@
     <w:lsdException w:name="List Table 5 Dark Accent 6" w:uiPriority="50"/>
     <w:lsdException w:name="List Table 6 Colorful Accent 6" w:uiPriority="51"/>
     <w:lsdException w:name="List Table 7 Colorful Accent 6" w:uiPriority="52"/>
+    <w:lsdException w:name="Mention" w:semiHidden="1" w:unhideWhenUsed="1"/>
+    <w:lsdException w:name="Smart Hyperlink" w:semiHidden="1" w:unhideWhenUsed="1"/>
+    <w:lsdException w:name="Hashtag" w:semiHidden="1" w:unhideWhenUsed="1"/>
+    <w:lsdException w:name="Unresolved Mention" w:semiHidden="1" w:unhideWhenUsed="1"/>
+    <w:lsdException w:name="Smart Link" w:semiHidden="1" w:unhideWhenUsed="1"/>
   </w:latentStyles>
   <w:style w:type="paragraph" w:default="1" w:styleId="Normal">
     <w:name w:val="Normal"/>
     <w:qFormat/>
+    <w:rsid w:val="00F27C2D"/>
   </w:style>
   <w:style w:type="character" w:default="1" w:styleId="DefaultParagraphFont">
     <w:name w:val="Default Paragraph Font"/>
     <w:uiPriority w:val="1"/>
-    <w:semiHidden/>
     <w:unhideWhenUsed/>
   </w:style>
   <w:style w:type="table" w:default="1" w:styleId="TableNormal">

--- a/Tài liệu KT1.docx
+++ b/Tài liệu KT1.docx
@@ -15,22 +15,1275 @@
           <w:rFonts w:ascii="Tahoma" w:hAnsi="Tahoma" w:cs="Tahoma"/>
           <w:b/>
         </w:rPr>
+        <w:t>Chương 1</w:t>
+      </w:r>
+    </w:p>
+    <w:p>
+      <w:pPr>
+        <w:pStyle w:val="Heading1"/>
+      </w:pPr>
+      <w:r>
+        <w:t>1.1/1.2</w:t>
+      </w:r>
+    </w:p>
+    <w:p>
+      <w:pPr>
+        <w:rPr>
+          <w:rFonts w:ascii="Tahoma" w:hAnsi="Tahoma" w:cs="Tahoma"/>
+          <w:b/>
+        </w:rPr>
+      </w:pPr>
+      <w:r>
+        <w:rPr>
+          <w:rFonts w:ascii="Tahoma" w:hAnsi="Tahoma" w:cs="Tahoma"/>
+          <w:b/>
+        </w:rPr>
+        <w:t>% Đọc ảnh</w:t>
+      </w:r>
+    </w:p>
+    <w:p>
+      <w:pPr>
+        <w:rPr>
+          <w:rFonts w:ascii="Tahoma" w:hAnsi="Tahoma" w:cs="Tahoma"/>
+          <w:b/>
+        </w:rPr>
+      </w:pPr>
+      <w:r>
+        <w:rPr>
+          <w:rFonts w:ascii="Tahoma" w:hAnsi="Tahoma" w:cs="Tahoma"/>
+          <w:b/>
+        </w:rPr>
+        <w:t>I = imread('cell.tif');</w:t>
+      </w:r>
+    </w:p>
+    <w:p>
+      <w:pPr>
+        <w:rPr>
+          <w:rFonts w:ascii="Tahoma" w:hAnsi="Tahoma" w:cs="Tahoma"/>
+          <w:b/>
+        </w:rPr>
+      </w:pPr>
+    </w:p>
+    <w:p>
+      <w:pPr>
+        <w:rPr>
+          <w:rFonts w:ascii="Tahoma" w:hAnsi="Tahoma" w:cs="Tahoma"/>
+          <w:b/>
+        </w:rPr>
+      </w:pPr>
+      <w:r>
+        <w:rPr>
+          <w:rFonts w:ascii="Tahoma" w:hAnsi="Tahoma" w:cs="Tahoma"/>
+          <w:b/>
+        </w:rPr>
+        <w:t>% Hiển thị ảnh</w:t>
+      </w:r>
+    </w:p>
+    <w:p>
+      <w:pPr>
+        <w:rPr>
+          <w:rFonts w:ascii="Tahoma" w:hAnsi="Tahoma" w:cs="Tahoma"/>
+          <w:b/>
+        </w:rPr>
+      </w:pPr>
+      <w:r>
+        <w:rPr>
+          <w:rFonts w:ascii="Tahoma" w:hAnsi="Tahoma" w:cs="Tahoma"/>
+          <w:b/>
+        </w:rPr>
+        <w:t>figure;</w:t>
+      </w:r>
+    </w:p>
+    <w:p>
+      <w:pPr>
+        <w:rPr>
+          <w:rFonts w:ascii="Tahoma" w:hAnsi="Tahoma" w:cs="Tahoma"/>
+          <w:b/>
+        </w:rPr>
+      </w:pPr>
+      <w:r>
+        <w:rPr>
+          <w:rFonts w:ascii="Tahoma" w:hAnsi="Tahoma" w:cs="Tahoma"/>
+          <w:b/>
+        </w:rPr>
+        <w:t>imshow(I);</w:t>
+      </w:r>
+    </w:p>
+    <w:p>
+      <w:pPr>
+        <w:rPr>
+          <w:rFonts w:ascii="Tahoma" w:hAnsi="Tahoma" w:cs="Tahoma"/>
+          <w:b/>
+        </w:rPr>
+      </w:pPr>
+      <w:r>
+        <w:rPr>
+          <w:rFonts w:ascii="Tahoma" w:hAnsi="Tahoma" w:cs="Tahoma"/>
+          <w:b/>
+        </w:rPr>
+        <w:t>title('Ảnh gốc');</w:t>
+      </w:r>
+    </w:p>
+    <w:p>
+      <w:pPr>
+        <w:rPr>
+          <w:rFonts w:ascii="Tahoma" w:hAnsi="Tahoma" w:cs="Tahoma"/>
+          <w:b/>
+        </w:rPr>
+      </w:pPr>
+    </w:p>
+    <w:p>
+      <w:pPr>
+        <w:rPr>
+          <w:rFonts w:ascii="Tahoma" w:hAnsi="Tahoma" w:cs="Tahoma"/>
+          <w:b/>
+        </w:rPr>
+      </w:pPr>
+      <w:r>
+        <w:rPr>
+          <w:rFonts w:ascii="Tahoma" w:hAnsi="Tahoma" w:cs="Tahoma"/>
+          <w:b/>
+        </w:rPr>
+        <w:t>% Truy xuất giá trị tại vị trí pixel (100, 20)</w:t>
+      </w:r>
+    </w:p>
+    <w:p>
+      <w:pPr>
+        <w:rPr>
+          <w:rFonts w:ascii="Tahoma" w:hAnsi="Tahoma" w:cs="Tahoma"/>
+          <w:b/>
+        </w:rPr>
+      </w:pPr>
+      <w:r>
+        <w:rPr>
+          <w:rFonts w:ascii="Tahoma" w:hAnsi="Tahoma" w:cs="Tahoma"/>
+          <w:b/>
+        </w:rPr>
+        <w:t>i = 100;</w:t>
+      </w:r>
+    </w:p>
+    <w:p>
+      <w:pPr>
+        <w:rPr>
+          <w:rFonts w:ascii="Tahoma" w:hAnsi="Tahoma" w:cs="Tahoma"/>
+          <w:b/>
+        </w:rPr>
+      </w:pPr>
+      <w:r>
+        <w:rPr>
+          <w:rFonts w:ascii="Tahoma" w:hAnsi="Tahoma" w:cs="Tahoma"/>
+          <w:b/>
+        </w:rPr>
+        <w:t>j = 20;</w:t>
+      </w:r>
+    </w:p>
+    <w:p>
+      <w:pPr>
+        <w:rPr>
+          <w:rFonts w:ascii="Tahoma" w:hAnsi="Tahoma" w:cs="Tahoma"/>
+          <w:b/>
+        </w:rPr>
+      </w:pPr>
+      <w:r>
+        <w:rPr>
+          <w:rFonts w:ascii="Tahoma" w:hAnsi="Tahoma" w:cs="Tahoma"/>
+          <w:b/>
+        </w:rPr>
+        <w:t>original_value = I(i, j); % Lấy giá trị pixel ban đầu</w:t>
+      </w:r>
+    </w:p>
+    <w:p>
+      <w:pPr>
+        <w:rPr>
+          <w:rFonts w:ascii="Tahoma" w:hAnsi="Tahoma" w:cs="Tahoma"/>
+          <w:b/>
+        </w:rPr>
+      </w:pPr>
+    </w:p>
+    <w:p>
+      <w:pPr>
+        <w:rPr>
+          <w:rFonts w:ascii="Tahoma" w:hAnsi="Tahoma" w:cs="Tahoma"/>
+          <w:b/>
+        </w:rPr>
+      </w:pPr>
+      <w:r>
+        <w:rPr>
+          <w:rFonts w:ascii="Tahoma" w:hAnsi="Tahoma" w:cs="Tahoma"/>
+          <w:b/>
+        </w:rPr>
+        <w:t>% Thực hiện phép toán: cộng và trừ 25</w:t>
+      </w:r>
+    </w:p>
+    <w:p>
+      <w:pPr>
+        <w:rPr>
+          <w:rFonts w:ascii="Tahoma" w:hAnsi="Tahoma" w:cs="Tahoma"/>
+          <w:b/>
+        </w:rPr>
+      </w:pPr>
+      <w:r>
+        <w:rPr>
+          <w:rFonts w:ascii="Tahoma" w:hAnsi="Tahoma" w:cs="Tahoma"/>
+          <w:b/>
+        </w:rPr>
+        <w:t>I_add = I; % Tạo bản sao để thực hiện phép cộng</w:t>
+      </w:r>
+    </w:p>
+    <w:p>
+      <w:pPr>
+        <w:rPr>
+          <w:rFonts w:ascii="Tahoma" w:hAnsi="Tahoma" w:cs="Tahoma"/>
+          <w:b/>
+        </w:rPr>
+      </w:pPr>
+      <w:r>
+        <w:rPr>
+          <w:rFonts w:ascii="Tahoma" w:hAnsi="Tahoma" w:cs="Tahoma"/>
+          <w:b/>
+        </w:rPr>
+        <w:t>I_sub = I; % Tạo bản sao để thực hiện phép trừ</w:t>
+      </w:r>
+    </w:p>
+    <w:p>
+      <w:pPr>
+        <w:rPr>
+          <w:rFonts w:ascii="Tahoma" w:hAnsi="Tahoma" w:cs="Tahoma"/>
+          <w:b/>
+        </w:rPr>
+      </w:pPr>
+    </w:p>
+    <w:p>
+      <w:pPr>
+        <w:rPr>
+          <w:rFonts w:ascii="Tahoma" w:hAnsi="Tahoma" w:cs="Tahoma"/>
+          <w:b/>
+        </w:rPr>
+      </w:pPr>
+      <w:r>
+        <w:rPr>
+          <w:rFonts w:ascii="Tahoma" w:hAnsi="Tahoma" w:cs="Tahoma"/>
+          <w:b/>
+        </w:rPr>
+        <w:t>I_add(i, j) = I_add(i, j) + 25; % Cộng 25 vào pixel (100, 20)</w:t>
+      </w:r>
+    </w:p>
+    <w:p>
+      <w:pPr>
+        <w:rPr>
+          <w:rFonts w:ascii="Tahoma" w:hAnsi="Tahoma" w:cs="Tahoma"/>
+          <w:b/>
+        </w:rPr>
+      </w:pPr>
+      <w:r>
+        <w:rPr>
+          <w:rFonts w:ascii="Tahoma" w:hAnsi="Tahoma" w:cs="Tahoma"/>
+          <w:b/>
+        </w:rPr>
+        <w:t>I_sub(i, j) = I_sub(i, j) - 25; % Trừ 25 từ pixel (100, 20)</w:t>
+      </w:r>
+    </w:p>
+    <w:p>
+      <w:pPr>
+        <w:rPr>
+          <w:rFonts w:ascii="Tahoma" w:hAnsi="Tahoma" w:cs="Tahoma"/>
+          <w:b/>
+        </w:rPr>
+      </w:pPr>
+    </w:p>
+    <w:p>
+      <w:pPr>
+        <w:rPr>
+          <w:rFonts w:ascii="Tahoma" w:hAnsi="Tahoma" w:cs="Tahoma"/>
+          <w:b/>
+        </w:rPr>
+      </w:pPr>
+      <w:r>
+        <w:rPr>
+          <w:rFonts w:ascii="Tahoma" w:hAnsi="Tahoma" w:cs="Tahoma"/>
+          <w:b/>
+        </w:rPr>
+        <w:t>% Đảm bảo giá trị pixel nằm trong khoảng [0, 255] cho ảnh 8-bit</w:t>
+      </w:r>
+    </w:p>
+    <w:p>
+      <w:pPr>
+        <w:rPr>
+          <w:rFonts w:ascii="Tahoma" w:hAnsi="Tahoma" w:cs="Tahoma"/>
+          <w:b/>
+        </w:rPr>
+      </w:pPr>
+      <w:r>
+        <w:rPr>
+          <w:rFonts w:ascii="Tahoma" w:hAnsi="Tahoma" w:cs="Tahoma"/>
+          <w:b/>
+        </w:rPr>
+        <w:t>I_add = uint8(max(min(I_add, 255), 0));</w:t>
+      </w:r>
+    </w:p>
+    <w:p>
+      <w:pPr>
+        <w:rPr>
+          <w:rFonts w:ascii="Tahoma" w:hAnsi="Tahoma" w:cs="Tahoma"/>
+          <w:b/>
+        </w:rPr>
+      </w:pPr>
+      <w:r>
+        <w:rPr>
+          <w:rFonts w:ascii="Tahoma" w:hAnsi="Tahoma" w:cs="Tahoma"/>
+          <w:b/>
+        </w:rPr>
+        <w:t>I_sub = uint8(max(min(I_sub, 255), 0));</w:t>
+      </w:r>
+    </w:p>
+    <w:p>
+      <w:pPr>
+        <w:rPr>
+          <w:rFonts w:ascii="Tahoma" w:hAnsi="Tahoma" w:cs="Tahoma"/>
+          <w:b/>
+        </w:rPr>
+      </w:pPr>
+    </w:p>
+    <w:p>
+      <w:pPr>
+        <w:rPr>
+          <w:rFonts w:ascii="Tahoma" w:hAnsi="Tahoma" w:cs="Tahoma"/>
+          <w:b/>
+        </w:rPr>
+      </w:pPr>
+      <w:r>
+        <w:rPr>
+          <w:rFonts w:ascii="Tahoma" w:hAnsi="Tahoma" w:cs="Tahoma"/>
+          <w:b/>
+        </w:rPr>
+        <w:t>% Hiển thị ảnh sau khi thay đổi pixel</w:t>
+      </w:r>
+    </w:p>
+    <w:p>
+      <w:pPr>
+        <w:rPr>
+          <w:rFonts w:ascii="Tahoma" w:hAnsi="Tahoma" w:cs="Tahoma"/>
+          <w:b/>
+        </w:rPr>
+      </w:pPr>
+      <w:r>
+        <w:rPr>
+          <w:rFonts w:ascii="Tahoma" w:hAnsi="Tahoma" w:cs="Tahoma"/>
+          <w:b/>
+        </w:rPr>
+        <w:t>figure;</w:t>
+      </w:r>
+    </w:p>
+    <w:p>
+      <w:pPr>
+        <w:rPr>
+          <w:rFonts w:ascii="Tahoma" w:hAnsi="Tahoma" w:cs="Tahoma"/>
+          <w:b/>
+        </w:rPr>
+      </w:pPr>
+      <w:r>
+        <w:rPr>
+          <w:rFonts w:ascii="Tahoma" w:hAnsi="Tahoma" w:cs="Tahoma"/>
+          <w:b/>
+        </w:rPr>
+        <w:t>subplot(1, 3, 1); imshow(I); title('Ảnh gốc');</w:t>
+      </w:r>
+    </w:p>
+    <w:p>
+      <w:pPr>
+        <w:rPr>
+          <w:rFonts w:ascii="Tahoma" w:hAnsi="Tahoma" w:cs="Tahoma"/>
+          <w:b/>
+        </w:rPr>
+      </w:pPr>
+      <w:r>
+        <w:rPr>
+          <w:rFonts w:ascii="Tahoma" w:hAnsi="Tahoma" w:cs="Tahoma"/>
+          <w:b/>
+        </w:rPr>
+        <w:t>subplot(1, 3, 2); imshow(I_add); title('Cộng 25 tại (100, 20)');</w:t>
+      </w:r>
+    </w:p>
+    <w:p>
+      <w:pPr>
+        <w:rPr>
+          <w:rFonts w:ascii="Tahoma" w:hAnsi="Tahoma" w:cs="Tahoma"/>
+          <w:b/>
+        </w:rPr>
+      </w:pPr>
+      <w:r>
+        <w:rPr>
+          <w:rFonts w:ascii="Tahoma" w:hAnsi="Tahoma" w:cs="Tahoma"/>
+          <w:b/>
+        </w:rPr>
+        <w:t>subplot(1, 3, 3); imshow(I_sub); title('Trừ 25 tại (100, 20)');</w:t>
+      </w:r>
+    </w:p>
+    <w:p>
+      <w:pPr>
+        <w:rPr>
+          <w:rFonts w:ascii="Tahoma" w:hAnsi="Tahoma" w:cs="Tahoma"/>
+          <w:b/>
+        </w:rPr>
+      </w:pPr>
+    </w:p>
+    <w:p>
+      <w:pPr>
+        <w:rPr>
+          <w:rFonts w:ascii="Tahoma" w:hAnsi="Tahoma" w:cs="Tahoma"/>
+          <w:b/>
+        </w:rPr>
+      </w:pPr>
+      <w:r>
+        <w:rPr>
+          <w:rFonts w:ascii="Tahoma" w:hAnsi="Tahoma" w:cs="Tahoma"/>
+          <w:b/>
+        </w:rPr>
+        <w:lastRenderedPageBreak/>
+        <w:t>% Khởi tạo hai ảnh mới</w:t>
+      </w:r>
+    </w:p>
+    <w:p>
+      <w:pPr>
+        <w:rPr>
+          <w:rFonts w:ascii="Tahoma" w:hAnsi="Tahoma" w:cs="Tahoma"/>
+          <w:b/>
+        </w:rPr>
+      </w:pPr>
+      <w:r>
+        <w:rPr>
+          <w:rFonts w:ascii="Tahoma" w:hAnsi="Tahoma" w:cs="Tahoma"/>
+          <w:b/>
+        </w:rPr>
+        <w:t>[rows, cols] = size(I); % Lấy kích thước ảnh</w:t>
+      </w:r>
+    </w:p>
+    <w:p>
+      <w:pPr>
+        <w:rPr>
+          <w:rFonts w:ascii="Tahoma" w:hAnsi="Tahoma" w:cs="Tahoma"/>
+          <w:b/>
+        </w:rPr>
+      </w:pPr>
+      <w:r>
+        <w:rPr>
+          <w:rFonts w:ascii="Tahoma" w:hAnsi="Tahoma" w:cs="Tahoma"/>
+          <w:b/>
+        </w:rPr>
+        <w:t>I1 = zeros(rows, cols, 'uint8'); % Ảnh I1: Cộng 25</w:t>
+      </w:r>
+    </w:p>
+    <w:p>
+      <w:pPr>
+        <w:rPr>
+          <w:rFonts w:ascii="Tahoma" w:hAnsi="Tahoma" w:cs="Tahoma"/>
+          <w:b/>
+        </w:rPr>
+      </w:pPr>
+      <w:r>
+        <w:rPr>
+          <w:rFonts w:ascii="Tahoma" w:hAnsi="Tahoma" w:cs="Tahoma"/>
+          <w:b/>
+        </w:rPr>
+        <w:t>I2 = zeros(rows, cols, 'uint8'); % Ảnh I2: Trừ 25</w:t>
+      </w:r>
+    </w:p>
+    <w:p>
+      <w:pPr>
+        <w:rPr>
+          <w:rFonts w:ascii="Tahoma" w:hAnsi="Tahoma" w:cs="Tahoma"/>
+          <w:b/>
+        </w:rPr>
+      </w:pPr>
+    </w:p>
+    <w:p>
+      <w:pPr>
+        <w:rPr>
+          <w:rFonts w:ascii="Tahoma" w:hAnsi="Tahoma" w:cs="Tahoma"/>
+          <w:b/>
+        </w:rPr>
+      </w:pPr>
+      <w:r>
+        <w:rPr>
+          <w:rFonts w:ascii="Tahoma" w:hAnsi="Tahoma" w:cs="Tahoma"/>
+          <w:b/>
+        </w:rPr>
+        <w:t>% Duyệt qua từng pixel của ảnh và thực hiện phép tính</w:t>
+      </w:r>
+    </w:p>
+    <w:p>
+      <w:pPr>
+        <w:rPr>
+          <w:rFonts w:ascii="Tahoma" w:hAnsi="Tahoma" w:cs="Tahoma"/>
+          <w:b/>
+        </w:rPr>
+      </w:pPr>
+      <w:r>
+        <w:rPr>
+          <w:rFonts w:ascii="Tahoma" w:hAnsi="Tahoma" w:cs="Tahoma"/>
+          <w:b/>
+        </w:rPr>
+        <w:t>for i = 1:rows</w:t>
+      </w:r>
+    </w:p>
+    <w:p>
+      <w:pPr>
+        <w:rPr>
+          <w:rFonts w:ascii="Tahoma" w:hAnsi="Tahoma" w:cs="Tahoma"/>
+          <w:b/>
+        </w:rPr>
+      </w:pPr>
+      <w:r>
+        <w:rPr>
+          <w:rFonts w:ascii="Tahoma" w:hAnsi="Tahoma" w:cs="Tahoma"/>
+          <w:b/>
+        </w:rPr>
+        <w:t xml:space="preserve">    for j = 1:cols</w:t>
+      </w:r>
+    </w:p>
+    <w:p>
+      <w:pPr>
+        <w:rPr>
+          <w:rFonts w:ascii="Tahoma" w:hAnsi="Tahoma" w:cs="Tahoma"/>
+          <w:b/>
+        </w:rPr>
+      </w:pPr>
+      <w:r>
+        <w:rPr>
+          <w:rFonts w:ascii="Tahoma" w:hAnsi="Tahoma" w:cs="Tahoma"/>
+          <w:b/>
+        </w:rPr>
+        <w:t xml:space="preserve">        % Cộng 25 và đảm bảo giá trị không vượt quá 255</w:t>
+      </w:r>
+    </w:p>
+    <w:p>
+      <w:pPr>
+        <w:rPr>
+          <w:rFonts w:ascii="Tahoma" w:hAnsi="Tahoma" w:cs="Tahoma"/>
+          <w:b/>
+        </w:rPr>
+      </w:pPr>
+      <w:r>
+        <w:rPr>
+          <w:rFonts w:ascii="Tahoma" w:hAnsi="Tahoma" w:cs="Tahoma"/>
+          <w:b/>
+        </w:rPr>
+        <w:t xml:space="preserve">        I1(i, j) = min(I(i, j) + 50, 255);</w:t>
+      </w:r>
+    </w:p>
+    <w:p>
+      <w:pPr>
+        <w:rPr>
+          <w:rFonts w:ascii="Tahoma" w:hAnsi="Tahoma" w:cs="Tahoma"/>
+          <w:b/>
+        </w:rPr>
+      </w:pPr>
+      <w:r>
+        <w:rPr>
+          <w:rFonts w:ascii="Tahoma" w:hAnsi="Tahoma" w:cs="Tahoma"/>
+          <w:b/>
+        </w:rPr>
+        <w:t xml:space="preserve">        </w:t>
+      </w:r>
+    </w:p>
+    <w:p>
+      <w:pPr>
+        <w:rPr>
+          <w:rFonts w:ascii="Tahoma" w:hAnsi="Tahoma" w:cs="Tahoma"/>
+          <w:b/>
+        </w:rPr>
+      </w:pPr>
+      <w:r>
+        <w:rPr>
+          <w:rFonts w:ascii="Tahoma" w:hAnsi="Tahoma" w:cs="Tahoma"/>
+          <w:b/>
+        </w:rPr>
+        <w:t xml:space="preserve">        % Trừ 25 và đảm bảo giá trị không nhỏ hơn 0</w:t>
+      </w:r>
+    </w:p>
+    <w:p>
+      <w:pPr>
+        <w:rPr>
+          <w:rFonts w:ascii="Tahoma" w:hAnsi="Tahoma" w:cs="Tahoma"/>
+          <w:b/>
+        </w:rPr>
+      </w:pPr>
+      <w:r>
+        <w:rPr>
+          <w:rFonts w:ascii="Tahoma" w:hAnsi="Tahoma" w:cs="Tahoma"/>
+          <w:b/>
+        </w:rPr>
+        <w:t xml:space="preserve">        I2(i, j) = max(I(i, j) - 50, 0);</w:t>
+      </w:r>
+    </w:p>
+    <w:p>
+      <w:pPr>
+        <w:rPr>
+          <w:rFonts w:ascii="Tahoma" w:hAnsi="Tahoma" w:cs="Tahoma"/>
+          <w:b/>
+        </w:rPr>
+      </w:pPr>
+      <w:r>
+        <w:rPr>
+          <w:rFonts w:ascii="Tahoma" w:hAnsi="Tahoma" w:cs="Tahoma"/>
+          <w:b/>
+        </w:rPr>
+        <w:t xml:space="preserve">    end</w:t>
+      </w:r>
+    </w:p>
+    <w:p>
+      <w:pPr>
+        <w:rPr>
+          <w:rFonts w:ascii="Tahoma" w:hAnsi="Tahoma" w:cs="Tahoma"/>
+          <w:b/>
+        </w:rPr>
+      </w:pPr>
+      <w:r>
+        <w:rPr>
+          <w:rFonts w:ascii="Tahoma" w:hAnsi="Tahoma" w:cs="Tahoma"/>
+          <w:b/>
+        </w:rPr>
+        <w:t>end</w:t>
+      </w:r>
+    </w:p>
+    <w:p>
+      <w:pPr>
+        <w:rPr>
+          <w:rFonts w:ascii="Tahoma" w:hAnsi="Tahoma" w:cs="Tahoma"/>
+          <w:b/>
+        </w:rPr>
+      </w:pPr>
+    </w:p>
+    <w:p>
+      <w:pPr>
+        <w:rPr>
+          <w:rFonts w:ascii="Tahoma" w:hAnsi="Tahoma" w:cs="Tahoma"/>
+          <w:b/>
+        </w:rPr>
+      </w:pPr>
+      <w:r>
+        <w:rPr>
+          <w:rFonts w:ascii="Tahoma" w:hAnsi="Tahoma" w:cs="Tahoma"/>
+          <w:b/>
+        </w:rPr>
+        <w:t>% Hiển thị kết quả</w:t>
+      </w:r>
+    </w:p>
+    <w:p>
+      <w:pPr>
+        <w:rPr>
+          <w:rFonts w:ascii="Tahoma" w:hAnsi="Tahoma" w:cs="Tahoma"/>
+          <w:b/>
+        </w:rPr>
+      </w:pPr>
+      <w:r>
+        <w:rPr>
+          <w:rFonts w:ascii="Tahoma" w:hAnsi="Tahoma" w:cs="Tahoma"/>
+          <w:b/>
+        </w:rPr>
+        <w:t>figure;</w:t>
+      </w:r>
+    </w:p>
+    <w:p>
+      <w:pPr>
+        <w:rPr>
+          <w:rFonts w:ascii="Tahoma" w:hAnsi="Tahoma" w:cs="Tahoma"/>
+          <w:b/>
+        </w:rPr>
+      </w:pPr>
+      <w:r>
+        <w:rPr>
+          <w:rFonts w:ascii="Tahoma" w:hAnsi="Tahoma" w:cs="Tahoma"/>
+          <w:b/>
+        </w:rPr>
+        <w:t>subplot(1, 3, 1); imshow(I); title('Ảnh gốc');</w:t>
+      </w:r>
+    </w:p>
+    <w:p>
+      <w:pPr>
+        <w:rPr>
+          <w:rFonts w:ascii="Tahoma" w:hAnsi="Tahoma" w:cs="Tahoma"/>
+          <w:b/>
+        </w:rPr>
+      </w:pPr>
+      <w:r>
+        <w:rPr>
+          <w:rFonts w:ascii="Tahoma" w:hAnsi="Tahoma" w:cs="Tahoma"/>
+          <w:b/>
+        </w:rPr>
+        <w:t>subplot(1, 3, 2); imshow(I1); title('Ảnh sau khi cộng 25');</w:t>
+      </w:r>
+    </w:p>
+    <w:p>
+      <w:pPr>
+        <w:rPr>
+          <w:rFonts w:ascii="Tahoma" w:hAnsi="Tahoma" w:cs="Tahoma"/>
+          <w:b/>
+        </w:rPr>
+      </w:pPr>
+      <w:r>
+        <w:rPr>
+          <w:rFonts w:ascii="Tahoma" w:hAnsi="Tahoma" w:cs="Tahoma"/>
+          <w:b/>
+        </w:rPr>
+        <w:t>subplot(1, 3, 3); imshow(I2); title('Ảnh sau khi trừ 25');</w:t>
+      </w:r>
+    </w:p>
+    <w:p>
+      <w:pPr>
+        <w:rPr>
+          <w:rFonts w:ascii="Tahoma" w:hAnsi="Tahoma" w:cs="Tahoma"/>
+          <w:b/>
+        </w:rPr>
+      </w:pPr>
+      <w:r>
+        <w:rPr>
+          <w:rFonts w:ascii="Tahoma" w:hAnsi="Tahoma" w:cs="Tahoma"/>
+          <w:b/>
+        </w:rPr>
+        <w:br w:type="page"/>
+      </w:r>
+    </w:p>
+    <w:p>
+      <w:pPr>
+        <w:jc w:val="center"/>
+        <w:rPr>
+          <w:rFonts w:ascii="Tahoma" w:hAnsi="Tahoma" w:cs="Tahoma"/>
+          <w:b/>
+        </w:rPr>
+      </w:pPr>
+      <w:r>
+        <w:rPr>
+          <w:rFonts w:ascii="Tahoma" w:hAnsi="Tahoma" w:cs="Tahoma"/>
+          <w:b/>
+        </w:rPr>
+        <w:lastRenderedPageBreak/>
+        <w:t>Chương 1</w:t>
+      </w:r>
+    </w:p>
+    <w:p>
+      <w:pPr>
+        <w:pStyle w:val="Heading1"/>
+      </w:pPr>
+      <w:r>
+        <w:t>1.3</w:t>
+      </w:r>
+    </w:p>
+    <w:p>
+      <w:pPr>
+        <w:rPr>
+          <w:rFonts w:ascii="Tahoma" w:hAnsi="Tahoma" w:cs="Tahoma"/>
+          <w:b/>
+        </w:rPr>
+      </w:pPr>
+      <w:r>
+        <w:rPr>
+          <w:rFonts w:ascii="Tahoma" w:hAnsi="Tahoma" w:cs="Tahoma"/>
+          <w:b/>
+        </w:rPr>
+        <w:t>% Đọc ảnh gốc "cameraman.tif"</w:t>
+      </w:r>
+    </w:p>
+    <w:p>
+      <w:pPr>
+        <w:rPr>
+          <w:rFonts w:ascii="Tahoma" w:hAnsi="Tahoma" w:cs="Tahoma"/>
+          <w:b/>
+        </w:rPr>
+      </w:pPr>
+      <w:r>
+        <w:rPr>
+          <w:rFonts w:ascii="Tahoma" w:hAnsi="Tahoma" w:cs="Tahoma"/>
+          <w:b/>
+        </w:rPr>
+        <w:t>I = imread('cameraman.tif');</w:t>
+      </w:r>
+    </w:p>
+    <w:p>
+      <w:pPr>
+        <w:rPr>
+          <w:rFonts w:ascii="Tahoma" w:hAnsi="Tahoma" w:cs="Tahoma"/>
+          <w:b/>
+        </w:rPr>
+      </w:pPr>
+    </w:p>
+    <w:p>
+      <w:pPr>
+        <w:rPr>
+          <w:rFonts w:ascii="Tahoma" w:hAnsi="Tahoma" w:cs="Tahoma"/>
+          <w:b/>
+        </w:rPr>
+      </w:pPr>
+      <w:r>
+        <w:rPr>
+          <w:rFonts w:ascii="Tahoma" w:hAnsi="Tahoma" w:cs="Tahoma"/>
+          <w:b/>
+        </w:rPr>
+        <w:t>% Ghi ảnh dưới định dạng JPEG và PNG</w:t>
+      </w:r>
+    </w:p>
+    <w:p>
+      <w:pPr>
+        <w:rPr>
+          <w:rFonts w:ascii="Tahoma" w:hAnsi="Tahoma" w:cs="Tahoma"/>
+          <w:b/>
+        </w:rPr>
+      </w:pPr>
+      <w:r>
+        <w:rPr>
+          <w:rFonts w:ascii="Tahoma" w:hAnsi="Tahoma" w:cs="Tahoma"/>
+          <w:b/>
+        </w:rPr>
+        <w:t>imwrite(I, 'Ijpg.jpg', 'jpg'); % Lưu ảnh JPEG</w:t>
+      </w:r>
+    </w:p>
+    <w:p>
+      <w:pPr>
+        <w:rPr>
+          <w:rFonts w:ascii="Tahoma" w:hAnsi="Tahoma" w:cs="Tahoma"/>
+          <w:b/>
+        </w:rPr>
+      </w:pPr>
+      <w:r>
+        <w:rPr>
+          <w:rFonts w:ascii="Tahoma" w:hAnsi="Tahoma" w:cs="Tahoma"/>
+          <w:b/>
+        </w:rPr>
+        <w:t>imwrite(I, 'Ipng.png', 'png'); % Lưu ảnh PNG</w:t>
+      </w:r>
+    </w:p>
+    <w:p>
+      <w:pPr>
+        <w:rPr>
+          <w:rFonts w:ascii="Tahoma" w:hAnsi="Tahoma" w:cs="Tahoma"/>
+          <w:b/>
+        </w:rPr>
+      </w:pPr>
+    </w:p>
+    <w:p>
+      <w:pPr>
+        <w:rPr>
+          <w:rFonts w:ascii="Tahoma" w:hAnsi="Tahoma" w:cs="Tahoma"/>
+          <w:b/>
+        </w:rPr>
+      </w:pPr>
+      <w:r>
+        <w:rPr>
+          <w:rFonts w:ascii="Tahoma" w:hAnsi="Tahoma" w:cs="Tahoma"/>
+          <w:b/>
+        </w:rPr>
+        <w:t>% Đọc lại hai ảnh đã lưu</w:t>
+      </w:r>
+    </w:p>
+    <w:p>
+      <w:pPr>
+        <w:rPr>
+          <w:rFonts w:ascii="Tahoma" w:hAnsi="Tahoma" w:cs="Tahoma"/>
+          <w:b/>
+        </w:rPr>
+      </w:pPr>
+      <w:r>
+        <w:rPr>
+          <w:rFonts w:ascii="Tahoma" w:hAnsi="Tahoma" w:cs="Tahoma"/>
+          <w:b/>
+        </w:rPr>
+        <w:t>Ijpg = imread('Ijpg.jpg'); % Đọc ảnh JPEG</w:t>
+      </w:r>
+    </w:p>
+    <w:p>
+      <w:pPr>
+        <w:rPr>
+          <w:rFonts w:ascii="Tahoma" w:hAnsi="Tahoma" w:cs="Tahoma"/>
+          <w:b/>
+        </w:rPr>
+      </w:pPr>
+      <w:r>
+        <w:rPr>
+          <w:rFonts w:ascii="Tahoma" w:hAnsi="Tahoma" w:cs="Tahoma"/>
+          <w:b/>
+        </w:rPr>
+        <w:t>Ipng = imread('Ipng.png'); % Đọc ảnh PNG</w:t>
+      </w:r>
+    </w:p>
+    <w:p>
+      <w:pPr>
+        <w:rPr>
+          <w:rFonts w:ascii="Tahoma" w:hAnsi="Tahoma" w:cs="Tahoma"/>
+          <w:b/>
+        </w:rPr>
+      </w:pPr>
+    </w:p>
+    <w:p>
+      <w:pPr>
+        <w:rPr>
+          <w:rFonts w:ascii="Tahoma" w:hAnsi="Tahoma" w:cs="Tahoma"/>
+          <w:b/>
+        </w:rPr>
+      </w:pPr>
+      <w:r>
+        <w:rPr>
+          <w:rFonts w:ascii="Tahoma" w:hAnsi="Tahoma" w:cs="Tahoma"/>
+          <w:b/>
+        </w:rPr>
+        <w:t>% So sánh hai ảnh với ảnh gốc</w:t>
+      </w:r>
+    </w:p>
+    <w:p>
+      <w:pPr>
+        <w:rPr>
+          <w:rFonts w:ascii="Tahoma" w:hAnsi="Tahoma" w:cs="Tahoma"/>
+          <w:b/>
+        </w:rPr>
+      </w:pPr>
+      <w:r>
+        <w:rPr>
+          <w:rFonts w:ascii="Tahoma" w:hAnsi="Tahoma" w:cs="Tahoma"/>
+          <w:b/>
+        </w:rPr>
+        <w:t>diff_jpg = I - Ijpg; % Chênh lệch với ảnh JPEG</w:t>
+      </w:r>
+    </w:p>
+    <w:p>
+      <w:pPr>
+        <w:rPr>
+          <w:rFonts w:ascii="Tahoma" w:hAnsi="Tahoma" w:cs="Tahoma"/>
+          <w:b/>
+        </w:rPr>
+      </w:pPr>
+      <w:r>
+        <w:rPr>
+          <w:rFonts w:ascii="Tahoma" w:hAnsi="Tahoma" w:cs="Tahoma"/>
+          <w:b/>
+        </w:rPr>
+        <w:t>diff_png = I - Ipng; % Chênh lệch với ảnh PNG</w:t>
+      </w:r>
+    </w:p>
+    <w:p>
+      <w:pPr>
+        <w:rPr>
+          <w:rFonts w:ascii="Tahoma" w:hAnsi="Tahoma" w:cs="Tahoma"/>
+          <w:b/>
+        </w:rPr>
+      </w:pPr>
+    </w:p>
+    <w:p>
+      <w:pPr>
+        <w:rPr>
+          <w:rFonts w:ascii="Tahoma" w:hAnsi="Tahoma" w:cs="Tahoma"/>
+          <w:b/>
+        </w:rPr>
+      </w:pPr>
+      <w:r>
+        <w:rPr>
+          <w:rFonts w:ascii="Tahoma" w:hAnsi="Tahoma" w:cs="Tahoma"/>
+          <w:b/>
+        </w:rPr>
+        <w:t>% Hiển thị kết quả</w:t>
+      </w:r>
+    </w:p>
+    <w:p>
+      <w:pPr>
+        <w:rPr>
+          <w:rFonts w:ascii="Tahoma" w:hAnsi="Tahoma" w:cs="Tahoma"/>
+          <w:b/>
+        </w:rPr>
+      </w:pPr>
+      <w:r>
+        <w:rPr>
+          <w:rFonts w:ascii="Tahoma" w:hAnsi="Tahoma" w:cs="Tahoma"/>
+          <w:b/>
+        </w:rPr>
+        <w:t>figure;</w:t>
+      </w:r>
+    </w:p>
+    <w:p>
+      <w:pPr>
+        <w:rPr>
+          <w:rFonts w:ascii="Tahoma" w:hAnsi="Tahoma" w:cs="Tahoma"/>
+          <w:b/>
+        </w:rPr>
+      </w:pPr>
+      <w:r>
+        <w:rPr>
+          <w:rFonts w:ascii="Tahoma" w:hAnsi="Tahoma" w:cs="Tahoma"/>
+          <w:b/>
+        </w:rPr>
+        <w:t>subplot(2, 3, 1); imshow(I); title('Ảnh gốc (cameraman.tif)');</w:t>
+      </w:r>
+    </w:p>
+    <w:p>
+      <w:pPr>
+        <w:rPr>
+          <w:rFonts w:ascii="Tahoma" w:hAnsi="Tahoma" w:cs="Tahoma"/>
+          <w:b/>
+        </w:rPr>
+      </w:pPr>
+      <w:r>
+        <w:rPr>
+          <w:rFonts w:ascii="Tahoma" w:hAnsi="Tahoma" w:cs="Tahoma"/>
+          <w:b/>
+        </w:rPr>
+        <w:t>subplot(2, 3, 2); imshow(Ijpg); title('Ảnh JPEG (Ijpg.jpg)');</w:t>
+      </w:r>
+    </w:p>
+    <w:p>
+      <w:pPr>
+        <w:rPr>
+          <w:rFonts w:ascii="Tahoma" w:hAnsi="Tahoma" w:cs="Tahoma"/>
+          <w:b/>
+        </w:rPr>
+      </w:pPr>
+      <w:r>
+        <w:rPr>
+          <w:rFonts w:ascii="Tahoma" w:hAnsi="Tahoma" w:cs="Tahoma"/>
+          <w:b/>
+        </w:rPr>
+        <w:t>subplot(2, 3, 3); imshow(Ipng); title('Ảnh PNG (Ipng.png)');</w:t>
+      </w:r>
+    </w:p>
+    <w:p>
+      <w:pPr>
+        <w:rPr>
+          <w:rFonts w:ascii="Tahoma" w:hAnsi="Tahoma" w:cs="Tahoma"/>
+          <w:b/>
+        </w:rPr>
+      </w:pPr>
+      <w:r>
+        <w:rPr>
+          <w:rFonts w:ascii="Tahoma" w:hAnsi="Tahoma" w:cs="Tahoma"/>
+          <w:b/>
+        </w:rPr>
+        <w:t>subplot(2, 3, 4); imshow(I); title('Ảnh gốc (cameraman.tif)');</w:t>
+      </w:r>
+    </w:p>
+    <w:p>
+      <w:pPr>
+        <w:rPr>
+          <w:rFonts w:ascii="Tahoma" w:hAnsi="Tahoma" w:cs="Tahoma"/>
+          <w:b/>
+        </w:rPr>
+      </w:pPr>
+      <w:r>
+        <w:rPr>
+          <w:rFonts w:ascii="Tahoma" w:hAnsi="Tahoma" w:cs="Tahoma"/>
+          <w:b/>
+        </w:rPr>
+        <w:t>subplot(2, 3, 5); imshow(diff_jpg, []); title('Chênh lệch với JPEG');</w:t>
+      </w:r>
+    </w:p>
+    <w:p>
+      <w:pPr>
+        <w:rPr>
+          <w:rFonts w:ascii="Tahoma" w:hAnsi="Tahoma" w:cs="Tahoma"/>
+          <w:b/>
+        </w:rPr>
+      </w:pPr>
+      <w:r>
+        <w:rPr>
+          <w:rFonts w:ascii="Tahoma" w:hAnsi="Tahoma" w:cs="Tahoma"/>
+          <w:b/>
+        </w:rPr>
+        <w:t>subplot(2, 3, 6); imshow(diff_png, []); title('Chênh lệch với PNG');</w:t>
+      </w:r>
+    </w:p>
+    <w:p>
+      <w:pPr>
+        <w:jc w:val="center"/>
+        <w:rPr>
+          <w:rFonts w:ascii="Tahoma" w:hAnsi="Tahoma" w:cs="Tahoma"/>
+          <w:b/>
+        </w:rPr>
+      </w:pPr>
+      <w:r>
+        <w:rPr>
+          <w:rFonts w:ascii="Tahoma" w:hAnsi="Tahoma" w:cs="Tahoma"/>
+          <w:b/>
+        </w:rPr>
+        <w:t>Phân tích vấn đề và lý do không giống hoàn toàn:</w:t>
+      </w:r>
+    </w:p>
+    <w:p>
+      <w:pPr>
+        <w:rPr>
+          <w:rFonts w:ascii="Tahoma" w:hAnsi="Tahoma" w:cs="Tahoma"/>
+          <w:bCs/>
+        </w:rPr>
+      </w:pPr>
+      <w:r>
+        <w:rPr>
+          <w:rFonts w:ascii="Tahoma" w:hAnsi="Tahoma" w:cs="Tahoma"/>
+          <w:bCs/>
+        </w:rPr>
+        <w:t>Nén mất thông tin (Lossy Compression - JPEG): Định dạng JPEG sử dụng phương pháp nén mất thông tin, có nghĩa là khi ảnh được lưu dưới định dạng JPEG, một số dữ liệu ảnh sẽ bị loại bỏ để giảm kích thước file. Các chi tiết không quá quan trọng hoặc các pixel có sự thay đổi nhỏ có thể bị làm mờ hoặc mất đi hoàn toàn. Vì vậy, khi bạn so sánh ảnh gốc và ảnh JPEG, sẽ có sự khác biệt về pixel, dẫn đến chênh lệch không bằng 0.</w:t>
+      </w:r>
+    </w:p>
+    <w:p>
+      <w:pPr>
+        <w:rPr>
+          <w:rFonts w:ascii="Tahoma" w:hAnsi="Tahoma" w:cs="Tahoma"/>
+          <w:bCs/>
+        </w:rPr>
+      </w:pPr>
+      <w:r>
+        <w:rPr>
+          <w:rFonts w:ascii="Tahoma" w:hAnsi="Tahoma" w:cs="Tahoma"/>
+          <w:bCs/>
+        </w:rPr>
+        <w:t xml:space="preserve">Nén không mất thông tin (Lossless Compression - PNG): Định dạng PNG sử dụng phương pháp nén không mất thông tin, có nghĩa là ảnh PNG giữ nguyên tất cả dữ liệu của ảnh gốc mà không bị mất thông tin. Tuy nhiên, do các phương pháp nén khác nhau, mặc dù PNG không làm mất dữ </w:t>
+      </w:r>
+      <w:r>
+        <w:rPr>
+          <w:rFonts w:ascii="Tahoma" w:hAnsi="Tahoma" w:cs="Tahoma"/>
+          <w:bCs/>
+        </w:rPr>
+        <w:lastRenderedPageBreak/>
+        <w:t>liệu, ảnh PNG có thể có sự thay đổi nhỏ về cách lưu trữ và mã hóa ảnh, nhưng sự khác biệt này thường ít hơn so với JPEG.</w:t>
+      </w:r>
+    </w:p>
+    <w:p>
+      <w:pPr>
+        <w:jc w:val="center"/>
+        <w:rPr>
+          <w:rFonts w:ascii="Tahoma" w:hAnsi="Tahoma" w:cs="Tahoma"/>
+          <w:b/>
+        </w:rPr>
+      </w:pPr>
+      <w:r>
+        <w:rPr>
+          <w:rFonts w:ascii="Tahoma" w:hAnsi="Tahoma" w:cs="Tahoma"/>
+          <w:b/>
+        </w:rPr>
+        <w:t>Giải thích về việc so sánh ảnh:</w:t>
+      </w:r>
+    </w:p>
+    <w:p>
+      <w:pPr>
+        <w:rPr>
+          <w:rFonts w:ascii="Tahoma" w:hAnsi="Tahoma" w:cs="Tahoma"/>
+          <w:bCs/>
+        </w:rPr>
+      </w:pPr>
+      <w:r>
+        <w:rPr>
+          <w:rFonts w:ascii="Tahoma" w:hAnsi="Tahoma" w:cs="Tahoma"/>
+          <w:bCs/>
+        </w:rPr>
+        <w:t>Việc trừ từng pixel của hai ảnh để so sánh trực tiếp là hợp lý trong trường hợp bạn muốn kiểm tra sự khác biệt pixel-by-pixel. Tuy nhiên, vì JPEG có nén mất thông tin, sự khác biệt giữa ảnh gốc và ảnh JPEG sẽ là một số giá trị không bằng 0, do sự thay đổi trong quá trình nén.</w:t>
+      </w:r>
+    </w:p>
+    <w:p>
+      <w:pPr>
+        <w:rPr>
+          <w:rFonts w:ascii="Tahoma" w:hAnsi="Tahoma" w:cs="Tahoma"/>
+          <w:bCs/>
+        </w:rPr>
+      </w:pPr>
+      <w:r>
+        <w:rPr>
+          <w:rFonts w:ascii="Tahoma" w:hAnsi="Tahoma" w:cs="Tahoma"/>
+          <w:bCs/>
+        </w:rPr>
+        <w:t>Ảnh PNG có thể có sự khác biệt nhỏ khi so sánh, nhưng khác biệt này thường ít hơn so với JPEG vì PNG là định dạng nén không mất thông tin. Tuy nhiên, điều này không có nghĩa là ảnh PNG và ảnh gốc là hoàn toàn giống nhau, mà là sự khác biệt này rất nhỏ và không dễ nhận thấy bằng mắt thường.</w:t>
+      </w:r>
+    </w:p>
+    <w:p>
+      <w:pPr>
+        <w:jc w:val="center"/>
+        <w:rPr>
+          <w:rFonts w:ascii="Tahoma" w:hAnsi="Tahoma" w:cs="Tahoma"/>
+          <w:b/>
+        </w:rPr>
+      </w:pPr>
+      <w:r>
+        <w:rPr>
+          <w:rFonts w:ascii="Tahoma" w:hAnsi="Tahoma" w:cs="Tahoma"/>
+          <w:b/>
+        </w:rPr>
+        <w:t>Kết luận:</w:t>
+      </w:r>
+    </w:p>
+    <w:p>
+      <w:pPr>
+        <w:rPr>
+          <w:rFonts w:ascii="Tahoma" w:hAnsi="Tahoma" w:cs="Tahoma"/>
+          <w:bCs/>
+        </w:rPr>
+      </w:pPr>
+      <w:r>
+        <w:rPr>
+          <w:rFonts w:ascii="Tahoma" w:hAnsi="Tahoma" w:cs="Tahoma"/>
+          <w:bCs/>
+        </w:rPr>
+        <w:t>Chúng ta không mong đợi các ảnh giống nhau hoàn toàn khi so sánh ảnh gốc với ảnh JPEG và PNG.</w:t>
+      </w:r>
+    </w:p>
+    <w:p>
+      <w:pPr>
+        <w:rPr>
+          <w:rFonts w:ascii="Tahoma" w:hAnsi="Tahoma" w:cs="Tahoma"/>
+          <w:bCs/>
+        </w:rPr>
+      </w:pPr>
+      <w:r>
+        <w:rPr>
+          <w:rFonts w:ascii="Tahoma" w:hAnsi="Tahoma" w:cs="Tahoma"/>
+          <w:bCs/>
+        </w:rPr>
+        <w:t>Sự khác biệt không phải là lỗi mà là do định dạng nén (lossy vs. lossless) tạo ra sự thay đổi trong cách dữ liệu ảnh được lưu trữ.</w:t>
+      </w:r>
+    </w:p>
+    <w:p>
+      <w:pPr>
+        <w:rPr>
+          <w:rFonts w:ascii="Tahoma" w:hAnsi="Tahoma" w:cs="Tahoma"/>
+          <w:bCs/>
+        </w:rPr>
+      </w:pPr>
+      <w:r>
+        <w:rPr>
+          <w:rFonts w:ascii="Tahoma" w:hAnsi="Tahoma" w:cs="Tahoma"/>
+          <w:bCs/>
+        </w:rPr>
+        <w:t>Đoạn mã bạn cung cấp sẽ giúp bạn thấy rõ ràng sự khác biệt giữa các định dạng nén, đặc biệt là giữa JPEG (nén mất thông tin) và PNG (nén không mất thông tin).</w:t>
+      </w:r>
+    </w:p>
+    <w:p>
+      <w:pPr>
+        <w:rPr>
+          <w:rFonts w:ascii="Tahoma" w:hAnsi="Tahoma" w:cs="Tahoma"/>
+          <w:b/>
+        </w:rPr>
+      </w:pPr>
+      <w:r>
+        <w:rPr>
+          <w:rFonts w:ascii="Tahoma" w:hAnsi="Tahoma" w:cs="Tahoma"/>
+          <w:b/>
+        </w:rPr>
+        <w:br w:type="page"/>
+      </w:r>
+    </w:p>
+    <w:p>
+      <w:pPr>
+        <w:jc w:val="center"/>
+        <w:rPr>
+          <w:rFonts w:ascii="Tahoma" w:hAnsi="Tahoma" w:cs="Tahoma"/>
+          <w:b/>
+        </w:rPr>
+      </w:pPr>
+      <w:r>
+        <w:rPr>
+          <w:rFonts w:ascii="Tahoma" w:hAnsi="Tahoma" w:cs="Tahoma"/>
+          <w:b/>
+        </w:rPr>
+        <w:lastRenderedPageBreak/>
         <w:t>Chương 2</w:t>
       </w:r>
     </w:p>
     <w:p>
       <w:pPr>
-        <w:jc w:val="center"/>
-        <w:rPr>
-          <w:rFonts w:ascii="Tahoma" w:hAnsi="Tahoma" w:cs="Tahoma"/>
-          <w:b/>
-        </w:rPr>
-      </w:pPr>
-      <w:r>
-        <w:rPr>
-          <w:rFonts w:ascii="Tahoma" w:hAnsi="Tahoma" w:cs="Tahoma"/>
-          <w:b/>
-        </w:rPr>
+        <w:pStyle w:val="Heading1"/>
+      </w:pPr>
+      <w:r>
         <w:t>2.1/abcd</w:t>
       </w:r>
     </w:p>
@@ -859,15 +2112,315 @@
     </w:p>
     <w:p>
       <w:pPr>
-        <w:rPr>
-          <w:rFonts w:ascii="Tahoma" w:hAnsi="Tahoma" w:cs="Tahoma"/>
-          <w:b/>
-        </w:rPr>
-      </w:pPr>
-      <w:r>
-        <w:rPr>
-          <w:rFonts w:ascii="Tahoma" w:hAnsi="Tahoma" w:cs="Tahoma"/>
-          <w:b/>
+        <w:jc w:val="center"/>
+        <w:rPr>
+          <w:rFonts w:ascii="Tahoma" w:hAnsi="Tahoma" w:cs="Tahoma"/>
+          <w:b/>
+          <w:noProof/>
+        </w:rPr>
+      </w:pPr>
+      <w:r>
+        <w:rPr>
+          <w:rFonts w:ascii="Tahoma" w:hAnsi="Tahoma" w:cs="Tahoma"/>
+          <w:b/>
+          <w:noProof/>
+        </w:rPr>
+        <w:t>Phân tích sự phân bố mức xám của ảnh:</w:t>
+      </w:r>
+    </w:p>
+    <w:p>
+      <w:pPr>
+        <w:jc w:val="both"/>
+        <w:rPr>
+          <w:rFonts w:ascii="Tahoma" w:hAnsi="Tahoma" w:cs="Tahoma"/>
+          <w:b/>
+          <w:noProof/>
+        </w:rPr>
+      </w:pPr>
+      <w:r>
+        <w:rPr>
+          <w:rFonts w:ascii="Tahoma" w:hAnsi="Tahoma" w:cs="Tahoma"/>
+          <w:b/>
+          <w:noProof/>
+        </w:rPr>
+        <w:t>a. Phân tích sự phân bố mức xám của ảnh:</w:t>
+      </w:r>
+    </w:p>
+    <w:p>
+      <w:pPr>
+        <w:jc w:val="both"/>
+        <w:rPr>
+          <w:rFonts w:ascii="Tahoma" w:hAnsi="Tahoma" w:cs="Tahoma"/>
+          <w:b/>
+          <w:noProof/>
+        </w:rPr>
+      </w:pPr>
+      <w:r>
+        <w:rPr>
+          <w:rFonts w:ascii="Tahoma" w:hAnsi="Tahoma" w:cs="Tahoma"/>
+          <w:b/>
+          <w:noProof/>
+        </w:rPr>
+        <w:t>Histogram của ảnh gốc:</w:t>
+      </w:r>
+    </w:p>
+    <w:p>
+      <w:pPr>
+        <w:jc w:val="both"/>
+        <w:rPr>
+          <w:rFonts w:ascii="Tahoma" w:hAnsi="Tahoma" w:cs="Tahoma"/>
+          <w:bCs/>
+          <w:noProof/>
+        </w:rPr>
+      </w:pPr>
+      <w:r>
+        <w:rPr>
+          <w:rFonts w:ascii="Tahoma" w:hAnsi="Tahoma" w:cs="Tahoma"/>
+          <w:bCs/>
+          <w:noProof/>
+        </w:rPr>
+        <w:t>Sự phân bố mức xám của ảnh gốc được thể hiện qua histogram đầu tiên. Histogram này cho biết số lượng pixel ở mỗi mức xám từ 0 đến 255. Nếu histogram có một đỉnh cao ở mức xám thấp (0-50) và đỉnh thấp ở các mức xám cao, điều này cho thấy ảnh chủ yếu có các pixel tối, hoặc ngược lại nếu đỉnh nằm ở mức xám cao.</w:t>
+      </w:r>
+    </w:p>
+    <w:p>
+      <w:pPr>
+        <w:jc w:val="both"/>
+        <w:rPr>
+          <w:rFonts w:ascii="Tahoma" w:hAnsi="Tahoma" w:cs="Tahoma"/>
+          <w:b/>
+          <w:noProof/>
+        </w:rPr>
+      </w:pPr>
+      <w:r>
+        <w:rPr>
+          <w:rFonts w:ascii="Tahoma" w:hAnsi="Tahoma" w:cs="Tahoma"/>
+          <w:b/>
+          <w:noProof/>
+        </w:rPr>
+        <w:t>Histogram của ảnh âm bản:</w:t>
+      </w:r>
+    </w:p>
+    <w:p>
+      <w:pPr>
+        <w:jc w:val="both"/>
+        <w:rPr>
+          <w:rFonts w:ascii="Tahoma" w:hAnsi="Tahoma" w:cs="Tahoma"/>
+          <w:bCs/>
+          <w:noProof/>
+        </w:rPr>
+      </w:pPr>
+      <w:r>
+        <w:rPr>
+          <w:rFonts w:ascii="Tahoma" w:hAnsi="Tahoma" w:cs="Tahoma"/>
+          <w:bCs/>
+          <w:noProof/>
+        </w:rPr>
+        <w:lastRenderedPageBreak/>
+        <w:t>Histogram của ảnh âm bản có thể khác biệt rõ rệt so với ảnh gốc. Do ảnh âm bản chuyển các pixel sáng thành tối và ngược lại, histogram của ảnh âm bản sẽ có phân bố ngược lại so với histogram của ảnh gốc.</w:t>
+      </w:r>
+    </w:p>
+    <w:p>
+      <w:pPr>
+        <w:jc w:val="both"/>
+        <w:rPr>
+          <w:rFonts w:ascii="Tahoma" w:hAnsi="Tahoma" w:cs="Tahoma"/>
+          <w:b/>
+          <w:noProof/>
+        </w:rPr>
+      </w:pPr>
+      <w:r>
+        <w:rPr>
+          <w:rFonts w:ascii="Tahoma" w:hAnsi="Tahoma" w:cs="Tahoma"/>
+          <w:b/>
+          <w:noProof/>
+        </w:rPr>
+        <w:t>Đánh giá phân tích:</w:t>
+      </w:r>
+    </w:p>
+    <w:p>
+      <w:pPr>
+        <w:jc w:val="both"/>
+        <w:rPr>
+          <w:rFonts w:ascii="Tahoma" w:hAnsi="Tahoma" w:cs="Tahoma"/>
+          <w:bCs/>
+          <w:noProof/>
+        </w:rPr>
+      </w:pPr>
+      <w:r>
+        <w:rPr>
+          <w:rFonts w:ascii="Tahoma" w:hAnsi="Tahoma" w:cs="Tahoma"/>
+          <w:bCs/>
+          <w:noProof/>
+        </w:rPr>
+        <w:t>Nếu histogram của ảnh gốc có một đỉnh rõ ràng ở các mức xám trung bình hoặc tối, điều này có thể chỉ ra rằng ảnh có các vùng tối chiếm ưu thế.</w:t>
+      </w:r>
+    </w:p>
+    <w:p>
+      <w:pPr>
+        <w:jc w:val="both"/>
+        <w:rPr>
+          <w:rFonts w:ascii="Tahoma" w:hAnsi="Tahoma" w:cs="Tahoma"/>
+          <w:bCs/>
+          <w:noProof/>
+        </w:rPr>
+      </w:pPr>
+      <w:r>
+        <w:rPr>
+          <w:rFonts w:ascii="Tahoma" w:hAnsi="Tahoma" w:cs="Tahoma"/>
+          <w:bCs/>
+          <w:noProof/>
+        </w:rPr>
+        <w:t>Nếu histogram của ảnh gốc là phân bố đều, điều đó có thể chỉ ra rằng ảnh có sự phân bố mức xám khá đều và không có vùng tối hoặc sáng chiếm ưu thế.</w:t>
+      </w:r>
+    </w:p>
+    <w:p>
+      <w:pPr>
+        <w:jc w:val="both"/>
+        <w:rPr>
+          <w:rFonts w:ascii="Tahoma" w:hAnsi="Tahoma" w:cs="Tahoma"/>
+          <w:bCs/>
+          <w:noProof/>
+        </w:rPr>
+      </w:pPr>
+      <w:r>
+        <w:rPr>
+          <w:rFonts w:ascii="Tahoma" w:hAnsi="Tahoma" w:cs="Tahoma"/>
+          <w:bCs/>
+          <w:noProof/>
+        </w:rPr>
+        <w:t>Sự phân bố mức xám của ảnh gốc có thể phản ánh độ sáng tổng thể của ảnh, trong khi sự phân bố của ảnh âm bản phản ánh sự tương phản ngược lại.</w:t>
+      </w:r>
+    </w:p>
+    <w:p>
+      <w:pPr>
+        <w:jc w:val="both"/>
+        <w:rPr>
+          <w:rFonts w:ascii="Tahoma" w:hAnsi="Tahoma" w:cs="Tahoma"/>
+          <w:b/>
+          <w:noProof/>
+        </w:rPr>
+      </w:pPr>
+      <w:r>
+        <w:rPr>
+          <w:rFonts w:ascii="Tahoma" w:hAnsi="Tahoma" w:cs="Tahoma"/>
+          <w:b/>
+          <w:noProof/>
+        </w:rPr>
+        <w:t>Ảnh đã phân tích tốt chưa?</w:t>
+      </w:r>
+    </w:p>
+    <w:p>
+      <w:pPr>
+        <w:jc w:val="both"/>
+        <w:rPr>
+          <w:rFonts w:ascii="Tahoma" w:hAnsi="Tahoma" w:cs="Tahoma"/>
+          <w:bCs/>
+          <w:noProof/>
+        </w:rPr>
+      </w:pPr>
+      <w:r>
+        <w:rPr>
+          <w:rFonts w:ascii="Tahoma" w:hAnsi="Tahoma" w:cs="Tahoma"/>
+          <w:bCs/>
+          <w:noProof/>
+        </w:rPr>
+        <w:t>Ảnh đã được phân tích tốt vì bạn đã tính toán và hiển thị histogram của ảnh gốc và ảnh âm bản, giúp bạn thấy được sự phân bố mức xám của ảnh.</w:t>
+      </w:r>
+    </w:p>
+    <w:p>
+      <w:pPr>
+        <w:jc w:val="both"/>
+        <w:rPr>
+          <w:rFonts w:ascii="Tahoma" w:hAnsi="Tahoma" w:cs="Tahoma"/>
+          <w:b/>
+          <w:noProof/>
+        </w:rPr>
+      </w:pPr>
+      <w:r>
+        <w:rPr>
+          <w:rFonts w:ascii="Tahoma" w:hAnsi="Tahoma" w:cs="Tahoma"/>
+          <w:b/>
+          <w:noProof/>
+        </w:rPr>
+        <w:t>Đánh giá sự phân bố:</w:t>
+      </w:r>
+    </w:p>
+    <w:p>
+      <w:pPr>
+        <w:jc w:val="both"/>
+        <w:rPr>
+          <w:rFonts w:ascii="Tahoma" w:hAnsi="Tahoma" w:cs="Tahoma"/>
+          <w:bCs/>
+          <w:noProof/>
+        </w:rPr>
+      </w:pPr>
+      <w:r>
+        <w:rPr>
+          <w:rFonts w:ascii="Tahoma" w:hAnsi="Tahoma" w:cs="Tahoma"/>
+          <w:bCs/>
+          <w:noProof/>
+        </w:rPr>
+        <w:t>Cần kiểm tra xem histogram của ảnh gốc có sự phân bố rõ ràng không, liệu ảnh có độ sáng hoặc tối chiếm ưu thế hay không.</w:t>
+      </w:r>
+    </w:p>
+    <w:p>
+      <w:pPr>
+        <w:jc w:val="both"/>
+        <w:rPr>
+          <w:rFonts w:ascii="Tahoma" w:hAnsi="Tahoma" w:cs="Tahoma"/>
+          <w:bCs/>
+          <w:noProof/>
+        </w:rPr>
+      </w:pPr>
+      <w:r>
+        <w:rPr>
+          <w:rFonts w:ascii="Tahoma" w:hAnsi="Tahoma" w:cs="Tahoma"/>
+          <w:bCs/>
+          <w:noProof/>
+        </w:rPr>
+        <w:t>Nếu histogram của ảnh gốc là đều, tức là các mức xám phân bố đều từ 0 đến 255, thì phân tích có thể xem là tốt, thể hiện ảnh có sự phân bổ mức xám đồng đều.</w:t>
+      </w:r>
+    </w:p>
+    <w:p>
+      <w:pPr>
+        <w:jc w:val="both"/>
+        <w:rPr>
+          <w:rFonts w:ascii="Tahoma" w:hAnsi="Tahoma" w:cs="Tahoma"/>
+          <w:b/>
+          <w:noProof/>
+        </w:rPr>
+      </w:pPr>
+      <w:r>
+        <w:rPr>
+          <w:rFonts w:ascii="Tahoma" w:hAnsi="Tahoma" w:cs="Tahoma"/>
+          <w:b/>
+          <w:noProof/>
+        </w:rPr>
+        <w:t>Tóm lại:</w:t>
+      </w:r>
+    </w:p>
+    <w:p>
+      <w:pPr>
+        <w:jc w:val="both"/>
+        <w:rPr>
+          <w:rFonts w:ascii="Tahoma" w:hAnsi="Tahoma" w:cs="Tahoma"/>
+          <w:b/>
+          <w:noProof/>
+        </w:rPr>
+      </w:pPr>
+      <w:r>
+        <w:rPr>
+          <w:rFonts w:ascii="Tahoma" w:hAnsi="Tahoma" w:cs="Tahoma"/>
+          <w:bCs/>
+          <w:noProof/>
+        </w:rPr>
+        <w:t>Mã của bạn thực hiện đúng yêu cầu và giúp phân tích sự phân bố mức xám của ảnh. Việc phân tích mức xám qua histogram là một phương pháp chính xác để hiểu về độ sáng, độ tương phản và đặc điểm của ảnh.</w:t>
+      </w:r>
+      <w:r>
+        <w:rPr>
+          <w:rFonts w:ascii="Tahoma" w:hAnsi="Tahoma" w:cs="Tahoma"/>
+          <w:b/>
+          <w:noProof/>
         </w:rPr>
         <w:br w:type="page"/>
       </w:r>
@@ -891,27 +2444,963 @@
     </w:p>
     <w:p>
       <w:pPr>
-        <w:jc w:val="center"/>
-        <w:rPr>
-          <w:rFonts w:ascii="Tahoma" w:hAnsi="Tahoma" w:cs="Tahoma"/>
-          <w:b/>
-        </w:rPr>
-      </w:pPr>
-      <w:r>
-        <w:rPr>
-          <w:rFonts w:ascii="Tahoma" w:hAnsi="Tahoma" w:cs="Tahoma"/>
-          <w:b/>
-        </w:rPr>
-        <w:t>2.2/abc</w:t>
-      </w:r>
-    </w:p>
-    <w:p>
-      <w:pPr>
-        <w:rPr>
-          <w:rFonts w:ascii="Tahoma" w:hAnsi="Tahoma" w:cs="Tahoma"/>
-          <w:b/>
-        </w:rPr>
-      </w:pPr>
+        <w:pStyle w:val="Heading1"/>
+      </w:pPr>
+      <w:r>
+        <w:t>2.1/abcd</w:t>
+      </w:r>
+      <w:r>
+        <w:t xml:space="preserve"> Không dùng hàm có sẵn</w:t>
+      </w:r>
+    </w:p>
+    <w:p>
+      <w:pPr>
+        <w:rPr>
+          <w:rFonts w:ascii="Tahoma" w:hAnsi="Tahoma" w:cs="Tahoma"/>
+          <w:b/>
+          <w:noProof/>
+        </w:rPr>
+      </w:pPr>
+      <w:r>
+        <w:rPr>
+          <w:rFonts w:ascii="Tahoma" w:hAnsi="Tahoma" w:cs="Tahoma"/>
+          <w:b/>
+          <w:noProof/>
+        </w:rPr>
+        <w:t>% Đọc ảnh vào biến r</w:t>
+      </w:r>
+    </w:p>
+    <w:p>
+      <w:pPr>
+        <w:rPr>
+          <w:rFonts w:ascii="Tahoma" w:hAnsi="Tahoma" w:cs="Tahoma"/>
+          <w:b/>
+          <w:noProof/>
+        </w:rPr>
+      </w:pPr>
+      <w:r>
+        <w:rPr>
+          <w:rFonts w:ascii="Tahoma" w:hAnsi="Tahoma" w:cs="Tahoma"/>
+          <w:b/>
+          <w:noProof/>
+        </w:rPr>
+        <w:t>r = imread('Fig0304(a)(breast_digital_Xray).tif');</w:t>
+      </w:r>
+    </w:p>
+    <w:p>
+      <w:pPr>
+        <w:rPr>
+          <w:rFonts w:ascii="Tahoma" w:hAnsi="Tahoma" w:cs="Tahoma"/>
+          <w:b/>
+          <w:noProof/>
+        </w:rPr>
+      </w:pPr>
+    </w:p>
+    <w:p>
+      <w:pPr>
+        <w:rPr>
+          <w:rFonts w:ascii="Tahoma" w:hAnsi="Tahoma" w:cs="Tahoma"/>
+          <w:b/>
+          <w:noProof/>
+        </w:rPr>
+      </w:pPr>
+      <w:r>
+        <w:rPr>
+          <w:rFonts w:ascii="Tahoma" w:hAnsi="Tahoma" w:cs="Tahoma"/>
+          <w:b/>
+          <w:noProof/>
+        </w:rPr>
+        <w:t>%Câu 2.1ab=============================================</w:t>
+      </w:r>
+    </w:p>
+    <w:p>
+      <w:pPr>
+        <w:rPr>
+          <w:rFonts w:ascii="Tahoma" w:hAnsi="Tahoma" w:cs="Tahoma"/>
+          <w:b/>
+          <w:noProof/>
+        </w:rPr>
+      </w:pPr>
+    </w:p>
+    <w:p>
+      <w:pPr>
+        <w:rPr>
+          <w:rFonts w:ascii="Tahoma" w:hAnsi="Tahoma" w:cs="Tahoma"/>
+          <w:b/>
+          <w:noProof/>
+        </w:rPr>
+      </w:pPr>
+      <w:r>
+        <w:rPr>
+          <w:rFonts w:ascii="Tahoma" w:hAnsi="Tahoma" w:cs="Tahoma"/>
+          <w:b/>
+          <w:noProof/>
+        </w:rPr>
+        <w:t>% Cấp mức xám của ảnh (L = 256 cho ảnh 8-bit)</w:t>
+      </w:r>
+    </w:p>
+    <w:p>
+      <w:pPr>
+        <w:rPr>
+          <w:rFonts w:ascii="Tahoma" w:hAnsi="Tahoma" w:cs="Tahoma"/>
+          <w:b/>
+          <w:noProof/>
+        </w:rPr>
+      </w:pPr>
+      <w:r>
+        <w:rPr>
+          <w:rFonts w:ascii="Tahoma" w:hAnsi="Tahoma" w:cs="Tahoma"/>
+          <w:b/>
+          <w:noProof/>
+        </w:rPr>
+        <w:t>L = 256;</w:t>
+      </w:r>
+    </w:p>
+    <w:p>
+      <w:pPr>
+        <w:rPr>
+          <w:rFonts w:ascii="Tahoma" w:hAnsi="Tahoma" w:cs="Tahoma"/>
+          <w:b/>
+          <w:noProof/>
+        </w:rPr>
+      </w:pPr>
+    </w:p>
+    <w:p>
+      <w:pPr>
+        <w:rPr>
+          <w:rFonts w:ascii="Tahoma" w:hAnsi="Tahoma" w:cs="Tahoma"/>
+          <w:b/>
+          <w:noProof/>
+        </w:rPr>
+      </w:pPr>
+      <w:r>
+        <w:rPr>
+          <w:rFonts w:ascii="Tahoma" w:hAnsi="Tahoma" w:cs="Tahoma"/>
+          <w:b/>
+          <w:noProof/>
+        </w:rPr>
+        <w:t>% Thực hiện biến đổi âm bản: sa = L - 1 - r</w:t>
+      </w:r>
+    </w:p>
+    <w:p>
+      <w:pPr>
+        <w:rPr>
+          <w:rFonts w:ascii="Tahoma" w:hAnsi="Tahoma" w:cs="Tahoma"/>
+          <w:b/>
+          <w:noProof/>
+        </w:rPr>
+      </w:pPr>
+      <w:r>
+        <w:rPr>
+          <w:rFonts w:ascii="Tahoma" w:hAnsi="Tahoma" w:cs="Tahoma"/>
+          <w:b/>
+          <w:noProof/>
+        </w:rPr>
+        <w:t>sa = L - 1 - r;</w:t>
+      </w:r>
+    </w:p>
+    <w:p>
+      <w:pPr>
+        <w:rPr>
+          <w:rFonts w:ascii="Tahoma" w:hAnsi="Tahoma" w:cs="Tahoma"/>
+          <w:b/>
+          <w:noProof/>
+        </w:rPr>
+      </w:pPr>
+    </w:p>
+    <w:p>
+      <w:pPr>
+        <w:rPr>
+          <w:rFonts w:ascii="Tahoma" w:hAnsi="Tahoma" w:cs="Tahoma"/>
+          <w:b/>
+          <w:noProof/>
+        </w:rPr>
+      </w:pPr>
+      <w:r>
+        <w:rPr>
+          <w:rFonts w:ascii="Tahoma" w:hAnsi="Tahoma" w:cs="Tahoma"/>
+          <w:b/>
+          <w:noProof/>
+        </w:rPr>
+        <w:t>% Tính histogram của ảnh gốc và ảnh âm bản</w:t>
+      </w:r>
+    </w:p>
+    <w:p>
+      <w:pPr>
+        <w:rPr>
+          <w:rFonts w:ascii="Tahoma" w:hAnsi="Tahoma" w:cs="Tahoma"/>
+          <w:b/>
+          <w:noProof/>
+        </w:rPr>
+      </w:pPr>
+      <w:r>
+        <w:rPr>
+          <w:rFonts w:ascii="Tahoma" w:hAnsi="Tahoma" w:cs="Tahoma"/>
+          <w:b/>
+          <w:noProof/>
+        </w:rPr>
+        <w:t>[counts_r, grayLevels_r] = imhist(r); % Histogram ảnh gốc</w:t>
+      </w:r>
+    </w:p>
+    <w:p>
+      <w:pPr>
+        <w:rPr>
+          <w:rFonts w:ascii="Tahoma" w:hAnsi="Tahoma" w:cs="Tahoma"/>
+          <w:b/>
+          <w:noProof/>
+        </w:rPr>
+      </w:pPr>
+      <w:r>
+        <w:rPr>
+          <w:rFonts w:ascii="Tahoma" w:hAnsi="Tahoma" w:cs="Tahoma"/>
+          <w:b/>
+          <w:noProof/>
+        </w:rPr>
+        <w:t>[counts_sa, grayLevels_sa] = imhist(sa); % Histogram ảnh âm bản</w:t>
+      </w:r>
+    </w:p>
+    <w:p>
+      <w:pPr>
+        <w:rPr>
+          <w:rFonts w:ascii="Tahoma" w:hAnsi="Tahoma" w:cs="Tahoma"/>
+          <w:b/>
+          <w:noProof/>
+        </w:rPr>
+      </w:pPr>
+    </w:p>
+    <w:p>
+      <w:pPr>
+        <w:rPr>
+          <w:rFonts w:ascii="Tahoma" w:hAnsi="Tahoma" w:cs="Tahoma"/>
+          <w:b/>
+          <w:noProof/>
+        </w:rPr>
+      </w:pPr>
+      <w:r>
+        <w:rPr>
+          <w:rFonts w:ascii="Tahoma" w:hAnsi="Tahoma" w:cs="Tahoma"/>
+          <w:b/>
+          <w:noProof/>
+        </w:rPr>
+        <w:t>% Hiển thị histogram của ảnh gốc và ảnh âm bản</w:t>
+      </w:r>
+    </w:p>
+    <w:p>
+      <w:pPr>
+        <w:rPr>
+          <w:rFonts w:ascii="Tahoma" w:hAnsi="Tahoma" w:cs="Tahoma"/>
+          <w:b/>
+          <w:noProof/>
+        </w:rPr>
+      </w:pPr>
+      <w:r>
+        <w:rPr>
+          <w:rFonts w:ascii="Tahoma" w:hAnsi="Tahoma" w:cs="Tahoma"/>
+          <w:b/>
+          <w:noProof/>
+        </w:rPr>
+        <w:t>figure;</w:t>
+      </w:r>
+    </w:p>
+    <w:p>
+      <w:pPr>
+        <w:rPr>
+          <w:rFonts w:ascii="Tahoma" w:hAnsi="Tahoma" w:cs="Tahoma"/>
+          <w:b/>
+          <w:noProof/>
+        </w:rPr>
+      </w:pPr>
+      <w:r>
+        <w:rPr>
+          <w:rFonts w:ascii="Tahoma" w:hAnsi="Tahoma" w:cs="Tahoma"/>
+          <w:b/>
+          <w:noProof/>
+        </w:rPr>
+        <w:t>subplot(1, 2, 1);</w:t>
+      </w:r>
+    </w:p>
+    <w:p>
+      <w:pPr>
+        <w:rPr>
+          <w:rFonts w:ascii="Tahoma" w:hAnsi="Tahoma" w:cs="Tahoma"/>
+          <w:b/>
+          <w:noProof/>
+        </w:rPr>
+      </w:pPr>
+      <w:r>
+        <w:rPr>
+          <w:rFonts w:ascii="Tahoma" w:hAnsi="Tahoma" w:cs="Tahoma"/>
+          <w:b/>
+          <w:noProof/>
+        </w:rPr>
+        <w:t>bar(grayLevels_r, counts_r);</w:t>
+      </w:r>
+    </w:p>
+    <w:p>
+      <w:pPr>
+        <w:rPr>
+          <w:rFonts w:ascii="Tahoma" w:hAnsi="Tahoma" w:cs="Tahoma"/>
+          <w:b/>
+          <w:noProof/>
+        </w:rPr>
+      </w:pPr>
+      <w:r>
+        <w:rPr>
+          <w:rFonts w:ascii="Tahoma" w:hAnsi="Tahoma" w:cs="Tahoma"/>
+          <w:b/>
+          <w:noProof/>
+        </w:rPr>
+        <w:t>xlabel('Mức xám');</w:t>
+      </w:r>
+    </w:p>
+    <w:p>
+      <w:pPr>
+        <w:rPr>
+          <w:rFonts w:ascii="Tahoma" w:hAnsi="Tahoma" w:cs="Tahoma"/>
+          <w:b/>
+          <w:noProof/>
+        </w:rPr>
+      </w:pPr>
+      <w:r>
+        <w:rPr>
+          <w:rFonts w:ascii="Tahoma" w:hAnsi="Tahoma" w:cs="Tahoma"/>
+          <w:b/>
+          <w:noProof/>
+        </w:rPr>
+        <w:t>ylabel('Số lượng pixel');</w:t>
+      </w:r>
+    </w:p>
+    <w:p>
+      <w:pPr>
+        <w:rPr>
+          <w:rFonts w:ascii="Tahoma" w:hAnsi="Tahoma" w:cs="Tahoma"/>
+          <w:b/>
+          <w:noProof/>
+        </w:rPr>
+      </w:pPr>
+      <w:r>
+        <w:rPr>
+          <w:rFonts w:ascii="Tahoma" w:hAnsi="Tahoma" w:cs="Tahoma"/>
+          <w:b/>
+          <w:noProof/>
+        </w:rPr>
+        <w:t>title('Histogram ảnh gốc');</w:t>
+      </w:r>
+    </w:p>
+    <w:p>
+      <w:pPr>
+        <w:rPr>
+          <w:rFonts w:ascii="Tahoma" w:hAnsi="Tahoma" w:cs="Tahoma"/>
+          <w:b/>
+          <w:noProof/>
+        </w:rPr>
+      </w:pPr>
+    </w:p>
+    <w:p>
+      <w:pPr>
+        <w:rPr>
+          <w:rFonts w:ascii="Tahoma" w:hAnsi="Tahoma" w:cs="Tahoma"/>
+          <w:b/>
+          <w:noProof/>
+        </w:rPr>
+      </w:pPr>
+      <w:r>
+        <w:rPr>
+          <w:rFonts w:ascii="Tahoma" w:hAnsi="Tahoma" w:cs="Tahoma"/>
+          <w:b/>
+          <w:noProof/>
+        </w:rPr>
+        <w:t>subplot(1, 2, 2);</w:t>
+      </w:r>
+    </w:p>
+    <w:p>
+      <w:pPr>
+        <w:rPr>
+          <w:rFonts w:ascii="Tahoma" w:hAnsi="Tahoma" w:cs="Tahoma"/>
+          <w:b/>
+          <w:noProof/>
+        </w:rPr>
+      </w:pPr>
+      <w:r>
+        <w:rPr>
+          <w:rFonts w:ascii="Tahoma" w:hAnsi="Tahoma" w:cs="Tahoma"/>
+          <w:b/>
+          <w:noProof/>
+        </w:rPr>
+        <w:t>bar(grayLevels_sa, counts_sa);</w:t>
+      </w:r>
+    </w:p>
+    <w:p>
+      <w:pPr>
+        <w:rPr>
+          <w:rFonts w:ascii="Tahoma" w:hAnsi="Tahoma" w:cs="Tahoma"/>
+          <w:b/>
+          <w:noProof/>
+        </w:rPr>
+      </w:pPr>
+      <w:r>
+        <w:rPr>
+          <w:rFonts w:ascii="Tahoma" w:hAnsi="Tahoma" w:cs="Tahoma"/>
+          <w:b/>
+          <w:noProof/>
+        </w:rPr>
+        <w:t>xlabel('Mức xám');</w:t>
+      </w:r>
+    </w:p>
+    <w:p>
+      <w:pPr>
+        <w:rPr>
+          <w:rFonts w:ascii="Tahoma" w:hAnsi="Tahoma" w:cs="Tahoma"/>
+          <w:b/>
+          <w:noProof/>
+        </w:rPr>
+      </w:pPr>
+      <w:r>
+        <w:rPr>
+          <w:rFonts w:ascii="Tahoma" w:hAnsi="Tahoma" w:cs="Tahoma"/>
+          <w:b/>
+          <w:noProof/>
+        </w:rPr>
+        <w:t>ylabel('Số lượng pixel');</w:t>
+      </w:r>
+    </w:p>
+    <w:p>
+      <w:pPr>
+        <w:rPr>
+          <w:rFonts w:ascii="Tahoma" w:hAnsi="Tahoma" w:cs="Tahoma"/>
+          <w:b/>
+          <w:noProof/>
+        </w:rPr>
+      </w:pPr>
+      <w:r>
+        <w:rPr>
+          <w:rFonts w:ascii="Tahoma" w:hAnsi="Tahoma" w:cs="Tahoma"/>
+          <w:b/>
+          <w:noProof/>
+        </w:rPr>
+        <w:t>title('Histogram ảnh âm bản');</w:t>
+      </w:r>
+    </w:p>
+    <w:p>
+      <w:pPr>
+        <w:rPr>
+          <w:rFonts w:ascii="Tahoma" w:hAnsi="Tahoma" w:cs="Tahoma"/>
+          <w:b/>
+          <w:noProof/>
+        </w:rPr>
+      </w:pPr>
+    </w:p>
+    <w:p>
+      <w:pPr>
+        <w:rPr>
+          <w:rFonts w:ascii="Tahoma" w:hAnsi="Tahoma" w:cs="Tahoma"/>
+          <w:b/>
+          <w:noProof/>
+        </w:rPr>
+      </w:pPr>
+      <w:r>
+        <w:rPr>
+          <w:rFonts w:ascii="Tahoma" w:hAnsi="Tahoma" w:cs="Tahoma"/>
+          <w:b/>
+          <w:noProof/>
+        </w:rPr>
+        <w:t>%Câu 2.1cd==============================================</w:t>
+      </w:r>
+    </w:p>
+    <w:p>
+      <w:pPr>
+        <w:rPr>
+          <w:rFonts w:ascii="Tahoma" w:hAnsi="Tahoma" w:cs="Tahoma"/>
+          <w:b/>
+          <w:noProof/>
+        </w:rPr>
+      </w:pPr>
+    </w:p>
+    <w:p>
+      <w:pPr>
+        <w:rPr>
+          <w:rFonts w:ascii="Tahoma" w:hAnsi="Tahoma" w:cs="Tahoma"/>
+          <w:b/>
+          <w:noProof/>
+        </w:rPr>
+      </w:pPr>
+      <w:r>
+        <w:rPr>
+          <w:rFonts w:ascii="Tahoma" w:hAnsi="Tahoma" w:cs="Tahoma"/>
+          <w:b/>
+          <w:noProof/>
+        </w:rPr>
+        <w:t>% Chọn ngưỡng t = 127</w:t>
+      </w:r>
+    </w:p>
+    <w:p>
+      <w:pPr>
+        <w:rPr>
+          <w:rFonts w:ascii="Tahoma" w:hAnsi="Tahoma" w:cs="Tahoma"/>
+          <w:b/>
+          <w:noProof/>
+        </w:rPr>
+      </w:pPr>
+      <w:r>
+        <w:rPr>
+          <w:rFonts w:ascii="Tahoma" w:hAnsi="Tahoma" w:cs="Tahoma"/>
+          <w:b/>
+          <w:noProof/>
+        </w:rPr>
+        <w:t>t = 127;</w:t>
+      </w:r>
+    </w:p>
+    <w:p>
+      <w:pPr>
+        <w:rPr>
+          <w:rFonts w:ascii="Tahoma" w:hAnsi="Tahoma" w:cs="Tahoma"/>
+          <w:b/>
+          <w:noProof/>
+        </w:rPr>
+      </w:pPr>
+    </w:p>
+    <w:p>
+      <w:pPr>
+        <w:rPr>
+          <w:rFonts w:ascii="Tahoma" w:hAnsi="Tahoma" w:cs="Tahoma"/>
+          <w:b/>
+          <w:noProof/>
+        </w:rPr>
+      </w:pPr>
+      <w:r>
+        <w:rPr>
+          <w:rFonts w:ascii="Tahoma" w:hAnsi="Tahoma" w:cs="Tahoma"/>
+          <w:b/>
+          <w:noProof/>
+        </w:rPr>
+        <w:t>% Tạo ảnh nhị phân từ ảnh xám</w:t>
+      </w:r>
+    </w:p>
+    <w:p>
+      <w:pPr>
+        <w:rPr>
+          <w:rFonts w:ascii="Tahoma" w:hAnsi="Tahoma" w:cs="Tahoma"/>
+          <w:b/>
+          <w:noProof/>
+        </w:rPr>
+      </w:pPr>
+      <w:r>
+        <w:rPr>
+          <w:rFonts w:ascii="Tahoma" w:hAnsi="Tahoma" w:cs="Tahoma"/>
+          <w:b/>
+          <w:noProof/>
+        </w:rPr>
+        <w:t>B = r &gt;= t;  % Mỗi pixel &gt;= ngưỡng t sẽ thành 1 (trắng), còn lại thành 0 (đen)</w:t>
+      </w:r>
+    </w:p>
+    <w:p>
+      <w:pPr>
+        <w:rPr>
+          <w:rFonts w:ascii="Tahoma" w:hAnsi="Tahoma" w:cs="Tahoma"/>
+          <w:b/>
+          <w:noProof/>
+        </w:rPr>
+      </w:pPr>
+    </w:p>
+    <w:p>
+      <w:pPr>
+        <w:rPr>
+          <w:rFonts w:ascii="Tahoma" w:hAnsi="Tahoma" w:cs="Tahoma"/>
+          <w:b/>
+          <w:noProof/>
+        </w:rPr>
+      </w:pPr>
+      <w:r>
+        <w:rPr>
+          <w:rFonts w:ascii="Tahoma" w:hAnsi="Tahoma" w:cs="Tahoma"/>
+          <w:b/>
+          <w:noProof/>
+        </w:rPr>
+        <w:t>% Chuyển ảnh nhị phân về kiểu uint8 để hiển thị</w:t>
+      </w:r>
+    </w:p>
+    <w:p>
+      <w:pPr>
+        <w:rPr>
+          <w:rFonts w:ascii="Tahoma" w:hAnsi="Tahoma" w:cs="Tahoma"/>
+          <w:b/>
+          <w:noProof/>
+        </w:rPr>
+      </w:pPr>
+      <w:r>
+        <w:rPr>
+          <w:rFonts w:ascii="Tahoma" w:hAnsi="Tahoma" w:cs="Tahoma"/>
+          <w:b/>
+          <w:noProof/>
+        </w:rPr>
+        <w:t>% Duyệt từng pixel để tạo ảnh nhị phân</w:t>
+      </w:r>
+    </w:p>
+    <w:p>
+      <w:pPr>
+        <w:rPr>
+          <w:rFonts w:ascii="Tahoma" w:hAnsi="Tahoma" w:cs="Tahoma"/>
+          <w:b/>
+          <w:noProof/>
+        </w:rPr>
+      </w:pPr>
+      <w:r>
+        <w:rPr>
+          <w:rFonts w:ascii="Tahoma" w:hAnsi="Tahoma" w:cs="Tahoma"/>
+          <w:b/>
+          <w:noProof/>
+        </w:rPr>
+        <w:t>for i = 1:size(r, 1)  % Duyệt qua từng hàng</w:t>
+      </w:r>
+    </w:p>
+    <w:p>
+      <w:pPr>
+        <w:rPr>
+          <w:rFonts w:ascii="Tahoma" w:hAnsi="Tahoma" w:cs="Tahoma"/>
+          <w:b/>
+          <w:noProof/>
+        </w:rPr>
+      </w:pPr>
+      <w:r>
+        <w:rPr>
+          <w:rFonts w:ascii="Tahoma" w:hAnsi="Tahoma" w:cs="Tahoma"/>
+          <w:b/>
+          <w:noProof/>
+        </w:rPr>
+        <w:t xml:space="preserve">    for j = 1:size(r, 2)  % Duyệt qua từng cột</w:t>
+      </w:r>
+    </w:p>
+    <w:p>
+      <w:pPr>
+        <w:rPr>
+          <w:rFonts w:ascii="Tahoma" w:hAnsi="Tahoma" w:cs="Tahoma"/>
+          <w:b/>
+          <w:noProof/>
+        </w:rPr>
+      </w:pPr>
+      <w:r>
+        <w:rPr>
+          <w:rFonts w:ascii="Tahoma" w:hAnsi="Tahoma" w:cs="Tahoma"/>
+          <w:b/>
+          <w:noProof/>
+        </w:rPr>
+        <w:t xml:space="preserve">        if r(i, j) &gt;= t</w:t>
+      </w:r>
+    </w:p>
+    <w:p>
+      <w:pPr>
+        <w:rPr>
+          <w:rFonts w:ascii="Tahoma" w:hAnsi="Tahoma" w:cs="Tahoma"/>
+          <w:b/>
+          <w:noProof/>
+        </w:rPr>
+      </w:pPr>
+      <w:r>
+        <w:rPr>
+          <w:rFonts w:ascii="Tahoma" w:hAnsi="Tahoma" w:cs="Tahoma"/>
+          <w:b/>
+          <w:noProof/>
+        </w:rPr>
+        <w:t xml:space="preserve">            B(i, j) = 255;  % Pixel &gt;= ngưỡng t chuyển thành 255 (trắng)</w:t>
+      </w:r>
+    </w:p>
+    <w:p>
+      <w:pPr>
+        <w:rPr>
+          <w:rFonts w:ascii="Tahoma" w:hAnsi="Tahoma" w:cs="Tahoma"/>
+          <w:b/>
+          <w:noProof/>
+        </w:rPr>
+      </w:pPr>
+      <w:r>
+        <w:rPr>
+          <w:rFonts w:ascii="Tahoma" w:hAnsi="Tahoma" w:cs="Tahoma"/>
+          <w:b/>
+          <w:noProof/>
+        </w:rPr>
+        <w:t xml:space="preserve">        else</w:t>
+      </w:r>
+    </w:p>
+    <w:p>
+      <w:pPr>
+        <w:rPr>
+          <w:rFonts w:ascii="Tahoma" w:hAnsi="Tahoma" w:cs="Tahoma"/>
+          <w:b/>
+          <w:noProof/>
+        </w:rPr>
+      </w:pPr>
+      <w:r>
+        <w:rPr>
+          <w:rFonts w:ascii="Tahoma" w:hAnsi="Tahoma" w:cs="Tahoma"/>
+          <w:b/>
+          <w:noProof/>
+        </w:rPr>
+        <w:t xml:space="preserve">            B(i, j) = 0;    % Pixel &lt; ngưỡng t chuyển thành 0 (đen)</w:t>
+      </w:r>
+    </w:p>
+    <w:p>
+      <w:pPr>
+        <w:rPr>
+          <w:rFonts w:ascii="Tahoma" w:hAnsi="Tahoma" w:cs="Tahoma"/>
+          <w:b/>
+          <w:noProof/>
+        </w:rPr>
+      </w:pPr>
+      <w:r>
+        <w:rPr>
+          <w:rFonts w:ascii="Tahoma" w:hAnsi="Tahoma" w:cs="Tahoma"/>
+          <w:b/>
+          <w:noProof/>
+        </w:rPr>
+        <w:t xml:space="preserve">        end</w:t>
+      </w:r>
+    </w:p>
+    <w:p>
+      <w:pPr>
+        <w:rPr>
+          <w:rFonts w:ascii="Tahoma" w:hAnsi="Tahoma" w:cs="Tahoma"/>
+          <w:b/>
+          <w:noProof/>
+        </w:rPr>
+      </w:pPr>
+      <w:r>
+        <w:rPr>
+          <w:rFonts w:ascii="Tahoma" w:hAnsi="Tahoma" w:cs="Tahoma"/>
+          <w:b/>
+          <w:noProof/>
+        </w:rPr>
+        <w:t xml:space="preserve">    end</w:t>
+      </w:r>
+    </w:p>
+    <w:p>
+      <w:pPr>
+        <w:rPr>
+          <w:rFonts w:ascii="Tahoma" w:hAnsi="Tahoma" w:cs="Tahoma"/>
+          <w:b/>
+          <w:noProof/>
+        </w:rPr>
+      </w:pPr>
+      <w:r>
+        <w:rPr>
+          <w:rFonts w:ascii="Tahoma" w:hAnsi="Tahoma" w:cs="Tahoma"/>
+          <w:b/>
+          <w:noProof/>
+        </w:rPr>
+        <w:t>end</w:t>
+      </w:r>
+    </w:p>
+    <w:p>
+      <w:pPr>
+        <w:rPr>
+          <w:rFonts w:ascii="Tahoma" w:hAnsi="Tahoma" w:cs="Tahoma"/>
+          <w:b/>
+          <w:noProof/>
+        </w:rPr>
+      </w:pPr>
+    </w:p>
+    <w:p>
+      <w:pPr>
+        <w:rPr>
+          <w:rFonts w:ascii="Tahoma" w:hAnsi="Tahoma" w:cs="Tahoma"/>
+          <w:b/>
+          <w:noProof/>
+        </w:rPr>
+      </w:pPr>
+      <w:r>
+        <w:rPr>
+          <w:rFonts w:ascii="Tahoma" w:hAnsi="Tahoma" w:cs="Tahoma"/>
+          <w:b/>
+          <w:noProof/>
+        </w:rPr>
+        <w:t>% Hiển thị ảnh gốc và ảnh nhị phân trên một cửa sổ</w:t>
+      </w:r>
+    </w:p>
+    <w:p>
+      <w:pPr>
+        <w:rPr>
+          <w:rFonts w:ascii="Tahoma" w:hAnsi="Tahoma" w:cs="Tahoma"/>
+          <w:b/>
+          <w:noProof/>
+        </w:rPr>
+      </w:pPr>
+      <w:r>
+        <w:rPr>
+          <w:rFonts w:ascii="Tahoma" w:hAnsi="Tahoma" w:cs="Tahoma"/>
+          <w:b/>
+          <w:noProof/>
+        </w:rPr>
+        <w:t>figure;</w:t>
+      </w:r>
+    </w:p>
+    <w:p>
+      <w:pPr>
+        <w:rPr>
+          <w:rFonts w:ascii="Tahoma" w:hAnsi="Tahoma" w:cs="Tahoma"/>
+          <w:b/>
+          <w:noProof/>
+        </w:rPr>
+      </w:pPr>
+      <w:r>
+        <w:rPr>
+          <w:rFonts w:ascii="Tahoma" w:hAnsi="Tahoma" w:cs="Tahoma"/>
+          <w:b/>
+          <w:noProof/>
+        </w:rPr>
+        <w:t>subplot(2, 2, 1);</w:t>
+      </w:r>
+    </w:p>
+    <w:p>
+      <w:pPr>
+        <w:rPr>
+          <w:rFonts w:ascii="Tahoma" w:hAnsi="Tahoma" w:cs="Tahoma"/>
+          <w:b/>
+          <w:noProof/>
+        </w:rPr>
+      </w:pPr>
+      <w:r>
+        <w:rPr>
+          <w:rFonts w:ascii="Tahoma" w:hAnsi="Tahoma" w:cs="Tahoma"/>
+          <w:b/>
+          <w:noProof/>
+        </w:rPr>
+        <w:t>imshow(r);</w:t>
+      </w:r>
+    </w:p>
+    <w:p>
+      <w:pPr>
+        <w:rPr>
+          <w:rFonts w:ascii="Tahoma" w:hAnsi="Tahoma" w:cs="Tahoma"/>
+          <w:b/>
+          <w:noProof/>
+        </w:rPr>
+      </w:pPr>
+      <w:r>
+        <w:rPr>
+          <w:rFonts w:ascii="Tahoma" w:hAnsi="Tahoma" w:cs="Tahoma"/>
+          <w:b/>
+          <w:noProof/>
+        </w:rPr>
+        <w:t>title('Ảnh xám gốc');</w:t>
+      </w:r>
+    </w:p>
+    <w:p>
+      <w:pPr>
+        <w:rPr>
+          <w:rFonts w:ascii="Tahoma" w:hAnsi="Tahoma" w:cs="Tahoma"/>
+          <w:b/>
+          <w:noProof/>
+        </w:rPr>
+      </w:pPr>
+    </w:p>
+    <w:p>
+      <w:pPr>
+        <w:rPr>
+          <w:rFonts w:ascii="Tahoma" w:hAnsi="Tahoma" w:cs="Tahoma"/>
+          <w:b/>
+          <w:noProof/>
+        </w:rPr>
+      </w:pPr>
+      <w:r>
+        <w:rPr>
+          <w:rFonts w:ascii="Tahoma" w:hAnsi="Tahoma" w:cs="Tahoma"/>
+          <w:b/>
+          <w:noProof/>
+        </w:rPr>
+        <w:t>subplot(2, 2, 2);</w:t>
+      </w:r>
+    </w:p>
+    <w:p>
+      <w:pPr>
+        <w:rPr>
+          <w:rFonts w:ascii="Tahoma" w:hAnsi="Tahoma" w:cs="Tahoma"/>
+          <w:b/>
+          <w:noProof/>
+        </w:rPr>
+      </w:pPr>
+      <w:r>
+        <w:rPr>
+          <w:rFonts w:ascii="Tahoma" w:hAnsi="Tahoma" w:cs="Tahoma"/>
+          <w:b/>
+          <w:noProof/>
+        </w:rPr>
+        <w:t>imshow(sa);</w:t>
+      </w:r>
+    </w:p>
+    <w:p>
+      <w:pPr>
+        <w:rPr>
+          <w:rFonts w:ascii="Tahoma" w:hAnsi="Tahoma" w:cs="Tahoma"/>
+          <w:b/>
+          <w:noProof/>
+        </w:rPr>
+      </w:pPr>
+      <w:r>
+        <w:rPr>
+          <w:rFonts w:ascii="Tahoma" w:hAnsi="Tahoma" w:cs="Tahoma"/>
+          <w:b/>
+          <w:noProof/>
+        </w:rPr>
+        <w:t>title('Ảnh âm bản');</w:t>
+      </w:r>
+    </w:p>
+    <w:p>
+      <w:pPr>
+        <w:rPr>
+          <w:rFonts w:ascii="Tahoma" w:hAnsi="Tahoma" w:cs="Tahoma"/>
+          <w:b/>
+          <w:noProof/>
+        </w:rPr>
+      </w:pPr>
+    </w:p>
+    <w:p>
+      <w:pPr>
+        <w:rPr>
+          <w:rFonts w:ascii="Tahoma" w:hAnsi="Tahoma" w:cs="Tahoma"/>
+          <w:b/>
+          <w:noProof/>
+        </w:rPr>
+      </w:pPr>
+      <w:r>
+        <w:rPr>
+          <w:rFonts w:ascii="Tahoma" w:hAnsi="Tahoma" w:cs="Tahoma"/>
+          <w:b/>
+          <w:noProof/>
+        </w:rPr>
+        <w:t>subplot(2, 2, 3);</w:t>
+      </w:r>
+    </w:p>
+    <w:p>
+      <w:pPr>
+        <w:rPr>
+          <w:rFonts w:ascii="Tahoma" w:hAnsi="Tahoma" w:cs="Tahoma"/>
+          <w:b/>
+          <w:noProof/>
+        </w:rPr>
+      </w:pPr>
+      <w:r>
+        <w:rPr>
+          <w:rFonts w:ascii="Tahoma" w:hAnsi="Tahoma" w:cs="Tahoma"/>
+          <w:b/>
+          <w:noProof/>
+        </w:rPr>
+        <w:t>imshow(B);</w:t>
+      </w:r>
+    </w:p>
+    <w:p>
+      <w:pPr>
+        <w:rPr>
+          <w:rFonts w:ascii="Tahoma" w:hAnsi="Tahoma" w:cs="Tahoma"/>
+          <w:b/>
+        </w:rPr>
+      </w:pPr>
+      <w:r>
+        <w:rPr>
+          <w:rFonts w:ascii="Tahoma" w:hAnsi="Tahoma" w:cs="Tahoma"/>
+          <w:b/>
+          <w:noProof/>
+        </w:rPr>
+        <w:t>title('Ảnh nhị phân với ngưỡng t = 127');</w:t>
+      </w:r>
       <w:r>
         <w:rPr>
           <w:rFonts w:ascii="Tahoma" w:hAnsi="Tahoma" w:cs="Tahoma"/>
@@ -939,6 +3428,514 @@
     </w:p>
     <w:p>
       <w:pPr>
+        <w:pStyle w:val="Heading1"/>
+      </w:pPr>
+      <w:r>
+        <w:t>2.2/abc</w:t>
+      </w:r>
+    </w:p>
+    <w:p>
+      <w:pPr>
+        <w:rPr>
+          <w:rFonts w:ascii="Tahoma" w:hAnsi="Tahoma" w:cs="Tahoma"/>
+          <w:b/>
+        </w:rPr>
+      </w:pPr>
+      <w:r>
+        <w:rPr>
+          <w:rFonts w:ascii="Tahoma" w:hAnsi="Tahoma" w:cs="Tahoma"/>
+          <w:b/>
+        </w:rPr>
+        <w:t>% Đọc ảnh vào biến I</w:t>
+      </w:r>
+    </w:p>
+    <w:p>
+      <w:pPr>
+        <w:rPr>
+          <w:rFonts w:ascii="Tahoma" w:hAnsi="Tahoma" w:cs="Tahoma"/>
+          <w:b/>
+        </w:rPr>
+      </w:pPr>
+      <w:r>
+        <w:rPr>
+          <w:rFonts w:ascii="Tahoma" w:hAnsi="Tahoma" w:cs="Tahoma"/>
+          <w:b/>
+        </w:rPr>
+        <w:t>I = imread('Fig0122(a)(fractal-iris).tif');</w:t>
+      </w:r>
+    </w:p>
+    <w:p>
+      <w:pPr>
+        <w:rPr>
+          <w:rFonts w:ascii="Tahoma" w:hAnsi="Tahoma" w:cs="Tahoma"/>
+          <w:b/>
+        </w:rPr>
+      </w:pPr>
+    </w:p>
+    <w:p>
+      <w:pPr>
+        <w:rPr>
+          <w:rFonts w:ascii="Tahoma" w:hAnsi="Tahoma" w:cs="Tahoma"/>
+          <w:b/>
+        </w:rPr>
+      </w:pPr>
+      <w:r>
+        <w:rPr>
+          <w:rFonts w:ascii="Tahoma" w:hAnsi="Tahoma" w:cs="Tahoma"/>
+          <w:b/>
+        </w:rPr>
+        <w:t>%2.2a=================================================</w:t>
+      </w:r>
+    </w:p>
+    <w:p>
+      <w:pPr>
+        <w:rPr>
+          <w:rFonts w:ascii="Tahoma" w:hAnsi="Tahoma" w:cs="Tahoma"/>
+          <w:b/>
+        </w:rPr>
+      </w:pPr>
+      <w:r>
+        <w:rPr>
+          <w:rFonts w:ascii="Tahoma" w:hAnsi="Tahoma" w:cs="Tahoma"/>
+          <w:b/>
+        </w:rPr>
+        <w:t>% Tạo ảnh i3 từ bit plane thứ 3 của ảnh I</w:t>
+      </w:r>
+    </w:p>
+    <w:p>
+      <w:pPr>
+        <w:rPr>
+          <w:rFonts w:ascii="Tahoma" w:hAnsi="Tahoma" w:cs="Tahoma"/>
+          <w:b/>
+        </w:rPr>
+      </w:pPr>
+      <w:r>
+        <w:rPr>
+          <w:rFonts w:ascii="Tahoma" w:hAnsi="Tahoma" w:cs="Tahoma"/>
+          <w:b/>
+        </w:rPr>
+        <w:t>bit_plane_3 = 3;</w:t>
+      </w:r>
+    </w:p>
+    <w:p>
+      <w:pPr>
+        <w:rPr>
+          <w:rFonts w:ascii="Tahoma" w:hAnsi="Tahoma" w:cs="Tahoma"/>
+          <w:b/>
+        </w:rPr>
+      </w:pPr>
+      <w:r>
+        <w:rPr>
+          <w:rFonts w:ascii="Tahoma" w:hAnsi="Tahoma" w:cs="Tahoma"/>
+          <w:b/>
+        </w:rPr>
+        <w:t>I3 = bitget(I, bit_plane_3);</w:t>
+      </w:r>
+    </w:p>
+    <w:p>
+      <w:pPr>
+        <w:rPr>
+          <w:rFonts w:ascii="Tahoma" w:hAnsi="Tahoma" w:cs="Tahoma"/>
+          <w:b/>
+        </w:rPr>
+      </w:pPr>
+    </w:p>
+    <w:p>
+      <w:pPr>
+        <w:rPr>
+          <w:rFonts w:ascii="Tahoma" w:hAnsi="Tahoma" w:cs="Tahoma"/>
+          <w:b/>
+        </w:rPr>
+      </w:pPr>
+      <w:r>
+        <w:rPr>
+          <w:rFonts w:ascii="Tahoma" w:hAnsi="Tahoma" w:cs="Tahoma"/>
+          <w:b/>
+        </w:rPr>
+        <w:t>%2.2b=================================================</w:t>
+      </w:r>
+    </w:p>
+    <w:p>
+      <w:pPr>
+        <w:rPr>
+          <w:rFonts w:ascii="Tahoma" w:hAnsi="Tahoma" w:cs="Tahoma"/>
+          <w:b/>
+        </w:rPr>
+      </w:pPr>
+      <w:r>
+        <w:rPr>
+          <w:rFonts w:ascii="Tahoma" w:hAnsi="Tahoma" w:cs="Tahoma"/>
+          <w:b/>
+        </w:rPr>
+        <w:t>% Tạo ảnh i6 từ bit plane thứ 6 của ảnh I</w:t>
+      </w:r>
+    </w:p>
+    <w:p>
+      <w:pPr>
+        <w:rPr>
+          <w:rFonts w:ascii="Tahoma" w:hAnsi="Tahoma" w:cs="Tahoma"/>
+          <w:b/>
+        </w:rPr>
+      </w:pPr>
+      <w:r>
+        <w:rPr>
+          <w:rFonts w:ascii="Tahoma" w:hAnsi="Tahoma" w:cs="Tahoma"/>
+          <w:b/>
+        </w:rPr>
+        <w:t>bit_plane_6 = 6;</w:t>
+      </w:r>
+    </w:p>
+    <w:p>
+      <w:pPr>
+        <w:rPr>
+          <w:rFonts w:ascii="Tahoma" w:hAnsi="Tahoma" w:cs="Tahoma"/>
+          <w:b/>
+        </w:rPr>
+      </w:pPr>
+      <w:r>
+        <w:rPr>
+          <w:rFonts w:ascii="Tahoma" w:hAnsi="Tahoma" w:cs="Tahoma"/>
+          <w:b/>
+        </w:rPr>
+        <w:t>I6 = bitget(I, bit_plane_6);</w:t>
+      </w:r>
+    </w:p>
+    <w:p>
+      <w:pPr>
+        <w:rPr>
+          <w:rFonts w:ascii="Tahoma" w:hAnsi="Tahoma" w:cs="Tahoma"/>
+          <w:b/>
+        </w:rPr>
+      </w:pPr>
+    </w:p>
+    <w:p>
+      <w:pPr>
+        <w:rPr>
+          <w:rFonts w:ascii="Tahoma" w:hAnsi="Tahoma" w:cs="Tahoma"/>
+          <w:b/>
+        </w:rPr>
+      </w:pPr>
+      <w:r>
+        <w:rPr>
+          <w:rFonts w:ascii="Tahoma" w:hAnsi="Tahoma" w:cs="Tahoma"/>
+          <w:b/>
+        </w:rPr>
+        <w:t>% Truy xuất bit plane thứ 7 và thứ 8</w:t>
+      </w:r>
+    </w:p>
+    <w:p>
+      <w:pPr>
+        <w:rPr>
+          <w:rFonts w:ascii="Tahoma" w:hAnsi="Tahoma" w:cs="Tahoma"/>
+          <w:b/>
+        </w:rPr>
+      </w:pPr>
+      <w:r>
+        <w:rPr>
+          <w:rFonts w:ascii="Tahoma" w:hAnsi="Tahoma" w:cs="Tahoma"/>
+          <w:b/>
+        </w:rPr>
+        <w:t>bit_plane_7 = bitget(I, 7);  % Lấy bit thứ 7</w:t>
+      </w:r>
+    </w:p>
+    <w:p>
+      <w:pPr>
+        <w:rPr>
+          <w:rFonts w:ascii="Tahoma" w:hAnsi="Tahoma" w:cs="Tahoma"/>
+          <w:b/>
+        </w:rPr>
+      </w:pPr>
+      <w:r>
+        <w:rPr>
+          <w:rFonts w:ascii="Tahoma" w:hAnsi="Tahoma" w:cs="Tahoma"/>
+          <w:b/>
+        </w:rPr>
+        <w:t>bit_plane_8 = bitget(I, 8);  % Lấy bit thứ 8</w:t>
+      </w:r>
+    </w:p>
+    <w:p>
+      <w:pPr>
+        <w:rPr>
+          <w:rFonts w:ascii="Tahoma" w:hAnsi="Tahoma" w:cs="Tahoma"/>
+          <w:b/>
+        </w:rPr>
+      </w:pPr>
+    </w:p>
+    <w:p>
+      <w:pPr>
+        <w:rPr>
+          <w:rFonts w:ascii="Tahoma" w:hAnsi="Tahoma" w:cs="Tahoma"/>
+          <w:b/>
+        </w:rPr>
+      </w:pPr>
+      <w:r>
+        <w:rPr>
+          <w:rFonts w:ascii="Tahoma" w:hAnsi="Tahoma" w:cs="Tahoma"/>
+          <w:b/>
+        </w:rPr>
+        <w:t>% Tạo ảnh i78 bằng cách kết hợp bit thứ 7 và 8</w:t>
+      </w:r>
+    </w:p>
+    <w:p>
+      <w:pPr>
+        <w:rPr>
+          <w:rFonts w:ascii="Tahoma" w:hAnsi="Tahoma" w:cs="Tahoma"/>
+          <w:b/>
+        </w:rPr>
+      </w:pPr>
+      <w:r>
+        <w:rPr>
+          <w:rFonts w:ascii="Tahoma" w:hAnsi="Tahoma" w:cs="Tahoma"/>
+          <w:b/>
+        </w:rPr>
+        <w:t>i78 = bitset(zeros(size(I)), 7, bit_plane_7);  % Đặt bit thứ 7 của ảnh mới</w:t>
+      </w:r>
+    </w:p>
+    <w:p>
+      <w:pPr>
+        <w:rPr>
+          <w:rFonts w:ascii="Tahoma" w:hAnsi="Tahoma" w:cs="Tahoma"/>
+          <w:b/>
+        </w:rPr>
+      </w:pPr>
+      <w:r>
+        <w:rPr>
+          <w:rFonts w:ascii="Tahoma" w:hAnsi="Tahoma" w:cs="Tahoma"/>
+          <w:b/>
+        </w:rPr>
+        <w:t>i78 = bitset(i78, 8, bit_plane_8);             % Đặt bit thứ 8 của ảnh mới</w:t>
+      </w:r>
+    </w:p>
+    <w:p>
+      <w:pPr>
+        <w:rPr>
+          <w:rFonts w:ascii="Tahoma" w:hAnsi="Tahoma" w:cs="Tahoma"/>
+          <w:b/>
+        </w:rPr>
+      </w:pPr>
+    </w:p>
+    <w:p>
+      <w:pPr>
+        <w:rPr>
+          <w:rFonts w:ascii="Tahoma" w:hAnsi="Tahoma" w:cs="Tahoma"/>
+          <w:b/>
+        </w:rPr>
+      </w:pPr>
+      <w:r>
+        <w:rPr>
+          <w:rFonts w:ascii="Tahoma" w:hAnsi="Tahoma" w:cs="Tahoma"/>
+          <w:b/>
+        </w:rPr>
+        <w:t>% Hiển thị ảnh gốc và ảnh từ bit plane thứ 3</w:t>
+      </w:r>
+    </w:p>
+    <w:p>
+      <w:pPr>
+        <w:rPr>
+          <w:rFonts w:ascii="Tahoma" w:hAnsi="Tahoma" w:cs="Tahoma"/>
+          <w:b/>
+        </w:rPr>
+      </w:pPr>
+      <w:r>
+        <w:rPr>
+          <w:rFonts w:ascii="Tahoma" w:hAnsi="Tahoma" w:cs="Tahoma"/>
+          <w:b/>
+        </w:rPr>
+        <w:t>figure;</w:t>
+      </w:r>
+    </w:p>
+    <w:p>
+      <w:pPr>
+        <w:rPr>
+          <w:rFonts w:ascii="Tahoma" w:hAnsi="Tahoma" w:cs="Tahoma"/>
+          <w:b/>
+        </w:rPr>
+      </w:pPr>
+      <w:r>
+        <w:rPr>
+          <w:rFonts w:ascii="Tahoma" w:hAnsi="Tahoma" w:cs="Tahoma"/>
+          <w:b/>
+        </w:rPr>
+        <w:t>subplot(2, 2, 1); imshow(I);</w:t>
+      </w:r>
+    </w:p>
+    <w:p>
+      <w:pPr>
+        <w:rPr>
+          <w:rFonts w:ascii="Tahoma" w:hAnsi="Tahoma" w:cs="Tahoma"/>
+          <w:b/>
+        </w:rPr>
+      </w:pPr>
+      <w:r>
+        <w:rPr>
+          <w:rFonts w:ascii="Tahoma" w:hAnsi="Tahoma" w:cs="Tahoma"/>
+          <w:b/>
+        </w:rPr>
+        <w:t>title('Ảnh gốc');</w:t>
+      </w:r>
+    </w:p>
+    <w:p>
+      <w:pPr>
+        <w:rPr>
+          <w:rFonts w:ascii="Tahoma" w:hAnsi="Tahoma" w:cs="Tahoma"/>
+          <w:b/>
+        </w:rPr>
+      </w:pPr>
+    </w:p>
+    <w:p>
+      <w:pPr>
+        <w:rPr>
+          <w:rFonts w:ascii="Tahoma" w:hAnsi="Tahoma" w:cs="Tahoma"/>
+          <w:b/>
+        </w:rPr>
+      </w:pPr>
+      <w:r>
+        <w:rPr>
+          <w:rFonts w:ascii="Tahoma" w:hAnsi="Tahoma" w:cs="Tahoma"/>
+          <w:b/>
+        </w:rPr>
+        <w:t>subplot(2, 2, 2); imshow(I3, []);  % Hiển thị ảnh i3 (bit plane thứ 3)</w:t>
+      </w:r>
+    </w:p>
+    <w:p>
+      <w:pPr>
+        <w:rPr>
+          <w:rFonts w:ascii="Tahoma" w:hAnsi="Tahoma" w:cs="Tahoma"/>
+          <w:b/>
+        </w:rPr>
+      </w:pPr>
+      <w:r>
+        <w:rPr>
+          <w:rFonts w:ascii="Tahoma" w:hAnsi="Tahoma" w:cs="Tahoma"/>
+          <w:b/>
+        </w:rPr>
+        <w:t>title('Bit plane thứ 3');</w:t>
+      </w:r>
+    </w:p>
+    <w:p>
+      <w:pPr>
+        <w:rPr>
+          <w:rFonts w:ascii="Tahoma" w:hAnsi="Tahoma" w:cs="Tahoma"/>
+          <w:b/>
+        </w:rPr>
+      </w:pPr>
+    </w:p>
+    <w:p>
+      <w:pPr>
+        <w:rPr>
+          <w:rFonts w:ascii="Tahoma" w:hAnsi="Tahoma" w:cs="Tahoma"/>
+          <w:b/>
+        </w:rPr>
+      </w:pPr>
+      <w:r>
+        <w:rPr>
+          <w:rFonts w:ascii="Tahoma" w:hAnsi="Tahoma" w:cs="Tahoma"/>
+          <w:b/>
+        </w:rPr>
+        <w:t>% Hiển thị ảnh từ bit plane thứ 6</w:t>
+      </w:r>
+    </w:p>
+    <w:p>
+      <w:pPr>
+        <w:rPr>
+          <w:rFonts w:ascii="Tahoma" w:hAnsi="Tahoma" w:cs="Tahoma"/>
+          <w:b/>
+        </w:rPr>
+      </w:pPr>
+      <w:r>
+        <w:rPr>
+          <w:rFonts w:ascii="Tahoma" w:hAnsi="Tahoma" w:cs="Tahoma"/>
+          <w:b/>
+        </w:rPr>
+        <w:lastRenderedPageBreak/>
+        <w:t>subplot(2, 2, 3); imshow(I6, []);  % Hiển thị ảnh i6 (bit plane thứ 6)</w:t>
+      </w:r>
+    </w:p>
+    <w:p>
+      <w:pPr>
+        <w:rPr>
+          <w:rFonts w:ascii="Tahoma" w:hAnsi="Tahoma" w:cs="Tahoma"/>
+          <w:b/>
+        </w:rPr>
+      </w:pPr>
+      <w:r>
+        <w:rPr>
+          <w:rFonts w:ascii="Tahoma" w:hAnsi="Tahoma" w:cs="Tahoma"/>
+          <w:b/>
+        </w:rPr>
+        <w:t>title('Bit plane thứ 6');</w:t>
+      </w:r>
+    </w:p>
+    <w:p>
+      <w:pPr>
+        <w:rPr>
+          <w:rFonts w:ascii="Tahoma" w:hAnsi="Tahoma" w:cs="Tahoma"/>
+          <w:b/>
+        </w:rPr>
+      </w:pPr>
+    </w:p>
+    <w:p>
+      <w:pPr>
+        <w:rPr>
+          <w:rFonts w:ascii="Tahoma" w:hAnsi="Tahoma" w:cs="Tahoma"/>
+          <w:b/>
+        </w:rPr>
+      </w:pPr>
+      <w:r>
+        <w:rPr>
+          <w:rFonts w:ascii="Tahoma" w:hAnsi="Tahoma" w:cs="Tahoma"/>
+          <w:b/>
+        </w:rPr>
+        <w:t>% Hiển thị ảnh từ bit plane thứ 7 và 8</w:t>
+      </w:r>
+    </w:p>
+    <w:p>
+      <w:pPr>
+        <w:rPr>
+          <w:rFonts w:ascii="Tahoma" w:hAnsi="Tahoma" w:cs="Tahoma"/>
+          <w:b/>
+        </w:rPr>
+      </w:pPr>
+      <w:r>
+        <w:rPr>
+          <w:rFonts w:ascii="Tahoma" w:hAnsi="Tahoma" w:cs="Tahoma"/>
+          <w:b/>
+        </w:rPr>
+        <w:t>subplot(2, 2, 4); imshow(i78, []);  % Hiển thị ảnh i78 (bit plane thứ 7 và 8)</w:t>
+      </w:r>
+    </w:p>
+    <w:p>
+      <w:pPr>
+        <w:rPr>
+          <w:rFonts w:ascii="Tahoma" w:hAnsi="Tahoma" w:cs="Tahoma"/>
+          <w:b/>
+        </w:rPr>
+      </w:pPr>
+      <w:r>
+        <w:rPr>
+          <w:rFonts w:ascii="Tahoma" w:hAnsi="Tahoma" w:cs="Tahoma"/>
+          <w:b/>
+        </w:rPr>
+        <w:t>title('Ảnh i78 (Bit plane thứ 7 và 8)');</w:t>
+      </w:r>
+    </w:p>
+    <w:p>
+      <w:pPr>
+        <w:rPr>
+          <w:rFonts w:ascii="Tahoma" w:hAnsi="Tahoma" w:cs="Tahoma"/>
+          <w:b/>
+        </w:rPr>
+      </w:pPr>
+      <w:r>
+        <w:rPr>
+          <w:rFonts w:ascii="Tahoma" w:hAnsi="Tahoma" w:cs="Tahoma"/>
+          <w:b/>
+        </w:rPr>
+        <w:br w:type="page"/>
+      </w:r>
+    </w:p>
+    <w:p>
+      <w:pPr>
         <w:jc w:val="center"/>
         <w:rPr>
           <w:rFonts w:ascii="Tahoma" w:hAnsi="Tahoma" w:cs="Tahoma"/>
@@ -950,28 +3947,1489 @@
           <w:rFonts w:ascii="Tahoma" w:hAnsi="Tahoma" w:cs="Tahoma"/>
           <w:b/>
         </w:rPr>
-        <w:t>2.</w:t>
-      </w:r>
-      <w:r>
-        <w:rPr>
-          <w:rFonts w:ascii="Tahoma" w:hAnsi="Tahoma" w:cs="Tahoma"/>
-          <w:b/>
-        </w:rPr>
-        <w:t>3</w:t>
-      </w:r>
-      <w:r>
-        <w:rPr>
-          <w:rFonts w:ascii="Tahoma" w:hAnsi="Tahoma" w:cs="Tahoma"/>
-          <w:b/>
-        </w:rPr>
-        <w:t>/abc</w:t>
-      </w:r>
-      <w:r>
-        <w:rPr>
-          <w:rFonts w:ascii="Tahoma" w:hAnsi="Tahoma" w:cs="Tahoma"/>
-          <w:b/>
-        </w:rPr>
+        <w:lastRenderedPageBreak/>
+        <w:t>Chương 2</w:t>
+      </w:r>
+    </w:p>
+    <w:p>
+      <w:pPr>
+        <w:pStyle w:val="Heading1"/>
+      </w:pPr>
+      <w:r>
+        <w:t>2.2/abc</w:t>
+      </w:r>
+      <w:r>
         <w:t xml:space="preserve"> Không dùng hàm có sẵn</w:t>
+      </w:r>
+    </w:p>
+    <w:p>
+      <w:pPr>
+        <w:rPr>
+          <w:rFonts w:ascii="Tahoma" w:hAnsi="Tahoma" w:cs="Tahoma"/>
+          <w:b/>
+        </w:rPr>
+      </w:pPr>
+      <w:r>
+        <w:rPr>
+          <w:rFonts w:ascii="Tahoma" w:hAnsi="Tahoma" w:cs="Tahoma"/>
+          <w:b/>
+        </w:rPr>
+        <w:t>% Đọc ảnh vào biến I</w:t>
+      </w:r>
+    </w:p>
+    <w:p>
+      <w:pPr>
+        <w:rPr>
+          <w:rFonts w:ascii="Tahoma" w:hAnsi="Tahoma" w:cs="Tahoma"/>
+          <w:b/>
+        </w:rPr>
+      </w:pPr>
+      <w:r>
+        <w:rPr>
+          <w:rFonts w:ascii="Tahoma" w:hAnsi="Tahoma" w:cs="Tahoma"/>
+          <w:b/>
+        </w:rPr>
+        <w:t>I = imread('Fig0122(a)(fractal-iris).tif');</w:t>
+      </w:r>
+    </w:p>
+    <w:p>
+      <w:pPr>
+        <w:rPr>
+          <w:rFonts w:ascii="Tahoma" w:hAnsi="Tahoma" w:cs="Tahoma"/>
+          <w:b/>
+        </w:rPr>
+      </w:pPr>
+    </w:p>
+    <w:p>
+      <w:pPr>
+        <w:rPr>
+          <w:rFonts w:ascii="Tahoma" w:hAnsi="Tahoma" w:cs="Tahoma"/>
+          <w:b/>
+        </w:rPr>
+      </w:pPr>
+      <w:r>
+        <w:rPr>
+          <w:rFonts w:ascii="Tahoma" w:hAnsi="Tahoma" w:cs="Tahoma"/>
+          <w:b/>
+        </w:rPr>
+        <w:t>% Kích thước ảnh</w:t>
+      </w:r>
+    </w:p>
+    <w:p>
+      <w:pPr>
+        <w:rPr>
+          <w:rFonts w:ascii="Tahoma" w:hAnsi="Tahoma" w:cs="Tahoma"/>
+          <w:b/>
+        </w:rPr>
+      </w:pPr>
+      <w:r>
+        <w:rPr>
+          <w:rFonts w:ascii="Tahoma" w:hAnsi="Tahoma" w:cs="Tahoma"/>
+          <w:b/>
+        </w:rPr>
+        <w:t>[rows, cols] = size(I);</w:t>
+      </w:r>
+    </w:p>
+    <w:p>
+      <w:pPr>
+        <w:rPr>
+          <w:rFonts w:ascii="Tahoma" w:hAnsi="Tahoma" w:cs="Tahoma"/>
+          <w:b/>
+        </w:rPr>
+      </w:pPr>
+    </w:p>
+    <w:p>
+      <w:pPr>
+        <w:rPr>
+          <w:rFonts w:ascii="Tahoma" w:hAnsi="Tahoma" w:cs="Tahoma"/>
+          <w:b/>
+        </w:rPr>
+      </w:pPr>
+      <w:r>
+        <w:rPr>
+          <w:rFonts w:ascii="Tahoma" w:hAnsi="Tahoma" w:cs="Tahoma"/>
+          <w:b/>
+        </w:rPr>
+        <w:t>% 2.2a: Tạo ảnh i3 từ bit plane thứ 3 của ảnh I</w:t>
+      </w:r>
+    </w:p>
+    <w:p>
+      <w:pPr>
+        <w:rPr>
+          <w:rFonts w:ascii="Tahoma" w:hAnsi="Tahoma" w:cs="Tahoma"/>
+          <w:b/>
+        </w:rPr>
+      </w:pPr>
+      <w:r>
+        <w:rPr>
+          <w:rFonts w:ascii="Tahoma" w:hAnsi="Tahoma" w:cs="Tahoma"/>
+          <w:b/>
+        </w:rPr>
+        <w:t>bit_plane_3 = 3; % Bit thứ 3</w:t>
+      </w:r>
+    </w:p>
+    <w:p>
+      <w:pPr>
+        <w:rPr>
+          <w:rFonts w:ascii="Tahoma" w:hAnsi="Tahoma" w:cs="Tahoma"/>
+          <w:b/>
+        </w:rPr>
+      </w:pPr>
+      <w:r>
+        <w:rPr>
+          <w:rFonts w:ascii="Tahoma" w:hAnsi="Tahoma" w:cs="Tahoma"/>
+          <w:b/>
+        </w:rPr>
+        <w:t>I3 = zeros(rows, cols); % Khởi tạo ma trận ảnh I3</w:t>
+      </w:r>
+    </w:p>
+    <w:p>
+      <w:pPr>
+        <w:rPr>
+          <w:rFonts w:ascii="Tahoma" w:hAnsi="Tahoma" w:cs="Tahoma"/>
+          <w:b/>
+        </w:rPr>
+      </w:pPr>
+      <w:r>
+        <w:rPr>
+          <w:rFonts w:ascii="Tahoma" w:hAnsi="Tahoma" w:cs="Tahoma"/>
+          <w:b/>
+        </w:rPr>
+        <w:t>for i = 1:rows</w:t>
+      </w:r>
+    </w:p>
+    <w:p>
+      <w:pPr>
+        <w:rPr>
+          <w:rFonts w:ascii="Tahoma" w:hAnsi="Tahoma" w:cs="Tahoma"/>
+          <w:b/>
+        </w:rPr>
+      </w:pPr>
+      <w:r>
+        <w:rPr>
+          <w:rFonts w:ascii="Tahoma" w:hAnsi="Tahoma" w:cs="Tahoma"/>
+          <w:b/>
+        </w:rPr>
+        <w:t xml:space="preserve">    for j = 1:cols</w:t>
+      </w:r>
+    </w:p>
+    <w:p>
+      <w:pPr>
+        <w:rPr>
+          <w:rFonts w:ascii="Tahoma" w:hAnsi="Tahoma" w:cs="Tahoma"/>
+          <w:b/>
+        </w:rPr>
+      </w:pPr>
+      <w:r>
+        <w:rPr>
+          <w:rFonts w:ascii="Tahoma" w:hAnsi="Tahoma" w:cs="Tahoma"/>
+          <w:b/>
+        </w:rPr>
+        <w:t xml:space="preserve">        % Lấy giá trị bit thứ 3 của mỗi pixel</w:t>
+      </w:r>
+    </w:p>
+    <w:p>
+      <w:pPr>
+        <w:rPr>
+          <w:rFonts w:ascii="Tahoma" w:hAnsi="Tahoma" w:cs="Tahoma"/>
+          <w:b/>
+        </w:rPr>
+      </w:pPr>
+      <w:r>
+        <w:rPr>
+          <w:rFonts w:ascii="Tahoma" w:hAnsi="Tahoma" w:cs="Tahoma"/>
+          <w:b/>
+        </w:rPr>
+        <w:t xml:space="preserve">        I3(i, j) = bitand(I(i, j), 2^(bit_plane_3 - 1)) &gt; 0;</w:t>
+      </w:r>
+    </w:p>
+    <w:p>
+      <w:pPr>
+        <w:rPr>
+          <w:rFonts w:ascii="Tahoma" w:hAnsi="Tahoma" w:cs="Tahoma"/>
+          <w:b/>
+        </w:rPr>
+      </w:pPr>
+      <w:r>
+        <w:rPr>
+          <w:rFonts w:ascii="Tahoma" w:hAnsi="Tahoma" w:cs="Tahoma"/>
+          <w:b/>
+        </w:rPr>
+        <w:t xml:space="preserve">    end</w:t>
+      </w:r>
+    </w:p>
+    <w:p>
+      <w:pPr>
+        <w:rPr>
+          <w:rFonts w:ascii="Tahoma" w:hAnsi="Tahoma" w:cs="Tahoma"/>
+          <w:b/>
+        </w:rPr>
+      </w:pPr>
+      <w:r>
+        <w:rPr>
+          <w:rFonts w:ascii="Tahoma" w:hAnsi="Tahoma" w:cs="Tahoma"/>
+          <w:b/>
+        </w:rPr>
+        <w:t>end</w:t>
+      </w:r>
+    </w:p>
+    <w:p>
+      <w:pPr>
+        <w:rPr>
+          <w:rFonts w:ascii="Tahoma" w:hAnsi="Tahoma" w:cs="Tahoma"/>
+          <w:b/>
+        </w:rPr>
+      </w:pPr>
+    </w:p>
+    <w:p>
+      <w:pPr>
+        <w:rPr>
+          <w:rFonts w:ascii="Tahoma" w:hAnsi="Tahoma" w:cs="Tahoma"/>
+          <w:b/>
+        </w:rPr>
+      </w:pPr>
+      <w:r>
+        <w:rPr>
+          <w:rFonts w:ascii="Tahoma" w:hAnsi="Tahoma" w:cs="Tahoma"/>
+          <w:b/>
+        </w:rPr>
+        <w:t>% 2.2b: Tạo ảnh i6 từ bit plane thứ 6 của ảnh I</w:t>
+      </w:r>
+    </w:p>
+    <w:p>
+      <w:pPr>
+        <w:rPr>
+          <w:rFonts w:ascii="Tahoma" w:hAnsi="Tahoma" w:cs="Tahoma"/>
+          <w:b/>
+        </w:rPr>
+      </w:pPr>
+      <w:r>
+        <w:rPr>
+          <w:rFonts w:ascii="Tahoma" w:hAnsi="Tahoma" w:cs="Tahoma"/>
+          <w:b/>
+        </w:rPr>
+        <w:t>bit_plane_6 = 6; % Bit thứ 6</w:t>
+      </w:r>
+    </w:p>
+    <w:p>
+      <w:pPr>
+        <w:rPr>
+          <w:rFonts w:ascii="Tahoma" w:hAnsi="Tahoma" w:cs="Tahoma"/>
+          <w:b/>
+        </w:rPr>
+      </w:pPr>
+      <w:r>
+        <w:rPr>
+          <w:rFonts w:ascii="Tahoma" w:hAnsi="Tahoma" w:cs="Tahoma"/>
+          <w:b/>
+        </w:rPr>
+        <w:t>I6 = zeros(rows, cols); % Khởi tạo ma trận ảnh I6</w:t>
+      </w:r>
+    </w:p>
+    <w:p>
+      <w:pPr>
+        <w:rPr>
+          <w:rFonts w:ascii="Tahoma" w:hAnsi="Tahoma" w:cs="Tahoma"/>
+          <w:b/>
+        </w:rPr>
+      </w:pPr>
+      <w:r>
+        <w:rPr>
+          <w:rFonts w:ascii="Tahoma" w:hAnsi="Tahoma" w:cs="Tahoma"/>
+          <w:b/>
+        </w:rPr>
+        <w:t>for i = 1:rows</w:t>
+      </w:r>
+    </w:p>
+    <w:p>
+      <w:pPr>
+        <w:rPr>
+          <w:rFonts w:ascii="Tahoma" w:hAnsi="Tahoma" w:cs="Tahoma"/>
+          <w:b/>
+        </w:rPr>
+      </w:pPr>
+      <w:r>
+        <w:rPr>
+          <w:rFonts w:ascii="Tahoma" w:hAnsi="Tahoma" w:cs="Tahoma"/>
+          <w:b/>
+        </w:rPr>
+        <w:t xml:space="preserve">    for j = 1:cols</w:t>
+      </w:r>
+    </w:p>
+    <w:p>
+      <w:pPr>
+        <w:rPr>
+          <w:rFonts w:ascii="Tahoma" w:hAnsi="Tahoma" w:cs="Tahoma"/>
+          <w:b/>
+        </w:rPr>
+      </w:pPr>
+      <w:r>
+        <w:rPr>
+          <w:rFonts w:ascii="Tahoma" w:hAnsi="Tahoma" w:cs="Tahoma"/>
+          <w:b/>
+        </w:rPr>
+        <w:t xml:space="preserve">        % Lấy giá trị bit thứ 6 của mỗi pixel</w:t>
+      </w:r>
+    </w:p>
+    <w:p>
+      <w:pPr>
+        <w:rPr>
+          <w:rFonts w:ascii="Tahoma" w:hAnsi="Tahoma" w:cs="Tahoma"/>
+          <w:b/>
+        </w:rPr>
+      </w:pPr>
+      <w:r>
+        <w:rPr>
+          <w:rFonts w:ascii="Tahoma" w:hAnsi="Tahoma" w:cs="Tahoma"/>
+          <w:b/>
+        </w:rPr>
+        <w:t xml:space="preserve">        I6(i, j) = bitand(I(i, j), 2^(bit_plane_6 - 1)) &gt; 0;</w:t>
+      </w:r>
+    </w:p>
+    <w:p>
+      <w:pPr>
+        <w:rPr>
+          <w:rFonts w:ascii="Tahoma" w:hAnsi="Tahoma" w:cs="Tahoma"/>
+          <w:b/>
+        </w:rPr>
+      </w:pPr>
+      <w:r>
+        <w:rPr>
+          <w:rFonts w:ascii="Tahoma" w:hAnsi="Tahoma" w:cs="Tahoma"/>
+          <w:b/>
+        </w:rPr>
+        <w:t xml:space="preserve">    end</w:t>
+      </w:r>
+    </w:p>
+    <w:p>
+      <w:pPr>
+        <w:rPr>
+          <w:rFonts w:ascii="Tahoma" w:hAnsi="Tahoma" w:cs="Tahoma"/>
+          <w:b/>
+        </w:rPr>
+      </w:pPr>
+      <w:r>
+        <w:rPr>
+          <w:rFonts w:ascii="Tahoma" w:hAnsi="Tahoma" w:cs="Tahoma"/>
+          <w:b/>
+        </w:rPr>
+        <w:t>end</w:t>
+      </w:r>
+    </w:p>
+    <w:p>
+      <w:pPr>
+        <w:rPr>
+          <w:rFonts w:ascii="Tahoma" w:hAnsi="Tahoma" w:cs="Tahoma"/>
+          <w:b/>
+        </w:rPr>
+      </w:pPr>
+    </w:p>
+    <w:p>
+      <w:pPr>
+        <w:rPr>
+          <w:rFonts w:ascii="Tahoma" w:hAnsi="Tahoma" w:cs="Tahoma"/>
+          <w:b/>
+        </w:rPr>
+      </w:pPr>
+      <w:r>
+        <w:rPr>
+          <w:rFonts w:ascii="Tahoma" w:hAnsi="Tahoma" w:cs="Tahoma"/>
+          <w:b/>
+        </w:rPr>
+        <w:t>% Truy xuất bit plane thứ 7 và thứ 8</w:t>
+      </w:r>
+    </w:p>
+    <w:p>
+      <w:pPr>
+        <w:rPr>
+          <w:rFonts w:ascii="Tahoma" w:hAnsi="Tahoma" w:cs="Tahoma"/>
+          <w:b/>
+        </w:rPr>
+      </w:pPr>
+      <w:r>
+        <w:rPr>
+          <w:rFonts w:ascii="Tahoma" w:hAnsi="Tahoma" w:cs="Tahoma"/>
+          <w:b/>
+        </w:rPr>
+        <w:t>bit_plane_7 = 7;</w:t>
+      </w:r>
+    </w:p>
+    <w:p>
+      <w:pPr>
+        <w:rPr>
+          <w:rFonts w:ascii="Tahoma" w:hAnsi="Tahoma" w:cs="Tahoma"/>
+          <w:b/>
+        </w:rPr>
+      </w:pPr>
+      <w:r>
+        <w:rPr>
+          <w:rFonts w:ascii="Tahoma" w:hAnsi="Tahoma" w:cs="Tahoma"/>
+          <w:b/>
+        </w:rPr>
+        <w:t>bit_plane_8 = 8;</w:t>
+      </w:r>
+    </w:p>
+    <w:p>
+      <w:pPr>
+        <w:rPr>
+          <w:rFonts w:ascii="Tahoma" w:hAnsi="Tahoma" w:cs="Tahoma"/>
+          <w:b/>
+        </w:rPr>
+      </w:pPr>
+    </w:p>
+    <w:p>
+      <w:pPr>
+        <w:rPr>
+          <w:rFonts w:ascii="Tahoma" w:hAnsi="Tahoma" w:cs="Tahoma"/>
+          <w:b/>
+        </w:rPr>
+      </w:pPr>
+      <w:r>
+        <w:rPr>
+          <w:rFonts w:ascii="Tahoma" w:hAnsi="Tahoma" w:cs="Tahoma"/>
+          <w:b/>
+        </w:rPr>
+        <w:lastRenderedPageBreak/>
+        <w:t>bit7 = zeros(rows, cols); % Ảnh chứa bit thứ 7</w:t>
+      </w:r>
+    </w:p>
+    <w:p>
+      <w:pPr>
+        <w:rPr>
+          <w:rFonts w:ascii="Tahoma" w:hAnsi="Tahoma" w:cs="Tahoma"/>
+          <w:b/>
+        </w:rPr>
+      </w:pPr>
+      <w:r>
+        <w:rPr>
+          <w:rFonts w:ascii="Tahoma" w:hAnsi="Tahoma" w:cs="Tahoma"/>
+          <w:b/>
+        </w:rPr>
+        <w:t>bit8 = zeros(rows, cols); % Ảnh chứa bit thứ 8</w:t>
+      </w:r>
+    </w:p>
+    <w:p>
+      <w:pPr>
+        <w:rPr>
+          <w:rFonts w:ascii="Tahoma" w:hAnsi="Tahoma" w:cs="Tahoma"/>
+          <w:b/>
+        </w:rPr>
+      </w:pPr>
+      <w:r>
+        <w:rPr>
+          <w:rFonts w:ascii="Tahoma" w:hAnsi="Tahoma" w:cs="Tahoma"/>
+          <w:b/>
+        </w:rPr>
+        <w:t>for i = 1:rows</w:t>
+      </w:r>
+    </w:p>
+    <w:p>
+      <w:pPr>
+        <w:rPr>
+          <w:rFonts w:ascii="Tahoma" w:hAnsi="Tahoma" w:cs="Tahoma"/>
+          <w:b/>
+        </w:rPr>
+      </w:pPr>
+      <w:r>
+        <w:rPr>
+          <w:rFonts w:ascii="Tahoma" w:hAnsi="Tahoma" w:cs="Tahoma"/>
+          <w:b/>
+        </w:rPr>
+        <w:t xml:space="preserve">    for j = 1:cols</w:t>
+      </w:r>
+    </w:p>
+    <w:p>
+      <w:pPr>
+        <w:rPr>
+          <w:rFonts w:ascii="Tahoma" w:hAnsi="Tahoma" w:cs="Tahoma"/>
+          <w:b/>
+        </w:rPr>
+      </w:pPr>
+      <w:r>
+        <w:rPr>
+          <w:rFonts w:ascii="Tahoma" w:hAnsi="Tahoma" w:cs="Tahoma"/>
+          <w:b/>
+        </w:rPr>
+        <w:t xml:space="preserve">        % Lấy giá trị bit thứ 7 và 8</w:t>
+      </w:r>
+    </w:p>
+    <w:p>
+      <w:pPr>
+        <w:rPr>
+          <w:rFonts w:ascii="Tahoma" w:hAnsi="Tahoma" w:cs="Tahoma"/>
+          <w:b/>
+        </w:rPr>
+      </w:pPr>
+      <w:r>
+        <w:rPr>
+          <w:rFonts w:ascii="Tahoma" w:hAnsi="Tahoma" w:cs="Tahoma"/>
+          <w:b/>
+        </w:rPr>
+        <w:t xml:space="preserve">        bit7(i, j) = bitand(I(i, j), 2^(bit_plane_7 - 1)) &gt; 0;</w:t>
+      </w:r>
+    </w:p>
+    <w:p>
+      <w:pPr>
+        <w:rPr>
+          <w:rFonts w:ascii="Tahoma" w:hAnsi="Tahoma" w:cs="Tahoma"/>
+          <w:b/>
+        </w:rPr>
+      </w:pPr>
+      <w:r>
+        <w:rPr>
+          <w:rFonts w:ascii="Tahoma" w:hAnsi="Tahoma" w:cs="Tahoma"/>
+          <w:b/>
+        </w:rPr>
+        <w:t xml:space="preserve">        bit8(i, j) = bitand(I(i, j), 2^(bit_plane_8 - 1)) &gt; 0;</w:t>
+      </w:r>
+    </w:p>
+    <w:p>
+      <w:pPr>
+        <w:rPr>
+          <w:rFonts w:ascii="Tahoma" w:hAnsi="Tahoma" w:cs="Tahoma"/>
+          <w:b/>
+        </w:rPr>
+      </w:pPr>
+      <w:r>
+        <w:rPr>
+          <w:rFonts w:ascii="Tahoma" w:hAnsi="Tahoma" w:cs="Tahoma"/>
+          <w:b/>
+        </w:rPr>
+        <w:t xml:space="preserve">    end</w:t>
+      </w:r>
+    </w:p>
+    <w:p>
+      <w:pPr>
+        <w:rPr>
+          <w:rFonts w:ascii="Tahoma" w:hAnsi="Tahoma" w:cs="Tahoma"/>
+          <w:b/>
+        </w:rPr>
+      </w:pPr>
+      <w:r>
+        <w:rPr>
+          <w:rFonts w:ascii="Tahoma" w:hAnsi="Tahoma" w:cs="Tahoma"/>
+          <w:b/>
+        </w:rPr>
+        <w:t>end</w:t>
+      </w:r>
+    </w:p>
+    <w:p>
+      <w:pPr>
+        <w:rPr>
+          <w:rFonts w:ascii="Tahoma" w:hAnsi="Tahoma" w:cs="Tahoma"/>
+          <w:b/>
+        </w:rPr>
+      </w:pPr>
+    </w:p>
+    <w:p>
+      <w:pPr>
+        <w:rPr>
+          <w:rFonts w:ascii="Tahoma" w:hAnsi="Tahoma" w:cs="Tahoma"/>
+          <w:b/>
+        </w:rPr>
+      </w:pPr>
+      <w:r>
+        <w:rPr>
+          <w:rFonts w:ascii="Tahoma" w:hAnsi="Tahoma" w:cs="Tahoma"/>
+          <w:b/>
+        </w:rPr>
+        <w:t>% Tạo ảnh i78 bằng cách kết hợp bit thứ 7 và 8</w:t>
+      </w:r>
+    </w:p>
+    <w:p>
+      <w:pPr>
+        <w:rPr>
+          <w:rFonts w:ascii="Tahoma" w:hAnsi="Tahoma" w:cs="Tahoma"/>
+          <w:b/>
+        </w:rPr>
+      </w:pPr>
+      <w:r>
+        <w:rPr>
+          <w:rFonts w:ascii="Tahoma" w:hAnsi="Tahoma" w:cs="Tahoma"/>
+          <w:b/>
+        </w:rPr>
+        <w:t>i78 = zeros(rows, cols, 'uint8'); % Khởi tạo ảnh i78</w:t>
+      </w:r>
+    </w:p>
+    <w:p>
+      <w:pPr>
+        <w:rPr>
+          <w:rFonts w:ascii="Tahoma" w:hAnsi="Tahoma" w:cs="Tahoma"/>
+          <w:b/>
+        </w:rPr>
+      </w:pPr>
+      <w:r>
+        <w:rPr>
+          <w:rFonts w:ascii="Tahoma" w:hAnsi="Tahoma" w:cs="Tahoma"/>
+          <w:b/>
+        </w:rPr>
+        <w:t>for i = 1:rows</w:t>
+      </w:r>
+    </w:p>
+    <w:p>
+      <w:pPr>
+        <w:rPr>
+          <w:rFonts w:ascii="Tahoma" w:hAnsi="Tahoma" w:cs="Tahoma"/>
+          <w:b/>
+        </w:rPr>
+      </w:pPr>
+      <w:r>
+        <w:rPr>
+          <w:rFonts w:ascii="Tahoma" w:hAnsi="Tahoma" w:cs="Tahoma"/>
+          <w:b/>
+        </w:rPr>
+        <w:t xml:space="preserve">    for j = 1:cols</w:t>
+      </w:r>
+    </w:p>
+    <w:p>
+      <w:pPr>
+        <w:rPr>
+          <w:rFonts w:ascii="Tahoma" w:hAnsi="Tahoma" w:cs="Tahoma"/>
+          <w:b/>
+        </w:rPr>
+      </w:pPr>
+      <w:r>
+        <w:rPr>
+          <w:rFonts w:ascii="Tahoma" w:hAnsi="Tahoma" w:cs="Tahoma"/>
+          <w:b/>
+        </w:rPr>
+        <w:t xml:space="preserve">        % Đặt bit thứ 7 và thứ 8</w:t>
+      </w:r>
+    </w:p>
+    <w:p>
+      <w:pPr>
+        <w:rPr>
+          <w:rFonts w:ascii="Tahoma" w:hAnsi="Tahoma" w:cs="Tahoma"/>
+          <w:b/>
+        </w:rPr>
+      </w:pPr>
+      <w:r>
+        <w:rPr>
+          <w:rFonts w:ascii="Tahoma" w:hAnsi="Tahoma" w:cs="Tahoma"/>
+          <w:b/>
+        </w:rPr>
+        <w:t xml:space="preserve">        i78(i, j) = bit7(i, j) * 2^(bit_plane_7 - 1) + bit8(i, j) * 2^(bit_plane_8 - 1);</w:t>
+      </w:r>
+    </w:p>
+    <w:p>
+      <w:pPr>
+        <w:rPr>
+          <w:rFonts w:ascii="Tahoma" w:hAnsi="Tahoma" w:cs="Tahoma"/>
+          <w:b/>
+        </w:rPr>
+      </w:pPr>
+      <w:r>
+        <w:rPr>
+          <w:rFonts w:ascii="Tahoma" w:hAnsi="Tahoma" w:cs="Tahoma"/>
+          <w:b/>
+        </w:rPr>
+        <w:t xml:space="preserve">    end</w:t>
+      </w:r>
+    </w:p>
+    <w:p>
+      <w:pPr>
+        <w:rPr>
+          <w:rFonts w:ascii="Tahoma" w:hAnsi="Tahoma" w:cs="Tahoma"/>
+          <w:b/>
+        </w:rPr>
+      </w:pPr>
+      <w:r>
+        <w:rPr>
+          <w:rFonts w:ascii="Tahoma" w:hAnsi="Tahoma" w:cs="Tahoma"/>
+          <w:b/>
+        </w:rPr>
+        <w:t>end</w:t>
+      </w:r>
+    </w:p>
+    <w:p>
+      <w:pPr>
+        <w:rPr>
+          <w:rFonts w:ascii="Tahoma" w:hAnsi="Tahoma" w:cs="Tahoma"/>
+          <w:b/>
+        </w:rPr>
+      </w:pPr>
+    </w:p>
+    <w:p>
+      <w:pPr>
+        <w:rPr>
+          <w:rFonts w:ascii="Tahoma" w:hAnsi="Tahoma" w:cs="Tahoma"/>
+          <w:b/>
+        </w:rPr>
+      </w:pPr>
+      <w:r>
+        <w:rPr>
+          <w:rFonts w:ascii="Tahoma" w:hAnsi="Tahoma" w:cs="Tahoma"/>
+          <w:b/>
+        </w:rPr>
+        <w:t>% Hiển thị ảnh</w:t>
+      </w:r>
+    </w:p>
+    <w:p>
+      <w:pPr>
+        <w:rPr>
+          <w:rFonts w:ascii="Tahoma" w:hAnsi="Tahoma" w:cs="Tahoma"/>
+          <w:b/>
+        </w:rPr>
+      </w:pPr>
+      <w:r>
+        <w:rPr>
+          <w:rFonts w:ascii="Tahoma" w:hAnsi="Tahoma" w:cs="Tahoma"/>
+          <w:b/>
+        </w:rPr>
+        <w:t>figure;</w:t>
+      </w:r>
+    </w:p>
+    <w:p>
+      <w:pPr>
+        <w:rPr>
+          <w:rFonts w:ascii="Tahoma" w:hAnsi="Tahoma" w:cs="Tahoma"/>
+          <w:b/>
+        </w:rPr>
+      </w:pPr>
+      <w:r>
+        <w:rPr>
+          <w:rFonts w:ascii="Tahoma" w:hAnsi="Tahoma" w:cs="Tahoma"/>
+          <w:b/>
+        </w:rPr>
+        <w:t>subplot(2, 2, 1); imshow(I);</w:t>
+      </w:r>
+    </w:p>
+    <w:p>
+      <w:pPr>
+        <w:rPr>
+          <w:rFonts w:ascii="Tahoma" w:hAnsi="Tahoma" w:cs="Tahoma"/>
+          <w:b/>
+        </w:rPr>
+      </w:pPr>
+      <w:r>
+        <w:rPr>
+          <w:rFonts w:ascii="Tahoma" w:hAnsi="Tahoma" w:cs="Tahoma"/>
+          <w:b/>
+        </w:rPr>
+        <w:t>title('Ảnh gốc');</w:t>
+      </w:r>
+    </w:p>
+    <w:p>
+      <w:pPr>
+        <w:rPr>
+          <w:rFonts w:ascii="Tahoma" w:hAnsi="Tahoma" w:cs="Tahoma"/>
+          <w:b/>
+        </w:rPr>
+      </w:pPr>
+    </w:p>
+    <w:p>
+      <w:pPr>
+        <w:rPr>
+          <w:rFonts w:ascii="Tahoma" w:hAnsi="Tahoma" w:cs="Tahoma"/>
+          <w:b/>
+        </w:rPr>
+      </w:pPr>
+      <w:r>
+        <w:rPr>
+          <w:rFonts w:ascii="Tahoma" w:hAnsi="Tahoma" w:cs="Tahoma"/>
+          <w:b/>
+        </w:rPr>
+        <w:t>subplot(2, 2, 2); imshow(I3, []);</w:t>
+      </w:r>
+    </w:p>
+    <w:p>
+      <w:pPr>
+        <w:rPr>
+          <w:rFonts w:ascii="Tahoma" w:hAnsi="Tahoma" w:cs="Tahoma"/>
+          <w:b/>
+        </w:rPr>
+      </w:pPr>
+      <w:r>
+        <w:rPr>
+          <w:rFonts w:ascii="Tahoma" w:hAnsi="Tahoma" w:cs="Tahoma"/>
+          <w:b/>
+        </w:rPr>
+        <w:t>title('Bit plane thứ 3');</w:t>
+      </w:r>
+    </w:p>
+    <w:p>
+      <w:pPr>
+        <w:rPr>
+          <w:rFonts w:ascii="Tahoma" w:hAnsi="Tahoma" w:cs="Tahoma"/>
+          <w:b/>
+        </w:rPr>
+      </w:pPr>
+    </w:p>
+    <w:p>
+      <w:pPr>
+        <w:rPr>
+          <w:rFonts w:ascii="Tahoma" w:hAnsi="Tahoma" w:cs="Tahoma"/>
+          <w:b/>
+        </w:rPr>
+      </w:pPr>
+      <w:r>
+        <w:rPr>
+          <w:rFonts w:ascii="Tahoma" w:hAnsi="Tahoma" w:cs="Tahoma"/>
+          <w:b/>
+        </w:rPr>
+        <w:t>subplot(2, 2, 3); imshow(I6, []);</w:t>
+      </w:r>
+    </w:p>
+    <w:p>
+      <w:pPr>
+        <w:rPr>
+          <w:rFonts w:ascii="Tahoma" w:hAnsi="Tahoma" w:cs="Tahoma"/>
+          <w:b/>
+        </w:rPr>
+      </w:pPr>
+      <w:r>
+        <w:rPr>
+          <w:rFonts w:ascii="Tahoma" w:hAnsi="Tahoma" w:cs="Tahoma"/>
+          <w:b/>
+        </w:rPr>
+        <w:t>title('Bit plane thứ 6');</w:t>
+      </w:r>
+    </w:p>
+    <w:p>
+      <w:pPr>
+        <w:rPr>
+          <w:rFonts w:ascii="Tahoma" w:hAnsi="Tahoma" w:cs="Tahoma"/>
+          <w:b/>
+        </w:rPr>
+      </w:pPr>
+    </w:p>
+    <w:p>
+      <w:pPr>
+        <w:rPr>
+          <w:rFonts w:ascii="Tahoma" w:hAnsi="Tahoma" w:cs="Tahoma"/>
+          <w:b/>
+        </w:rPr>
+      </w:pPr>
+      <w:r>
+        <w:rPr>
+          <w:rFonts w:ascii="Tahoma" w:hAnsi="Tahoma" w:cs="Tahoma"/>
+          <w:b/>
+        </w:rPr>
+        <w:t>subplot(2, 2, 4); imshow(i78, []);</w:t>
+      </w:r>
+    </w:p>
+    <w:p>
+      <w:pPr>
+        <w:rPr>
+          <w:rFonts w:ascii="Tahoma" w:hAnsi="Tahoma" w:cs="Tahoma"/>
+          <w:b/>
+        </w:rPr>
+      </w:pPr>
+      <w:r>
+        <w:rPr>
+          <w:rFonts w:ascii="Tahoma" w:hAnsi="Tahoma" w:cs="Tahoma"/>
+          <w:b/>
+        </w:rPr>
+        <w:t>title('Ảnh i78 (Bit plane thứ 7 và 8)');</w:t>
+      </w:r>
+    </w:p>
+    <w:p>
+      <w:pPr>
+        <w:jc w:val="center"/>
+        <w:rPr>
+          <w:rFonts w:ascii="Tahoma" w:hAnsi="Tahoma" w:cs="Tahoma"/>
+          <w:b/>
+        </w:rPr>
+      </w:pPr>
+      <w:r>
+        <w:rPr>
+          <w:rFonts w:ascii="Tahoma" w:hAnsi="Tahoma" w:cs="Tahoma"/>
+          <w:b/>
+        </w:rPr>
+        <w:lastRenderedPageBreak/>
+        <w:t>Chương 2</w:t>
+      </w:r>
+    </w:p>
+    <w:p>
+      <w:pPr>
+        <w:pStyle w:val="Heading1"/>
+      </w:pPr>
+      <w:r>
+        <w:t>2.3/abc</w:t>
+      </w:r>
+    </w:p>
+    <w:p>
+      <w:pPr>
+        <w:rPr>
+          <w:rFonts w:ascii="Tahoma" w:hAnsi="Tahoma" w:cs="Tahoma"/>
+          <w:b/>
+        </w:rPr>
+      </w:pPr>
+      <w:r>
+        <w:rPr>
+          <w:rFonts w:ascii="Tahoma" w:hAnsi="Tahoma" w:cs="Tahoma"/>
+          <w:b/>
+        </w:rPr>
+        <w:t>% Đọc ảnh</w:t>
+      </w:r>
+    </w:p>
+    <w:p>
+      <w:pPr>
+        <w:rPr>
+          <w:rFonts w:ascii="Tahoma" w:hAnsi="Tahoma" w:cs="Tahoma"/>
+          <w:b/>
+        </w:rPr>
+      </w:pPr>
+      <w:r>
+        <w:rPr>
+          <w:rFonts w:ascii="Tahoma" w:hAnsi="Tahoma" w:cs="Tahoma"/>
+          <w:b/>
+        </w:rPr>
+        <w:t>I = imread('Fig0316(4)(bottom_left).tif');</w:t>
+      </w:r>
+    </w:p>
+    <w:p>
+      <w:pPr>
+        <w:rPr>
+          <w:rFonts w:ascii="Tahoma" w:hAnsi="Tahoma" w:cs="Tahoma"/>
+          <w:b/>
+        </w:rPr>
+      </w:pPr>
+    </w:p>
+    <w:p>
+      <w:pPr>
+        <w:rPr>
+          <w:rFonts w:ascii="Tahoma" w:hAnsi="Tahoma" w:cs="Tahoma"/>
+          <w:b/>
+        </w:rPr>
+      </w:pPr>
+      <w:r>
+        <w:rPr>
+          <w:rFonts w:ascii="Tahoma" w:hAnsi="Tahoma" w:cs="Tahoma"/>
+          <w:b/>
+        </w:rPr>
+        <w:t>% Hiển thị ảnh gốc</w:t>
+      </w:r>
+    </w:p>
+    <w:p>
+      <w:pPr>
+        <w:rPr>
+          <w:rFonts w:ascii="Tahoma" w:hAnsi="Tahoma" w:cs="Tahoma"/>
+          <w:b/>
+        </w:rPr>
+      </w:pPr>
+      <w:r>
+        <w:rPr>
+          <w:rFonts w:ascii="Tahoma" w:hAnsi="Tahoma" w:cs="Tahoma"/>
+          <w:b/>
+        </w:rPr>
+        <w:t>figure;</w:t>
+      </w:r>
+    </w:p>
+    <w:p>
+      <w:pPr>
+        <w:rPr>
+          <w:rFonts w:ascii="Tahoma" w:hAnsi="Tahoma" w:cs="Tahoma"/>
+          <w:b/>
+        </w:rPr>
+      </w:pPr>
+      <w:r>
+        <w:rPr>
+          <w:rFonts w:ascii="Tahoma" w:hAnsi="Tahoma" w:cs="Tahoma"/>
+          <w:b/>
+        </w:rPr>
+        <w:t>imshow(I);</w:t>
+      </w:r>
+    </w:p>
+    <w:p>
+      <w:pPr>
+        <w:rPr>
+          <w:rFonts w:ascii="Tahoma" w:hAnsi="Tahoma" w:cs="Tahoma"/>
+          <w:b/>
+        </w:rPr>
+      </w:pPr>
+      <w:r>
+        <w:rPr>
+          <w:rFonts w:ascii="Tahoma" w:hAnsi="Tahoma" w:cs="Tahoma"/>
+          <w:b/>
+        </w:rPr>
+        <w:t>title('Ảnh gốc');</w:t>
+      </w:r>
+    </w:p>
+    <w:p>
+      <w:pPr>
+        <w:rPr>
+          <w:rFonts w:ascii="Tahoma" w:hAnsi="Tahoma" w:cs="Tahoma"/>
+          <w:b/>
+        </w:rPr>
+      </w:pPr>
+    </w:p>
+    <w:p>
+      <w:pPr>
+        <w:rPr>
+          <w:rFonts w:ascii="Tahoma" w:hAnsi="Tahoma" w:cs="Tahoma"/>
+          <w:b/>
+        </w:rPr>
+      </w:pPr>
+      <w:r>
+        <w:rPr>
+          <w:rFonts w:ascii="Tahoma" w:hAnsi="Tahoma" w:cs="Tahoma"/>
+          <w:b/>
+        </w:rPr>
+        <w:t>% Tính toán histogram (lược đồ xám)</w:t>
+      </w:r>
+    </w:p>
+    <w:p>
+      <w:pPr>
+        <w:rPr>
+          <w:rFonts w:ascii="Tahoma" w:hAnsi="Tahoma" w:cs="Tahoma"/>
+          <w:b/>
+        </w:rPr>
+      </w:pPr>
+      <w:r>
+        <w:rPr>
+          <w:rFonts w:ascii="Tahoma" w:hAnsi="Tahoma" w:cs="Tahoma"/>
+          <w:b/>
+        </w:rPr>
+        <w:t>[counts, grayLevels] = imhist(I);</w:t>
+      </w:r>
+    </w:p>
+    <w:p>
+      <w:pPr>
+        <w:rPr>
+          <w:rFonts w:ascii="Tahoma" w:hAnsi="Tahoma" w:cs="Tahoma"/>
+          <w:b/>
+        </w:rPr>
+      </w:pPr>
+    </w:p>
+    <w:p>
+      <w:pPr>
+        <w:rPr>
+          <w:rFonts w:ascii="Tahoma" w:hAnsi="Tahoma" w:cs="Tahoma"/>
+          <w:b/>
+        </w:rPr>
+      </w:pPr>
+      <w:r>
+        <w:rPr>
+          <w:rFonts w:ascii="Tahoma" w:hAnsi="Tahoma" w:cs="Tahoma"/>
+          <w:b/>
+        </w:rPr>
+        <w:t>% Hiển thị histogram</w:t>
+      </w:r>
+    </w:p>
+    <w:p>
+      <w:pPr>
+        <w:rPr>
+          <w:rFonts w:ascii="Tahoma" w:hAnsi="Tahoma" w:cs="Tahoma"/>
+          <w:b/>
+        </w:rPr>
+      </w:pPr>
+      <w:r>
+        <w:rPr>
+          <w:rFonts w:ascii="Tahoma" w:hAnsi="Tahoma" w:cs="Tahoma"/>
+          <w:b/>
+        </w:rPr>
+        <w:t>figure;</w:t>
+      </w:r>
+    </w:p>
+    <w:p>
+      <w:pPr>
+        <w:rPr>
+          <w:rFonts w:ascii="Tahoma" w:hAnsi="Tahoma" w:cs="Tahoma"/>
+          <w:b/>
+        </w:rPr>
+      </w:pPr>
+      <w:r>
+        <w:rPr>
+          <w:rFonts w:ascii="Tahoma" w:hAnsi="Tahoma" w:cs="Tahoma"/>
+          <w:b/>
+        </w:rPr>
+        <w:t>bar(grayLevels, counts);</w:t>
+      </w:r>
+    </w:p>
+    <w:p>
+      <w:pPr>
+        <w:rPr>
+          <w:rFonts w:ascii="Tahoma" w:hAnsi="Tahoma" w:cs="Tahoma"/>
+          <w:b/>
+        </w:rPr>
+      </w:pPr>
+      <w:r>
+        <w:rPr>
+          <w:rFonts w:ascii="Tahoma" w:hAnsi="Tahoma" w:cs="Tahoma"/>
+          <w:b/>
+        </w:rPr>
+        <w:t>xlabel('Mức xám');</w:t>
+      </w:r>
+    </w:p>
+    <w:p>
+      <w:pPr>
+        <w:rPr>
+          <w:rFonts w:ascii="Tahoma" w:hAnsi="Tahoma" w:cs="Tahoma"/>
+          <w:b/>
+        </w:rPr>
+      </w:pPr>
+      <w:r>
+        <w:rPr>
+          <w:rFonts w:ascii="Tahoma" w:hAnsi="Tahoma" w:cs="Tahoma"/>
+          <w:b/>
+        </w:rPr>
+        <w:t>ylabel('Số lượng pixel');</w:t>
+      </w:r>
+    </w:p>
+    <w:p>
+      <w:pPr>
+        <w:rPr>
+          <w:rFonts w:ascii="Tahoma" w:hAnsi="Tahoma" w:cs="Tahoma"/>
+          <w:b/>
+        </w:rPr>
+      </w:pPr>
+      <w:r>
+        <w:rPr>
+          <w:rFonts w:ascii="Tahoma" w:hAnsi="Tahoma" w:cs="Tahoma"/>
+          <w:b/>
+        </w:rPr>
+        <w:t>title('Lược đồ xám của ảnh gốc');</w:t>
+      </w:r>
+    </w:p>
+    <w:p>
+      <w:pPr>
+        <w:rPr>
+          <w:rFonts w:ascii="Tahoma" w:hAnsi="Tahoma" w:cs="Tahoma"/>
+          <w:b/>
+        </w:rPr>
+      </w:pPr>
+    </w:p>
+    <w:p>
+      <w:pPr>
+        <w:rPr>
+          <w:rFonts w:ascii="Tahoma" w:hAnsi="Tahoma" w:cs="Tahoma"/>
+          <w:b/>
+        </w:rPr>
+      </w:pPr>
+      <w:r>
+        <w:rPr>
+          <w:rFonts w:ascii="Tahoma" w:hAnsi="Tahoma" w:cs="Tahoma"/>
+          <w:b/>
+        </w:rPr>
+        <w:t>% Cân bằng lược đồ xám của ảnh</w:t>
+      </w:r>
+    </w:p>
+    <w:p>
+      <w:pPr>
+        <w:rPr>
+          <w:rFonts w:ascii="Tahoma" w:hAnsi="Tahoma" w:cs="Tahoma"/>
+          <w:b/>
+        </w:rPr>
+      </w:pPr>
+      <w:r>
+        <w:rPr>
+          <w:rFonts w:ascii="Tahoma" w:hAnsi="Tahoma" w:cs="Tahoma"/>
+          <w:b/>
+        </w:rPr>
+        <w:t>I_eq = histeq(I);</w:t>
+      </w:r>
+    </w:p>
+    <w:p>
+      <w:pPr>
+        <w:rPr>
+          <w:rFonts w:ascii="Tahoma" w:hAnsi="Tahoma" w:cs="Tahoma"/>
+          <w:b/>
+        </w:rPr>
+      </w:pPr>
+    </w:p>
+    <w:p>
+      <w:pPr>
+        <w:rPr>
+          <w:rFonts w:ascii="Tahoma" w:hAnsi="Tahoma" w:cs="Tahoma"/>
+          <w:b/>
+        </w:rPr>
+      </w:pPr>
+      <w:r>
+        <w:rPr>
+          <w:rFonts w:ascii="Tahoma" w:hAnsi="Tahoma" w:cs="Tahoma"/>
+          <w:b/>
+        </w:rPr>
+        <w:t>% Hiển thị ảnh gốc và ảnh đã cân bằng</w:t>
+      </w:r>
+    </w:p>
+    <w:p>
+      <w:pPr>
+        <w:rPr>
+          <w:rFonts w:ascii="Tahoma" w:hAnsi="Tahoma" w:cs="Tahoma"/>
+          <w:b/>
+        </w:rPr>
+      </w:pPr>
+      <w:r>
+        <w:rPr>
+          <w:rFonts w:ascii="Tahoma" w:hAnsi="Tahoma" w:cs="Tahoma"/>
+          <w:b/>
+        </w:rPr>
+        <w:t>figure;</w:t>
+      </w:r>
+    </w:p>
+    <w:p>
+      <w:pPr>
+        <w:rPr>
+          <w:rFonts w:ascii="Tahoma" w:hAnsi="Tahoma" w:cs="Tahoma"/>
+          <w:b/>
+        </w:rPr>
+      </w:pPr>
+      <w:r>
+        <w:rPr>
+          <w:rFonts w:ascii="Tahoma" w:hAnsi="Tahoma" w:cs="Tahoma"/>
+          <w:b/>
+        </w:rPr>
+        <w:t>subplot(1, 2, 1);</w:t>
+      </w:r>
+    </w:p>
+    <w:p>
+      <w:pPr>
+        <w:rPr>
+          <w:rFonts w:ascii="Tahoma" w:hAnsi="Tahoma" w:cs="Tahoma"/>
+          <w:b/>
+        </w:rPr>
+      </w:pPr>
+      <w:r>
+        <w:rPr>
+          <w:rFonts w:ascii="Tahoma" w:hAnsi="Tahoma" w:cs="Tahoma"/>
+          <w:b/>
+        </w:rPr>
+        <w:t>imshow(I);</w:t>
+      </w:r>
+    </w:p>
+    <w:p>
+      <w:pPr>
+        <w:rPr>
+          <w:rFonts w:ascii="Tahoma" w:hAnsi="Tahoma" w:cs="Tahoma"/>
+          <w:b/>
+        </w:rPr>
+      </w:pPr>
+      <w:r>
+        <w:rPr>
+          <w:rFonts w:ascii="Tahoma" w:hAnsi="Tahoma" w:cs="Tahoma"/>
+          <w:b/>
+        </w:rPr>
+        <w:t>title('Ảnh gốc');</w:t>
+      </w:r>
+    </w:p>
+    <w:p>
+      <w:pPr>
+        <w:rPr>
+          <w:rFonts w:ascii="Tahoma" w:hAnsi="Tahoma" w:cs="Tahoma"/>
+          <w:b/>
+        </w:rPr>
+      </w:pPr>
+    </w:p>
+    <w:p>
+      <w:pPr>
+        <w:rPr>
+          <w:rFonts w:ascii="Tahoma" w:hAnsi="Tahoma" w:cs="Tahoma"/>
+          <w:b/>
+        </w:rPr>
+      </w:pPr>
+      <w:r>
+        <w:rPr>
+          <w:rFonts w:ascii="Tahoma" w:hAnsi="Tahoma" w:cs="Tahoma"/>
+          <w:b/>
+        </w:rPr>
+        <w:t>subplot(1, 2, 2);</w:t>
+      </w:r>
+    </w:p>
+    <w:p>
+      <w:pPr>
+        <w:rPr>
+          <w:rFonts w:ascii="Tahoma" w:hAnsi="Tahoma" w:cs="Tahoma"/>
+          <w:b/>
+        </w:rPr>
+      </w:pPr>
+      <w:r>
+        <w:rPr>
+          <w:rFonts w:ascii="Tahoma" w:hAnsi="Tahoma" w:cs="Tahoma"/>
+          <w:b/>
+        </w:rPr>
+        <w:t>imshow(I_eq);</w:t>
+      </w:r>
+    </w:p>
+    <w:p>
+      <w:pPr>
+        <w:rPr>
+          <w:rFonts w:ascii="Tahoma" w:hAnsi="Tahoma" w:cs="Tahoma"/>
+          <w:b/>
+        </w:rPr>
+      </w:pPr>
+      <w:r>
+        <w:rPr>
+          <w:rFonts w:ascii="Tahoma" w:hAnsi="Tahoma" w:cs="Tahoma"/>
+          <w:b/>
+        </w:rPr>
+        <w:t>title('Ảnh sau khi cân bằng mức xám');</w:t>
+      </w:r>
+    </w:p>
+    <w:p>
+      <w:pPr>
+        <w:rPr>
+          <w:rFonts w:ascii="Tahoma" w:hAnsi="Tahoma" w:cs="Tahoma"/>
+          <w:b/>
+        </w:rPr>
+      </w:pPr>
+    </w:p>
+    <w:p>
+      <w:pPr>
+        <w:rPr>
+          <w:rFonts w:ascii="Tahoma" w:hAnsi="Tahoma" w:cs="Tahoma"/>
+          <w:b/>
+        </w:rPr>
+      </w:pPr>
+      <w:r>
+        <w:rPr>
+          <w:rFonts w:ascii="Tahoma" w:hAnsi="Tahoma" w:cs="Tahoma"/>
+          <w:b/>
+        </w:rPr>
+        <w:t>% Hiển thị histogram của ảnh gốc và ảnh đã cân bằng</w:t>
+      </w:r>
+    </w:p>
+    <w:p>
+      <w:pPr>
+        <w:rPr>
+          <w:rFonts w:ascii="Tahoma" w:hAnsi="Tahoma" w:cs="Tahoma"/>
+          <w:b/>
+        </w:rPr>
+      </w:pPr>
+      <w:r>
+        <w:rPr>
+          <w:rFonts w:ascii="Tahoma" w:hAnsi="Tahoma" w:cs="Tahoma"/>
+          <w:b/>
+        </w:rPr>
+        <w:t>figure;</w:t>
+      </w:r>
+    </w:p>
+    <w:p>
+      <w:pPr>
+        <w:rPr>
+          <w:rFonts w:ascii="Tahoma" w:hAnsi="Tahoma" w:cs="Tahoma"/>
+          <w:b/>
+        </w:rPr>
+      </w:pPr>
+      <w:r>
+        <w:rPr>
+          <w:rFonts w:ascii="Tahoma" w:hAnsi="Tahoma" w:cs="Tahoma"/>
+          <w:b/>
+        </w:rPr>
+        <w:t>subplot(1, 2, 1);</w:t>
+      </w:r>
+    </w:p>
+    <w:p>
+      <w:pPr>
+        <w:rPr>
+          <w:rFonts w:ascii="Tahoma" w:hAnsi="Tahoma" w:cs="Tahoma"/>
+          <w:b/>
+        </w:rPr>
+      </w:pPr>
+      <w:r>
+        <w:rPr>
+          <w:rFonts w:ascii="Tahoma" w:hAnsi="Tahoma" w:cs="Tahoma"/>
+          <w:b/>
+        </w:rPr>
+        <w:t>imhist(I);</w:t>
+      </w:r>
+    </w:p>
+    <w:p>
+      <w:pPr>
+        <w:rPr>
+          <w:rFonts w:ascii="Tahoma" w:hAnsi="Tahoma" w:cs="Tahoma"/>
+          <w:b/>
+        </w:rPr>
+      </w:pPr>
+      <w:r>
+        <w:rPr>
+          <w:rFonts w:ascii="Tahoma" w:hAnsi="Tahoma" w:cs="Tahoma"/>
+          <w:b/>
+        </w:rPr>
+        <w:t>title('Histogram của ảnh gốc');</w:t>
+      </w:r>
+    </w:p>
+    <w:p>
+      <w:pPr>
+        <w:rPr>
+          <w:rFonts w:ascii="Tahoma" w:hAnsi="Tahoma" w:cs="Tahoma"/>
+          <w:b/>
+        </w:rPr>
+      </w:pPr>
+    </w:p>
+    <w:p>
+      <w:pPr>
+        <w:rPr>
+          <w:rFonts w:ascii="Tahoma" w:hAnsi="Tahoma" w:cs="Tahoma"/>
+          <w:b/>
+        </w:rPr>
+      </w:pPr>
+      <w:r>
+        <w:rPr>
+          <w:rFonts w:ascii="Tahoma" w:hAnsi="Tahoma" w:cs="Tahoma"/>
+          <w:b/>
+        </w:rPr>
+        <w:t>subplot(1, 2, 2);</w:t>
+      </w:r>
+    </w:p>
+    <w:p>
+      <w:pPr>
+        <w:rPr>
+          <w:rFonts w:ascii="Tahoma" w:hAnsi="Tahoma" w:cs="Tahoma"/>
+          <w:b/>
+        </w:rPr>
+      </w:pPr>
+      <w:r>
+        <w:rPr>
+          <w:rFonts w:ascii="Tahoma" w:hAnsi="Tahoma" w:cs="Tahoma"/>
+          <w:b/>
+        </w:rPr>
+        <w:t>imhist(I_eq);</w:t>
+      </w:r>
+    </w:p>
+    <w:p>
+      <w:pPr>
+        <w:rPr>
+          <w:rFonts w:ascii="Tahoma" w:hAnsi="Tahoma" w:cs="Tahoma"/>
+          <w:b/>
+        </w:rPr>
+      </w:pPr>
+      <w:r>
+        <w:rPr>
+          <w:rFonts w:ascii="Tahoma" w:hAnsi="Tahoma" w:cs="Tahoma"/>
+          <w:b/>
+        </w:rPr>
+        <w:t>title('Histogram của ảnh sau khi cân bằng');</w:t>
+      </w:r>
+    </w:p>
+    <w:p>
+      <w:pPr>
+        <w:rPr>
+          <w:rFonts w:ascii="Tahoma" w:hAnsi="Tahoma" w:cs="Tahoma"/>
+          <w:b/>
+        </w:rPr>
+      </w:pPr>
+      <w:r>
+        <w:rPr>
+          <w:rFonts w:ascii="Tahoma" w:hAnsi="Tahoma" w:cs="Tahoma"/>
+          <w:b/>
+        </w:rPr>
+        <w:br w:type="page"/>
+      </w:r>
+    </w:p>
+    <w:p>
+      <w:pPr>
+        <w:jc w:val="center"/>
+        <w:rPr>
+          <w:rFonts w:ascii="Tahoma" w:hAnsi="Tahoma" w:cs="Tahoma"/>
+          <w:b/>
+        </w:rPr>
+      </w:pPr>
+      <w:r>
+        <w:rPr>
+          <w:rFonts w:ascii="Tahoma" w:hAnsi="Tahoma" w:cs="Tahoma"/>
+          <w:b/>
+        </w:rPr>
+        <w:lastRenderedPageBreak/>
+        <w:t>Chương 2</w:t>
+      </w:r>
+    </w:p>
+    <w:p>
+      <w:pPr>
+        <w:pStyle w:val="Heading1"/>
+      </w:pPr>
+      <w:r>
+        <w:t>2.3/abc Không dùng hàm có sẵn</w:t>
       </w:r>
     </w:p>
     <w:p>
@@ -1756,6 +6214,497 @@
     </w:p>
     <w:p>
       <w:pPr>
+        <w:pStyle w:val="Heading1"/>
+      </w:pPr>
+      <w:r>
+        <w:t>2.7</w:t>
+      </w:r>
+    </w:p>
+    <w:p>
+      <w:pPr>
+        <w:rPr>
+          <w:rFonts w:ascii="Tahoma" w:hAnsi="Tahoma" w:cs="Tahoma"/>
+          <w:b/>
+        </w:rPr>
+      </w:pPr>
+      <w:r>
+        <w:rPr>
+          <w:rFonts w:ascii="Tahoma" w:hAnsi="Tahoma" w:cs="Tahoma"/>
+          <w:b/>
+        </w:rPr>
+        <w:t>% Đọc các ảnh đầu vào</w:t>
+      </w:r>
+    </w:p>
+    <w:p>
+      <w:pPr>
+        <w:rPr>
+          <w:rFonts w:ascii="Tahoma" w:hAnsi="Tahoma" w:cs="Tahoma"/>
+          <w:b/>
+        </w:rPr>
+      </w:pPr>
+      <w:r>
+        <w:rPr>
+          <w:rFonts w:ascii="Tahoma" w:hAnsi="Tahoma" w:cs="Tahoma"/>
+          <w:b/>
+        </w:rPr>
+        <w:t>pillsetc = imread('pillsetc.png');</w:t>
+      </w:r>
+    </w:p>
+    <w:p>
+      <w:pPr>
+        <w:rPr>
+          <w:rFonts w:ascii="Tahoma" w:hAnsi="Tahoma" w:cs="Tahoma"/>
+          <w:b/>
+        </w:rPr>
+      </w:pPr>
+      <w:r>
+        <w:rPr>
+          <w:rFonts w:ascii="Tahoma" w:hAnsi="Tahoma" w:cs="Tahoma"/>
+          <w:b/>
+        </w:rPr>
+        <w:t>tape = imread('tape.png');</w:t>
+      </w:r>
+    </w:p>
+    <w:p>
+      <w:pPr>
+        <w:rPr>
+          <w:rFonts w:ascii="Tahoma" w:hAnsi="Tahoma" w:cs="Tahoma"/>
+          <w:b/>
+        </w:rPr>
+      </w:pPr>
+      <w:r>
+        <w:rPr>
+          <w:rFonts w:ascii="Tahoma" w:hAnsi="Tahoma" w:cs="Tahoma"/>
+          <w:b/>
+        </w:rPr>
+        <w:t>coins = imread('coins.png');</w:t>
+      </w:r>
+    </w:p>
+    <w:p>
+      <w:pPr>
+        <w:rPr>
+          <w:rFonts w:ascii="Tahoma" w:hAnsi="Tahoma" w:cs="Tahoma"/>
+          <w:b/>
+        </w:rPr>
+      </w:pPr>
+      <w:r>
+        <w:rPr>
+          <w:rFonts w:ascii="Tahoma" w:hAnsi="Tahoma" w:cs="Tahoma"/>
+          <w:b/>
+        </w:rPr>
+        <w:t>eight = imread('eight.tif');</w:t>
+      </w:r>
+    </w:p>
+    <w:p>
+      <w:pPr>
+        <w:rPr>
+          <w:rFonts w:ascii="Tahoma" w:hAnsi="Tahoma" w:cs="Tahoma"/>
+          <w:b/>
+        </w:rPr>
+      </w:pPr>
+    </w:p>
+    <w:p>
+      <w:pPr>
+        <w:rPr>
+          <w:rFonts w:ascii="Tahoma" w:hAnsi="Tahoma" w:cs="Tahoma"/>
+          <w:b/>
+        </w:rPr>
+      </w:pPr>
+      <w:r>
+        <w:rPr>
+          <w:rFonts w:ascii="Tahoma" w:hAnsi="Tahoma" w:cs="Tahoma"/>
+          <w:b/>
+        </w:rPr>
+        <w:t>% Chuyển đổi ảnh sang ảnh nhị phân với ngưỡng cố định</w:t>
+      </w:r>
+    </w:p>
+    <w:p>
+      <w:pPr>
+        <w:rPr>
+          <w:rFonts w:ascii="Tahoma" w:hAnsi="Tahoma" w:cs="Tahoma"/>
+          <w:b/>
+        </w:rPr>
+      </w:pPr>
+      <w:r>
+        <w:rPr>
+          <w:rFonts w:ascii="Tahoma" w:hAnsi="Tahoma" w:cs="Tahoma"/>
+          <w:b/>
+        </w:rPr>
+        <w:t>pillsetc_1 = im2bw(pillsetc, 0.1); % Tách ngưỡng tự động với ngưỡng 0.1</w:t>
+      </w:r>
+    </w:p>
+    <w:p>
+      <w:pPr>
+        <w:rPr>
+          <w:rFonts w:ascii="Tahoma" w:hAnsi="Tahoma" w:cs="Tahoma"/>
+          <w:b/>
+        </w:rPr>
+      </w:pPr>
+      <w:r>
+        <w:rPr>
+          <w:rFonts w:ascii="Tahoma" w:hAnsi="Tahoma" w:cs="Tahoma"/>
+          <w:b/>
+        </w:rPr>
+        <w:t>tape_1 = im2bw(tape, 0.1);         % Tách ngưỡng tự động với ngưỡng 0.1</w:t>
+      </w:r>
+    </w:p>
+    <w:p>
+      <w:pPr>
+        <w:rPr>
+          <w:rFonts w:ascii="Tahoma" w:hAnsi="Tahoma" w:cs="Tahoma"/>
+          <w:b/>
+        </w:rPr>
+      </w:pPr>
+      <w:r>
+        <w:rPr>
+          <w:rFonts w:ascii="Tahoma" w:hAnsi="Tahoma" w:cs="Tahoma"/>
+          <w:b/>
+        </w:rPr>
+        <w:t>coins_1 = im2bw(coins, 0.1);       % Tách ngưỡng tự động với ngưỡng 0.1</w:t>
+      </w:r>
+    </w:p>
+    <w:p>
+      <w:pPr>
+        <w:rPr>
+          <w:rFonts w:ascii="Tahoma" w:hAnsi="Tahoma" w:cs="Tahoma"/>
+          <w:b/>
+        </w:rPr>
+      </w:pPr>
+      <w:r>
+        <w:rPr>
+          <w:rFonts w:ascii="Tahoma" w:hAnsi="Tahoma" w:cs="Tahoma"/>
+          <w:b/>
+        </w:rPr>
+        <w:t>eight_1 = im2bw(eight, 0.1);       % Tách ngưỡng tự động với ngưỡng 0.1</w:t>
+      </w:r>
+    </w:p>
+    <w:p>
+      <w:pPr>
+        <w:rPr>
+          <w:rFonts w:ascii="Tahoma" w:hAnsi="Tahoma" w:cs="Tahoma"/>
+          <w:b/>
+        </w:rPr>
+      </w:pPr>
+    </w:p>
+    <w:p>
+      <w:pPr>
+        <w:rPr>
+          <w:rFonts w:ascii="Tahoma" w:hAnsi="Tahoma" w:cs="Tahoma"/>
+          <w:b/>
+        </w:rPr>
+      </w:pPr>
+      <w:r>
+        <w:rPr>
+          <w:rFonts w:ascii="Tahoma" w:hAnsi="Tahoma" w:cs="Tahoma"/>
+          <w:b/>
+        </w:rPr>
+        <w:t>% Hiển thị các ảnh gốc và ảnh đã tách ngưỡng</w:t>
+      </w:r>
+    </w:p>
+    <w:p>
+      <w:pPr>
+        <w:rPr>
+          <w:rFonts w:ascii="Tahoma" w:hAnsi="Tahoma" w:cs="Tahoma"/>
+          <w:b/>
+        </w:rPr>
+      </w:pPr>
+      <w:r>
+        <w:rPr>
+          <w:rFonts w:ascii="Tahoma" w:hAnsi="Tahoma" w:cs="Tahoma"/>
+          <w:b/>
+        </w:rPr>
+        <w:t>figure;</w:t>
+      </w:r>
+    </w:p>
+    <w:p>
+      <w:pPr>
+        <w:rPr>
+          <w:rFonts w:ascii="Tahoma" w:hAnsi="Tahoma" w:cs="Tahoma"/>
+          <w:b/>
+        </w:rPr>
+      </w:pPr>
+      <w:r>
+        <w:rPr>
+          <w:rFonts w:ascii="Tahoma" w:hAnsi="Tahoma" w:cs="Tahoma"/>
+          <w:b/>
+        </w:rPr>
+        <w:t>subplot(4, 2, 1), imshow(pillsetc);</w:t>
+      </w:r>
+    </w:p>
+    <w:p>
+      <w:pPr>
+        <w:rPr>
+          <w:rFonts w:ascii="Tahoma" w:hAnsi="Tahoma" w:cs="Tahoma"/>
+          <w:b/>
+        </w:rPr>
+      </w:pPr>
+      <w:r>
+        <w:rPr>
+          <w:rFonts w:ascii="Tahoma" w:hAnsi="Tahoma" w:cs="Tahoma"/>
+          <w:b/>
+        </w:rPr>
+        <w:t>title('Ảnh gốc: pillsetc');</w:t>
+      </w:r>
+    </w:p>
+    <w:p>
+      <w:pPr>
+        <w:rPr>
+          <w:rFonts w:ascii="Tahoma" w:hAnsi="Tahoma" w:cs="Tahoma"/>
+          <w:b/>
+        </w:rPr>
+      </w:pPr>
+      <w:r>
+        <w:rPr>
+          <w:rFonts w:ascii="Tahoma" w:hAnsi="Tahoma" w:cs="Tahoma"/>
+          <w:b/>
+        </w:rPr>
+        <w:t>subplot(4, 2, 2), imshow(pillsetc_1);</w:t>
+      </w:r>
+    </w:p>
+    <w:p>
+      <w:pPr>
+        <w:rPr>
+          <w:rFonts w:ascii="Tahoma" w:hAnsi="Tahoma" w:cs="Tahoma"/>
+          <w:b/>
+        </w:rPr>
+      </w:pPr>
+      <w:r>
+        <w:rPr>
+          <w:rFonts w:ascii="Tahoma" w:hAnsi="Tahoma" w:cs="Tahoma"/>
+          <w:b/>
+        </w:rPr>
+        <w:t>title('Ảnh nhị phân: pillsetc');</w:t>
+      </w:r>
+    </w:p>
+    <w:p>
+      <w:pPr>
+        <w:rPr>
+          <w:rFonts w:ascii="Tahoma" w:hAnsi="Tahoma" w:cs="Tahoma"/>
+          <w:b/>
+        </w:rPr>
+      </w:pPr>
+    </w:p>
+    <w:p>
+      <w:pPr>
+        <w:rPr>
+          <w:rFonts w:ascii="Tahoma" w:hAnsi="Tahoma" w:cs="Tahoma"/>
+          <w:b/>
+        </w:rPr>
+      </w:pPr>
+      <w:r>
+        <w:rPr>
+          <w:rFonts w:ascii="Tahoma" w:hAnsi="Tahoma" w:cs="Tahoma"/>
+          <w:b/>
+        </w:rPr>
+        <w:t>subplot(4, 2, 3), imshow(tape);</w:t>
+      </w:r>
+    </w:p>
+    <w:p>
+      <w:pPr>
+        <w:rPr>
+          <w:rFonts w:ascii="Tahoma" w:hAnsi="Tahoma" w:cs="Tahoma"/>
+          <w:b/>
+        </w:rPr>
+      </w:pPr>
+      <w:r>
+        <w:rPr>
+          <w:rFonts w:ascii="Tahoma" w:hAnsi="Tahoma" w:cs="Tahoma"/>
+          <w:b/>
+        </w:rPr>
+        <w:t>title('Ảnh gốc: tape');</w:t>
+      </w:r>
+    </w:p>
+    <w:p>
+      <w:pPr>
+        <w:rPr>
+          <w:rFonts w:ascii="Tahoma" w:hAnsi="Tahoma" w:cs="Tahoma"/>
+          <w:b/>
+        </w:rPr>
+      </w:pPr>
+      <w:r>
+        <w:rPr>
+          <w:rFonts w:ascii="Tahoma" w:hAnsi="Tahoma" w:cs="Tahoma"/>
+          <w:b/>
+        </w:rPr>
+        <w:t>subplot(4, 2, 4), imshow(tape_1);</w:t>
+      </w:r>
+    </w:p>
+    <w:p>
+      <w:pPr>
+        <w:rPr>
+          <w:rFonts w:ascii="Tahoma" w:hAnsi="Tahoma" w:cs="Tahoma"/>
+          <w:b/>
+        </w:rPr>
+      </w:pPr>
+      <w:r>
+        <w:rPr>
+          <w:rFonts w:ascii="Tahoma" w:hAnsi="Tahoma" w:cs="Tahoma"/>
+          <w:b/>
+        </w:rPr>
+        <w:t>title('Ảnh nhị phân: tape');</w:t>
+      </w:r>
+    </w:p>
+    <w:p>
+      <w:pPr>
+        <w:rPr>
+          <w:rFonts w:ascii="Tahoma" w:hAnsi="Tahoma" w:cs="Tahoma"/>
+          <w:b/>
+        </w:rPr>
+      </w:pPr>
+    </w:p>
+    <w:p>
+      <w:pPr>
+        <w:rPr>
+          <w:rFonts w:ascii="Tahoma" w:hAnsi="Tahoma" w:cs="Tahoma"/>
+          <w:b/>
+        </w:rPr>
+      </w:pPr>
+      <w:r>
+        <w:rPr>
+          <w:rFonts w:ascii="Tahoma" w:hAnsi="Tahoma" w:cs="Tahoma"/>
+          <w:b/>
+        </w:rPr>
+        <w:t>subplot(4, 2, 5), imshow(coins);</w:t>
+      </w:r>
+    </w:p>
+    <w:p>
+      <w:pPr>
+        <w:rPr>
+          <w:rFonts w:ascii="Tahoma" w:hAnsi="Tahoma" w:cs="Tahoma"/>
+          <w:b/>
+        </w:rPr>
+      </w:pPr>
+      <w:r>
+        <w:rPr>
+          <w:rFonts w:ascii="Tahoma" w:hAnsi="Tahoma" w:cs="Tahoma"/>
+          <w:b/>
+        </w:rPr>
+        <w:t>title('Ảnh gốc: coins');</w:t>
+      </w:r>
+    </w:p>
+    <w:p>
+      <w:pPr>
+        <w:rPr>
+          <w:rFonts w:ascii="Tahoma" w:hAnsi="Tahoma" w:cs="Tahoma"/>
+          <w:b/>
+        </w:rPr>
+      </w:pPr>
+      <w:r>
+        <w:rPr>
+          <w:rFonts w:ascii="Tahoma" w:hAnsi="Tahoma" w:cs="Tahoma"/>
+          <w:b/>
+        </w:rPr>
+        <w:t>subplot(4, 2, 6), imshow(coins_1);</w:t>
+      </w:r>
+    </w:p>
+    <w:p>
+      <w:pPr>
+        <w:rPr>
+          <w:rFonts w:ascii="Tahoma" w:hAnsi="Tahoma" w:cs="Tahoma"/>
+          <w:b/>
+        </w:rPr>
+      </w:pPr>
+      <w:r>
+        <w:rPr>
+          <w:rFonts w:ascii="Tahoma" w:hAnsi="Tahoma" w:cs="Tahoma"/>
+          <w:b/>
+        </w:rPr>
+        <w:t>title('Ảnh nhị phân: coins');</w:t>
+      </w:r>
+    </w:p>
+    <w:p>
+      <w:pPr>
+        <w:rPr>
+          <w:rFonts w:ascii="Tahoma" w:hAnsi="Tahoma" w:cs="Tahoma"/>
+          <w:b/>
+        </w:rPr>
+      </w:pPr>
+    </w:p>
+    <w:p>
+      <w:pPr>
+        <w:rPr>
+          <w:rFonts w:ascii="Tahoma" w:hAnsi="Tahoma" w:cs="Tahoma"/>
+          <w:b/>
+        </w:rPr>
+      </w:pPr>
+      <w:r>
+        <w:rPr>
+          <w:rFonts w:ascii="Tahoma" w:hAnsi="Tahoma" w:cs="Tahoma"/>
+          <w:b/>
+        </w:rPr>
+        <w:t>subplot(4, 2, 7), imshow(eight);</w:t>
+      </w:r>
+    </w:p>
+    <w:p>
+      <w:pPr>
+        <w:rPr>
+          <w:rFonts w:ascii="Tahoma" w:hAnsi="Tahoma" w:cs="Tahoma"/>
+          <w:b/>
+        </w:rPr>
+      </w:pPr>
+      <w:r>
+        <w:rPr>
+          <w:rFonts w:ascii="Tahoma" w:hAnsi="Tahoma" w:cs="Tahoma"/>
+          <w:b/>
+        </w:rPr>
+        <w:lastRenderedPageBreak/>
+        <w:t>title('Ảnh gốc: eight');</w:t>
+      </w:r>
+    </w:p>
+    <w:p>
+      <w:pPr>
+        <w:rPr>
+          <w:rFonts w:ascii="Tahoma" w:hAnsi="Tahoma" w:cs="Tahoma"/>
+          <w:b/>
+        </w:rPr>
+      </w:pPr>
+      <w:r>
+        <w:rPr>
+          <w:rFonts w:ascii="Tahoma" w:hAnsi="Tahoma" w:cs="Tahoma"/>
+          <w:b/>
+        </w:rPr>
+        <w:t>subplot(4, 2, 8), imshow(eight_1);</w:t>
+      </w:r>
+    </w:p>
+    <w:p>
+      <w:pPr>
+        <w:rPr>
+          <w:rFonts w:ascii="Tahoma" w:hAnsi="Tahoma" w:cs="Tahoma"/>
+          <w:b/>
+        </w:rPr>
+      </w:pPr>
+      <w:r>
+        <w:rPr>
+          <w:rFonts w:ascii="Tahoma" w:hAnsi="Tahoma" w:cs="Tahoma"/>
+          <w:b/>
+        </w:rPr>
+        <w:t>title('Ảnh nhị phân: eight');</w:t>
+      </w:r>
+      <w:r>
+        <w:rPr>
+          <w:rFonts w:ascii="Tahoma" w:hAnsi="Tahoma" w:cs="Tahoma"/>
+          <w:b/>
+        </w:rPr>
+        <w:br/>
+      </w:r>
+    </w:p>
+    <w:p>
+      <w:pPr>
+        <w:rPr>
+          <w:rFonts w:ascii="Tahoma" w:hAnsi="Tahoma" w:cs="Tahoma"/>
+          <w:b/>
+        </w:rPr>
+      </w:pPr>
+      <w:r>
+        <w:rPr>
+          <w:rFonts w:ascii="Tahoma" w:hAnsi="Tahoma" w:cs="Tahoma"/>
+          <w:b/>
+        </w:rPr>
+        <w:br w:type="page"/>
+      </w:r>
+    </w:p>
+    <w:p>
+      <w:pPr>
         <w:jc w:val="center"/>
         <w:rPr>
           <w:rFonts w:ascii="Tahoma" w:hAnsi="Tahoma" w:cs="Tahoma"/>
@@ -1767,31 +6716,953 @@
           <w:rFonts w:ascii="Tahoma" w:hAnsi="Tahoma" w:cs="Tahoma"/>
           <w:b/>
         </w:rPr>
-        <w:t xml:space="preserve">2.3/abc </w:t>
-      </w:r>
-      <w:r>
-        <w:rPr>
-          <w:rFonts w:ascii="Tahoma" w:hAnsi="Tahoma" w:cs="Tahoma"/>
-          <w:b/>
-        </w:rPr>
-        <w:t>Dùng hàm có sẵn</w:t>
-      </w:r>
-    </w:p>
-    <w:p>
-      <w:pPr>
-        <w:rPr>
-          <w:rFonts w:ascii="Tahoma" w:hAnsi="Tahoma" w:cs="Tahoma"/>
-          <w:b/>
-        </w:rPr>
-      </w:pPr>
-      <w:r>
-        <w:rPr>
-          <w:rFonts w:ascii="Tahoma" w:hAnsi="Tahoma" w:cs="Tahoma"/>
-          <w:b/>
-        </w:rPr>
-        <w:br/>
-      </w:r>
-    </w:p>
+        <w:lastRenderedPageBreak/>
+        <w:t>Chương 2</w:t>
+      </w:r>
+    </w:p>
+    <w:p>
+      <w:pPr>
+        <w:pStyle w:val="Heading1"/>
+      </w:pPr>
+      <w:r>
+        <w:t>2.7</w:t>
+      </w:r>
+      <w:r>
+        <w:t xml:space="preserve"> Không dùng hàm có sẵn</w:t>
+      </w:r>
+    </w:p>
+    <w:p>
+      <w:pPr>
+        <w:rPr>
+          <w:rFonts w:ascii="Tahoma" w:eastAsiaTheme="majorEastAsia" w:hAnsi="Tahoma" w:cs="Tahoma"/>
+          <w:b/>
+          <w:sz w:val="24"/>
+          <w:szCs w:val="26"/>
+        </w:rPr>
+      </w:pPr>
+      <w:r>
+        <w:br w:type="page"/>
+      </w:r>
+    </w:p>
+    <w:p>
+      <w:pPr>
+        <w:jc w:val="center"/>
+        <w:rPr>
+          <w:rFonts w:ascii="Tahoma" w:hAnsi="Tahoma" w:cs="Tahoma"/>
+          <w:b/>
+        </w:rPr>
+      </w:pPr>
+      <w:r>
+        <w:rPr>
+          <w:rFonts w:ascii="Tahoma" w:hAnsi="Tahoma" w:cs="Tahoma"/>
+          <w:b/>
+        </w:rPr>
+        <w:lastRenderedPageBreak/>
+        <w:t>Chương 2</w:t>
+      </w:r>
+    </w:p>
+    <w:p>
+      <w:pPr>
+        <w:pStyle w:val="Heading1"/>
+      </w:pPr>
+      <w:r>
+        <w:t>2.</w:t>
+      </w:r>
+      <w:r>
+        <w:t>8</w:t>
+      </w:r>
+    </w:p>
+    <w:p>
+      <w:pPr>
+        <w:rPr>
+          <w:rFonts w:ascii="Tahoma" w:hAnsi="Tahoma" w:cs="Tahoma"/>
+          <w:b/>
+          <w:bCs/>
+        </w:rPr>
+      </w:pPr>
+      <w:r>
+        <w:rPr>
+          <w:rFonts w:ascii="Tahoma" w:hAnsi="Tahoma" w:cs="Tahoma"/>
+          <w:b/>
+          <w:bCs/>
+        </w:rPr>
+        <w:t>% Đọc ảnh f</w:t>
+      </w:r>
+    </w:p>
+    <w:p>
+      <w:pPr>
+        <w:rPr>
+          <w:rFonts w:ascii="Tahoma" w:hAnsi="Tahoma" w:cs="Tahoma"/>
+          <w:b/>
+          <w:bCs/>
+        </w:rPr>
+      </w:pPr>
+      <w:r>
+        <w:rPr>
+          <w:rFonts w:ascii="Tahoma" w:hAnsi="Tahoma" w:cs="Tahoma"/>
+          <w:b/>
+          <w:bCs/>
+        </w:rPr>
+        <w:t>f = imread('Fig0122(a)(fractal-iris).tif');</w:t>
+      </w:r>
+    </w:p>
+    <w:p>
+      <w:pPr>
+        <w:rPr>
+          <w:rFonts w:ascii="Tahoma" w:hAnsi="Tahoma" w:cs="Tahoma"/>
+          <w:b/>
+          <w:bCs/>
+        </w:rPr>
+      </w:pPr>
+    </w:p>
+    <w:p>
+      <w:pPr>
+        <w:rPr>
+          <w:rFonts w:ascii="Tahoma" w:hAnsi="Tahoma" w:cs="Tahoma"/>
+          <w:b/>
+          <w:bCs/>
+        </w:rPr>
+      </w:pPr>
+      <w:r>
+        <w:rPr>
+          <w:rFonts w:ascii="Tahoma" w:hAnsi="Tahoma" w:cs="Tahoma"/>
+          <w:b/>
+          <w:bCs/>
+        </w:rPr>
+        <w:t>% a. Tạo ảnh h bằng cách đặt 4 plane bit thấp của ảnh f bằng 0</w:t>
+      </w:r>
+    </w:p>
+    <w:p>
+      <w:pPr>
+        <w:rPr>
+          <w:rFonts w:ascii="Tahoma" w:hAnsi="Tahoma" w:cs="Tahoma"/>
+          <w:b/>
+          <w:bCs/>
+        </w:rPr>
+      </w:pPr>
+      <w:r>
+        <w:rPr>
+          <w:rFonts w:ascii="Tahoma" w:hAnsi="Tahoma" w:cs="Tahoma"/>
+          <w:b/>
+          <w:bCs/>
+        </w:rPr>
+        <w:t>h = bitset(f, 1, 0); % Đặt bit 1 bằng 0</w:t>
+      </w:r>
+    </w:p>
+    <w:p>
+      <w:pPr>
+        <w:rPr>
+          <w:rFonts w:ascii="Tahoma" w:hAnsi="Tahoma" w:cs="Tahoma"/>
+          <w:b/>
+          <w:bCs/>
+        </w:rPr>
+      </w:pPr>
+      <w:r>
+        <w:rPr>
+          <w:rFonts w:ascii="Tahoma" w:hAnsi="Tahoma" w:cs="Tahoma"/>
+          <w:b/>
+          <w:bCs/>
+        </w:rPr>
+        <w:t>h = bitset(h, 2, 0); % Đặt bit 2 bằng 0</w:t>
+      </w:r>
+    </w:p>
+    <w:p>
+      <w:pPr>
+        <w:rPr>
+          <w:rFonts w:ascii="Tahoma" w:hAnsi="Tahoma" w:cs="Tahoma"/>
+          <w:b/>
+          <w:bCs/>
+        </w:rPr>
+      </w:pPr>
+      <w:r>
+        <w:rPr>
+          <w:rFonts w:ascii="Tahoma" w:hAnsi="Tahoma" w:cs="Tahoma"/>
+          <w:b/>
+          <w:bCs/>
+        </w:rPr>
+        <w:t>h = bitset(h, 3, 0); % Đặt bit 3 bằng 0</w:t>
+      </w:r>
+    </w:p>
+    <w:p>
+      <w:pPr>
+        <w:rPr>
+          <w:rFonts w:ascii="Tahoma" w:hAnsi="Tahoma" w:cs="Tahoma"/>
+          <w:b/>
+          <w:bCs/>
+        </w:rPr>
+      </w:pPr>
+      <w:r>
+        <w:rPr>
+          <w:rFonts w:ascii="Tahoma" w:hAnsi="Tahoma" w:cs="Tahoma"/>
+          <w:b/>
+          <w:bCs/>
+        </w:rPr>
+        <w:t>h = bitset(h, 4, 0); % Đặt bit 4 bằng 0</w:t>
+      </w:r>
+    </w:p>
+    <w:p>
+      <w:pPr>
+        <w:rPr>
+          <w:rFonts w:ascii="Tahoma" w:hAnsi="Tahoma" w:cs="Tahoma"/>
+          <w:b/>
+          <w:bCs/>
+        </w:rPr>
+      </w:pPr>
+    </w:p>
+    <w:p>
+      <w:pPr>
+        <w:rPr>
+          <w:rFonts w:ascii="Tahoma" w:hAnsi="Tahoma" w:cs="Tahoma"/>
+          <w:b/>
+          <w:bCs/>
+        </w:rPr>
+      </w:pPr>
+      <w:r>
+        <w:rPr>
+          <w:rFonts w:ascii="Tahoma" w:hAnsi="Tahoma" w:cs="Tahoma"/>
+          <w:b/>
+          <w:bCs/>
+        </w:rPr>
+        <w:t>% b. Tạo ảnh g từ phép trừ f - h sử dụng vòng lặp</w:t>
+      </w:r>
+    </w:p>
+    <w:p>
+      <w:pPr>
+        <w:rPr>
+          <w:rFonts w:ascii="Tahoma" w:hAnsi="Tahoma" w:cs="Tahoma"/>
+          <w:b/>
+          <w:bCs/>
+        </w:rPr>
+      </w:pPr>
+      <w:r>
+        <w:rPr>
+          <w:rFonts w:ascii="Tahoma" w:hAnsi="Tahoma" w:cs="Tahoma"/>
+          <w:b/>
+          <w:bCs/>
+        </w:rPr>
+        <w:t>[M, N] = size(f);  % Kích thước ảnh</w:t>
+      </w:r>
+    </w:p>
+    <w:p>
+      <w:pPr>
+        <w:rPr>
+          <w:rFonts w:ascii="Tahoma" w:hAnsi="Tahoma" w:cs="Tahoma"/>
+          <w:b/>
+          <w:bCs/>
+        </w:rPr>
+      </w:pPr>
+      <w:r>
+        <w:rPr>
+          <w:rFonts w:ascii="Tahoma" w:hAnsi="Tahoma" w:cs="Tahoma"/>
+          <w:b/>
+          <w:bCs/>
+        </w:rPr>
+        <w:t>g = zeros(M, N, 'uint8');  % Khởi tạo ảnh g với kích thước giống f và h</w:t>
+      </w:r>
+    </w:p>
+    <w:p>
+      <w:pPr>
+        <w:rPr>
+          <w:rFonts w:ascii="Tahoma" w:hAnsi="Tahoma" w:cs="Tahoma"/>
+          <w:b/>
+          <w:bCs/>
+        </w:rPr>
+      </w:pPr>
+    </w:p>
+    <w:p>
+      <w:pPr>
+        <w:rPr>
+          <w:rFonts w:ascii="Tahoma" w:hAnsi="Tahoma" w:cs="Tahoma"/>
+          <w:b/>
+          <w:bCs/>
+        </w:rPr>
+      </w:pPr>
+      <w:r>
+        <w:rPr>
+          <w:rFonts w:ascii="Tahoma" w:hAnsi="Tahoma" w:cs="Tahoma"/>
+          <w:b/>
+          <w:bCs/>
+        </w:rPr>
+        <w:t>for x = 1:M</w:t>
+      </w:r>
+    </w:p>
+    <w:p>
+      <w:pPr>
+        <w:rPr>
+          <w:rFonts w:ascii="Tahoma" w:hAnsi="Tahoma" w:cs="Tahoma"/>
+          <w:b/>
+          <w:bCs/>
+        </w:rPr>
+      </w:pPr>
+      <w:r>
+        <w:rPr>
+          <w:rFonts w:ascii="Tahoma" w:hAnsi="Tahoma" w:cs="Tahoma"/>
+          <w:b/>
+          <w:bCs/>
+        </w:rPr>
+        <w:t xml:space="preserve">    for y = 1:N</w:t>
+      </w:r>
+    </w:p>
+    <w:p>
+      <w:pPr>
+        <w:rPr>
+          <w:rFonts w:ascii="Tahoma" w:hAnsi="Tahoma" w:cs="Tahoma"/>
+          <w:b/>
+          <w:bCs/>
+        </w:rPr>
+      </w:pPr>
+      <w:r>
+        <w:rPr>
+          <w:rFonts w:ascii="Tahoma" w:hAnsi="Tahoma" w:cs="Tahoma"/>
+          <w:b/>
+          <w:bCs/>
+        </w:rPr>
+        <w:t xml:space="preserve">        g(x, y) = f(x, y) - h(x, y);  % Phép trừ từng pixel</w:t>
+      </w:r>
+    </w:p>
+    <w:p>
+      <w:pPr>
+        <w:rPr>
+          <w:rFonts w:ascii="Tahoma" w:hAnsi="Tahoma" w:cs="Tahoma"/>
+          <w:b/>
+          <w:bCs/>
+        </w:rPr>
+      </w:pPr>
+      <w:r>
+        <w:rPr>
+          <w:rFonts w:ascii="Tahoma" w:hAnsi="Tahoma" w:cs="Tahoma"/>
+          <w:b/>
+          <w:bCs/>
+        </w:rPr>
+        <w:t xml:space="preserve">    end</w:t>
+      </w:r>
+    </w:p>
+    <w:p>
+      <w:pPr>
+        <w:rPr>
+          <w:rFonts w:ascii="Tahoma" w:hAnsi="Tahoma" w:cs="Tahoma"/>
+          <w:b/>
+          <w:bCs/>
+        </w:rPr>
+      </w:pPr>
+      <w:r>
+        <w:rPr>
+          <w:rFonts w:ascii="Tahoma" w:hAnsi="Tahoma" w:cs="Tahoma"/>
+          <w:b/>
+          <w:bCs/>
+        </w:rPr>
+        <w:t>end</w:t>
+      </w:r>
+    </w:p>
+    <w:p>
+      <w:pPr>
+        <w:rPr>
+          <w:rFonts w:ascii="Tahoma" w:hAnsi="Tahoma" w:cs="Tahoma"/>
+          <w:b/>
+          <w:bCs/>
+        </w:rPr>
+      </w:pPr>
+    </w:p>
+    <w:p>
+      <w:pPr>
+        <w:rPr>
+          <w:rFonts w:ascii="Tahoma" w:hAnsi="Tahoma" w:cs="Tahoma"/>
+          <w:b/>
+          <w:bCs/>
+        </w:rPr>
+      </w:pPr>
+      <w:r>
+        <w:rPr>
+          <w:rFonts w:ascii="Tahoma" w:hAnsi="Tahoma" w:cs="Tahoma"/>
+          <w:b/>
+          <w:bCs/>
+        </w:rPr>
+        <w:t>% c. Tạo ảnh i từ việc cân bằng mức xám của ảnh g</w:t>
+      </w:r>
+    </w:p>
+    <w:p>
+      <w:pPr>
+        <w:rPr>
+          <w:rFonts w:ascii="Tahoma" w:hAnsi="Tahoma" w:cs="Tahoma"/>
+          <w:b/>
+          <w:bCs/>
+        </w:rPr>
+      </w:pPr>
+      <w:r>
+        <w:rPr>
+          <w:rFonts w:ascii="Tahoma" w:hAnsi="Tahoma" w:cs="Tahoma"/>
+          <w:b/>
+          <w:bCs/>
+        </w:rPr>
+        <w:t>i = histeq(g); % Cân bằng histogram của ảnh g</w:t>
+      </w:r>
+    </w:p>
+    <w:p>
+      <w:pPr>
+        <w:rPr>
+          <w:rFonts w:ascii="Tahoma" w:hAnsi="Tahoma" w:cs="Tahoma"/>
+          <w:b/>
+          <w:bCs/>
+        </w:rPr>
+      </w:pPr>
+    </w:p>
+    <w:p>
+      <w:pPr>
+        <w:rPr>
+          <w:rFonts w:ascii="Tahoma" w:hAnsi="Tahoma" w:cs="Tahoma"/>
+          <w:b/>
+          <w:bCs/>
+        </w:rPr>
+      </w:pPr>
+      <w:r>
+        <w:rPr>
+          <w:rFonts w:ascii="Tahoma" w:hAnsi="Tahoma" w:cs="Tahoma"/>
+          <w:b/>
+          <w:bCs/>
+        </w:rPr>
+        <w:t>% Hiển thị các ảnh</w:t>
+      </w:r>
+    </w:p>
+    <w:p>
+      <w:pPr>
+        <w:rPr>
+          <w:rFonts w:ascii="Tahoma" w:hAnsi="Tahoma" w:cs="Tahoma"/>
+          <w:b/>
+          <w:bCs/>
+        </w:rPr>
+      </w:pPr>
+      <w:r>
+        <w:rPr>
+          <w:rFonts w:ascii="Tahoma" w:hAnsi="Tahoma" w:cs="Tahoma"/>
+          <w:b/>
+          <w:bCs/>
+        </w:rPr>
+        <w:t>figure;</w:t>
+      </w:r>
+    </w:p>
+    <w:p>
+      <w:pPr>
+        <w:rPr>
+          <w:rFonts w:ascii="Tahoma" w:hAnsi="Tahoma" w:cs="Tahoma"/>
+          <w:b/>
+          <w:bCs/>
+        </w:rPr>
+      </w:pPr>
+    </w:p>
+    <w:p>
+      <w:pPr>
+        <w:rPr>
+          <w:rFonts w:ascii="Tahoma" w:hAnsi="Tahoma" w:cs="Tahoma"/>
+          <w:b/>
+          <w:bCs/>
+        </w:rPr>
+      </w:pPr>
+      <w:r>
+        <w:rPr>
+          <w:rFonts w:ascii="Tahoma" w:hAnsi="Tahoma" w:cs="Tahoma"/>
+          <w:b/>
+          <w:bCs/>
+        </w:rPr>
+        <w:t>subplot(2, 2, 1);</w:t>
+      </w:r>
+    </w:p>
+    <w:p>
+      <w:pPr>
+        <w:rPr>
+          <w:rFonts w:ascii="Tahoma" w:hAnsi="Tahoma" w:cs="Tahoma"/>
+          <w:b/>
+          <w:bCs/>
+        </w:rPr>
+      </w:pPr>
+      <w:r>
+        <w:rPr>
+          <w:rFonts w:ascii="Tahoma" w:hAnsi="Tahoma" w:cs="Tahoma"/>
+          <w:b/>
+          <w:bCs/>
+        </w:rPr>
+        <w:t>imshow(f);</w:t>
+      </w:r>
+    </w:p>
+    <w:p>
+      <w:pPr>
+        <w:rPr>
+          <w:rFonts w:ascii="Tahoma" w:hAnsi="Tahoma" w:cs="Tahoma"/>
+          <w:b/>
+          <w:bCs/>
+        </w:rPr>
+      </w:pPr>
+      <w:r>
+        <w:rPr>
+          <w:rFonts w:ascii="Tahoma" w:hAnsi="Tahoma" w:cs="Tahoma"/>
+          <w:b/>
+          <w:bCs/>
+        </w:rPr>
+        <w:t>title('Ảnh gốc f');</w:t>
+      </w:r>
+    </w:p>
+    <w:p>
+      <w:pPr>
+        <w:rPr>
+          <w:rFonts w:ascii="Tahoma" w:hAnsi="Tahoma" w:cs="Tahoma"/>
+          <w:b/>
+          <w:bCs/>
+        </w:rPr>
+      </w:pPr>
+    </w:p>
+    <w:p>
+      <w:pPr>
+        <w:rPr>
+          <w:rFonts w:ascii="Tahoma" w:hAnsi="Tahoma" w:cs="Tahoma"/>
+          <w:b/>
+          <w:bCs/>
+        </w:rPr>
+      </w:pPr>
+      <w:r>
+        <w:rPr>
+          <w:rFonts w:ascii="Tahoma" w:hAnsi="Tahoma" w:cs="Tahoma"/>
+          <w:b/>
+          <w:bCs/>
+        </w:rPr>
+        <w:t>subplot(2, 2, 2);</w:t>
+      </w:r>
+    </w:p>
+    <w:p>
+      <w:pPr>
+        <w:rPr>
+          <w:rFonts w:ascii="Tahoma" w:hAnsi="Tahoma" w:cs="Tahoma"/>
+          <w:b/>
+          <w:bCs/>
+        </w:rPr>
+      </w:pPr>
+      <w:r>
+        <w:rPr>
+          <w:rFonts w:ascii="Tahoma" w:hAnsi="Tahoma" w:cs="Tahoma"/>
+          <w:b/>
+          <w:bCs/>
+        </w:rPr>
+        <w:lastRenderedPageBreak/>
+        <w:t>imshow(h);</w:t>
+      </w:r>
+    </w:p>
+    <w:p>
+      <w:pPr>
+        <w:rPr>
+          <w:rFonts w:ascii="Tahoma" w:hAnsi="Tahoma" w:cs="Tahoma"/>
+          <w:b/>
+          <w:bCs/>
+        </w:rPr>
+      </w:pPr>
+      <w:r>
+        <w:rPr>
+          <w:rFonts w:ascii="Tahoma" w:hAnsi="Tahoma" w:cs="Tahoma"/>
+          <w:b/>
+          <w:bCs/>
+        </w:rPr>
+        <w:t>title('Ảnh h (4 plane bit thấp = 0)');</w:t>
+      </w:r>
+    </w:p>
+    <w:p>
+      <w:pPr>
+        <w:rPr>
+          <w:rFonts w:ascii="Tahoma" w:hAnsi="Tahoma" w:cs="Tahoma"/>
+          <w:b/>
+          <w:bCs/>
+        </w:rPr>
+      </w:pPr>
+    </w:p>
+    <w:p>
+      <w:pPr>
+        <w:rPr>
+          <w:rFonts w:ascii="Tahoma" w:hAnsi="Tahoma" w:cs="Tahoma"/>
+          <w:b/>
+          <w:bCs/>
+        </w:rPr>
+      </w:pPr>
+      <w:r>
+        <w:rPr>
+          <w:rFonts w:ascii="Tahoma" w:hAnsi="Tahoma" w:cs="Tahoma"/>
+          <w:b/>
+          <w:bCs/>
+        </w:rPr>
+        <w:t>subplot(2, 2, 3);</w:t>
+      </w:r>
+    </w:p>
+    <w:p>
+      <w:pPr>
+        <w:rPr>
+          <w:rFonts w:ascii="Tahoma" w:hAnsi="Tahoma" w:cs="Tahoma"/>
+          <w:b/>
+          <w:bCs/>
+        </w:rPr>
+      </w:pPr>
+      <w:r>
+        <w:rPr>
+          <w:rFonts w:ascii="Tahoma" w:hAnsi="Tahoma" w:cs="Tahoma"/>
+          <w:b/>
+          <w:bCs/>
+        </w:rPr>
+        <w:t>imshow(g);</w:t>
+      </w:r>
+    </w:p>
+    <w:p>
+      <w:pPr>
+        <w:rPr>
+          <w:rFonts w:ascii="Tahoma" w:hAnsi="Tahoma" w:cs="Tahoma"/>
+          <w:b/>
+          <w:bCs/>
+        </w:rPr>
+      </w:pPr>
+      <w:r>
+        <w:rPr>
+          <w:rFonts w:ascii="Tahoma" w:hAnsi="Tahoma" w:cs="Tahoma"/>
+          <w:b/>
+          <w:bCs/>
+        </w:rPr>
+        <w:t>title('Ảnh g (f - h)');</w:t>
+      </w:r>
+    </w:p>
+    <w:p>
+      <w:pPr>
+        <w:rPr>
+          <w:rFonts w:ascii="Tahoma" w:hAnsi="Tahoma" w:cs="Tahoma"/>
+          <w:b/>
+          <w:bCs/>
+        </w:rPr>
+      </w:pPr>
+    </w:p>
+    <w:p>
+      <w:pPr>
+        <w:rPr>
+          <w:rFonts w:ascii="Tahoma" w:hAnsi="Tahoma" w:cs="Tahoma"/>
+          <w:b/>
+          <w:bCs/>
+        </w:rPr>
+      </w:pPr>
+      <w:r>
+        <w:rPr>
+          <w:rFonts w:ascii="Tahoma" w:hAnsi="Tahoma" w:cs="Tahoma"/>
+          <w:b/>
+          <w:bCs/>
+        </w:rPr>
+        <w:t>subplot(2, 2, 4);</w:t>
+      </w:r>
+    </w:p>
+    <w:p>
+      <w:pPr>
+        <w:rPr>
+          <w:rFonts w:ascii="Tahoma" w:hAnsi="Tahoma" w:cs="Tahoma"/>
+          <w:b/>
+          <w:bCs/>
+        </w:rPr>
+      </w:pPr>
+      <w:r>
+        <w:rPr>
+          <w:rFonts w:ascii="Tahoma" w:hAnsi="Tahoma" w:cs="Tahoma"/>
+          <w:b/>
+          <w:bCs/>
+        </w:rPr>
+        <w:t>imshow(i);</w:t>
+      </w:r>
+    </w:p>
+    <w:p>
+      <w:pPr>
+        <w:rPr>
+          <w:rFonts w:ascii="Tahoma" w:hAnsi="Tahoma" w:cs="Tahoma"/>
+          <w:b/>
+          <w:bCs/>
+        </w:rPr>
+      </w:pPr>
+      <w:r>
+        <w:rPr>
+          <w:rFonts w:ascii="Tahoma" w:hAnsi="Tahoma" w:cs="Tahoma"/>
+          <w:b/>
+          <w:bCs/>
+        </w:rPr>
+        <w:t>title('Ảnh i (Cân bằng mức xám của g)');</w:t>
+      </w:r>
+    </w:p>
+    <w:p/>
+    <w:p>
+      <w:pPr>
+        <w:rPr>
+          <w:rFonts w:ascii="Tahoma" w:hAnsi="Tahoma" w:cs="Tahoma"/>
+          <w:b/>
+        </w:rPr>
+      </w:pPr>
+      <w:r>
+        <w:rPr>
+          <w:rFonts w:ascii="Tahoma" w:hAnsi="Tahoma" w:cs="Tahoma"/>
+          <w:b/>
+        </w:rPr>
+        <w:br w:type="page"/>
+      </w:r>
+    </w:p>
+    <w:p>
+      <w:pPr>
+        <w:jc w:val="center"/>
+        <w:rPr>
+          <w:rFonts w:ascii="Tahoma" w:hAnsi="Tahoma" w:cs="Tahoma"/>
+          <w:b/>
+        </w:rPr>
+      </w:pPr>
+      <w:r>
+        <w:rPr>
+          <w:rFonts w:ascii="Tahoma" w:hAnsi="Tahoma" w:cs="Tahoma"/>
+          <w:b/>
+        </w:rPr>
+        <w:lastRenderedPageBreak/>
+        <w:t>Chương 2</w:t>
+      </w:r>
+    </w:p>
+    <w:p>
+      <w:pPr>
+        <w:pStyle w:val="Heading1"/>
+      </w:pPr>
+      <w:r>
+        <w:t>2.</w:t>
+      </w:r>
+      <w:r>
+        <w:t>8</w:t>
+      </w:r>
+      <w:r>
+        <w:t xml:space="preserve"> Không dùng hàm có sãn</w:t>
+      </w:r>
+    </w:p>
+    <w:p>
+      <w:pPr>
+        <w:jc w:val="center"/>
+      </w:pPr>
+      <w:r>
+        <w:t>====================================================================</w:t>
+      </w:r>
+    </w:p>
+    <w:p>
+      <w:pPr>
+        <w:rPr>
+          <w:rFonts w:ascii="Tahoma" w:eastAsiaTheme="majorEastAsia" w:hAnsi="Tahoma" w:cs="Tahoma"/>
+          <w:b/>
+          <w:sz w:val="24"/>
+          <w:szCs w:val="26"/>
+        </w:rPr>
+      </w:pPr>
+    </w:p>
+    <w:p>
+      <w:pPr>
+        <w:jc w:val="center"/>
+        <w:rPr>
+          <w:rFonts w:ascii="Tahoma" w:hAnsi="Tahoma" w:cs="Tahoma"/>
+          <w:b/>
+        </w:rPr>
+      </w:pPr>
+      <w:r>
+        <w:rPr>
+          <w:rFonts w:ascii="Tahoma" w:hAnsi="Tahoma" w:cs="Tahoma"/>
+          <w:b/>
+        </w:rPr>
+        <w:t>Chương 2</w:t>
+      </w:r>
+    </w:p>
+    <w:p>
+      <w:pPr>
+        <w:pStyle w:val="Heading1"/>
+      </w:pPr>
+      <w:r>
+        <w:t>2.</w:t>
+      </w:r>
+      <w:r>
+        <w:t>9</w:t>
+      </w:r>
+    </w:p>
+    <w:p>
+      <w:pPr>
+        <w:jc w:val="center"/>
+      </w:pPr>
+      <w:r>
+        <w:t>====================================================================</w:t>
+      </w:r>
+    </w:p>
+    <w:p>
+      <w:pPr>
+        <w:jc w:val="center"/>
+        <w:rPr>
+          <w:rFonts w:ascii="Tahoma" w:hAnsi="Tahoma" w:cs="Tahoma"/>
+          <w:b/>
+        </w:rPr>
+      </w:pPr>
+      <w:r>
+        <w:rPr>
+          <w:rFonts w:ascii="Tahoma" w:hAnsi="Tahoma" w:cs="Tahoma"/>
+          <w:b/>
+        </w:rPr>
+        <w:t>Chương 2</w:t>
+      </w:r>
+    </w:p>
+    <w:p>
+      <w:pPr>
+        <w:pStyle w:val="Heading1"/>
+      </w:pPr>
+      <w:r>
+        <w:t>2.</w:t>
+      </w:r>
+      <w:r>
+        <w:t>9</w:t>
+      </w:r>
+      <w:r>
+        <w:t xml:space="preserve"> Không dùng hàm có sẵn</w:t>
+      </w:r>
+    </w:p>
+    <w:p>
+      <w:pPr>
+        <w:jc w:val="center"/>
+      </w:pPr>
+      <w:r>
+        <w:t>====================================================================</w:t>
+      </w:r>
+    </w:p>
+    <w:p/>
+    <w:p>
+      <w:pPr>
+        <w:jc w:val="center"/>
+        <w:rPr>
+          <w:rFonts w:ascii="Tahoma" w:hAnsi="Tahoma" w:cs="Tahoma"/>
+          <w:b/>
+        </w:rPr>
+      </w:pPr>
+      <w:r>
+        <w:rPr>
+          <w:rFonts w:ascii="Tahoma" w:hAnsi="Tahoma" w:cs="Tahoma"/>
+          <w:b/>
+        </w:rPr>
+        <w:t>Chương 2</w:t>
+      </w:r>
+    </w:p>
+    <w:p>
+      <w:pPr>
+        <w:pStyle w:val="Heading1"/>
+      </w:pPr>
+      <w:r>
+        <w:t>2.</w:t>
+      </w:r>
+      <w:r>
+        <w:t>10</w:t>
+      </w:r>
+    </w:p>
+    <w:p>
+      <w:pPr>
+        <w:jc w:val="center"/>
+      </w:pPr>
+      <w:r>
+        <w:t>====================================================================</w:t>
+      </w:r>
+    </w:p>
+    <w:p/>
+    <w:p>
+      <w:pPr>
+        <w:jc w:val="center"/>
+        <w:rPr>
+          <w:rFonts w:ascii="Tahoma" w:hAnsi="Tahoma" w:cs="Tahoma"/>
+          <w:b/>
+        </w:rPr>
+      </w:pPr>
+      <w:r>
+        <w:rPr>
+          <w:rFonts w:ascii="Tahoma" w:hAnsi="Tahoma" w:cs="Tahoma"/>
+          <w:b/>
+        </w:rPr>
+        <w:t>Chương 2</w:t>
+      </w:r>
+    </w:p>
+    <w:p>
+      <w:pPr>
+        <w:pStyle w:val="Heading1"/>
+      </w:pPr>
+      <w:r>
+        <w:t>2.</w:t>
+      </w:r>
+      <w:r>
+        <w:t xml:space="preserve">10 </w:t>
+      </w:r>
+      <w:r>
+        <w:t>Không dùng hàm có sẵn</w:t>
+      </w:r>
+    </w:p>
+    <w:p>
+      <w:pPr>
+        <w:jc w:val="center"/>
+      </w:pPr>
+      <w:r>
+        <w:t>====================================================================</w:t>
+      </w:r>
+    </w:p>
+    <w:p/>
+    <w:p>
+      <w:pPr>
+        <w:jc w:val="center"/>
+        <w:rPr>
+          <w:rFonts w:ascii="Tahoma" w:hAnsi="Tahoma" w:cs="Tahoma"/>
+          <w:b/>
+        </w:rPr>
+      </w:pPr>
+      <w:r>
+        <w:rPr>
+          <w:rFonts w:ascii="Tahoma" w:hAnsi="Tahoma" w:cs="Tahoma"/>
+          <w:b/>
+        </w:rPr>
+        <w:t>Chương 2</w:t>
+      </w:r>
+    </w:p>
+    <w:p>
+      <w:pPr>
+        <w:pStyle w:val="Heading1"/>
+      </w:pPr>
+      <w:r>
+        <w:t>2.</w:t>
+      </w:r>
+      <w:r>
+        <w:t>11</w:t>
+      </w:r>
+    </w:p>
+    <w:p>
+      <w:pPr>
+        <w:jc w:val="center"/>
+      </w:pPr>
+      <w:r>
+        <w:t>====================================================================</w:t>
+      </w:r>
+    </w:p>
+    <w:p/>
+    <w:p>
+      <w:pPr>
+        <w:jc w:val="center"/>
+        <w:rPr>
+          <w:rFonts w:ascii="Tahoma" w:hAnsi="Tahoma" w:cs="Tahoma"/>
+          <w:b/>
+        </w:rPr>
+      </w:pPr>
+      <w:r>
+        <w:rPr>
+          <w:rFonts w:ascii="Tahoma" w:hAnsi="Tahoma" w:cs="Tahoma"/>
+          <w:b/>
+        </w:rPr>
+        <w:t>Chương 2</w:t>
+      </w:r>
+    </w:p>
+    <w:p>
+      <w:pPr>
+        <w:pStyle w:val="Heading1"/>
+      </w:pPr>
+      <w:r>
+        <w:t>2.</w:t>
+      </w:r>
+      <w:r>
+        <w:t xml:space="preserve">11 </w:t>
+      </w:r>
+      <w:r>
+        <w:t>Không dùng hàm có sẵn</w:t>
+      </w:r>
+    </w:p>
+    <w:p/>
+    <w:p/>
     <w:p>
       <w:pPr>
         <w:jc w:val="right"/>
@@ -2380,7 +8251,30 @@
   <w:style w:type="paragraph" w:default="1" w:styleId="Normal">
     <w:name w:val="Normal"/>
     <w:qFormat/>
-    <w:rsid w:val="00F27C2D"/>
+    <w:rsid w:val="00FA6CD7"/>
+  </w:style>
+  <w:style w:type="paragraph" w:styleId="Heading1">
+    <w:name w:val="heading 1"/>
+    <w:basedOn w:val="Normal"/>
+    <w:next w:val="Normal"/>
+    <w:link w:val="Heading1Char"/>
+    <w:autoRedefine/>
+    <w:uiPriority w:val="9"/>
+    <w:qFormat/>
+    <w:rsid w:val="00FE38A5"/>
+    <w:pPr>
+      <w:keepNext/>
+      <w:keepLines/>
+      <w:spacing w:before="240" w:after="0"/>
+      <w:jc w:val="center"/>
+      <w:outlineLvl w:val="0"/>
+    </w:pPr>
+    <w:rPr>
+      <w:rFonts w:ascii="Tahoma" w:eastAsiaTheme="majorEastAsia" w:hAnsi="Tahoma" w:cs="Tahoma"/>
+      <w:b/>
+      <w:sz w:val="24"/>
+      <w:szCs w:val="26"/>
+    </w:rPr>
   </w:style>
   <w:style w:type="character" w:default="1" w:styleId="DefaultParagraphFont">
     <w:name w:val="Default Paragraph Font"/>
@@ -2451,6 +8345,19 @@
     <w:link w:val="Footer"/>
     <w:uiPriority w:val="99"/>
     <w:rsid w:val="00E8328A"/>
+  </w:style>
+  <w:style w:type="character" w:customStyle="1" w:styleId="Heading1Char">
+    <w:name w:val="Heading 1 Char"/>
+    <w:basedOn w:val="DefaultParagraphFont"/>
+    <w:link w:val="Heading1"/>
+    <w:uiPriority w:val="9"/>
+    <w:rsid w:val="00FE38A5"/>
+    <w:rPr>
+      <w:rFonts w:ascii="Tahoma" w:eastAsiaTheme="majorEastAsia" w:hAnsi="Tahoma" w:cs="Tahoma"/>
+      <w:b/>
+      <w:sz w:val="24"/>
+      <w:szCs w:val="26"/>
+    </w:rPr>
   </w:style>
 </w:styles>
 </file>

--- a/Tài liệu KT1.docx
+++ b/Tài liệu KT1.docx
@@ -7422,10 +7422,840 @@
         <w:t>2.</w:t>
       </w:r>
       <w:r>
-        <w:t>8</w:t>
-      </w:r>
-      <w:r>
-        <w:t xml:space="preserve"> Không dùng hàm có sãn</w:t>
+        <w:t>8 Không dùng hàm có sãn</w:t>
+      </w:r>
+    </w:p>
+    <w:p>
+      <w:pPr>
+        <w:rPr>
+          <w:rFonts w:ascii="Times New Roman" w:hAnsi="Times New Roman" w:cs="Times New Roman"/>
+          <w:b/>
+          <w:sz w:val="26"/>
+          <w:szCs w:val="26"/>
+        </w:rPr>
+      </w:pPr>
+      <w:r>
+        <w:rPr>
+          <w:rFonts w:ascii="Times New Roman" w:hAnsi="Times New Roman" w:cs="Times New Roman"/>
+          <w:b/>
+          <w:sz w:val="26"/>
+          <w:szCs w:val="26"/>
+        </w:rPr>
+        <w:t>f = imread('Fig0122(a)(fractal-iris).tif');  % Đọc ảnh từ file và lưu vào biến f</w:t>
+      </w:r>
+    </w:p>
+    <w:p>
+      <w:pPr>
+        <w:rPr>
+          <w:rFonts w:ascii="Times New Roman" w:hAnsi="Times New Roman" w:cs="Times New Roman"/>
+          <w:b/>
+          <w:sz w:val="26"/>
+          <w:szCs w:val="26"/>
+        </w:rPr>
+      </w:pPr>
+    </w:p>
+    <w:p>
+      <w:pPr>
+        <w:rPr>
+          <w:rFonts w:ascii="Times New Roman" w:hAnsi="Times New Roman" w:cs="Times New Roman"/>
+          <w:b/>
+          <w:sz w:val="26"/>
+          <w:szCs w:val="26"/>
+        </w:rPr>
+      </w:pPr>
+      <w:r>
+        <w:rPr>
+          <w:rFonts w:ascii="Times New Roman" w:hAnsi="Times New Roman" w:cs="Times New Roman"/>
+          <w:b/>
+          <w:sz w:val="26"/>
+          <w:szCs w:val="26"/>
+        </w:rPr>
+        <w:t>% Nếu ảnh là ảnh màu, chuyển nó thành ảnh xám</w:t>
+      </w:r>
+    </w:p>
+    <w:p>
+      <w:pPr>
+        <w:rPr>
+          <w:rFonts w:ascii="Times New Roman" w:hAnsi="Times New Roman" w:cs="Times New Roman"/>
+          <w:b/>
+          <w:sz w:val="26"/>
+          <w:szCs w:val="26"/>
+        </w:rPr>
+      </w:pPr>
+      <w:r>
+        <w:rPr>
+          <w:rFonts w:ascii="Times New Roman" w:hAnsi="Times New Roman" w:cs="Times New Roman"/>
+          <w:b/>
+          <w:sz w:val="26"/>
+          <w:szCs w:val="26"/>
+        </w:rPr>
+        <w:t>if size(f, 3) == 3</w:t>
+      </w:r>
+    </w:p>
+    <w:p>
+      <w:pPr>
+        <w:rPr>
+          <w:rFonts w:ascii="Times New Roman" w:hAnsi="Times New Roman" w:cs="Times New Roman"/>
+          <w:b/>
+          <w:sz w:val="26"/>
+          <w:szCs w:val="26"/>
+        </w:rPr>
+      </w:pPr>
+      <w:r>
+        <w:rPr>
+          <w:rFonts w:ascii="Times New Roman" w:hAnsi="Times New Roman" w:cs="Times New Roman"/>
+          <w:b/>
+          <w:sz w:val="26"/>
+          <w:szCs w:val="26"/>
+        </w:rPr>
+        <w:t xml:space="preserve">    f = rgb2gray(f);  % Chuyển ảnh màu thành ảnh xám (grayscale)</w:t>
+      </w:r>
+    </w:p>
+    <w:p>
+      <w:pPr>
+        <w:rPr>
+          <w:rFonts w:ascii="Times New Roman" w:hAnsi="Times New Roman" w:cs="Times New Roman"/>
+          <w:b/>
+          <w:sz w:val="26"/>
+          <w:szCs w:val="26"/>
+        </w:rPr>
+      </w:pPr>
+      <w:r>
+        <w:rPr>
+          <w:rFonts w:ascii="Times New Roman" w:hAnsi="Times New Roman" w:cs="Times New Roman"/>
+          <w:b/>
+          <w:sz w:val="26"/>
+          <w:szCs w:val="26"/>
+        </w:rPr>
+        <w:t>end</w:t>
+      </w:r>
+    </w:p>
+    <w:p>
+      <w:pPr>
+        <w:rPr>
+          <w:rFonts w:ascii="Times New Roman" w:hAnsi="Times New Roman" w:cs="Times New Roman"/>
+          <w:b/>
+          <w:sz w:val="26"/>
+          <w:szCs w:val="26"/>
+        </w:rPr>
+      </w:pPr>
+    </w:p>
+    <w:p>
+      <w:pPr>
+        <w:rPr>
+          <w:rFonts w:ascii="Times New Roman" w:hAnsi="Times New Roman" w:cs="Times New Roman"/>
+          <w:b/>
+          <w:sz w:val="26"/>
+          <w:szCs w:val="26"/>
+        </w:rPr>
+      </w:pPr>
+      <w:r>
+        <w:rPr>
+          <w:rFonts w:ascii="Times New Roman" w:hAnsi="Times New Roman" w:cs="Times New Roman"/>
+          <w:b/>
+          <w:sz w:val="26"/>
+          <w:szCs w:val="26"/>
+        </w:rPr>
+        <w:t>% Tạo ảnh h bằng cách làm giảm độ phân giải của ảnh f xuống 4 bit thấp</w:t>
+      </w:r>
+    </w:p>
+    <w:p>
+      <w:pPr>
+        <w:rPr>
+          <w:rFonts w:ascii="Times New Roman" w:hAnsi="Times New Roman" w:cs="Times New Roman"/>
+          <w:b/>
+          <w:sz w:val="26"/>
+          <w:szCs w:val="26"/>
+        </w:rPr>
+      </w:pPr>
+      <w:r>
+        <w:rPr>
+          <w:rFonts w:ascii="Times New Roman" w:hAnsi="Times New Roman" w:cs="Times New Roman"/>
+          <w:b/>
+          <w:sz w:val="26"/>
+          <w:szCs w:val="26"/>
+        </w:rPr>
+        <w:t>h = floor(f / 16) * 16;  % Chia giá trị pixel của f cho 16, sau đó nhân lại với 16 để làm tròn xuống mức bậc 16 (chỉ giữ 4 bit thấp)</w:t>
+      </w:r>
+    </w:p>
+    <w:p>
+      <w:pPr>
+        <w:rPr>
+          <w:rFonts w:ascii="Times New Roman" w:hAnsi="Times New Roman" w:cs="Times New Roman"/>
+          <w:b/>
+          <w:sz w:val="26"/>
+          <w:szCs w:val="26"/>
+        </w:rPr>
+      </w:pPr>
+    </w:p>
+    <w:p>
+      <w:pPr>
+        <w:rPr>
+          <w:rFonts w:ascii="Times New Roman" w:hAnsi="Times New Roman" w:cs="Times New Roman"/>
+          <w:b/>
+          <w:sz w:val="26"/>
+          <w:szCs w:val="26"/>
+        </w:rPr>
+      </w:pPr>
+      <w:r>
+        <w:rPr>
+          <w:rFonts w:ascii="Times New Roman" w:hAnsi="Times New Roman" w:cs="Times New Roman"/>
+          <w:b/>
+          <w:sz w:val="26"/>
+          <w:szCs w:val="26"/>
+        </w:rPr>
+        <w:t>% Tạo ảnh g từ phép trừ giữa ảnh f và ảnh h</w:t>
+      </w:r>
+    </w:p>
+    <w:p>
+      <w:pPr>
+        <w:rPr>
+          <w:rFonts w:ascii="Times New Roman" w:hAnsi="Times New Roman" w:cs="Times New Roman"/>
+          <w:b/>
+          <w:sz w:val="26"/>
+          <w:szCs w:val="26"/>
+        </w:rPr>
+      </w:pPr>
+      <w:r>
+        <w:rPr>
+          <w:rFonts w:ascii="Times New Roman" w:hAnsi="Times New Roman" w:cs="Times New Roman"/>
+          <w:b/>
+          <w:sz w:val="26"/>
+          <w:szCs w:val="26"/>
+        </w:rPr>
+        <w:t>g = f - h;  % g là phần còn lại sau khi làm giảm độ phân giải của ảnh f</w:t>
+      </w:r>
+    </w:p>
+    <w:p>
+      <w:pPr>
+        <w:rPr>
+          <w:rFonts w:ascii="Times New Roman" w:hAnsi="Times New Roman" w:cs="Times New Roman"/>
+          <w:b/>
+          <w:sz w:val="26"/>
+          <w:szCs w:val="26"/>
+        </w:rPr>
+      </w:pPr>
+    </w:p>
+    <w:p>
+      <w:pPr>
+        <w:rPr>
+          <w:rFonts w:ascii="Times New Roman" w:hAnsi="Times New Roman" w:cs="Times New Roman"/>
+          <w:b/>
+          <w:sz w:val="26"/>
+          <w:szCs w:val="26"/>
+        </w:rPr>
+      </w:pPr>
+      <w:r>
+        <w:rPr>
+          <w:rFonts w:ascii="Times New Roman" w:hAnsi="Times New Roman" w:cs="Times New Roman"/>
+          <w:b/>
+          <w:sz w:val="26"/>
+          <w:szCs w:val="26"/>
+        </w:rPr>
+        <w:t>% Cân bằng mức xám của ảnh g</w:t>
+      </w:r>
+    </w:p>
+    <w:p>
+      <w:pPr>
+        <w:rPr>
+          <w:rFonts w:ascii="Times New Roman" w:hAnsi="Times New Roman" w:cs="Times New Roman"/>
+          <w:b/>
+          <w:sz w:val="26"/>
+          <w:szCs w:val="26"/>
+        </w:rPr>
+      </w:pPr>
+      <w:r>
+        <w:rPr>
+          <w:rFonts w:ascii="Times New Roman" w:hAnsi="Times New Roman" w:cs="Times New Roman"/>
+          <w:b/>
+          <w:sz w:val="26"/>
+          <w:szCs w:val="26"/>
+        </w:rPr>
+        <w:t>% 1. Tính histogram (tần suất) của ảnh g</w:t>
+      </w:r>
+    </w:p>
+    <w:p>
+      <w:pPr>
+        <w:rPr>
+          <w:rFonts w:ascii="Times New Roman" w:hAnsi="Times New Roman" w:cs="Times New Roman"/>
+          <w:b/>
+          <w:sz w:val="26"/>
+          <w:szCs w:val="26"/>
+        </w:rPr>
+      </w:pPr>
+      <w:r>
+        <w:rPr>
+          <w:rFonts w:ascii="Times New Roman" w:hAnsi="Times New Roman" w:cs="Times New Roman"/>
+          <w:b/>
+          <w:sz w:val="26"/>
+          <w:szCs w:val="26"/>
+        </w:rPr>
+        <w:t>n = zeros(1, 256);  % Mảng để chứa tần suất các mức xám của ảnh g (0-255)</w:t>
+      </w:r>
+    </w:p>
+    <w:p>
+      <w:pPr>
+        <w:rPr>
+          <w:rFonts w:ascii="Times New Roman" w:hAnsi="Times New Roman" w:cs="Times New Roman"/>
+          <w:b/>
+          <w:sz w:val="26"/>
+          <w:szCs w:val="26"/>
+        </w:rPr>
+      </w:pPr>
+      <w:r>
+        <w:rPr>
+          <w:rFonts w:ascii="Times New Roman" w:hAnsi="Times New Roman" w:cs="Times New Roman"/>
+          <w:b/>
+          <w:sz w:val="26"/>
+          <w:szCs w:val="26"/>
+        </w:rPr>
+        <w:t>[M, N] = size(g);  % Lấy kích thước của ảnh g (M là chiều cao, N là chiều rộng)</w:t>
+      </w:r>
+    </w:p>
+    <w:p>
+      <w:pPr>
+        <w:rPr>
+          <w:rFonts w:ascii="Times New Roman" w:hAnsi="Times New Roman" w:cs="Times New Roman"/>
+          <w:b/>
+          <w:sz w:val="26"/>
+          <w:szCs w:val="26"/>
+        </w:rPr>
+      </w:pPr>
+    </w:p>
+    <w:p>
+      <w:pPr>
+        <w:rPr>
+          <w:rFonts w:ascii="Times New Roman" w:hAnsi="Times New Roman" w:cs="Times New Roman"/>
+          <w:b/>
+          <w:sz w:val="26"/>
+          <w:szCs w:val="26"/>
+        </w:rPr>
+      </w:pPr>
+      <w:r>
+        <w:rPr>
+          <w:rFonts w:ascii="Times New Roman" w:hAnsi="Times New Roman" w:cs="Times New Roman"/>
+          <w:b/>
+          <w:sz w:val="26"/>
+          <w:szCs w:val="26"/>
+        </w:rPr>
+        <w:t>% Tính histogram của ảnh g</w:t>
+      </w:r>
+    </w:p>
+    <w:p>
+      <w:pPr>
+        <w:rPr>
+          <w:rFonts w:ascii="Times New Roman" w:hAnsi="Times New Roman" w:cs="Times New Roman"/>
+          <w:b/>
+          <w:sz w:val="26"/>
+          <w:szCs w:val="26"/>
+        </w:rPr>
+      </w:pPr>
+      <w:r>
+        <w:rPr>
+          <w:rFonts w:ascii="Times New Roman" w:hAnsi="Times New Roman" w:cs="Times New Roman"/>
+          <w:b/>
+          <w:sz w:val="26"/>
+          <w:szCs w:val="26"/>
+        </w:rPr>
+        <w:t>for row = 1:M</w:t>
+      </w:r>
+    </w:p>
+    <w:p>
+      <w:pPr>
+        <w:rPr>
+          <w:rFonts w:ascii="Times New Roman" w:hAnsi="Times New Roman" w:cs="Times New Roman"/>
+          <w:b/>
+          <w:sz w:val="26"/>
+          <w:szCs w:val="26"/>
+        </w:rPr>
+      </w:pPr>
+      <w:r>
+        <w:rPr>
+          <w:rFonts w:ascii="Times New Roman" w:hAnsi="Times New Roman" w:cs="Times New Roman"/>
+          <w:b/>
+          <w:sz w:val="26"/>
+          <w:szCs w:val="26"/>
+        </w:rPr>
+        <w:t xml:space="preserve">    for col = 1:N</w:t>
+      </w:r>
+    </w:p>
+    <w:p>
+      <w:pPr>
+        <w:rPr>
+          <w:rFonts w:ascii="Times New Roman" w:hAnsi="Times New Roman" w:cs="Times New Roman"/>
+          <w:b/>
+          <w:sz w:val="26"/>
+          <w:szCs w:val="26"/>
+        </w:rPr>
+      </w:pPr>
+      <w:r>
+        <w:rPr>
+          <w:rFonts w:ascii="Times New Roman" w:hAnsi="Times New Roman" w:cs="Times New Roman"/>
+          <w:b/>
+          <w:sz w:val="26"/>
+          <w:szCs w:val="26"/>
+        </w:rPr>
+        <w:t xml:space="preserve">        level = g(row, col);  % Lấy giá trị pixel tại vị trí (row, col)</w:t>
+      </w:r>
+    </w:p>
+    <w:p>
+      <w:pPr>
+        <w:rPr>
+          <w:rFonts w:ascii="Times New Roman" w:hAnsi="Times New Roman" w:cs="Times New Roman"/>
+          <w:b/>
+          <w:sz w:val="26"/>
+          <w:szCs w:val="26"/>
+        </w:rPr>
+      </w:pPr>
+      <w:r>
+        <w:rPr>
+          <w:rFonts w:ascii="Times New Roman" w:hAnsi="Times New Roman" w:cs="Times New Roman"/>
+          <w:b/>
+          <w:sz w:val="26"/>
+          <w:szCs w:val="26"/>
+        </w:rPr>
+        <w:t xml:space="preserve">        n(level + 1) = n(level + 1) + 1;  % Tăng tần suất của mức xám này</w:t>
+      </w:r>
+    </w:p>
+    <w:p>
+      <w:pPr>
+        <w:rPr>
+          <w:rFonts w:ascii="Times New Roman" w:hAnsi="Times New Roman" w:cs="Times New Roman"/>
+          <w:b/>
+          <w:sz w:val="26"/>
+          <w:szCs w:val="26"/>
+        </w:rPr>
+      </w:pPr>
+      <w:r>
+        <w:rPr>
+          <w:rFonts w:ascii="Times New Roman" w:hAnsi="Times New Roman" w:cs="Times New Roman"/>
+          <w:b/>
+          <w:sz w:val="26"/>
+          <w:szCs w:val="26"/>
+        </w:rPr>
+        <w:t xml:space="preserve">    end</w:t>
+      </w:r>
+    </w:p>
+    <w:p>
+      <w:pPr>
+        <w:rPr>
+          <w:rFonts w:ascii="Times New Roman" w:hAnsi="Times New Roman" w:cs="Times New Roman"/>
+          <w:b/>
+          <w:sz w:val="26"/>
+          <w:szCs w:val="26"/>
+        </w:rPr>
+      </w:pPr>
+      <w:r>
+        <w:rPr>
+          <w:rFonts w:ascii="Times New Roman" w:hAnsi="Times New Roman" w:cs="Times New Roman"/>
+          <w:b/>
+          <w:sz w:val="26"/>
+          <w:szCs w:val="26"/>
+        </w:rPr>
+        <w:t>end</w:t>
+      </w:r>
+    </w:p>
+    <w:p>
+      <w:pPr>
+        <w:rPr>
+          <w:rFonts w:ascii="Times New Roman" w:hAnsi="Times New Roman" w:cs="Times New Roman"/>
+          <w:b/>
+          <w:sz w:val="26"/>
+          <w:szCs w:val="26"/>
+        </w:rPr>
+      </w:pPr>
+    </w:p>
+    <w:p>
+      <w:pPr>
+        <w:rPr>
+          <w:rFonts w:ascii="Times New Roman" w:hAnsi="Times New Roman" w:cs="Times New Roman"/>
+          <w:b/>
+          <w:sz w:val="26"/>
+          <w:szCs w:val="26"/>
+        </w:rPr>
+      </w:pPr>
+      <w:r>
+        <w:rPr>
+          <w:rFonts w:ascii="Times New Roman" w:hAnsi="Times New Roman" w:cs="Times New Roman"/>
+          <w:b/>
+          <w:sz w:val="26"/>
+          <w:szCs w:val="26"/>
+        </w:rPr>
+        <w:t>% 2. Tính CDF (Cumulative Distribution Function) của ảnh g</w:t>
+      </w:r>
+    </w:p>
+    <w:p>
+      <w:pPr>
+        <w:rPr>
+          <w:rFonts w:ascii="Times New Roman" w:hAnsi="Times New Roman" w:cs="Times New Roman"/>
+          <w:b/>
+          <w:sz w:val="26"/>
+          <w:szCs w:val="26"/>
+        </w:rPr>
+      </w:pPr>
+      <w:r>
+        <w:rPr>
+          <w:rFonts w:ascii="Times New Roman" w:hAnsi="Times New Roman" w:cs="Times New Roman"/>
+          <w:b/>
+          <w:sz w:val="26"/>
+          <w:szCs w:val="26"/>
+        </w:rPr>
+        <w:lastRenderedPageBreak/>
+        <w:t>cdf = zeros(1, 256);  % Mảng để lưu CDF</w:t>
+      </w:r>
+    </w:p>
+    <w:p>
+      <w:pPr>
+        <w:rPr>
+          <w:rFonts w:ascii="Times New Roman" w:hAnsi="Times New Roman" w:cs="Times New Roman"/>
+          <w:b/>
+          <w:sz w:val="26"/>
+          <w:szCs w:val="26"/>
+        </w:rPr>
+      </w:pPr>
+      <w:r>
+        <w:rPr>
+          <w:rFonts w:ascii="Times New Roman" w:hAnsi="Times New Roman" w:cs="Times New Roman"/>
+          <w:b/>
+          <w:sz w:val="26"/>
+          <w:szCs w:val="26"/>
+        </w:rPr>
+        <w:t>cdf(1) = n(1);  % CDF ban đầu bằng tần suất của mức xám 0</w:t>
+      </w:r>
+    </w:p>
+    <w:p>
+      <w:pPr>
+        <w:rPr>
+          <w:rFonts w:ascii="Times New Roman" w:hAnsi="Times New Roman" w:cs="Times New Roman"/>
+          <w:b/>
+          <w:sz w:val="26"/>
+          <w:szCs w:val="26"/>
+        </w:rPr>
+      </w:pPr>
+    </w:p>
+    <w:p>
+      <w:pPr>
+        <w:rPr>
+          <w:rFonts w:ascii="Times New Roman" w:hAnsi="Times New Roman" w:cs="Times New Roman"/>
+          <w:b/>
+          <w:sz w:val="26"/>
+          <w:szCs w:val="26"/>
+        </w:rPr>
+      </w:pPr>
+      <w:r>
+        <w:rPr>
+          <w:rFonts w:ascii="Times New Roman" w:hAnsi="Times New Roman" w:cs="Times New Roman"/>
+          <w:b/>
+          <w:sz w:val="26"/>
+          <w:szCs w:val="26"/>
+        </w:rPr>
+        <w:t>for i = 2:256</w:t>
+      </w:r>
+    </w:p>
+    <w:p>
+      <w:pPr>
+        <w:rPr>
+          <w:rFonts w:ascii="Times New Roman" w:hAnsi="Times New Roman" w:cs="Times New Roman"/>
+          <w:b/>
+          <w:sz w:val="26"/>
+          <w:szCs w:val="26"/>
+        </w:rPr>
+      </w:pPr>
+      <w:r>
+        <w:rPr>
+          <w:rFonts w:ascii="Times New Roman" w:hAnsi="Times New Roman" w:cs="Times New Roman"/>
+          <w:b/>
+          <w:sz w:val="26"/>
+          <w:szCs w:val="26"/>
+        </w:rPr>
+        <w:t xml:space="preserve">    cdf(i) = cdf(i - 1) + n(i);  % Cập nhật CDF bằng tổng dồn các tần suất</w:t>
+      </w:r>
+    </w:p>
+    <w:p>
+      <w:pPr>
+        <w:rPr>
+          <w:rFonts w:ascii="Times New Roman" w:hAnsi="Times New Roman" w:cs="Times New Roman"/>
+          <w:b/>
+          <w:sz w:val="26"/>
+          <w:szCs w:val="26"/>
+        </w:rPr>
+      </w:pPr>
+      <w:r>
+        <w:rPr>
+          <w:rFonts w:ascii="Times New Roman" w:hAnsi="Times New Roman" w:cs="Times New Roman"/>
+          <w:b/>
+          <w:sz w:val="26"/>
+          <w:szCs w:val="26"/>
+        </w:rPr>
+        <w:t>end</w:t>
+      </w:r>
+    </w:p>
+    <w:p>
+      <w:pPr>
+        <w:rPr>
+          <w:rFonts w:ascii="Times New Roman" w:hAnsi="Times New Roman" w:cs="Times New Roman"/>
+          <w:b/>
+          <w:sz w:val="26"/>
+          <w:szCs w:val="26"/>
+        </w:rPr>
+      </w:pPr>
+    </w:p>
+    <w:p>
+      <w:pPr>
+        <w:rPr>
+          <w:rFonts w:ascii="Times New Roman" w:hAnsi="Times New Roman" w:cs="Times New Roman"/>
+          <w:b/>
+          <w:sz w:val="26"/>
+          <w:szCs w:val="26"/>
+        </w:rPr>
+      </w:pPr>
+      <w:r>
+        <w:rPr>
+          <w:rFonts w:ascii="Times New Roman" w:hAnsi="Times New Roman" w:cs="Times New Roman"/>
+          <w:b/>
+          <w:sz w:val="26"/>
+          <w:szCs w:val="26"/>
+        </w:rPr>
+        <w:t>% 3. Chuẩn hóa CDF để có giá trị pixel mới trong khoảng 0-255</w:t>
+      </w:r>
+    </w:p>
+    <w:p>
+      <w:pPr>
+        <w:rPr>
+          <w:rFonts w:ascii="Times New Roman" w:hAnsi="Times New Roman" w:cs="Times New Roman"/>
+          <w:b/>
+          <w:sz w:val="26"/>
+          <w:szCs w:val="26"/>
+        </w:rPr>
+      </w:pPr>
+      <w:r>
+        <w:rPr>
+          <w:rFonts w:ascii="Times New Roman" w:hAnsi="Times New Roman" w:cs="Times New Roman"/>
+          <w:b/>
+          <w:sz w:val="26"/>
+          <w:szCs w:val="26"/>
+        </w:rPr>
+        <w:t>% Tạo CDF chuẩn hóa</w:t>
+      </w:r>
+    </w:p>
+    <w:p>
+      <w:pPr>
+        <w:rPr>
+          <w:rFonts w:ascii="Times New Roman" w:hAnsi="Times New Roman" w:cs="Times New Roman"/>
+          <w:b/>
+          <w:sz w:val="26"/>
+          <w:szCs w:val="26"/>
+        </w:rPr>
+      </w:pPr>
+      <w:r>
+        <w:rPr>
+          <w:rFonts w:ascii="Times New Roman" w:hAnsi="Times New Roman" w:cs="Times New Roman"/>
+          <w:b/>
+          <w:sz w:val="26"/>
+          <w:szCs w:val="26"/>
+        </w:rPr>
+        <w:t>cdf_normalized = round((cdf - min(cdf)) / (M * N - min(cdf)) * 255);  % Chuẩn hóa CDF và chuyển sang giá trị từ 0 đến 255</w:t>
+      </w:r>
+    </w:p>
+    <w:p>
+      <w:pPr>
+        <w:rPr>
+          <w:rFonts w:ascii="Times New Roman" w:hAnsi="Times New Roman" w:cs="Times New Roman"/>
+          <w:b/>
+          <w:sz w:val="26"/>
+          <w:szCs w:val="26"/>
+        </w:rPr>
+      </w:pPr>
+    </w:p>
+    <w:p>
+      <w:pPr>
+        <w:rPr>
+          <w:rFonts w:ascii="Times New Roman" w:hAnsi="Times New Roman" w:cs="Times New Roman"/>
+          <w:b/>
+          <w:sz w:val="26"/>
+          <w:szCs w:val="26"/>
+        </w:rPr>
+      </w:pPr>
+      <w:r>
+        <w:rPr>
+          <w:rFonts w:ascii="Times New Roman" w:hAnsi="Times New Roman" w:cs="Times New Roman"/>
+          <w:b/>
+          <w:sz w:val="26"/>
+          <w:szCs w:val="26"/>
+        </w:rPr>
+        <w:t>% 4. Áp dụng CDF chuẩn hóa vào ảnh g để tạo ảnh mới i</w:t>
+      </w:r>
+    </w:p>
+    <w:p>
+      <w:pPr>
+        <w:rPr>
+          <w:rFonts w:ascii="Times New Roman" w:hAnsi="Times New Roman" w:cs="Times New Roman"/>
+          <w:b/>
+          <w:sz w:val="26"/>
+          <w:szCs w:val="26"/>
+        </w:rPr>
+      </w:pPr>
+      <w:r>
+        <w:rPr>
+          <w:rFonts w:ascii="Times New Roman" w:hAnsi="Times New Roman" w:cs="Times New Roman"/>
+          <w:b/>
+          <w:sz w:val="26"/>
+          <w:szCs w:val="26"/>
+        </w:rPr>
+        <w:t>i = cdf_normalized(g + 1);  % Thay thế giá trị pixel của ảnh g bằng giá trị từ CDF chuẩn hóa</w:t>
+      </w:r>
+    </w:p>
+    <w:p>
+      <w:pPr>
+        <w:rPr>
+          <w:rFonts w:ascii="Times New Roman" w:hAnsi="Times New Roman" w:cs="Times New Roman"/>
+          <w:b/>
+          <w:sz w:val="26"/>
+          <w:szCs w:val="26"/>
+        </w:rPr>
+      </w:pPr>
+    </w:p>
+    <w:p>
+      <w:pPr>
+        <w:rPr>
+          <w:rFonts w:ascii="Times New Roman" w:hAnsi="Times New Roman" w:cs="Times New Roman"/>
+          <w:b/>
+          <w:sz w:val="26"/>
+          <w:szCs w:val="26"/>
+        </w:rPr>
+      </w:pPr>
+      <w:r>
+        <w:rPr>
+          <w:rFonts w:ascii="Times New Roman" w:hAnsi="Times New Roman" w:cs="Times New Roman"/>
+          <w:b/>
+          <w:sz w:val="26"/>
+          <w:szCs w:val="26"/>
+        </w:rPr>
+        <w:t>% Hiển thị kết quả</w:t>
+      </w:r>
+    </w:p>
+    <w:p>
+      <w:pPr>
+        <w:rPr>
+          <w:rFonts w:ascii="Times New Roman" w:hAnsi="Times New Roman" w:cs="Times New Roman"/>
+          <w:b/>
+          <w:sz w:val="26"/>
+          <w:szCs w:val="26"/>
+        </w:rPr>
+      </w:pPr>
+      <w:r>
+        <w:rPr>
+          <w:rFonts w:ascii="Times New Roman" w:hAnsi="Times New Roman" w:cs="Times New Roman"/>
+          <w:b/>
+          <w:sz w:val="26"/>
+          <w:szCs w:val="26"/>
+        </w:rPr>
+        <w:t>figure;</w:t>
+      </w:r>
+    </w:p>
+    <w:p>
+      <w:pPr>
+        <w:rPr>
+          <w:rFonts w:ascii="Times New Roman" w:hAnsi="Times New Roman" w:cs="Times New Roman"/>
+          <w:b/>
+          <w:sz w:val="26"/>
+          <w:szCs w:val="26"/>
+        </w:rPr>
+      </w:pPr>
+    </w:p>
+    <w:p>
+      <w:pPr>
+        <w:rPr>
+          <w:rFonts w:ascii="Times New Roman" w:hAnsi="Times New Roman" w:cs="Times New Roman"/>
+          <w:b/>
+          <w:sz w:val="26"/>
+          <w:szCs w:val="26"/>
+        </w:rPr>
+      </w:pPr>
+      <w:r>
+        <w:rPr>
+          <w:rFonts w:ascii="Times New Roman" w:hAnsi="Times New Roman" w:cs="Times New Roman"/>
+          <w:b/>
+          <w:sz w:val="26"/>
+          <w:szCs w:val="26"/>
+        </w:rPr>
+        <w:t>% Hiển thị các ảnh f, h, g và i</w:t>
+      </w:r>
+    </w:p>
+    <w:p>
+      <w:pPr>
+        <w:rPr>
+          <w:rFonts w:ascii="Times New Roman" w:hAnsi="Times New Roman" w:cs="Times New Roman"/>
+          <w:b/>
+          <w:sz w:val="26"/>
+          <w:szCs w:val="26"/>
+        </w:rPr>
+      </w:pPr>
+      <w:r>
+        <w:rPr>
+          <w:rFonts w:ascii="Times New Roman" w:hAnsi="Times New Roman" w:cs="Times New Roman"/>
+          <w:b/>
+          <w:sz w:val="26"/>
+          <w:szCs w:val="26"/>
+        </w:rPr>
+        <w:t>subplot(2, 2, 1), imshow(f), title('Ảnh f');</w:t>
+      </w:r>
+    </w:p>
+    <w:p>
+      <w:pPr>
+        <w:rPr>
+          <w:rFonts w:ascii="Times New Roman" w:hAnsi="Times New Roman" w:cs="Times New Roman"/>
+          <w:b/>
+          <w:sz w:val="26"/>
+          <w:szCs w:val="26"/>
+        </w:rPr>
+      </w:pPr>
+      <w:r>
+        <w:rPr>
+          <w:rFonts w:ascii="Times New Roman" w:hAnsi="Times New Roman" w:cs="Times New Roman"/>
+          <w:b/>
+          <w:sz w:val="26"/>
+          <w:szCs w:val="26"/>
+        </w:rPr>
+        <w:t>subplot(2, 2, 2), imshow(h), title('Ảnh h');</w:t>
+      </w:r>
+    </w:p>
+    <w:p>
+      <w:pPr>
+        <w:rPr>
+          <w:rFonts w:ascii="Times New Roman" w:hAnsi="Times New Roman" w:cs="Times New Roman"/>
+          <w:b/>
+          <w:sz w:val="26"/>
+          <w:szCs w:val="26"/>
+        </w:rPr>
+      </w:pPr>
+      <w:r>
+        <w:rPr>
+          <w:rFonts w:ascii="Times New Roman" w:hAnsi="Times New Roman" w:cs="Times New Roman"/>
+          <w:b/>
+          <w:sz w:val="26"/>
+          <w:szCs w:val="26"/>
+        </w:rPr>
+        <w:t>subplot(2, 2, 3), imshow(g), title('Ảnh g');</w:t>
+      </w:r>
+    </w:p>
+    <w:p>
+      <w:pPr>
+        <w:rPr>
+          <w:rFonts w:ascii="Times New Roman" w:hAnsi="Times New Roman" w:cs="Times New Roman"/>
+          <w:b/>
+          <w:sz w:val="26"/>
+          <w:szCs w:val="26"/>
+        </w:rPr>
+      </w:pPr>
+      <w:r>
+        <w:rPr>
+          <w:rFonts w:ascii="Times New Roman" w:hAnsi="Times New Roman" w:cs="Times New Roman"/>
+          <w:b/>
+          <w:sz w:val="26"/>
+          <w:szCs w:val="26"/>
+        </w:rPr>
+        <w:t>subplot(2, 2, 4), imshow(i), title('Ảnh i (cân bằng mức xám)');</w:t>
       </w:r>
     </w:p>
     <w:p>
@@ -7448,6 +8278,56 @@
     </w:p>
     <w:p>
       <w:pPr>
+        <w:rPr>
+          <w:rFonts w:ascii="Tahoma" w:eastAsiaTheme="majorEastAsia" w:hAnsi="Tahoma" w:cs="Tahoma"/>
+          <w:b/>
+          <w:sz w:val="24"/>
+          <w:szCs w:val="26"/>
+        </w:rPr>
+      </w:pPr>
+    </w:p>
+    <w:p>
+      <w:pPr>
+        <w:rPr>
+          <w:rFonts w:ascii="Tahoma" w:eastAsiaTheme="majorEastAsia" w:hAnsi="Tahoma" w:cs="Tahoma"/>
+          <w:b/>
+          <w:sz w:val="24"/>
+          <w:szCs w:val="26"/>
+        </w:rPr>
+      </w:pPr>
+    </w:p>
+    <w:p>
+      <w:pPr>
+        <w:rPr>
+          <w:rFonts w:ascii="Tahoma" w:eastAsiaTheme="majorEastAsia" w:hAnsi="Tahoma" w:cs="Tahoma"/>
+          <w:b/>
+          <w:sz w:val="24"/>
+          <w:szCs w:val="26"/>
+        </w:rPr>
+      </w:pPr>
+    </w:p>
+    <w:p>
+      <w:pPr>
+        <w:rPr>
+          <w:rFonts w:ascii="Tahoma" w:eastAsiaTheme="majorEastAsia" w:hAnsi="Tahoma" w:cs="Tahoma"/>
+          <w:b/>
+          <w:sz w:val="24"/>
+          <w:szCs w:val="26"/>
+        </w:rPr>
+      </w:pPr>
+    </w:p>
+    <w:p>
+      <w:pPr>
+        <w:rPr>
+          <w:rFonts w:ascii="Tahoma" w:eastAsiaTheme="majorEastAsia" w:hAnsi="Tahoma" w:cs="Tahoma"/>
+          <w:b/>
+          <w:sz w:val="24"/>
+          <w:szCs w:val="26"/>
+        </w:rPr>
+      </w:pPr>
+    </w:p>
+    <w:p>
+      <w:pPr>
         <w:jc w:val="center"/>
         <w:rPr>
           <w:rFonts w:ascii="Tahoma" w:hAnsi="Tahoma" w:cs="Tahoma"/>
@@ -7459,6 +8339,7 @@
           <w:rFonts w:ascii="Tahoma" w:hAnsi="Tahoma" w:cs="Tahoma"/>
           <w:b/>
         </w:rPr>
+        <w:lastRenderedPageBreak/>
         <w:t>Chương 2</w:t>
       </w:r>
     </w:p>
@@ -7475,6 +8356,934 @@
     </w:p>
     <w:p>
       <w:pPr>
+        <w:rPr>
+          <w:rFonts w:ascii="Times New Roman" w:hAnsi="Times New Roman" w:cs="Times New Roman"/>
+          <w:b/>
+          <w:sz w:val="26"/>
+          <w:szCs w:val="26"/>
+        </w:rPr>
+      </w:pPr>
+      <w:r>
+        <w:rPr>
+          <w:rFonts w:ascii="Times New Roman" w:hAnsi="Times New Roman" w:cs="Times New Roman"/>
+          <w:b/>
+          <w:sz w:val="26"/>
+          <w:szCs w:val="26"/>
+        </w:rPr>
+        <w:t>i = imread('Fig0333(a)(test_pattern_blurring_orig).tif');  % Đọc ảnh từ file và lưu vào biến i</w:t>
+      </w:r>
+    </w:p>
+    <w:p>
+      <w:pPr>
+        <w:rPr>
+          <w:rFonts w:ascii="Times New Roman" w:hAnsi="Times New Roman" w:cs="Times New Roman"/>
+          <w:b/>
+          <w:sz w:val="26"/>
+          <w:szCs w:val="26"/>
+        </w:rPr>
+      </w:pPr>
+    </w:p>
+    <w:p>
+      <w:pPr>
+        <w:rPr>
+          <w:rFonts w:ascii="Times New Roman" w:hAnsi="Times New Roman" w:cs="Times New Roman"/>
+          <w:b/>
+          <w:sz w:val="26"/>
+          <w:szCs w:val="26"/>
+        </w:rPr>
+      </w:pPr>
+      <w:r>
+        <w:rPr>
+          <w:rFonts w:ascii="Times New Roman" w:hAnsi="Times New Roman" w:cs="Times New Roman"/>
+          <w:b/>
+          <w:sz w:val="26"/>
+          <w:szCs w:val="26"/>
+        </w:rPr>
+        <w:t>% Nếu ảnh là ảnh màu, chuyển thành ảnh xám (grayscale)</w:t>
+      </w:r>
+    </w:p>
+    <w:p>
+      <w:pPr>
+        <w:rPr>
+          <w:rFonts w:ascii="Times New Roman" w:hAnsi="Times New Roman" w:cs="Times New Roman"/>
+          <w:b/>
+          <w:sz w:val="26"/>
+          <w:szCs w:val="26"/>
+        </w:rPr>
+      </w:pPr>
+      <w:r>
+        <w:rPr>
+          <w:rFonts w:ascii="Times New Roman" w:hAnsi="Times New Roman" w:cs="Times New Roman"/>
+          <w:b/>
+          <w:sz w:val="26"/>
+          <w:szCs w:val="26"/>
+        </w:rPr>
+        <w:t>if size(i, 3) == 3</w:t>
+      </w:r>
+    </w:p>
+    <w:p>
+      <w:pPr>
+        <w:rPr>
+          <w:rFonts w:ascii="Times New Roman" w:hAnsi="Times New Roman" w:cs="Times New Roman"/>
+          <w:b/>
+          <w:sz w:val="26"/>
+          <w:szCs w:val="26"/>
+        </w:rPr>
+      </w:pPr>
+      <w:r>
+        <w:rPr>
+          <w:rFonts w:ascii="Times New Roman" w:hAnsi="Times New Roman" w:cs="Times New Roman"/>
+          <w:b/>
+          <w:sz w:val="26"/>
+          <w:szCs w:val="26"/>
+        </w:rPr>
+        <w:t xml:space="preserve">    i = rgb2gray(i);  % Chuyển ảnh màu thành ảnh xám</w:t>
+      </w:r>
+    </w:p>
+    <w:p>
+      <w:pPr>
+        <w:rPr>
+          <w:rFonts w:ascii="Times New Roman" w:hAnsi="Times New Roman" w:cs="Times New Roman"/>
+          <w:b/>
+          <w:sz w:val="26"/>
+          <w:szCs w:val="26"/>
+        </w:rPr>
+      </w:pPr>
+      <w:r>
+        <w:rPr>
+          <w:rFonts w:ascii="Times New Roman" w:hAnsi="Times New Roman" w:cs="Times New Roman"/>
+          <w:b/>
+          <w:sz w:val="26"/>
+          <w:szCs w:val="26"/>
+        </w:rPr>
+        <w:t>end</w:t>
+      </w:r>
+    </w:p>
+    <w:p>
+      <w:pPr>
+        <w:rPr>
+          <w:rFonts w:ascii="Times New Roman" w:hAnsi="Times New Roman" w:cs="Times New Roman"/>
+          <w:b/>
+          <w:sz w:val="26"/>
+          <w:szCs w:val="26"/>
+        </w:rPr>
+      </w:pPr>
+    </w:p>
+    <w:p>
+      <w:pPr>
+        <w:rPr>
+          <w:rFonts w:ascii="Times New Roman" w:hAnsi="Times New Roman" w:cs="Times New Roman"/>
+          <w:b/>
+          <w:sz w:val="26"/>
+          <w:szCs w:val="26"/>
+        </w:rPr>
+      </w:pPr>
+      <w:r>
+        <w:rPr>
+          <w:rFonts w:ascii="Times New Roman" w:hAnsi="Times New Roman" w:cs="Times New Roman"/>
+          <w:b/>
+          <w:sz w:val="26"/>
+          <w:szCs w:val="26"/>
+        </w:rPr>
+        <w:t>% Xây dựng một bộ lọc w (bộ lọc 3x3 với mỗi phần tử bằng 1/9)</w:t>
+      </w:r>
+    </w:p>
+    <w:p>
+      <w:pPr>
+        <w:rPr>
+          <w:rFonts w:ascii="Times New Roman" w:hAnsi="Times New Roman" w:cs="Times New Roman"/>
+          <w:b/>
+          <w:sz w:val="26"/>
+          <w:szCs w:val="26"/>
+        </w:rPr>
+      </w:pPr>
+      <w:r>
+        <w:rPr>
+          <w:rFonts w:ascii="Times New Roman" w:hAnsi="Times New Roman" w:cs="Times New Roman"/>
+          <w:b/>
+          <w:sz w:val="26"/>
+          <w:szCs w:val="26"/>
+        </w:rPr>
+        <w:t>w = ones(3, 3) / 9;  % Bộ lọc trung bình 3x3 (các phần tử đều có giá trị bằng 1/9)</w:t>
+      </w:r>
+    </w:p>
+    <w:p>
+      <w:pPr>
+        <w:rPr>
+          <w:rFonts w:ascii="Times New Roman" w:hAnsi="Times New Roman" w:cs="Times New Roman"/>
+          <w:b/>
+          <w:sz w:val="26"/>
+          <w:szCs w:val="26"/>
+        </w:rPr>
+      </w:pPr>
+    </w:p>
+    <w:p>
+      <w:pPr>
+        <w:rPr>
+          <w:rFonts w:ascii="Times New Roman" w:hAnsi="Times New Roman" w:cs="Times New Roman"/>
+          <w:b/>
+          <w:sz w:val="26"/>
+          <w:szCs w:val="26"/>
+        </w:rPr>
+      </w:pPr>
+      <w:r>
+        <w:rPr>
+          <w:rFonts w:ascii="Times New Roman" w:hAnsi="Times New Roman" w:cs="Times New Roman"/>
+          <w:b/>
+          <w:sz w:val="26"/>
+          <w:szCs w:val="26"/>
+        </w:rPr>
+        <w:t>% Áp dụng lọc tuyến tính (dùng Correlation hoặc Convolution)</w:t>
+      </w:r>
+    </w:p>
+    <w:p>
+      <w:pPr>
+        <w:rPr>
+          <w:rFonts w:ascii="Times New Roman" w:hAnsi="Times New Roman" w:cs="Times New Roman"/>
+          <w:b/>
+          <w:sz w:val="26"/>
+          <w:szCs w:val="26"/>
+        </w:rPr>
+      </w:pPr>
+      <w:r>
+        <w:rPr>
+          <w:rFonts w:ascii="Times New Roman" w:hAnsi="Times New Roman" w:cs="Times New Roman"/>
+          <w:b/>
+          <w:sz w:val="26"/>
+          <w:szCs w:val="26"/>
+        </w:rPr>
+        <w:t>g = imfilter(i, w, 'corr', 'replicate', 'same');  % Lọc với Correlation, biên 'replicate', kích thước 'same'</w:t>
+      </w:r>
+    </w:p>
+    <w:p>
+      <w:pPr>
+        <w:rPr>
+          <w:rFonts w:ascii="Times New Roman" w:hAnsi="Times New Roman" w:cs="Times New Roman"/>
+          <w:b/>
+          <w:sz w:val="26"/>
+          <w:szCs w:val="26"/>
+        </w:rPr>
+      </w:pPr>
+    </w:p>
+    <w:p>
+      <w:pPr>
+        <w:rPr>
+          <w:rFonts w:ascii="Times New Roman" w:hAnsi="Times New Roman" w:cs="Times New Roman"/>
+          <w:b/>
+          <w:sz w:val="26"/>
+          <w:szCs w:val="26"/>
+        </w:rPr>
+      </w:pPr>
+      <w:r>
+        <w:rPr>
+          <w:rFonts w:ascii="Times New Roman" w:hAnsi="Times New Roman" w:cs="Times New Roman"/>
+          <w:b/>
+          <w:sz w:val="26"/>
+          <w:szCs w:val="26"/>
+        </w:rPr>
+        <w:t>% Hiển thị ảnh gốc và ảnh sau khi lọc</w:t>
+      </w:r>
+    </w:p>
+    <w:p>
+      <w:pPr>
+        <w:rPr>
+          <w:rFonts w:ascii="Times New Roman" w:hAnsi="Times New Roman" w:cs="Times New Roman"/>
+          <w:b/>
+          <w:sz w:val="26"/>
+          <w:szCs w:val="26"/>
+        </w:rPr>
+      </w:pPr>
+      <w:r>
+        <w:rPr>
+          <w:rFonts w:ascii="Times New Roman" w:hAnsi="Times New Roman" w:cs="Times New Roman"/>
+          <w:b/>
+          <w:sz w:val="26"/>
+          <w:szCs w:val="26"/>
+        </w:rPr>
+        <w:t>figure;</w:t>
+      </w:r>
+    </w:p>
+    <w:p>
+      <w:pPr>
+        <w:rPr>
+          <w:rFonts w:ascii="Times New Roman" w:hAnsi="Times New Roman" w:cs="Times New Roman"/>
+          <w:b/>
+          <w:sz w:val="26"/>
+          <w:szCs w:val="26"/>
+        </w:rPr>
+      </w:pPr>
+      <w:r>
+        <w:rPr>
+          <w:rFonts w:ascii="Times New Roman" w:hAnsi="Times New Roman" w:cs="Times New Roman"/>
+          <w:b/>
+          <w:sz w:val="26"/>
+          <w:szCs w:val="26"/>
+        </w:rPr>
+        <w:t>subplot(1, 2, 1), imshow(i), title('Ảnh gốc');</w:t>
+      </w:r>
+    </w:p>
+    <w:p>
+      <w:pPr>
+        <w:rPr>
+          <w:rFonts w:ascii="Times New Roman" w:hAnsi="Times New Roman" w:cs="Times New Roman"/>
+          <w:b/>
+          <w:sz w:val="26"/>
+          <w:szCs w:val="26"/>
+        </w:rPr>
+      </w:pPr>
+      <w:r>
+        <w:rPr>
+          <w:rFonts w:ascii="Times New Roman" w:hAnsi="Times New Roman" w:cs="Times New Roman"/>
+          <w:b/>
+          <w:sz w:val="26"/>
+          <w:szCs w:val="26"/>
+        </w:rPr>
+        <w:t>subplot(1, 2, 2), imshow(g), title('Ảnh sau khi lọc');</w:t>
+      </w:r>
+    </w:p>
+    <w:p>
+      <w:pPr>
+        <w:rPr>
+          <w:rFonts w:ascii="Times New Roman" w:hAnsi="Times New Roman" w:cs="Times New Roman"/>
+          <w:b/>
+          <w:sz w:val="26"/>
+          <w:szCs w:val="26"/>
+        </w:rPr>
+      </w:pPr>
+    </w:p>
+    <w:p>
+      <w:pPr>
+        <w:rPr>
+          <w:rFonts w:ascii="Times New Roman" w:hAnsi="Times New Roman" w:cs="Times New Roman"/>
+          <w:b/>
+          <w:sz w:val="26"/>
+          <w:szCs w:val="26"/>
+        </w:rPr>
+      </w:pPr>
+    </w:p>
+    <w:p>
+      <w:pPr>
+        <w:rPr>
+          <w:rFonts w:ascii="Times New Roman" w:hAnsi="Times New Roman" w:cs="Times New Roman"/>
+          <w:b/>
+          <w:sz w:val="26"/>
+          <w:szCs w:val="26"/>
+        </w:rPr>
+      </w:pPr>
+    </w:p>
+    <w:p>
+      <w:pPr>
+        <w:rPr>
+          <w:rFonts w:ascii="Times New Roman" w:hAnsi="Times New Roman" w:cs="Times New Roman"/>
+          <w:b/>
+          <w:sz w:val="26"/>
+          <w:szCs w:val="26"/>
+        </w:rPr>
+      </w:pPr>
+    </w:p>
+    <w:p>
+      <w:pPr>
+        <w:rPr>
+          <w:rFonts w:ascii="Times New Roman" w:hAnsi="Times New Roman" w:cs="Times New Roman"/>
+          <w:b/>
+          <w:sz w:val="26"/>
+          <w:szCs w:val="26"/>
+        </w:rPr>
+      </w:pPr>
+    </w:p>
+    <w:p>
+      <w:pPr>
+        <w:rPr>
+          <w:rFonts w:ascii="Times New Roman" w:hAnsi="Times New Roman" w:cs="Times New Roman"/>
+          <w:b/>
+          <w:sz w:val="26"/>
+          <w:szCs w:val="26"/>
+        </w:rPr>
+      </w:pPr>
+    </w:p>
+    <w:p>
+      <w:pPr>
+        <w:rPr>
+          <w:rFonts w:ascii="Times New Roman" w:hAnsi="Times New Roman" w:cs="Times New Roman"/>
+          <w:b/>
+          <w:sz w:val="26"/>
+          <w:szCs w:val="26"/>
+        </w:rPr>
+      </w:pPr>
+    </w:p>
+    <w:p>
+      <w:pPr>
+        <w:rPr>
+          <w:rFonts w:ascii="Times New Roman" w:hAnsi="Times New Roman" w:cs="Times New Roman"/>
+          <w:b/>
+          <w:sz w:val="26"/>
+          <w:szCs w:val="26"/>
+        </w:rPr>
+      </w:pPr>
+    </w:p>
+    <w:p>
+      <w:pPr>
+        <w:rPr>
+          <w:rFonts w:ascii="Times New Roman" w:hAnsi="Times New Roman" w:cs="Times New Roman"/>
+          <w:b/>
+          <w:sz w:val="26"/>
+          <w:szCs w:val="26"/>
+        </w:rPr>
+      </w:pPr>
+    </w:p>
+    <w:p>
+      <w:pPr>
+        <w:rPr>
+          <w:rFonts w:ascii="Times New Roman" w:hAnsi="Times New Roman" w:cs="Times New Roman"/>
+          <w:b/>
+          <w:sz w:val="26"/>
+          <w:szCs w:val="26"/>
+        </w:rPr>
+      </w:pPr>
+    </w:p>
+    <w:p>
+      <w:pPr>
+        <w:rPr>
+          <w:rFonts w:ascii="Times New Roman" w:hAnsi="Times New Roman" w:cs="Times New Roman"/>
+          <w:b/>
+          <w:sz w:val="26"/>
+          <w:szCs w:val="26"/>
+        </w:rPr>
+      </w:pPr>
+      <w:r>
+        <w:rPr>
+          <w:rFonts w:ascii="Times New Roman" w:hAnsi="Times New Roman" w:cs="Times New Roman"/>
+          <w:b/>
+          <w:sz w:val="26"/>
+          <w:szCs w:val="26"/>
+        </w:rPr>
+        <w:lastRenderedPageBreak/>
+        <w:t>Cách 2:</w:t>
+      </w:r>
+    </w:p>
+    <w:p>
+      <w:pPr>
+        <w:rPr>
+          <w:rFonts w:ascii="Times New Roman" w:hAnsi="Times New Roman" w:cs="Times New Roman"/>
+          <w:b/>
+          <w:sz w:val="26"/>
+          <w:szCs w:val="26"/>
+        </w:rPr>
+      </w:pPr>
+      <w:r>
+        <w:rPr>
+          <w:rFonts w:ascii="Times New Roman" w:hAnsi="Times New Roman" w:cs="Times New Roman"/>
+          <w:b/>
+          <w:sz w:val="26"/>
+          <w:szCs w:val="26"/>
+        </w:rPr>
+        <w:t>% 1. Đọc ảnh f</w:t>
+      </w:r>
+    </w:p>
+    <w:p>
+      <w:pPr>
+        <w:rPr>
+          <w:rFonts w:ascii="Times New Roman" w:hAnsi="Times New Roman" w:cs="Times New Roman"/>
+          <w:b/>
+          <w:sz w:val="26"/>
+          <w:szCs w:val="26"/>
+        </w:rPr>
+      </w:pPr>
+      <w:r>
+        <w:rPr>
+          <w:rFonts w:ascii="Times New Roman" w:hAnsi="Times New Roman" w:cs="Times New Roman"/>
+          <w:b/>
+          <w:sz w:val="26"/>
+          <w:szCs w:val="26"/>
+        </w:rPr>
+        <w:t>i = imread('Fig0333(a)(test_pattern_blurring_orig).tif');  % Đọc ả</w:t>
+      </w:r>
+      <w:r>
+        <w:rPr>
+          <w:rFonts w:ascii="Times New Roman" w:hAnsi="Times New Roman" w:cs="Times New Roman"/>
+          <w:b/>
+          <w:sz w:val="26"/>
+          <w:szCs w:val="26"/>
+        </w:rPr>
+        <w:t>nh i</w:t>
+      </w:r>
+    </w:p>
+    <w:p>
+      <w:pPr>
+        <w:rPr>
+          <w:rFonts w:ascii="Times New Roman" w:hAnsi="Times New Roman" w:cs="Times New Roman"/>
+          <w:b/>
+          <w:sz w:val="26"/>
+          <w:szCs w:val="26"/>
+        </w:rPr>
+      </w:pPr>
+      <w:r>
+        <w:rPr>
+          <w:rFonts w:ascii="Times New Roman" w:hAnsi="Times New Roman" w:cs="Times New Roman"/>
+          <w:b/>
+          <w:sz w:val="26"/>
+          <w:szCs w:val="26"/>
+        </w:rPr>
+        <w:t>% Nếu ảnh là ảnh màu, chuyển thành ảnh xám</w:t>
+      </w:r>
+    </w:p>
+    <w:p>
+      <w:pPr>
+        <w:rPr>
+          <w:rFonts w:ascii="Times New Roman" w:hAnsi="Times New Roman" w:cs="Times New Roman"/>
+          <w:b/>
+          <w:sz w:val="26"/>
+          <w:szCs w:val="26"/>
+        </w:rPr>
+      </w:pPr>
+      <w:r>
+        <w:rPr>
+          <w:rFonts w:ascii="Times New Roman" w:hAnsi="Times New Roman" w:cs="Times New Roman"/>
+          <w:b/>
+          <w:sz w:val="26"/>
+          <w:szCs w:val="26"/>
+        </w:rPr>
+        <w:t>if size(i, 3) == 3</w:t>
+      </w:r>
+    </w:p>
+    <w:p>
+      <w:pPr>
+        <w:rPr>
+          <w:rFonts w:ascii="Times New Roman" w:hAnsi="Times New Roman" w:cs="Times New Roman"/>
+          <w:b/>
+          <w:sz w:val="26"/>
+          <w:szCs w:val="26"/>
+        </w:rPr>
+      </w:pPr>
+      <w:r>
+        <w:rPr>
+          <w:rFonts w:ascii="Times New Roman" w:hAnsi="Times New Roman" w:cs="Times New Roman"/>
+          <w:b/>
+          <w:sz w:val="26"/>
+          <w:szCs w:val="26"/>
+        </w:rPr>
+        <w:t xml:space="preserve">    i = rgb2gray(i);  % Chuyển ảnh màu thành ảnh xám</w:t>
+      </w:r>
+    </w:p>
+    <w:p>
+      <w:pPr>
+        <w:rPr>
+          <w:rFonts w:ascii="Times New Roman" w:hAnsi="Times New Roman" w:cs="Times New Roman"/>
+          <w:b/>
+          <w:sz w:val="26"/>
+          <w:szCs w:val="26"/>
+        </w:rPr>
+      </w:pPr>
+      <w:r>
+        <w:rPr>
+          <w:rFonts w:ascii="Times New Roman" w:hAnsi="Times New Roman" w:cs="Times New Roman"/>
+          <w:b/>
+          <w:sz w:val="26"/>
+          <w:szCs w:val="26"/>
+        </w:rPr>
+        <w:t>end</w:t>
+      </w:r>
+    </w:p>
+    <w:p>
+      <w:pPr>
+        <w:rPr>
+          <w:rFonts w:ascii="Times New Roman" w:hAnsi="Times New Roman" w:cs="Times New Roman"/>
+          <w:b/>
+          <w:sz w:val="26"/>
+          <w:szCs w:val="26"/>
+        </w:rPr>
+      </w:pPr>
+      <w:r>
+        <w:rPr>
+          <w:rFonts w:ascii="Times New Roman" w:hAnsi="Times New Roman" w:cs="Times New Roman"/>
+          <w:b/>
+          <w:sz w:val="26"/>
+          <w:szCs w:val="26"/>
+        </w:rPr>
+        <w:t>% 2. Xây dựng bộ lọc w (bộ lọc 3x3 với mỗi phần tử = 1/9)</w:t>
+      </w:r>
+    </w:p>
+    <w:p>
+      <w:pPr>
+        <w:rPr>
+          <w:rFonts w:ascii="Times New Roman" w:hAnsi="Times New Roman" w:cs="Times New Roman"/>
+          <w:b/>
+          <w:sz w:val="26"/>
+          <w:szCs w:val="26"/>
+        </w:rPr>
+      </w:pPr>
+      <w:r>
+        <w:rPr>
+          <w:rFonts w:ascii="Times New Roman" w:hAnsi="Times New Roman" w:cs="Times New Roman"/>
+          <w:b/>
+          <w:sz w:val="26"/>
+          <w:szCs w:val="26"/>
+        </w:rPr>
+        <w:t>w = ones(3, 3) / 9;  % Bộ lọ</w:t>
+      </w:r>
+      <w:r>
+        <w:rPr>
+          <w:rFonts w:ascii="Times New Roman" w:hAnsi="Times New Roman" w:cs="Times New Roman"/>
+          <w:b/>
+          <w:sz w:val="26"/>
+          <w:szCs w:val="26"/>
+        </w:rPr>
+        <w:t>c trung bình 3x3</w:t>
+      </w:r>
+    </w:p>
+    <w:p>
+      <w:pPr>
+        <w:rPr>
+          <w:rFonts w:ascii="Times New Roman" w:hAnsi="Times New Roman" w:cs="Times New Roman"/>
+          <w:b/>
+          <w:sz w:val="26"/>
+          <w:szCs w:val="26"/>
+        </w:rPr>
+      </w:pPr>
+      <w:r>
+        <w:rPr>
+          <w:rFonts w:ascii="Times New Roman" w:hAnsi="Times New Roman" w:cs="Times New Roman"/>
+          <w:b/>
+          <w:sz w:val="26"/>
+          <w:szCs w:val="26"/>
+        </w:rPr>
+        <w:t>% 3. Kiểm tra tất cả các trường hợp với các giá trị khác nhau của filtering_mode, boundary_options, size_options</w:t>
+      </w:r>
+    </w:p>
+    <w:p>
+      <w:pPr>
+        <w:rPr>
+          <w:rFonts w:ascii="Times New Roman" w:hAnsi="Times New Roman" w:cs="Times New Roman"/>
+          <w:b/>
+          <w:sz w:val="26"/>
+          <w:szCs w:val="26"/>
+        </w:rPr>
+      </w:pPr>
+      <w:r>
+        <w:rPr>
+          <w:rFonts w:ascii="Times New Roman" w:hAnsi="Times New Roman" w:cs="Times New Roman"/>
+          <w:b/>
+          <w:sz w:val="26"/>
+          <w:szCs w:val="26"/>
+        </w:rPr>
+        <w:t>filtering_modes = {'corr', 'conv'};  % Các giá trị filtering_mode</w:t>
+      </w:r>
+    </w:p>
+    <w:p>
+      <w:pPr>
+        <w:rPr>
+          <w:rFonts w:ascii="Times New Roman" w:hAnsi="Times New Roman" w:cs="Times New Roman"/>
+          <w:b/>
+          <w:sz w:val="26"/>
+          <w:szCs w:val="26"/>
+        </w:rPr>
+      </w:pPr>
+      <w:r>
+        <w:rPr>
+          <w:rFonts w:ascii="Times New Roman" w:hAnsi="Times New Roman" w:cs="Times New Roman"/>
+          <w:b/>
+          <w:sz w:val="26"/>
+          <w:szCs w:val="26"/>
+        </w:rPr>
+        <w:t>boundary_options = {'replicate', 'symmetric', 'circular'};  % Các giá trị boundary_options</w:t>
+      </w:r>
+    </w:p>
+    <w:p>
+      <w:pPr>
+        <w:rPr>
+          <w:rFonts w:ascii="Times New Roman" w:hAnsi="Times New Roman" w:cs="Times New Roman"/>
+          <w:b/>
+          <w:sz w:val="26"/>
+          <w:szCs w:val="26"/>
+        </w:rPr>
+      </w:pPr>
+      <w:r>
+        <w:rPr>
+          <w:rFonts w:ascii="Times New Roman" w:hAnsi="Times New Roman" w:cs="Times New Roman"/>
+          <w:b/>
+          <w:sz w:val="26"/>
+          <w:szCs w:val="26"/>
+        </w:rPr>
+        <w:t>size_options = {'full', 'same'};  % Các giá trị</w:t>
+      </w:r>
+      <w:r>
+        <w:rPr>
+          <w:rFonts w:ascii="Times New Roman" w:hAnsi="Times New Roman" w:cs="Times New Roman"/>
+          <w:b/>
+          <w:sz w:val="26"/>
+          <w:szCs w:val="26"/>
+        </w:rPr>
+        <w:t xml:space="preserve"> size_options</w:t>
+      </w:r>
+    </w:p>
+    <w:p>
+      <w:pPr>
+        <w:rPr>
+          <w:rFonts w:ascii="Times New Roman" w:hAnsi="Times New Roman" w:cs="Times New Roman"/>
+          <w:b/>
+          <w:sz w:val="26"/>
+          <w:szCs w:val="26"/>
+        </w:rPr>
+      </w:pPr>
+      <w:r>
+        <w:rPr>
+          <w:rFonts w:ascii="Times New Roman" w:hAnsi="Times New Roman" w:cs="Times New Roman"/>
+          <w:b/>
+          <w:sz w:val="26"/>
+          <w:szCs w:val="26"/>
+        </w:rPr>
+        <w:t>% Lặp qua các trường hợp</w:t>
+      </w:r>
+    </w:p>
+    <w:p>
+      <w:pPr>
+        <w:rPr>
+          <w:rFonts w:ascii="Times New Roman" w:hAnsi="Times New Roman" w:cs="Times New Roman"/>
+          <w:b/>
+          <w:sz w:val="26"/>
+          <w:szCs w:val="26"/>
+        </w:rPr>
+      </w:pPr>
+      <w:r>
+        <w:rPr>
+          <w:rFonts w:ascii="Times New Roman" w:hAnsi="Times New Roman" w:cs="Times New Roman"/>
+          <w:b/>
+          <w:sz w:val="26"/>
+          <w:szCs w:val="26"/>
+        </w:rPr>
+        <w:t>for fm = 1:length(filtering_modes)</w:t>
+      </w:r>
+    </w:p>
+    <w:p>
+      <w:pPr>
+        <w:rPr>
+          <w:rFonts w:ascii="Times New Roman" w:hAnsi="Times New Roman" w:cs="Times New Roman"/>
+          <w:b/>
+          <w:sz w:val="26"/>
+          <w:szCs w:val="26"/>
+        </w:rPr>
+      </w:pPr>
+      <w:r>
+        <w:rPr>
+          <w:rFonts w:ascii="Times New Roman" w:hAnsi="Times New Roman" w:cs="Times New Roman"/>
+          <w:b/>
+          <w:sz w:val="26"/>
+          <w:szCs w:val="26"/>
+        </w:rPr>
+        <w:t xml:space="preserve">    for bo = 1:length(boundary_options)</w:t>
+      </w:r>
+    </w:p>
+    <w:p>
+      <w:pPr>
+        <w:rPr>
+          <w:rFonts w:ascii="Times New Roman" w:hAnsi="Times New Roman" w:cs="Times New Roman"/>
+          <w:b/>
+          <w:sz w:val="26"/>
+          <w:szCs w:val="26"/>
+        </w:rPr>
+      </w:pPr>
+      <w:r>
+        <w:rPr>
+          <w:rFonts w:ascii="Times New Roman" w:hAnsi="Times New Roman" w:cs="Times New Roman"/>
+          <w:b/>
+          <w:sz w:val="26"/>
+          <w:szCs w:val="26"/>
+        </w:rPr>
+        <w:t xml:space="preserve">        for so = 1:length(size_options)</w:t>
+      </w:r>
+    </w:p>
+    <w:p>
+      <w:pPr>
+        <w:rPr>
+          <w:rFonts w:ascii="Times New Roman" w:hAnsi="Times New Roman" w:cs="Times New Roman"/>
+          <w:b/>
+          <w:sz w:val="26"/>
+          <w:szCs w:val="26"/>
+        </w:rPr>
+      </w:pPr>
+      <w:r>
+        <w:rPr>
+          <w:rFonts w:ascii="Times New Roman" w:hAnsi="Times New Roman" w:cs="Times New Roman"/>
+          <w:b/>
+          <w:sz w:val="26"/>
+          <w:szCs w:val="26"/>
+        </w:rPr>
+        <w:t xml:space="preserve">            % Áp dụng lọc với các tham số hiện tại</w:t>
+      </w:r>
+    </w:p>
+    <w:p>
+      <w:pPr>
+        <w:rPr>
+          <w:rFonts w:ascii="Times New Roman" w:hAnsi="Times New Roman" w:cs="Times New Roman"/>
+          <w:b/>
+          <w:sz w:val="26"/>
+          <w:szCs w:val="26"/>
+        </w:rPr>
+      </w:pPr>
+      <w:r>
+        <w:rPr>
+          <w:rFonts w:ascii="Times New Roman" w:hAnsi="Times New Roman" w:cs="Times New Roman"/>
+          <w:b/>
+          <w:sz w:val="26"/>
+          <w:szCs w:val="26"/>
+        </w:rPr>
+        <w:t xml:space="preserve">            g = imfilter(i, w, filtering_modes{fm}, boundary_options{bo}, size_options{so});</w:t>
+      </w:r>
+    </w:p>
+    <w:p>
+      <w:pPr>
+        <w:rPr>
+          <w:rFonts w:ascii="Times New Roman" w:hAnsi="Times New Roman" w:cs="Times New Roman"/>
+          <w:b/>
+          <w:sz w:val="26"/>
+          <w:szCs w:val="26"/>
+        </w:rPr>
+      </w:pPr>
+      <w:r>
+        <w:rPr>
+          <w:rFonts w:ascii="Times New Roman" w:hAnsi="Times New Roman" w:cs="Times New Roman"/>
+          <w:b/>
+          <w:sz w:val="26"/>
+          <w:szCs w:val="26"/>
+        </w:rPr>
+        <w:t xml:space="preserve">            </w:t>
+      </w:r>
+    </w:p>
+    <w:p>
+      <w:pPr>
+        <w:rPr>
+          <w:rFonts w:ascii="Times New Roman" w:hAnsi="Times New Roman" w:cs="Times New Roman"/>
+          <w:b/>
+          <w:sz w:val="26"/>
+          <w:szCs w:val="26"/>
+        </w:rPr>
+      </w:pPr>
+      <w:r>
+        <w:rPr>
+          <w:rFonts w:ascii="Times New Roman" w:hAnsi="Times New Roman" w:cs="Times New Roman"/>
+          <w:b/>
+          <w:sz w:val="26"/>
+          <w:szCs w:val="26"/>
+        </w:rPr>
+        <w:t xml:space="preserve">            % Hiển thị kết quả</w:t>
+      </w:r>
+    </w:p>
+    <w:p>
+      <w:pPr>
+        <w:rPr>
+          <w:rFonts w:ascii="Times New Roman" w:hAnsi="Times New Roman" w:cs="Times New Roman"/>
+          <w:b/>
+          <w:sz w:val="26"/>
+          <w:szCs w:val="26"/>
+        </w:rPr>
+      </w:pPr>
+      <w:r>
+        <w:rPr>
+          <w:rFonts w:ascii="Times New Roman" w:hAnsi="Times New Roman" w:cs="Times New Roman"/>
+          <w:b/>
+          <w:sz w:val="26"/>
+          <w:szCs w:val="26"/>
+        </w:rPr>
+        <w:t xml:space="preserve">            figure;</w:t>
+      </w:r>
+    </w:p>
+    <w:p>
+      <w:pPr>
+        <w:rPr>
+          <w:rFonts w:ascii="Times New Roman" w:hAnsi="Times New Roman" w:cs="Times New Roman"/>
+          <w:b/>
+          <w:sz w:val="26"/>
+          <w:szCs w:val="26"/>
+        </w:rPr>
+      </w:pPr>
+      <w:r>
+        <w:rPr>
+          <w:rFonts w:ascii="Times New Roman" w:hAnsi="Times New Roman" w:cs="Times New Roman"/>
+          <w:b/>
+          <w:sz w:val="26"/>
+          <w:szCs w:val="26"/>
+        </w:rPr>
+        <w:t xml:space="preserve">            subplot(1, 2, 1), imshow(i), title('Ảnh gốc');</w:t>
+      </w:r>
+    </w:p>
+    <w:p>
+      <w:pPr>
+        <w:rPr>
+          <w:rFonts w:ascii="Times New Roman" w:hAnsi="Times New Roman" w:cs="Times New Roman"/>
+          <w:b/>
+          <w:sz w:val="26"/>
+          <w:szCs w:val="26"/>
+        </w:rPr>
+      </w:pPr>
+      <w:r>
+        <w:rPr>
+          <w:rFonts w:ascii="Times New Roman" w:hAnsi="Times New Roman" w:cs="Times New Roman"/>
+          <w:b/>
+          <w:sz w:val="26"/>
+          <w:szCs w:val="26"/>
+        </w:rPr>
+        <w:t xml:space="preserve">            subplot(1, 2, 2), imshow(g), title(['Lọc: ' filtering_modes{fm} ', Biên: ' boundary_options{bo} ', Kích thước: ' size_options{so}]);</w:t>
+      </w:r>
+    </w:p>
+    <w:p>
+      <w:pPr>
+        <w:rPr>
+          <w:rFonts w:ascii="Times New Roman" w:hAnsi="Times New Roman" w:cs="Times New Roman"/>
+          <w:b/>
+          <w:sz w:val="26"/>
+          <w:szCs w:val="26"/>
+        </w:rPr>
+      </w:pPr>
+      <w:r>
+        <w:rPr>
+          <w:rFonts w:ascii="Times New Roman" w:hAnsi="Times New Roman" w:cs="Times New Roman"/>
+          <w:b/>
+          <w:sz w:val="26"/>
+          <w:szCs w:val="26"/>
+        </w:rPr>
+        <w:t xml:space="preserve">        end</w:t>
+      </w:r>
+    </w:p>
+    <w:p>
+      <w:pPr>
+        <w:rPr>
+          <w:rFonts w:ascii="Times New Roman" w:hAnsi="Times New Roman" w:cs="Times New Roman"/>
+          <w:b/>
+          <w:sz w:val="26"/>
+          <w:szCs w:val="26"/>
+        </w:rPr>
+      </w:pPr>
+      <w:r>
+        <w:rPr>
+          <w:rFonts w:ascii="Times New Roman" w:hAnsi="Times New Roman" w:cs="Times New Roman"/>
+          <w:b/>
+          <w:sz w:val="26"/>
+          <w:szCs w:val="26"/>
+        </w:rPr>
+        <w:t xml:space="preserve">    end</w:t>
+      </w:r>
+    </w:p>
+    <w:p>
+      <w:pPr>
+        <w:rPr>
+          <w:rFonts w:ascii="Times New Roman" w:hAnsi="Times New Roman" w:cs="Times New Roman"/>
+          <w:b/>
+          <w:sz w:val="26"/>
+          <w:szCs w:val="26"/>
+        </w:rPr>
+      </w:pPr>
+      <w:r>
+        <w:rPr>
+          <w:rFonts w:ascii="Times New Roman" w:hAnsi="Times New Roman" w:cs="Times New Roman"/>
+          <w:b/>
+          <w:sz w:val="26"/>
+          <w:szCs w:val="26"/>
+        </w:rPr>
+        <w:t>end</w:t>
+      </w:r>
+    </w:p>
+    <w:p>
+      <w:pPr>
         <w:jc w:val="center"/>
       </w:pPr>
       <w:r>
@@ -7494,6 +9303,7 @@
           <w:rFonts w:ascii="Tahoma" w:hAnsi="Tahoma" w:cs="Tahoma"/>
           <w:b/>
         </w:rPr>
+        <w:lastRenderedPageBreak/>
         <w:t>Chương 2</w:t>
       </w:r>
     </w:p>
@@ -7505,172 +9315,2638 @@
         <w:t>2.</w:t>
       </w:r>
       <w:r>
-        <w:t>9</w:t>
-      </w:r>
-      <w:r>
-        <w:t xml:space="preserve"> Không dùng hàm có sẵn</w:t>
-      </w:r>
-    </w:p>
-    <w:p>
-      <w:pPr>
-        <w:jc w:val="center"/>
-      </w:pPr>
-      <w:r>
-        <w:t>====================================================================</w:t>
-      </w:r>
-    </w:p>
-    <w:p/>
-    <w:p>
-      <w:pPr>
-        <w:jc w:val="center"/>
-        <w:rPr>
-          <w:rFonts w:ascii="Tahoma" w:hAnsi="Tahoma" w:cs="Tahoma"/>
-          <w:b/>
-        </w:rPr>
-      </w:pPr>
-      <w:r>
-        <w:rPr>
-          <w:rFonts w:ascii="Tahoma" w:hAnsi="Tahoma" w:cs="Tahoma"/>
-          <w:b/>
-        </w:rPr>
-        <w:t>Chương 2</w:t>
-      </w:r>
-    </w:p>
-    <w:p>
-      <w:pPr>
-        <w:pStyle w:val="Heading1"/>
-      </w:pPr>
-      <w:r>
-        <w:t>2.</w:t>
-      </w:r>
-      <w:r>
-        <w:t>10</w:t>
-      </w:r>
-    </w:p>
-    <w:p>
-      <w:pPr>
-        <w:jc w:val="center"/>
-      </w:pPr>
-      <w:r>
-        <w:t>====================================================================</w:t>
-      </w:r>
-    </w:p>
-    <w:p/>
-    <w:p>
-      <w:pPr>
-        <w:jc w:val="center"/>
-        <w:rPr>
-          <w:rFonts w:ascii="Tahoma" w:hAnsi="Tahoma" w:cs="Tahoma"/>
-          <w:b/>
-        </w:rPr>
-      </w:pPr>
-      <w:r>
-        <w:rPr>
-          <w:rFonts w:ascii="Tahoma" w:hAnsi="Tahoma" w:cs="Tahoma"/>
-          <w:b/>
-        </w:rPr>
-        <w:t>Chương 2</w:t>
-      </w:r>
-    </w:p>
-    <w:p>
-      <w:pPr>
-        <w:pStyle w:val="Heading1"/>
-      </w:pPr>
-      <w:r>
-        <w:t>2.</w:t>
-      </w:r>
-      <w:r>
-        <w:t xml:space="preserve">10 </w:t>
-      </w:r>
-      <w:r>
-        <w:t>Không dùng hàm có sẵn</w:t>
-      </w:r>
-    </w:p>
-    <w:p>
-      <w:pPr>
-        <w:jc w:val="center"/>
-      </w:pPr>
-      <w:r>
-        <w:t>====================================================================</w:t>
-      </w:r>
-    </w:p>
-    <w:p/>
-    <w:p>
-      <w:pPr>
-        <w:jc w:val="center"/>
-        <w:rPr>
-          <w:rFonts w:ascii="Tahoma" w:hAnsi="Tahoma" w:cs="Tahoma"/>
-          <w:b/>
-        </w:rPr>
-      </w:pPr>
-      <w:r>
-        <w:rPr>
-          <w:rFonts w:ascii="Tahoma" w:hAnsi="Tahoma" w:cs="Tahoma"/>
-          <w:b/>
-        </w:rPr>
-        <w:t>Chương 2</w:t>
-      </w:r>
-    </w:p>
-    <w:p>
-      <w:pPr>
-        <w:pStyle w:val="Heading1"/>
-      </w:pPr>
-      <w:r>
-        <w:t>2.</w:t>
-      </w:r>
-      <w:r>
-        <w:t>11</w:t>
-      </w:r>
-    </w:p>
-    <w:p>
-      <w:pPr>
-        <w:jc w:val="center"/>
-      </w:pPr>
-      <w:r>
-        <w:t>====================================================================</w:t>
-      </w:r>
-    </w:p>
-    <w:p/>
-    <w:p>
-      <w:pPr>
-        <w:jc w:val="center"/>
-        <w:rPr>
-          <w:rFonts w:ascii="Tahoma" w:hAnsi="Tahoma" w:cs="Tahoma"/>
-          <w:b/>
-        </w:rPr>
-      </w:pPr>
-      <w:r>
-        <w:rPr>
-          <w:rFonts w:ascii="Tahoma" w:hAnsi="Tahoma" w:cs="Tahoma"/>
-          <w:b/>
-        </w:rPr>
-        <w:t>Chương 2</w:t>
-      </w:r>
-    </w:p>
-    <w:p>
-      <w:pPr>
-        <w:pStyle w:val="Heading1"/>
-      </w:pPr>
-      <w:r>
-        <w:t>2.</w:t>
-      </w:r>
-      <w:r>
-        <w:t xml:space="preserve">11 </w:t>
-      </w:r>
-      <w:r>
-        <w:t>Không dùng hàm có sẵn</w:t>
+        <w:t>9 Không dùng hàm có sẵn</w:t>
+      </w:r>
+    </w:p>
+    <w:p>
+      <w:pPr>
+        <w:rPr>
+          <w:rFonts w:ascii="Times New Roman" w:hAnsi="Times New Roman" w:cs="Times New Roman"/>
+          <w:sz w:val="26"/>
+          <w:szCs w:val="26"/>
+        </w:rPr>
+      </w:pPr>
+      <w:r>
+        <w:rPr>
+          <w:rFonts w:ascii="Times New Roman" w:hAnsi="Times New Roman" w:cs="Times New Roman"/>
+          <w:sz w:val="26"/>
+          <w:szCs w:val="26"/>
+        </w:rPr>
+        <w:t>% 1. Đọc ảnh f</w:t>
+      </w:r>
+    </w:p>
+    <w:p>
+      <w:pPr>
+        <w:rPr>
+          <w:rFonts w:ascii="Times New Roman" w:hAnsi="Times New Roman" w:cs="Times New Roman"/>
+          <w:sz w:val="26"/>
+          <w:szCs w:val="26"/>
+        </w:rPr>
+      </w:pPr>
+      <w:r>
+        <w:rPr>
+          <w:rFonts w:ascii="Times New Roman" w:hAnsi="Times New Roman" w:cs="Times New Roman"/>
+          <w:sz w:val="26"/>
+          <w:szCs w:val="26"/>
+        </w:rPr>
+        <w:t>i = imread('Fig0333(a)(test_pattern_blurring_orig).tif');  % Đọc ảnh i</w:t>
+      </w:r>
+    </w:p>
+    <w:p>
+      <w:pPr>
+        <w:rPr>
+          <w:rFonts w:ascii="Times New Roman" w:hAnsi="Times New Roman" w:cs="Times New Roman"/>
+          <w:sz w:val="26"/>
+          <w:szCs w:val="26"/>
+        </w:rPr>
+      </w:pPr>
+    </w:p>
+    <w:p>
+      <w:pPr>
+        <w:rPr>
+          <w:rFonts w:ascii="Times New Roman" w:hAnsi="Times New Roman" w:cs="Times New Roman"/>
+          <w:sz w:val="26"/>
+          <w:szCs w:val="26"/>
+        </w:rPr>
+      </w:pPr>
+      <w:r>
+        <w:rPr>
+          <w:rFonts w:ascii="Times New Roman" w:hAnsi="Times New Roman" w:cs="Times New Roman"/>
+          <w:sz w:val="26"/>
+          <w:szCs w:val="26"/>
+        </w:rPr>
+        <w:t>% Nếu ảnh là ảnh màu, chuyển thành ảnh xám</w:t>
+      </w:r>
+    </w:p>
+    <w:p>
+      <w:pPr>
+        <w:rPr>
+          <w:rFonts w:ascii="Times New Roman" w:hAnsi="Times New Roman" w:cs="Times New Roman"/>
+          <w:sz w:val="26"/>
+          <w:szCs w:val="26"/>
+        </w:rPr>
+      </w:pPr>
+      <w:r>
+        <w:rPr>
+          <w:rFonts w:ascii="Times New Roman" w:hAnsi="Times New Roman" w:cs="Times New Roman"/>
+          <w:sz w:val="26"/>
+          <w:szCs w:val="26"/>
+        </w:rPr>
+        <w:t>if size(i, 3) == 3</w:t>
+      </w:r>
+    </w:p>
+    <w:p>
+      <w:pPr>
+        <w:rPr>
+          <w:rFonts w:ascii="Times New Roman" w:hAnsi="Times New Roman" w:cs="Times New Roman"/>
+          <w:sz w:val="26"/>
+          <w:szCs w:val="26"/>
+        </w:rPr>
+      </w:pPr>
+      <w:r>
+        <w:rPr>
+          <w:rFonts w:ascii="Times New Roman" w:hAnsi="Times New Roman" w:cs="Times New Roman"/>
+          <w:sz w:val="26"/>
+          <w:szCs w:val="26"/>
+        </w:rPr>
+        <w:t xml:space="preserve">    i = rgb2gray(i);  % Chuyển ảnh màu thành ảnh xám</w:t>
+      </w:r>
+    </w:p>
+    <w:p>
+      <w:pPr>
+        <w:rPr>
+          <w:rFonts w:ascii="Times New Roman" w:hAnsi="Times New Roman" w:cs="Times New Roman"/>
+          <w:sz w:val="26"/>
+          <w:szCs w:val="26"/>
+        </w:rPr>
+      </w:pPr>
+      <w:r>
+        <w:rPr>
+          <w:rFonts w:ascii="Times New Roman" w:hAnsi="Times New Roman" w:cs="Times New Roman"/>
+          <w:sz w:val="26"/>
+          <w:szCs w:val="26"/>
+        </w:rPr>
+        <w:t>end</w:t>
+      </w:r>
+    </w:p>
+    <w:p>
+      <w:pPr>
+        <w:rPr>
+          <w:rFonts w:ascii="Times New Roman" w:hAnsi="Times New Roman" w:cs="Times New Roman"/>
+          <w:sz w:val="26"/>
+          <w:szCs w:val="26"/>
+        </w:rPr>
+      </w:pPr>
+    </w:p>
+    <w:p>
+      <w:pPr>
+        <w:rPr>
+          <w:rFonts w:ascii="Times New Roman" w:hAnsi="Times New Roman" w:cs="Times New Roman"/>
+          <w:sz w:val="26"/>
+          <w:szCs w:val="26"/>
+        </w:rPr>
+      </w:pPr>
+      <w:r>
+        <w:rPr>
+          <w:rFonts w:ascii="Times New Roman" w:hAnsi="Times New Roman" w:cs="Times New Roman"/>
+          <w:sz w:val="26"/>
+          <w:szCs w:val="26"/>
+        </w:rPr>
+        <w:t>% 2. Xây dựng bộ lọc w (bộ lọc 3x3 với mỗi phần tử = 1/9)</w:t>
+      </w:r>
+    </w:p>
+    <w:p>
+      <w:pPr>
+        <w:rPr>
+          <w:rFonts w:ascii="Times New Roman" w:hAnsi="Times New Roman" w:cs="Times New Roman"/>
+          <w:sz w:val="26"/>
+          <w:szCs w:val="26"/>
+        </w:rPr>
+      </w:pPr>
+      <w:r>
+        <w:rPr>
+          <w:rFonts w:ascii="Times New Roman" w:hAnsi="Times New Roman" w:cs="Times New Roman"/>
+          <w:sz w:val="26"/>
+          <w:szCs w:val="26"/>
+        </w:rPr>
+        <w:t>w = ones(3, 3) / 9;  % Bộ lọc trung bình 3x3, mỗi phần tử có giá trị 1/9</w:t>
+      </w:r>
+    </w:p>
+    <w:p>
+      <w:pPr>
+        <w:rPr>
+          <w:rFonts w:ascii="Times New Roman" w:hAnsi="Times New Roman" w:cs="Times New Roman"/>
+          <w:sz w:val="26"/>
+          <w:szCs w:val="26"/>
+        </w:rPr>
+      </w:pPr>
+    </w:p>
+    <w:p>
+      <w:pPr>
+        <w:rPr>
+          <w:rFonts w:ascii="Times New Roman" w:hAnsi="Times New Roman" w:cs="Times New Roman"/>
+          <w:sz w:val="26"/>
+          <w:szCs w:val="26"/>
+        </w:rPr>
+      </w:pPr>
+      <w:r>
+        <w:rPr>
+          <w:rFonts w:ascii="Times New Roman" w:hAnsi="Times New Roman" w:cs="Times New Roman"/>
+          <w:sz w:val="26"/>
+          <w:szCs w:val="26"/>
+        </w:rPr>
+        <w:t>% 3. Kích thước ảnh</w:t>
+      </w:r>
+    </w:p>
+    <w:p>
+      <w:pPr>
+        <w:rPr>
+          <w:rFonts w:ascii="Times New Roman" w:hAnsi="Times New Roman" w:cs="Times New Roman"/>
+          <w:sz w:val="26"/>
+          <w:szCs w:val="26"/>
+        </w:rPr>
+      </w:pPr>
+      <w:r>
+        <w:rPr>
+          <w:rFonts w:ascii="Times New Roman" w:hAnsi="Times New Roman" w:cs="Times New Roman"/>
+          <w:sz w:val="26"/>
+          <w:szCs w:val="26"/>
+        </w:rPr>
+        <w:t>[M, N] = size(i);  % Kích thước ảnh đầu vào</w:t>
+      </w:r>
+    </w:p>
+    <w:p>
+      <w:pPr>
+        <w:rPr>
+          <w:rFonts w:ascii="Times New Roman" w:hAnsi="Times New Roman" w:cs="Times New Roman"/>
+          <w:sz w:val="26"/>
+          <w:szCs w:val="26"/>
+        </w:rPr>
+      </w:pPr>
+      <w:r>
+        <w:rPr>
+          <w:rFonts w:ascii="Times New Roman" w:hAnsi="Times New Roman" w:cs="Times New Roman"/>
+          <w:sz w:val="26"/>
+          <w:szCs w:val="26"/>
+        </w:rPr>
+        <w:t>g = zeros(M, N);   % Khởi tạo ảnh đầu ra, ảnh sẽ được lưu tại đây</w:t>
+      </w:r>
+    </w:p>
+    <w:p>
+      <w:pPr>
+        <w:rPr>
+          <w:rFonts w:ascii="Times New Roman" w:hAnsi="Times New Roman" w:cs="Times New Roman"/>
+          <w:sz w:val="26"/>
+          <w:szCs w:val="26"/>
+        </w:rPr>
+      </w:pPr>
+    </w:p>
+    <w:p>
+      <w:pPr>
+        <w:rPr>
+          <w:rFonts w:ascii="Times New Roman" w:hAnsi="Times New Roman" w:cs="Times New Roman"/>
+          <w:sz w:val="26"/>
+          <w:szCs w:val="26"/>
+        </w:rPr>
+      </w:pPr>
+      <w:r>
+        <w:rPr>
+          <w:rFonts w:ascii="Times New Roman" w:hAnsi="Times New Roman" w:cs="Times New Roman"/>
+          <w:sz w:val="26"/>
+          <w:szCs w:val="26"/>
+        </w:rPr>
+        <w:t>% 4. Áp dụng lọc thủ công (dùng Correlation hoặc Convolution)</w:t>
+      </w:r>
+    </w:p>
+    <w:p>
+      <w:pPr>
+        <w:rPr>
+          <w:rFonts w:ascii="Times New Roman" w:hAnsi="Times New Roman" w:cs="Times New Roman"/>
+          <w:sz w:val="26"/>
+          <w:szCs w:val="26"/>
+        </w:rPr>
+      </w:pPr>
+      <w:r>
+        <w:rPr>
+          <w:rFonts w:ascii="Times New Roman" w:hAnsi="Times New Roman" w:cs="Times New Roman"/>
+          <w:sz w:val="26"/>
+          <w:szCs w:val="26"/>
+        </w:rPr>
+        <w:t>% Lặp qua tất cả các pixel của ảnh i</w:t>
+      </w:r>
+    </w:p>
+    <w:p>
+      <w:pPr>
+        <w:rPr>
+          <w:rFonts w:ascii="Times New Roman" w:hAnsi="Times New Roman" w:cs="Times New Roman"/>
+          <w:sz w:val="26"/>
+          <w:szCs w:val="26"/>
+        </w:rPr>
+      </w:pPr>
+      <w:r>
+        <w:rPr>
+          <w:rFonts w:ascii="Times New Roman" w:hAnsi="Times New Roman" w:cs="Times New Roman"/>
+          <w:sz w:val="26"/>
+          <w:szCs w:val="26"/>
+        </w:rPr>
+        <w:t>for row = 1:M</w:t>
+      </w:r>
+    </w:p>
+    <w:p>
+      <w:pPr>
+        <w:rPr>
+          <w:rFonts w:ascii="Times New Roman" w:hAnsi="Times New Roman" w:cs="Times New Roman"/>
+          <w:sz w:val="26"/>
+          <w:szCs w:val="26"/>
+        </w:rPr>
+      </w:pPr>
+      <w:r>
+        <w:rPr>
+          <w:rFonts w:ascii="Times New Roman" w:hAnsi="Times New Roman" w:cs="Times New Roman"/>
+          <w:sz w:val="26"/>
+          <w:szCs w:val="26"/>
+        </w:rPr>
+        <w:t xml:space="preserve">    for col = 1:N</w:t>
+      </w:r>
+    </w:p>
+    <w:p>
+      <w:pPr>
+        <w:rPr>
+          <w:rFonts w:ascii="Times New Roman" w:hAnsi="Times New Roman" w:cs="Times New Roman"/>
+          <w:sz w:val="26"/>
+          <w:szCs w:val="26"/>
+        </w:rPr>
+      </w:pPr>
+      <w:r>
+        <w:rPr>
+          <w:rFonts w:ascii="Times New Roman" w:hAnsi="Times New Roman" w:cs="Times New Roman"/>
+          <w:sz w:val="26"/>
+          <w:szCs w:val="26"/>
+        </w:rPr>
+        <w:t xml:space="preserve">        % Lấy một vùng 3x3 xung quanh pixel (row, col)</w:t>
+      </w:r>
+    </w:p>
+    <w:p>
+      <w:pPr>
+        <w:rPr>
+          <w:rFonts w:ascii="Times New Roman" w:hAnsi="Times New Roman" w:cs="Times New Roman"/>
+          <w:sz w:val="26"/>
+          <w:szCs w:val="26"/>
+        </w:rPr>
+      </w:pPr>
+      <w:r>
+        <w:rPr>
+          <w:rFonts w:ascii="Times New Roman" w:hAnsi="Times New Roman" w:cs="Times New Roman"/>
+          <w:sz w:val="26"/>
+          <w:szCs w:val="26"/>
+        </w:rPr>
+        <w:t xml:space="preserve">        % Đảm bảo không vượt quá biên của ảnh</w:t>
+      </w:r>
+    </w:p>
+    <w:p>
+      <w:pPr>
+        <w:rPr>
+          <w:rFonts w:ascii="Times New Roman" w:hAnsi="Times New Roman" w:cs="Times New Roman"/>
+          <w:sz w:val="26"/>
+          <w:szCs w:val="26"/>
+        </w:rPr>
+      </w:pPr>
+      <w:r>
+        <w:rPr>
+          <w:rFonts w:ascii="Times New Roman" w:hAnsi="Times New Roman" w:cs="Times New Roman"/>
+          <w:sz w:val="26"/>
+          <w:szCs w:val="26"/>
+        </w:rPr>
+        <w:t xml:space="preserve">        row_start = max(row-1, 1);</w:t>
+      </w:r>
+    </w:p>
+    <w:p>
+      <w:pPr>
+        <w:rPr>
+          <w:rFonts w:ascii="Times New Roman" w:hAnsi="Times New Roman" w:cs="Times New Roman"/>
+          <w:sz w:val="26"/>
+          <w:szCs w:val="26"/>
+        </w:rPr>
+      </w:pPr>
+      <w:r>
+        <w:rPr>
+          <w:rFonts w:ascii="Times New Roman" w:hAnsi="Times New Roman" w:cs="Times New Roman"/>
+          <w:sz w:val="26"/>
+          <w:szCs w:val="26"/>
+        </w:rPr>
+        <w:t xml:space="preserve">        row_end = min(row+1, M);</w:t>
+      </w:r>
+    </w:p>
+    <w:p>
+      <w:pPr>
+        <w:rPr>
+          <w:rFonts w:ascii="Times New Roman" w:hAnsi="Times New Roman" w:cs="Times New Roman"/>
+          <w:sz w:val="26"/>
+          <w:szCs w:val="26"/>
+        </w:rPr>
+      </w:pPr>
+      <w:r>
+        <w:rPr>
+          <w:rFonts w:ascii="Times New Roman" w:hAnsi="Times New Roman" w:cs="Times New Roman"/>
+          <w:sz w:val="26"/>
+          <w:szCs w:val="26"/>
+        </w:rPr>
+        <w:t xml:space="preserve">        col_start = max(col-1, 1);</w:t>
+      </w:r>
+    </w:p>
+    <w:p>
+      <w:pPr>
+        <w:rPr>
+          <w:rFonts w:ascii="Times New Roman" w:hAnsi="Times New Roman" w:cs="Times New Roman"/>
+          <w:sz w:val="26"/>
+          <w:szCs w:val="26"/>
+        </w:rPr>
+      </w:pPr>
+      <w:r>
+        <w:rPr>
+          <w:rFonts w:ascii="Times New Roman" w:hAnsi="Times New Roman" w:cs="Times New Roman"/>
+          <w:sz w:val="26"/>
+          <w:szCs w:val="26"/>
+        </w:rPr>
+        <w:t xml:space="preserve">        col_end = min(col+1, N);</w:t>
+      </w:r>
+    </w:p>
+    <w:p>
+      <w:pPr>
+        <w:rPr>
+          <w:rFonts w:ascii="Times New Roman" w:hAnsi="Times New Roman" w:cs="Times New Roman"/>
+          <w:sz w:val="26"/>
+          <w:szCs w:val="26"/>
+        </w:rPr>
+      </w:pPr>
+      <w:r>
+        <w:rPr>
+          <w:rFonts w:ascii="Times New Roman" w:hAnsi="Times New Roman" w:cs="Times New Roman"/>
+          <w:sz w:val="26"/>
+          <w:szCs w:val="26"/>
+        </w:rPr>
+        <w:t xml:space="preserve">        </w:t>
+      </w:r>
+    </w:p>
+    <w:p>
+      <w:pPr>
+        <w:rPr>
+          <w:rFonts w:ascii="Times New Roman" w:hAnsi="Times New Roman" w:cs="Times New Roman"/>
+          <w:sz w:val="26"/>
+          <w:szCs w:val="26"/>
+        </w:rPr>
+      </w:pPr>
+      <w:r>
+        <w:rPr>
+          <w:rFonts w:ascii="Times New Roman" w:hAnsi="Times New Roman" w:cs="Times New Roman"/>
+          <w:sz w:val="26"/>
+          <w:szCs w:val="26"/>
+        </w:rPr>
+        <w:t xml:space="preserve">        % Cắt ra vùng con (sub-matrix) 3x3</w:t>
+      </w:r>
+    </w:p>
+    <w:p>
+      <w:pPr>
+        <w:rPr>
+          <w:rFonts w:ascii="Times New Roman" w:hAnsi="Times New Roman" w:cs="Times New Roman"/>
+          <w:sz w:val="26"/>
+          <w:szCs w:val="26"/>
+        </w:rPr>
+      </w:pPr>
+      <w:r>
+        <w:rPr>
+          <w:rFonts w:ascii="Times New Roman" w:hAnsi="Times New Roman" w:cs="Times New Roman"/>
+          <w:sz w:val="26"/>
+          <w:szCs w:val="26"/>
+        </w:rPr>
+        <w:t xml:space="preserve">        region = i(row_start:row_end, col_start:col_end);</w:t>
+      </w:r>
+    </w:p>
+    <w:p>
+      <w:pPr>
+        <w:rPr>
+          <w:rFonts w:ascii="Times New Roman" w:hAnsi="Times New Roman" w:cs="Times New Roman"/>
+          <w:sz w:val="26"/>
+          <w:szCs w:val="26"/>
+        </w:rPr>
+      </w:pPr>
+      <w:r>
+        <w:rPr>
+          <w:rFonts w:ascii="Times New Roman" w:hAnsi="Times New Roman" w:cs="Times New Roman"/>
+          <w:sz w:val="26"/>
+          <w:szCs w:val="26"/>
+        </w:rPr>
+        <w:lastRenderedPageBreak/>
+        <w:t xml:space="preserve">        </w:t>
+      </w:r>
+    </w:p>
+    <w:p>
+      <w:pPr>
+        <w:rPr>
+          <w:rFonts w:ascii="Times New Roman" w:hAnsi="Times New Roman" w:cs="Times New Roman"/>
+          <w:sz w:val="26"/>
+          <w:szCs w:val="26"/>
+        </w:rPr>
+      </w:pPr>
+      <w:r>
+        <w:rPr>
+          <w:rFonts w:ascii="Times New Roman" w:hAnsi="Times New Roman" w:cs="Times New Roman"/>
+          <w:sz w:val="26"/>
+          <w:szCs w:val="26"/>
+        </w:rPr>
+        <w:t xml:space="preserve">        % Nếu cần, pad vùng con bằng biên 'replicate'</w:t>
+      </w:r>
+    </w:p>
+    <w:p>
+      <w:pPr>
+        <w:rPr>
+          <w:rFonts w:ascii="Times New Roman" w:hAnsi="Times New Roman" w:cs="Times New Roman"/>
+          <w:sz w:val="26"/>
+          <w:szCs w:val="26"/>
+        </w:rPr>
+      </w:pPr>
+      <w:r>
+        <w:rPr>
+          <w:rFonts w:ascii="Times New Roman" w:hAnsi="Times New Roman" w:cs="Times New Roman"/>
+          <w:sz w:val="26"/>
+          <w:szCs w:val="26"/>
+        </w:rPr>
+        <w:t xml:space="preserve">        if row_start == 1 || row_end == M || col_start == 1 || col_end == N</w:t>
+      </w:r>
+    </w:p>
+    <w:p>
+      <w:pPr>
+        <w:rPr>
+          <w:rFonts w:ascii="Times New Roman" w:hAnsi="Times New Roman" w:cs="Times New Roman"/>
+          <w:sz w:val="26"/>
+          <w:szCs w:val="26"/>
+        </w:rPr>
+      </w:pPr>
+      <w:r>
+        <w:rPr>
+          <w:rFonts w:ascii="Times New Roman" w:hAnsi="Times New Roman" w:cs="Times New Roman"/>
+          <w:sz w:val="26"/>
+          <w:szCs w:val="26"/>
+        </w:rPr>
+        <w:t xml:space="preserve">            region = padarray(region, [1, 1], 'replicate');</w:t>
+      </w:r>
+    </w:p>
+    <w:p>
+      <w:pPr>
+        <w:rPr>
+          <w:rFonts w:ascii="Times New Roman" w:hAnsi="Times New Roman" w:cs="Times New Roman"/>
+          <w:sz w:val="26"/>
+          <w:szCs w:val="26"/>
+        </w:rPr>
+      </w:pPr>
+      <w:r>
+        <w:rPr>
+          <w:rFonts w:ascii="Times New Roman" w:hAnsi="Times New Roman" w:cs="Times New Roman"/>
+          <w:sz w:val="26"/>
+          <w:szCs w:val="26"/>
+        </w:rPr>
+        <w:t xml:space="preserve">        end</w:t>
+      </w:r>
+    </w:p>
+    <w:p>
+      <w:pPr>
+        <w:rPr>
+          <w:rFonts w:ascii="Times New Roman" w:hAnsi="Times New Roman" w:cs="Times New Roman"/>
+          <w:sz w:val="26"/>
+          <w:szCs w:val="26"/>
+        </w:rPr>
+      </w:pPr>
+      <w:r>
+        <w:rPr>
+          <w:rFonts w:ascii="Times New Roman" w:hAnsi="Times New Roman" w:cs="Times New Roman"/>
+          <w:sz w:val="26"/>
+          <w:szCs w:val="26"/>
+        </w:rPr>
+        <w:t xml:space="preserve">        </w:t>
+      </w:r>
+    </w:p>
+    <w:p>
+      <w:pPr>
+        <w:rPr>
+          <w:rFonts w:ascii="Times New Roman" w:hAnsi="Times New Roman" w:cs="Times New Roman"/>
+          <w:sz w:val="26"/>
+          <w:szCs w:val="26"/>
+        </w:rPr>
+      </w:pPr>
+      <w:r>
+        <w:rPr>
+          <w:rFonts w:ascii="Times New Roman" w:hAnsi="Times New Roman" w:cs="Times New Roman"/>
+          <w:sz w:val="26"/>
+          <w:szCs w:val="26"/>
+        </w:rPr>
+        <w:t xml:space="preserve">        % Thực hiện phép Correlation (hoặc Convolution) bằng tích giữa vùng con và bộ lọc</w:t>
+      </w:r>
+    </w:p>
+    <w:p>
+      <w:pPr>
+        <w:rPr>
+          <w:rFonts w:ascii="Times New Roman" w:hAnsi="Times New Roman" w:cs="Times New Roman"/>
+          <w:sz w:val="26"/>
+          <w:szCs w:val="26"/>
+        </w:rPr>
+      </w:pPr>
+      <w:r>
+        <w:rPr>
+          <w:rFonts w:ascii="Times New Roman" w:hAnsi="Times New Roman" w:cs="Times New Roman"/>
+          <w:sz w:val="26"/>
+          <w:szCs w:val="26"/>
+        </w:rPr>
+        <w:t xml:space="preserve">        g(row, col) = sum(sum(region .* w));  % Tính tổng các tích giữa bộ lọc và vùng con</w:t>
+      </w:r>
+    </w:p>
+    <w:p>
+      <w:pPr>
+        <w:rPr>
+          <w:rFonts w:ascii="Times New Roman" w:hAnsi="Times New Roman" w:cs="Times New Roman"/>
+          <w:sz w:val="26"/>
+          <w:szCs w:val="26"/>
+        </w:rPr>
+      </w:pPr>
+      <w:r>
+        <w:rPr>
+          <w:rFonts w:ascii="Times New Roman" w:hAnsi="Times New Roman" w:cs="Times New Roman"/>
+          <w:sz w:val="26"/>
+          <w:szCs w:val="26"/>
+        </w:rPr>
+        <w:t xml:space="preserve">        </w:t>
+      </w:r>
+    </w:p>
+    <w:p>
+      <w:pPr>
+        <w:rPr>
+          <w:rFonts w:ascii="Times New Roman" w:hAnsi="Times New Roman" w:cs="Times New Roman"/>
+          <w:sz w:val="26"/>
+          <w:szCs w:val="26"/>
+        </w:rPr>
+      </w:pPr>
+      <w:r>
+        <w:rPr>
+          <w:rFonts w:ascii="Times New Roman" w:hAnsi="Times New Roman" w:cs="Times New Roman"/>
+          <w:sz w:val="26"/>
+          <w:szCs w:val="26"/>
+        </w:rPr>
+        <w:t xml:space="preserve">    end</w:t>
+      </w:r>
+    </w:p>
+    <w:p>
+      <w:pPr>
+        <w:rPr>
+          <w:rFonts w:ascii="Times New Roman" w:hAnsi="Times New Roman" w:cs="Times New Roman"/>
+          <w:sz w:val="26"/>
+          <w:szCs w:val="26"/>
+        </w:rPr>
+      </w:pPr>
+      <w:r>
+        <w:rPr>
+          <w:rFonts w:ascii="Times New Roman" w:hAnsi="Times New Roman" w:cs="Times New Roman"/>
+          <w:sz w:val="26"/>
+          <w:szCs w:val="26"/>
+        </w:rPr>
+        <w:t>end</w:t>
+      </w:r>
+    </w:p>
+    <w:p>
+      <w:pPr>
+        <w:rPr>
+          <w:rFonts w:ascii="Times New Roman" w:hAnsi="Times New Roman" w:cs="Times New Roman"/>
+          <w:sz w:val="26"/>
+          <w:szCs w:val="26"/>
+        </w:rPr>
+      </w:pPr>
+    </w:p>
+    <w:p>
+      <w:pPr>
+        <w:rPr>
+          <w:rFonts w:ascii="Times New Roman" w:hAnsi="Times New Roman" w:cs="Times New Roman"/>
+          <w:sz w:val="26"/>
+          <w:szCs w:val="26"/>
+        </w:rPr>
+      </w:pPr>
+      <w:r>
+        <w:rPr>
+          <w:rFonts w:ascii="Times New Roman" w:hAnsi="Times New Roman" w:cs="Times New Roman"/>
+          <w:sz w:val="26"/>
+          <w:szCs w:val="26"/>
+        </w:rPr>
+        <w:t>% 5. Hiển thị ảnh g (kết quả lọc)</w:t>
+      </w:r>
+    </w:p>
+    <w:p>
+      <w:pPr>
+        <w:rPr>
+          <w:rFonts w:ascii="Times New Roman" w:hAnsi="Times New Roman" w:cs="Times New Roman"/>
+          <w:sz w:val="26"/>
+          <w:szCs w:val="26"/>
+        </w:rPr>
+      </w:pPr>
+      <w:r>
+        <w:rPr>
+          <w:rFonts w:ascii="Times New Roman" w:hAnsi="Times New Roman" w:cs="Times New Roman"/>
+          <w:sz w:val="26"/>
+          <w:szCs w:val="26"/>
+        </w:rPr>
+        <w:t>figure;</w:t>
+      </w:r>
+    </w:p>
+    <w:p>
+      <w:pPr>
+        <w:rPr>
+          <w:rFonts w:ascii="Times New Roman" w:hAnsi="Times New Roman" w:cs="Times New Roman"/>
+          <w:sz w:val="26"/>
+          <w:szCs w:val="26"/>
+        </w:rPr>
+      </w:pPr>
+      <w:r>
+        <w:rPr>
+          <w:rFonts w:ascii="Times New Roman" w:hAnsi="Times New Roman" w:cs="Times New Roman"/>
+          <w:sz w:val="26"/>
+          <w:szCs w:val="26"/>
+        </w:rPr>
+        <w:t>subplot(1, 2, 1), imshow(i), title('Ảnh gốc');</w:t>
+      </w:r>
+    </w:p>
+    <w:p>
+      <w:pPr>
+        <w:rPr>
+          <w:rFonts w:ascii="Times New Roman" w:hAnsi="Times New Roman" w:cs="Times New Roman"/>
+          <w:sz w:val="26"/>
+          <w:szCs w:val="26"/>
+        </w:rPr>
+      </w:pPr>
+      <w:r>
+        <w:rPr>
+          <w:rFonts w:ascii="Times New Roman" w:hAnsi="Times New Roman" w:cs="Times New Roman"/>
+          <w:sz w:val="26"/>
+          <w:szCs w:val="26"/>
+        </w:rPr>
+        <w:t>subplot(1, 2, 2), imshow(uint8(g)), title('Ảnh sau khi lọc');</w:t>
       </w:r>
     </w:p>
     <w:p/>
     <w:p/>
     <w:p>
       <w:pPr>
-        <w:jc w:val="right"/>
-        <w:rPr>
-          <w:rFonts w:ascii="Tahoma" w:hAnsi="Tahoma" w:cs="Tahoma"/>
-          <w:b/>
-        </w:rPr>
-      </w:pPr>
+        <w:jc w:val="center"/>
+      </w:pPr>
+      <w:r>
+        <w:t>====================================================================</w:t>
+      </w:r>
+    </w:p>
+    <w:p/>
+    <w:p/>
+    <w:p>
+      <w:pPr>
+        <w:jc w:val="center"/>
+        <w:rPr>
+          <w:rFonts w:ascii="Tahoma" w:hAnsi="Tahoma" w:cs="Tahoma"/>
+          <w:b/>
+        </w:rPr>
+      </w:pPr>
+      <w:r>
+        <w:rPr>
+          <w:rFonts w:ascii="Tahoma" w:hAnsi="Tahoma" w:cs="Tahoma"/>
+          <w:b/>
+        </w:rPr>
+        <w:t>Chương 2</w:t>
+      </w:r>
+    </w:p>
+    <w:p>
+      <w:pPr>
+        <w:pStyle w:val="Heading1"/>
+      </w:pPr>
+      <w:r>
+        <w:t>2.</w:t>
+      </w:r>
+      <w:r>
+        <w:t>10</w:t>
+      </w:r>
+    </w:p>
+    <w:p>
+      <w:pPr>
+        <w:rPr>
+          <w:rFonts w:ascii="Times New Roman" w:eastAsia="Yu Gothic UI Semilight" w:hAnsi="Times New Roman" w:cs="Times New Roman"/>
+        </w:rPr>
+      </w:pPr>
+      <w:r>
+        <w:rPr>
+          <w:rFonts w:ascii="Times New Roman" w:eastAsia="Yu Gothic UI Semilight" w:hAnsi="Times New Roman" w:cs="Times New Roman"/>
+        </w:rPr>
+        <w:t>% a. Đọc ảnh và gây nhiễu muỗi - tiêu (salt &amp; pepper noise)</w:t>
+      </w:r>
+    </w:p>
+    <w:p>
+      <w:pPr>
+        <w:rPr>
+          <w:rFonts w:ascii="Times New Roman" w:eastAsia="Yu Gothic UI Semilight" w:hAnsi="Times New Roman" w:cs="Times New Roman"/>
+        </w:rPr>
+      </w:pPr>
+      <w:r>
+        <w:rPr>
+          <w:rFonts w:ascii="Times New Roman" w:eastAsia="Yu Gothic UI Semilight" w:hAnsi="Times New Roman" w:cs="Times New Roman"/>
+        </w:rPr>
+        <w:t>i = imread('coins.png');  % Đọc ảnh i</w:t>
+      </w:r>
+    </w:p>
+    <w:p>
+      <w:pPr>
+        <w:rPr>
+          <w:rFonts w:ascii="Times New Roman" w:eastAsia="Yu Gothic UI Semilight" w:hAnsi="Times New Roman" w:cs="Times New Roman"/>
+        </w:rPr>
+      </w:pPr>
+    </w:p>
+    <w:p>
+      <w:pPr>
+        <w:rPr>
+          <w:rFonts w:ascii="Times New Roman" w:eastAsia="Yu Gothic UI Semilight" w:hAnsi="Times New Roman" w:cs="Times New Roman"/>
+        </w:rPr>
+      </w:pPr>
+      <w:r>
+        <w:rPr>
+          <w:rFonts w:ascii="Times New Roman" w:eastAsia="Yu Gothic UI Semilight" w:hAnsi="Times New Roman" w:cs="Times New Roman"/>
+        </w:rPr>
+        <w:t>% Kiểm tra xem ảnh đã là ảnh xám chưa</w:t>
+      </w:r>
+    </w:p>
+    <w:p>
+      <w:pPr>
+        <w:rPr>
+          <w:rFonts w:ascii="Times New Roman" w:eastAsia="Yu Gothic UI Semilight" w:hAnsi="Times New Roman" w:cs="Times New Roman"/>
+        </w:rPr>
+      </w:pPr>
+      <w:r>
+        <w:rPr>
+          <w:rFonts w:ascii="Times New Roman" w:eastAsia="Yu Gothic UI Semilight" w:hAnsi="Times New Roman" w:cs="Times New Roman"/>
+        </w:rPr>
+        <w:t>if size(i, 3) == 3</w:t>
+      </w:r>
+    </w:p>
+    <w:p>
+      <w:pPr>
+        <w:rPr>
+          <w:rFonts w:ascii="Times New Roman" w:eastAsia="Yu Gothic UI Semilight" w:hAnsi="Times New Roman" w:cs="Times New Roman"/>
+        </w:rPr>
+      </w:pPr>
+      <w:r>
+        <w:rPr>
+          <w:rFonts w:ascii="Times New Roman" w:eastAsia="Yu Gothic UI Semilight" w:hAnsi="Times New Roman" w:cs="Times New Roman"/>
+        </w:rPr>
+        <w:t xml:space="preserve">    i = rgb2gray(i);  % Nếu ảnh là ảnh màu, chuyển thành ảnh xám</w:t>
+      </w:r>
+    </w:p>
+    <w:p>
+      <w:pPr>
+        <w:rPr>
+          <w:rFonts w:ascii="Times New Roman" w:eastAsia="Yu Gothic UI Semilight" w:hAnsi="Times New Roman" w:cs="Times New Roman"/>
+        </w:rPr>
+      </w:pPr>
+      <w:r>
+        <w:rPr>
+          <w:rFonts w:ascii="Times New Roman" w:eastAsia="Yu Gothic UI Semilight" w:hAnsi="Times New Roman" w:cs="Times New Roman"/>
+        </w:rPr>
+        <w:t>end</w:t>
+      </w:r>
+    </w:p>
+    <w:p>
+      <w:pPr>
+        <w:rPr>
+          <w:rFonts w:ascii="Times New Roman" w:eastAsia="Yu Gothic UI Semilight" w:hAnsi="Times New Roman" w:cs="Times New Roman"/>
+        </w:rPr>
+      </w:pPr>
+    </w:p>
+    <w:p>
+      <w:pPr>
+        <w:rPr>
+          <w:rFonts w:ascii="Times New Roman" w:eastAsia="Yu Gothic UI Semilight" w:hAnsi="Times New Roman" w:cs="Times New Roman"/>
+        </w:rPr>
+      </w:pPr>
+      <w:r>
+        <w:rPr>
+          <w:rFonts w:ascii="Times New Roman" w:eastAsia="Yu Gothic UI Semilight" w:hAnsi="Times New Roman" w:cs="Times New Roman"/>
+        </w:rPr>
+        <w:lastRenderedPageBreak/>
+        <w:t>% Gây nhiễu muỗi - tiêu với tỷ lệ 3%</w:t>
+      </w:r>
+    </w:p>
+    <w:p>
+      <w:pPr>
+        <w:rPr>
+          <w:rFonts w:ascii="Times New Roman" w:eastAsia="Yu Gothic UI Semilight" w:hAnsi="Times New Roman" w:cs="Times New Roman"/>
+        </w:rPr>
+      </w:pPr>
+      <w:r>
+        <w:rPr>
+          <w:rFonts w:ascii="Times New Roman" w:eastAsia="Yu Gothic UI Semilight" w:hAnsi="Times New Roman" w:cs="Times New Roman"/>
+        </w:rPr>
+        <w:t>noisy_img_saltpepper = imnoise(i, 'salt &amp; pepper', 0.03);  % Gây nhiễu muỗi - tiêu 3%</w:t>
+      </w:r>
+    </w:p>
+    <w:p>
+      <w:pPr>
+        <w:rPr>
+          <w:rFonts w:ascii="Times New Roman" w:eastAsia="Yu Gothic UI Semilight" w:hAnsi="Times New Roman" w:cs="Times New Roman"/>
+        </w:rPr>
+      </w:pPr>
+    </w:p>
+    <w:p>
+      <w:pPr>
+        <w:rPr>
+          <w:rFonts w:ascii="Times New Roman" w:eastAsia="Yu Gothic UI Semilight" w:hAnsi="Times New Roman" w:cs="Times New Roman"/>
+        </w:rPr>
+      </w:pPr>
+      <w:r>
+        <w:rPr>
+          <w:rFonts w:ascii="Times New Roman" w:eastAsia="Yu Gothic UI Semilight" w:hAnsi="Times New Roman" w:cs="Times New Roman"/>
+        </w:rPr>
+        <w:t>% Hiển thị ảnh gốc và ảnh đã gây nhiễu</w:t>
+      </w:r>
+    </w:p>
+    <w:p>
+      <w:pPr>
+        <w:rPr>
+          <w:rFonts w:ascii="Times New Roman" w:eastAsia="Yu Gothic UI Semilight" w:hAnsi="Times New Roman" w:cs="Times New Roman"/>
+        </w:rPr>
+      </w:pPr>
+      <w:r>
+        <w:rPr>
+          <w:rFonts w:ascii="Times New Roman" w:eastAsia="Yu Gothic UI Semilight" w:hAnsi="Times New Roman" w:cs="Times New Roman"/>
+        </w:rPr>
+        <w:t>figure;</w:t>
+      </w:r>
+    </w:p>
+    <w:p>
+      <w:pPr>
+        <w:rPr>
+          <w:rFonts w:ascii="Times New Roman" w:eastAsia="Yu Gothic UI Semilight" w:hAnsi="Times New Roman" w:cs="Times New Roman"/>
+        </w:rPr>
+      </w:pPr>
+      <w:r>
+        <w:rPr>
+          <w:rFonts w:ascii="Times New Roman" w:eastAsia="Yu Gothic UI Semilight" w:hAnsi="Times New Roman" w:cs="Times New Roman"/>
+        </w:rPr>
+        <w:t>subplot(1, 2, 1), imshow(i), title('Ảnh gốc');</w:t>
+      </w:r>
+    </w:p>
+    <w:p>
+      <w:pPr>
+        <w:rPr>
+          <w:rFonts w:ascii="Times New Roman" w:eastAsia="Yu Gothic UI Semilight" w:hAnsi="Times New Roman" w:cs="Times New Roman"/>
+        </w:rPr>
+      </w:pPr>
+      <w:r>
+        <w:rPr>
+          <w:rFonts w:ascii="Times New Roman" w:eastAsia="Yu Gothic UI Semilight" w:hAnsi="Times New Roman" w:cs="Times New Roman"/>
+        </w:rPr>
+        <w:t>subplot(1, 2, 2), imshow(noisy_img_saltpepper), title('Ảnh sau khi gây nhiễu muỗi - tiêu');</w:t>
+      </w:r>
+    </w:p>
+    <w:p>
+      <w:pPr>
+        <w:rPr>
+          <w:rFonts w:ascii="Times New Roman" w:eastAsia="Yu Gothic UI Semilight" w:hAnsi="Times New Roman" w:cs="Times New Roman"/>
+        </w:rPr>
+      </w:pPr>
+    </w:p>
+    <w:p>
+      <w:pPr>
+        <w:rPr>
+          <w:rFonts w:ascii="Times New Roman" w:eastAsia="Yu Gothic UI Semilight" w:hAnsi="Times New Roman" w:cs="Times New Roman"/>
+        </w:rPr>
+      </w:pPr>
+      <w:r>
+        <w:rPr>
+          <w:rFonts w:ascii="Times New Roman" w:eastAsia="Yu Gothic UI Semilight" w:hAnsi="Times New Roman" w:cs="Times New Roman"/>
+        </w:rPr>
+        <w:t>% b. Lọc trung vị với kích thước lân cận 3x3</w:t>
+      </w:r>
+    </w:p>
+    <w:p>
+      <w:pPr>
+        <w:rPr>
+          <w:rFonts w:ascii="Times New Roman" w:eastAsia="Yu Gothic UI Semilight" w:hAnsi="Times New Roman" w:cs="Times New Roman"/>
+        </w:rPr>
+      </w:pPr>
+      <w:r>
+        <w:rPr>
+          <w:rFonts w:ascii="Times New Roman" w:eastAsia="Yu Gothic UI Semilight" w:hAnsi="Times New Roman" w:cs="Times New Roman"/>
+        </w:rPr>
+        <w:t>filtered_img_saltpepper = medfilt2(noisy_img_saltpepper, [3 3]);</w:t>
+      </w:r>
+    </w:p>
+    <w:p>
+      <w:pPr>
+        <w:rPr>
+          <w:rFonts w:ascii="Times New Roman" w:eastAsia="Yu Gothic UI Semilight" w:hAnsi="Times New Roman" w:cs="Times New Roman"/>
+        </w:rPr>
+      </w:pPr>
+    </w:p>
+    <w:p>
+      <w:pPr>
+        <w:rPr>
+          <w:rFonts w:ascii="Times New Roman" w:eastAsia="Yu Gothic UI Semilight" w:hAnsi="Times New Roman" w:cs="Times New Roman"/>
+        </w:rPr>
+      </w:pPr>
+      <w:r>
+        <w:rPr>
+          <w:rFonts w:ascii="Times New Roman" w:eastAsia="Yu Gothic UI Semilight" w:hAnsi="Times New Roman" w:cs="Times New Roman"/>
+        </w:rPr>
+        <w:t>% Hiển thị ảnh sau khi lọc trung vị</w:t>
+      </w:r>
+    </w:p>
+    <w:p>
+      <w:pPr>
+        <w:rPr>
+          <w:rFonts w:ascii="Times New Roman" w:eastAsia="Yu Gothic UI Semilight" w:hAnsi="Times New Roman" w:cs="Times New Roman"/>
+        </w:rPr>
+      </w:pPr>
+      <w:r>
+        <w:rPr>
+          <w:rFonts w:ascii="Times New Roman" w:eastAsia="Yu Gothic UI Semilight" w:hAnsi="Times New Roman" w:cs="Times New Roman"/>
+        </w:rPr>
+        <w:t>figure;</w:t>
+      </w:r>
+    </w:p>
+    <w:p>
+      <w:pPr>
+        <w:rPr>
+          <w:rFonts w:ascii="Times New Roman" w:eastAsia="Yu Gothic UI Semilight" w:hAnsi="Times New Roman" w:cs="Times New Roman"/>
+        </w:rPr>
+      </w:pPr>
+      <w:r>
+        <w:rPr>
+          <w:rFonts w:ascii="Times New Roman" w:eastAsia="Yu Gothic UI Semilight" w:hAnsi="Times New Roman" w:cs="Times New Roman"/>
+        </w:rPr>
+        <w:t>imshow(filtered_img_saltpepper);</w:t>
+      </w:r>
+    </w:p>
+    <w:p>
+      <w:pPr>
+        <w:rPr>
+          <w:rFonts w:ascii="Times New Roman" w:eastAsia="Yu Gothic UI Semilight" w:hAnsi="Times New Roman" w:cs="Times New Roman"/>
+        </w:rPr>
+      </w:pPr>
+      <w:r>
+        <w:rPr>
+          <w:rFonts w:ascii="Times New Roman" w:eastAsia="Yu Gothic UI Semilight" w:hAnsi="Times New Roman" w:cs="Times New Roman"/>
+        </w:rPr>
+        <w:t>title('Ảnh sau khi lọc trung vị (muỗi - tiêu)');</w:t>
+      </w:r>
+    </w:p>
+    <w:p>
+      <w:pPr>
+        <w:rPr>
+          <w:rFonts w:ascii="Times New Roman" w:eastAsia="Yu Gothic UI Semilight" w:hAnsi="Times New Roman" w:cs="Times New Roman"/>
+        </w:rPr>
+      </w:pPr>
+    </w:p>
+    <w:p>
+      <w:pPr>
+        <w:rPr>
+          <w:rFonts w:ascii="Times New Roman" w:eastAsia="Yu Gothic UI Semilight" w:hAnsi="Times New Roman" w:cs="Times New Roman"/>
+        </w:rPr>
+      </w:pPr>
+      <w:r>
+        <w:rPr>
+          <w:rFonts w:ascii="Times New Roman" w:eastAsia="Yu Gothic UI Semilight" w:hAnsi="Times New Roman" w:cs="Times New Roman"/>
+        </w:rPr>
+        <w:t>% c. Gây nhiễu Gaussian 2% và áp dụng lọc trung vị</w:t>
+      </w:r>
+    </w:p>
+    <w:p>
+      <w:pPr>
+        <w:rPr>
+          <w:rFonts w:ascii="Times New Roman" w:eastAsia="Yu Gothic UI Semilight" w:hAnsi="Times New Roman" w:cs="Times New Roman"/>
+        </w:rPr>
+      </w:pPr>
+      <w:r>
+        <w:rPr>
+          <w:rFonts w:ascii="Times New Roman" w:eastAsia="Yu Gothic UI Semilight" w:hAnsi="Times New Roman" w:cs="Times New Roman"/>
+        </w:rPr>
+        <w:t>noisy_img_gaussian = imnoise(i, 'gaussian', 0, 0.02);  % Gây nhiễu Gaussian với độ lệch chuẩn 0.02</w:t>
+      </w:r>
+    </w:p>
+    <w:p>
+      <w:pPr>
+        <w:rPr>
+          <w:rFonts w:ascii="Times New Roman" w:eastAsia="Yu Gothic UI Semilight" w:hAnsi="Times New Roman" w:cs="Times New Roman"/>
+        </w:rPr>
+      </w:pPr>
+    </w:p>
+    <w:p>
+      <w:pPr>
+        <w:rPr>
+          <w:rFonts w:ascii="Times New Roman" w:eastAsia="Yu Gothic UI Semilight" w:hAnsi="Times New Roman" w:cs="Times New Roman"/>
+        </w:rPr>
+      </w:pPr>
+      <w:r>
+        <w:rPr>
+          <w:rFonts w:ascii="Times New Roman" w:eastAsia="Yu Gothic UI Semilight" w:hAnsi="Times New Roman" w:cs="Times New Roman"/>
+        </w:rPr>
+        <w:t>% Lọc trung vị ảnh đã gây nhiễu Gaussian</w:t>
+      </w:r>
+    </w:p>
+    <w:p>
+      <w:pPr>
+        <w:rPr>
+          <w:rFonts w:ascii="Times New Roman" w:eastAsia="Yu Gothic UI Semilight" w:hAnsi="Times New Roman" w:cs="Times New Roman"/>
+        </w:rPr>
+      </w:pPr>
+      <w:r>
+        <w:rPr>
+          <w:rFonts w:ascii="Times New Roman" w:eastAsia="Yu Gothic UI Semilight" w:hAnsi="Times New Roman" w:cs="Times New Roman"/>
+        </w:rPr>
+        <w:t>filtered_img_gaussian = medfilt2(noisy_img_gaussian, [3 3]);</w:t>
+      </w:r>
+    </w:p>
+    <w:p>
+      <w:pPr>
+        <w:rPr>
+          <w:rFonts w:ascii="Times New Roman" w:eastAsia="Yu Gothic UI Semilight" w:hAnsi="Times New Roman" w:cs="Times New Roman"/>
+        </w:rPr>
+      </w:pPr>
+    </w:p>
+    <w:p>
+      <w:pPr>
+        <w:rPr>
+          <w:rFonts w:ascii="Times New Roman" w:eastAsia="Yu Gothic UI Semilight" w:hAnsi="Times New Roman" w:cs="Times New Roman"/>
+        </w:rPr>
+      </w:pPr>
+      <w:r>
+        <w:rPr>
+          <w:rFonts w:ascii="Times New Roman" w:eastAsia="Yu Gothic UI Semilight" w:hAnsi="Times New Roman" w:cs="Times New Roman"/>
+        </w:rPr>
+        <w:t>% Hiển thị ảnh gây nhiễu Gaussian và ảnh sau khi lọc</w:t>
+      </w:r>
+    </w:p>
+    <w:p>
+      <w:pPr>
+        <w:rPr>
+          <w:rFonts w:ascii="Times New Roman" w:eastAsia="Yu Gothic UI Semilight" w:hAnsi="Times New Roman" w:cs="Times New Roman"/>
+        </w:rPr>
+      </w:pPr>
+      <w:r>
+        <w:rPr>
+          <w:rFonts w:ascii="Times New Roman" w:eastAsia="Yu Gothic UI Semilight" w:hAnsi="Times New Roman" w:cs="Times New Roman"/>
+        </w:rPr>
+        <w:t>figure;</w:t>
+      </w:r>
+    </w:p>
+    <w:p>
+      <w:pPr>
+        <w:rPr>
+          <w:rFonts w:ascii="Times New Roman" w:eastAsia="Yu Gothic UI Semilight" w:hAnsi="Times New Roman" w:cs="Times New Roman"/>
+        </w:rPr>
+      </w:pPr>
+      <w:r>
+        <w:rPr>
+          <w:rFonts w:ascii="Times New Roman" w:eastAsia="Yu Gothic UI Semilight" w:hAnsi="Times New Roman" w:cs="Times New Roman"/>
+        </w:rPr>
+        <w:t>subplot(1, 2, 1), imshow(noisy_img_gaussian), title('Ảnh sau khi gây nhiễu Gaussian');</w:t>
+      </w:r>
+    </w:p>
+    <w:p>
+      <w:pPr>
+        <w:rPr>
+          <w:rFonts w:ascii="Times New Roman" w:eastAsia="Yu Gothic UI Semilight" w:hAnsi="Times New Roman" w:cs="Times New Roman"/>
+        </w:rPr>
+      </w:pPr>
+      <w:r>
+        <w:rPr>
+          <w:rFonts w:ascii="Times New Roman" w:eastAsia="Yu Gothic UI Semilight" w:hAnsi="Times New Roman" w:cs="Times New Roman"/>
+        </w:rPr>
+        <w:t>subplot(1, 2, 2), imshow(filtered_img_gaussian), title('Ảnh sau khi lọc trung vị (Gaussian)');</w:t>
+      </w:r>
+    </w:p>
+    <w:p>
+      <w:pPr>
+        <w:jc w:val="center"/>
+      </w:pPr>
+      <w:r>
+        <w:t>====================================================================</w:t>
+      </w:r>
+    </w:p>
+    <w:p/>
+    <w:p/>
+    <w:p/>
+    <w:p/>
+    <w:p/>
+    <w:p/>
+    <w:p>
+      <w:pPr>
+        <w:jc w:val="center"/>
+        <w:rPr>
+          <w:rFonts w:ascii="Tahoma" w:hAnsi="Tahoma" w:cs="Tahoma"/>
+          <w:b/>
+        </w:rPr>
+      </w:pPr>
+      <w:r>
+        <w:rPr>
+          <w:rFonts w:ascii="Tahoma" w:hAnsi="Tahoma" w:cs="Tahoma"/>
+          <w:b/>
+        </w:rPr>
+        <w:lastRenderedPageBreak/>
+        <w:t>Chương 2</w:t>
+      </w:r>
+    </w:p>
+    <w:p>
+      <w:pPr>
+        <w:pStyle w:val="Heading1"/>
+      </w:pPr>
+      <w:r>
+        <w:t>2.</w:t>
+      </w:r>
+      <w:r>
+        <w:t>10 Không dùng hàm có sẵn</w:t>
+      </w:r>
+    </w:p>
+    <w:p>
+      <w:r>
+        <w:t>% a. Gây nhiễu muỗi - tiêu (salt and pepper noise) thành công</w:t>
+      </w:r>
+    </w:p>
+    <w:p>
+      <w:r>
+        <w:t>i = imread('coins.png');  % Đọc ảnh</w:t>
+      </w:r>
+    </w:p>
+    <w:p/>
+    <w:p>
+      <w:r>
+        <w:t>% Kiểm tra xem ảnh đã là ảnh xám chưa</w:t>
+      </w:r>
+    </w:p>
+    <w:p>
+      <w:r>
+        <w:t>if size(i, 3) == 3</w:t>
+      </w:r>
+    </w:p>
+    <w:p>
+      <w:r>
+        <w:t xml:space="preserve">    i = rgb2gray(i);  % Nếu ảnh là ảnh màu, chuyển thành ảnh xám</w:t>
+      </w:r>
+    </w:p>
+    <w:p>
+      <w:r>
+        <w:t>end</w:t>
+      </w:r>
+    </w:p>
+    <w:p/>
+    <w:p>
+      <w:r>
+        <w:t>% Gây nhiễu muỗi - tiêu với tỷ lệ 3%</w:t>
+      </w:r>
+    </w:p>
+    <w:p>
+      <w:r>
+        <w:t>[m, n] = size(i);</w:t>
+      </w:r>
+    </w:p>
+    <w:p>
+      <w:r>
+        <w:t>noisy_img_saltpepper = i;  % Bắt đầu với ảnh gốc</w:t>
+      </w:r>
+    </w:p>
+    <w:p/>
+    <w:p>
+      <w:r>
+        <w:t>% Xác định tỷ lệ nhiễu</w:t>
+      </w:r>
+    </w:p>
+    <w:p>
+      <w:r>
+        <w:t>noise_ratio = 0.03;</w:t>
+      </w:r>
+    </w:p>
+    <w:p/>
+    <w:p>
+      <w:r>
+        <w:t>% Số lượng pixel bị nhiễu</w:t>
+      </w:r>
+    </w:p>
+    <w:p>
+      <w:r>
+        <w:t>num_noise = round(noise_ratio * m * n);</w:t>
+      </w:r>
+    </w:p>
+    <w:p/>
+    <w:p>
+      <w:r>
+        <w:t>% Chọn ngẫu nhiên các pixel để thay đổi thành 0 (muỗi) hoặc 255 (tiêu)</w:t>
+      </w:r>
+    </w:p>
+    <w:p>
+      <w:r>
+        <w:t>salt_pepper_pixels = rand(1, num_noise);  % Tạo số ngẫu nhiên để xác định muỗi và tiêu</w:t>
+      </w:r>
+    </w:p>
+    <w:p/>
+    <w:p>
+      <w:r>
+        <w:t>% Gây nhiễu</w:t>
+      </w:r>
+    </w:p>
+    <w:p>
+      <w:r>
+        <w:t>% Chọn các pixel muỗi (0) và tiêu (255)</w:t>
+      </w:r>
+    </w:p>
+    <w:p>
+      <w:r>
+        <w:t>noisy_img_saltpepper(randperm(m*n, num_noise)) = 255 * (salt_pepper_pixels &gt; 0.5); % Muỗi-tiêu</w:t>
+      </w:r>
+    </w:p>
+    <w:p/>
+    <w:p>
+      <w:r>
+        <w:t>% Hiển thị ảnh gốc và ảnh đã gây nhiễu</w:t>
+      </w:r>
+    </w:p>
+    <w:p>
+      <w:r>
+        <w:t>figure;</w:t>
+      </w:r>
+    </w:p>
+    <w:p>
+      <w:r>
+        <w:t>subplot(1, 2, 1), imshow(i), title('Ảnh gốc');</w:t>
+      </w:r>
+    </w:p>
+    <w:p>
+      <w:r>
+        <w:t>subplot(1, 2, 2), imshow(noisy_img_saltpepper), title('Ảnh sau khi gây nhiễu muỗi - tiêu');</w:t>
+      </w:r>
+    </w:p>
+    <w:p/>
+    <w:p>
+      <w:pPr>
+        <w:rPr>
+          <w:b/>
+        </w:rPr>
+      </w:pPr>
+      <w:r>
+        <w:rPr>
+          <w:b/>
+        </w:rPr>
+        <w:lastRenderedPageBreak/>
+        <w:t>Bài 2.10 ko hàm có sẳn tiếp theo</w:t>
+      </w:r>
+      <w:r>
+        <w:rPr>
+          <w:b/>
+        </w:rPr>
+        <w:t xml:space="preserve"> lần 1</w:t>
+      </w:r>
+    </w:p>
+    <w:p>
+      <w:r>
+        <w:t>% b. Lọc trung vị với kích thước lân cận 3x3 (thực hiện thành công)</w:t>
+      </w:r>
+    </w:p>
+    <w:p>
+      <w:r>
+        <w:t>% Khởi tạo ảnh đầu ra</w:t>
+      </w:r>
+    </w:p>
+    <w:p>
+      <w:r>
+        <w:t>filtered_img_saltpepper = noisy_img_saltpepper;</w:t>
+      </w:r>
+    </w:p>
+    <w:p/>
+    <w:p>
+      <w:r>
+        <w:t>% Kích thước của mặt nạ</w:t>
+      </w:r>
+    </w:p>
+    <w:p>
+      <w:r>
+        <w:t>mask_size = 3;</w:t>
+      </w:r>
+    </w:p>
+    <w:p>
+      <w:r>
+        <w:t>pad_size = floor(mask_size / 2);  % Kích thước phần tử padding</w:t>
+      </w:r>
+    </w:p>
+    <w:p>
+      <w:r>
+        <w:t>noisy_img_padded = padarray(noisy_img_saltpepper, [pad_size, pad_size], 'replicate');</w:t>
+      </w:r>
+    </w:p>
+    <w:p/>
+    <w:p>
+      <w:r>
+        <w:t>% Duyệt qua tất cả các pixel trong ảnh</w:t>
+      </w:r>
+    </w:p>
+    <w:p>
+      <w:r>
+        <w:t>for row = 1:m</w:t>
+      </w:r>
+    </w:p>
+    <w:p>
+      <w:r>
+        <w:t xml:space="preserve">    for col = 1:n</w:t>
+      </w:r>
+    </w:p>
+    <w:p>
+      <w:r>
+        <w:t xml:space="preserve">        % Lấy vùng lân cận 3x3 xung quanh pixel (row, col)</w:t>
+      </w:r>
+    </w:p>
+    <w:p>
+      <w:r>
+        <w:t xml:space="preserve">        region = noisy_img_padded(row:row+mask_size-1, col:col+mask_size-1);</w:t>
+      </w:r>
+    </w:p>
+    <w:p>
+      <w:r>
+        <w:t xml:space="preserve">        </w:t>
+      </w:r>
+    </w:p>
+    <w:p>
+      <w:r>
+        <w:t xml:space="preserve">        % Tính trung vị của vùng lân cận</w:t>
+      </w:r>
+    </w:p>
+    <w:p>
+      <w:r>
+        <w:t xml:space="preserve">        filtered_img_saltpepper(row, col) = median(region(:));</w:t>
+      </w:r>
+    </w:p>
+    <w:p>
+      <w:r>
+        <w:t xml:space="preserve">    end</w:t>
+      </w:r>
+    </w:p>
+    <w:p>
+      <w:r>
+        <w:t>end</w:t>
+      </w:r>
+    </w:p>
+    <w:p/>
+    <w:p>
+      <w:r>
+        <w:t>% Hiển thị ảnh sau khi lọc trung vị</w:t>
+      </w:r>
+    </w:p>
+    <w:p>
+      <w:r>
+        <w:t>figure;</w:t>
+      </w:r>
+    </w:p>
+    <w:p>
+      <w:r>
+        <w:t>imshow(filtered_img_saltpepper);</w:t>
+      </w:r>
+    </w:p>
+    <w:p>
+      <w:r>
+        <w:t>title('Ảnh sau khi lọc trung vị (muỗi - tiêu)');</w:t>
+      </w:r>
+    </w:p>
+    <w:p/>
+    <w:p>
+      <w:r>
+        <w:t>% c. Tạo nhiễu Gaussian thành công và áp dụng lọc trung vị</w:t>
+      </w:r>
+    </w:p>
+    <w:p>
+      <w:r>
+        <w:t>% Độ lệch chuẩn của nhiễu Gaussian</w:t>
+      </w:r>
+    </w:p>
+    <w:p>
+      <w:r>
+        <w:t>std_dev = 0.02;  % Độ lệch chuẩn của nhiễu Gaussian</w:t>
+      </w:r>
+    </w:p>
+    <w:p>
+      <w:r>
+        <w:t>mean_val = 0;  % Giá trị trung bình của nhiễu Gaussian</w:t>
+      </w:r>
+    </w:p>
+    <w:p/>
+    <w:p>
+      <w:r>
+        <w:t>% Chuyển ảnh gốc sang kiểu double để có thể cộng với nhiễu Gaussian</w:t>
+      </w:r>
+    </w:p>
+    <w:p>
+      <w:pPr>
+        <w:rPr>
+          <w:b/>
+        </w:rPr>
+      </w:pPr>
+      <w:r>
+        <w:rPr>
+          <w:b/>
+        </w:rPr>
+        <w:lastRenderedPageBreak/>
+        <w:t>Bài 2.10 ko hàm có sẳn tiếp theo</w:t>
+      </w:r>
+      <w:r>
+        <w:rPr>
+          <w:b/>
+        </w:rPr>
+        <w:t xml:space="preserve"> lần 2</w:t>
+      </w:r>
+    </w:p>
+    <w:p>
+      <w:r>
+        <w:t>i_double = double(i);</w:t>
+      </w:r>
+    </w:p>
+    <w:p>
+      <w:r>
+        <w:t>% Gây nhiễu Gaussian (thành công)</w:t>
+      </w:r>
+    </w:p>
+    <w:p>
+      <w:r>
+        <w:t>noise_gaussian = std_dev * randn(m, n);  % Tạo nhiễu Gaussian với phân phối chuẩn</w:t>
+      </w:r>
+    </w:p>
+    <w:p>
+      <w:r>
+        <w:t>noisy_img_gaussian = i_double + noise_gaussian * 255;  % Cộng nhiễu Gaussian vào ảnh (phóng đại giá trị pixel)</w:t>
+      </w:r>
+    </w:p>
+    <w:p/>
+    <w:p>
+      <w:r>
+        <w:t>% Đảm bảo giá trị pixel trong phạm vi [0, 255]</w:t>
+      </w:r>
+    </w:p>
+    <w:p>
+      <w:r>
+        <w:t>noisy_img_gaussian(noisy_img_gaussian &gt; 255) = 255;</w:t>
+      </w:r>
+    </w:p>
+    <w:p>
+      <w:r>
+        <w:t>noisy_img_gaussian(noisy_img_gaussian &lt; 0) = 0;</w:t>
+      </w:r>
+    </w:p>
+    <w:p/>
+    <w:p>
+      <w:r>
+        <w:t>% Chuyển ảnh về kiểu uint8</w:t>
+      </w:r>
+    </w:p>
+    <w:p>
+      <w:r>
+        <w:t>noisy_img_gaussian = uint8(noisy_img_gaussian);</w:t>
+      </w:r>
+    </w:p>
+    <w:p>
+      <w:r>
+        <w:t>% Lọc trung vị ảnh đã gây nhiễu Gaussian (thực hiện thành công)</w:t>
+      </w:r>
+    </w:p>
+    <w:p>
+      <w:r>
+        <w:t>filtered_img_gaussian = noisy_img_gaussian;</w:t>
+      </w:r>
+    </w:p>
+    <w:p>
+      <w:r>
+        <w:t>noisy_img_padded = padarray(noisy_img_gaussian, [pad_size, pad_size], 'replicate');</w:t>
+      </w:r>
+    </w:p>
+    <w:p/>
+    <w:p>
+      <w:r>
+        <w:t>% Duyệt qua tất cả các pixel trong ảnh</w:t>
+      </w:r>
+    </w:p>
+    <w:p>
+      <w:r>
+        <w:t>for row = 1:m</w:t>
+      </w:r>
+    </w:p>
+    <w:p>
+      <w:r>
+        <w:t xml:space="preserve">    for col = 1:n</w:t>
+      </w:r>
+    </w:p>
+    <w:p>
+      <w:r>
+        <w:t xml:space="preserve">        % Lấy vùng lân cận 3x3 xung quanh pixel (row, col)</w:t>
+      </w:r>
+    </w:p>
+    <w:p>
+      <w:r>
+        <w:t xml:space="preserve">        region = noisy_img_padded(row:row+mask_size-1, col:col+mask_size-1);</w:t>
+      </w:r>
+    </w:p>
+    <w:p>
+      <w:r>
+        <w:t xml:space="preserve">        </w:t>
+      </w:r>
+    </w:p>
+    <w:p>
+      <w:r>
+        <w:t xml:space="preserve">        % Tính trung vị của vùng lân cận</w:t>
+      </w:r>
+    </w:p>
+    <w:p>
+      <w:r>
+        <w:t xml:space="preserve">        filtered_img_gaussian(row, col) = median(region(:));</w:t>
+      </w:r>
+    </w:p>
+    <w:p>
+      <w:r>
+        <w:t xml:space="preserve">    end</w:t>
+      </w:r>
+    </w:p>
+    <w:p>
+      <w:r>
+        <w:t>end</w:t>
+      </w:r>
+    </w:p>
+    <w:p/>
+    <w:p>
+      <w:r>
+        <w:t>% Hiển thị ảnh gây nhiễu Gaussian và ảnh sau khi lọc</w:t>
+      </w:r>
+    </w:p>
+    <w:p>
+      <w:r>
+        <w:t>figure;</w:t>
+      </w:r>
+    </w:p>
+    <w:p>
+      <w:r>
+        <w:t>subplot(1, 2, 1), imshow(noisy_img_gaussian, []), title('Ảnh sau khi gây nhiễu Gaussian');</w:t>
+      </w:r>
+    </w:p>
+    <w:p>
+      <w:r>
+        <w:t>subplot(1, 2, 2), imshow(filtered_img_gaussian, []), title('Ảnh sau khi lọc trung vị (Gaussian)');</w:t>
+      </w:r>
+    </w:p>
+    <w:p>
+      <w:pPr>
+        <w:jc w:val="center"/>
+      </w:pPr>
+      <w:r>
+        <w:lastRenderedPageBreak/>
+        <w:t>====================================================================</w:t>
+      </w:r>
+    </w:p>
+    <w:p/>
+    <w:p>
+      <w:pPr>
+        <w:jc w:val="center"/>
+        <w:rPr>
+          <w:rFonts w:ascii="Tahoma" w:hAnsi="Tahoma" w:cs="Tahoma"/>
+          <w:b/>
+        </w:rPr>
+      </w:pPr>
+      <w:r>
+        <w:rPr>
+          <w:rFonts w:ascii="Tahoma" w:hAnsi="Tahoma" w:cs="Tahoma"/>
+          <w:b/>
+        </w:rPr>
+        <w:t>Chương 2</w:t>
+      </w:r>
+    </w:p>
+    <w:p>
+      <w:pPr>
+        <w:pStyle w:val="Heading1"/>
+      </w:pPr>
+      <w:r>
+        <w:t>2.</w:t>
+      </w:r>
+      <w:r>
+        <w:t>11</w:t>
+      </w:r>
+    </w:p>
+    <w:p>
+      <w:r>
+        <w:t>% a. Đọc ảnh</w:t>
+      </w:r>
+    </w:p>
+    <w:p>
+      <w:r>
+        <w:t>i = imread('Fig0335(a)(ckt_board_saltpep_prob_pt05).tif');  % Đọc ảnh vào biến i</w:t>
+      </w:r>
+    </w:p>
+    <w:p/>
+    <w:p>
+      <w:r>
+        <w:t>% Nếu ảnh là ảnh màu, chuyển thành ảnh xám</w:t>
+      </w:r>
+    </w:p>
+    <w:p>
+      <w:r>
+        <w:t>if size(i, 3) == 3</w:t>
+      </w:r>
+    </w:p>
+    <w:p>
+      <w:r>
+        <w:t xml:space="preserve">    i = rgb2gray(i);  % Chuyển ảnh màu thành ảnh xám</w:t>
+      </w:r>
+    </w:p>
+    <w:p>
+      <w:r>
+        <w:t>end</w:t>
+      </w:r>
+    </w:p>
+    <w:p/>
+    <w:p>
+      <w:r>
+        <w:t>% b. Lọc tuyến tính (sử dụng bộ lọc trung bình 3x3)</w:t>
+      </w:r>
+    </w:p>
+    <w:p>
+      <w:r>
+        <w:t>h = fspecial('average', [3 3]);  % Tạo bộ lọc trung bình 3x3</w:t>
+      </w:r>
+    </w:p>
+    <w:p>
+      <w:r>
+        <w:t>g_linear = conv2(double(i), h, 'same');  % Áp dụng phép convolution để lọc tuyến tính</w:t>
+      </w:r>
+    </w:p>
+    <w:p/>
+    <w:p>
+      <w:r>
+        <w:t>% Chuyển kết quả về kiểu uint8</w:t>
+      </w:r>
+    </w:p>
+    <w:p>
+      <w:r>
+        <w:t>g_linear = uint8(g_linear);</w:t>
+      </w:r>
+    </w:p>
+    <w:p/>
+    <w:p>
+      <w:r>
+        <w:t>% c. Lọc phi tuyến (lọc trung vị 3x3)</w:t>
+      </w:r>
+    </w:p>
+    <w:p>
+      <w:r>
+        <w:t>g_median = medfilt2(i, [3 3]);  % Áp dụng lọc trung vị với lân cận 3x3</w:t>
+      </w:r>
+    </w:p>
+    <w:p/>
+    <w:p>
+      <w:r>
+        <w:t>% d. Hiển thị kết quả</w:t>
+      </w:r>
+    </w:p>
+    <w:p>
+      <w:r>
+        <w:t>figure;</w:t>
+      </w:r>
+    </w:p>
+    <w:p/>
+    <w:p>
+      <w:r>
+        <w:t>% Hiển thị ảnh gốc và các ảnh sau khi lọc</w:t>
+      </w:r>
+    </w:p>
+    <w:p>
+      <w:r>
+        <w:t>subplot(1, 3, 1), imshow(i), title('Ảnh gốc');</w:t>
+      </w:r>
+    </w:p>
+    <w:p>
+      <w:r>
+        <w:t>subplot(1, 3, 2), imshow(g_linear), title('Lọc tuyến tính');</w:t>
+      </w:r>
+    </w:p>
+    <w:p>
+      <w:r>
+        <w:t>subplot(1, 3, 3), imshow(g_median), title('Lọc phi tuyến (Trung vị)');</w:t>
+      </w:r>
+    </w:p>
+    <w:p>
+      <w:pPr>
+        <w:jc w:val="center"/>
+      </w:pPr>
+      <w:r>
+        <w:t>====================================================================</w:t>
+      </w:r>
+    </w:p>
+    <w:p/>
+    <w:p/>
+    <w:p>
+      <w:pPr>
+        <w:jc w:val="center"/>
+        <w:rPr>
+          <w:rFonts w:ascii="Tahoma" w:hAnsi="Tahoma" w:cs="Tahoma"/>
+          <w:b/>
+        </w:rPr>
+      </w:pPr>
+      <w:r>
+        <w:rPr>
+          <w:rFonts w:ascii="Tahoma" w:hAnsi="Tahoma" w:cs="Tahoma"/>
+          <w:b/>
+        </w:rPr>
+        <w:lastRenderedPageBreak/>
+        <w:t>Chương 2</w:t>
+      </w:r>
+    </w:p>
+    <w:p>
+      <w:pPr>
+        <w:pStyle w:val="Heading1"/>
+      </w:pPr>
+      <w:r>
+        <w:t>2.</w:t>
+      </w:r>
+      <w:r>
+        <w:t>11 Không dùng hàm có sẵn</w:t>
+      </w:r>
+    </w:p>
+    <w:p/>
+    <w:p>
+      <w:r>
+        <w:t>% a. Đọc ảnh</w:t>
+      </w:r>
+    </w:p>
+    <w:p>
+      <w:r>
+        <w:t>i = imread('Fig0335(a)(ckt_board_saltpep_prob_pt05).tif');  % Đọc ảnh vào biến i</w:t>
+      </w:r>
+    </w:p>
+    <w:p/>
+    <w:p>
+      <w:r>
+        <w:t>% Nếu ảnh là ảnh màu, chuyển thành ảnh xám</w:t>
+      </w:r>
+    </w:p>
+    <w:p>
+      <w:r>
+        <w:t>if size(i, 3) == 3</w:t>
+      </w:r>
+    </w:p>
+    <w:p>
+      <w:r>
+        <w:t xml:space="preserve">    i = rgb2gray(i);  % Chuyển ảnh màu thành ảnh xám</w:t>
+      </w:r>
+    </w:p>
+    <w:p>
+      <w:r>
+        <w:t>end</w:t>
+      </w:r>
+    </w:p>
+    <w:p/>
+    <w:p>
+      <w:r>
+        <w:t>% Chuyển ảnh về kiểu double để xử lý toán học</w:t>
+      </w:r>
+    </w:p>
+    <w:p>
+      <w:r>
+        <w:t>i = double(i);</w:t>
+      </w:r>
+    </w:p>
+    <w:p/>
+    <w:p>
+      <w:r>
+        <w:t>% b. Lọc tuyến tính (Bộ lọc trung bình 3x3)</w:t>
+      </w:r>
+    </w:p>
+    <w:p>
+      <w:r>
+        <w:t>[M, N] = size(i);</w:t>
+      </w:r>
+    </w:p>
+    <w:p>
+      <w:r>
+        <w:t>w = ones(3, 3) / 9;  % Bộ lọc trung bình 3x3</w:t>
+      </w:r>
+    </w:p>
+    <w:p/>
+    <w:p>
+      <w:r>
+        <w:t>% Tạo ảnh đầu ra cho lọc tuyến tính</w:t>
+      </w:r>
+    </w:p>
+    <w:p>
+      <w:r>
+        <w:t>g_linear = zeros(M, N);</w:t>
+      </w:r>
+    </w:p>
+    <w:p/>
+    <w:p>
+      <w:r>
+        <w:t>% Duyệt qua từng pixel của ảnh</w:t>
+      </w:r>
+    </w:p>
+    <w:p>
+      <w:r>
+        <w:t>for row = 2:M-1</w:t>
+      </w:r>
+    </w:p>
+    <w:p>
+      <w:r>
+        <w:t xml:space="preserve">    for col = 2:N-1</w:t>
+      </w:r>
+    </w:p>
+    <w:p>
+      <w:r>
+        <w:t xml:space="preserve">        % Lấy một vùng 3x3 xung quanh pixel (row, col)</w:t>
+      </w:r>
+    </w:p>
+    <w:p>
+      <w:r>
+        <w:t xml:space="preserve">        region = i(row-1:row+1, col-1:col+1);</w:t>
+      </w:r>
+    </w:p>
+    <w:p>
+      <w:r>
+        <w:t xml:space="preserve">        % Áp dụng bộ lọc trung bình và tính giá trị pixel mới</w:t>
+      </w:r>
+    </w:p>
+    <w:p>
+      <w:r>
+        <w:t xml:space="preserve">        g_linear(row, col) = sum(sum(region .* w));</w:t>
+      </w:r>
+    </w:p>
+    <w:p>
+      <w:r>
+        <w:t xml:space="preserve">    end</w:t>
+      </w:r>
+    </w:p>
+    <w:p>
+      <w:r>
+        <w:t>end</w:t>
+      </w:r>
+    </w:p>
+    <w:p/>
+    <w:p>
+      <w:r>
+        <w:t>% Chuyển kết quả về lại kiểu uint8</w:t>
+      </w:r>
+    </w:p>
+    <w:p>
+      <w:r>
+        <w:lastRenderedPageBreak/>
+        <w:t>g_linear = uint8(g_linear);</w:t>
+      </w:r>
+    </w:p>
+    <w:p/>
+    <w:p>
+      <w:r>
+        <w:t>% c. Lọc phi tuyến (Lọc trung vị 3x3)</w:t>
+      </w:r>
+    </w:p>
+    <w:p>
+      <w:r>
+        <w:t>g_median = zeros(M, N);</w:t>
+      </w:r>
+    </w:p>
+    <w:p/>
+    <w:p>
+      <w:r>
+        <w:t>% Duyệt qua từng pixel của ảnh</w:t>
+      </w:r>
+    </w:p>
+    <w:p>
+      <w:r>
+        <w:t>for row = 2:M-1</w:t>
+      </w:r>
+    </w:p>
+    <w:p>
+      <w:r>
+        <w:t xml:space="preserve">    for col = 2:N-1</w:t>
+      </w:r>
+    </w:p>
+    <w:p>
+      <w:r>
+        <w:t xml:space="preserve">        % Lấy một vùng 3x3 xung quanh pixel (row, col)</w:t>
+      </w:r>
+    </w:p>
+    <w:p>
+      <w:r>
+        <w:t xml:space="preserve">        region = i(row-1:row+1, col-1:col+1);</w:t>
+      </w:r>
+    </w:p>
+    <w:p>
+      <w:r>
+        <w:t xml:space="preserve">        % Tính giá trị trung vị của vùng 3x3</w:t>
+      </w:r>
+    </w:p>
+    <w:p>
+      <w:r>
+        <w:t xml:space="preserve">        g_median(row, col) = median(region(:));</w:t>
+      </w:r>
+    </w:p>
+    <w:p>
+      <w:r>
+        <w:t xml:space="preserve">    end</w:t>
+      </w:r>
+    </w:p>
+    <w:p>
+      <w:r>
+        <w:t>end</w:t>
+      </w:r>
+    </w:p>
+    <w:p/>
+    <w:p>
+      <w:r>
+        <w:t>% Chuyển kết quả về lại kiểu uint8</w:t>
+      </w:r>
+    </w:p>
+    <w:p>
+      <w:r>
+        <w:t>g_median = uint8(g_median);</w:t>
+      </w:r>
+    </w:p>
+    <w:p/>
+    <w:p>
+      <w:r>
+        <w:t>% d. Hiển thị kết quả</w:t>
+      </w:r>
+    </w:p>
+    <w:p>
+      <w:r>
+        <w:t>figure;</w:t>
+      </w:r>
+    </w:p>
+    <w:p/>
+    <w:p>
+      <w:r>
+        <w:t>% Hiển thị ảnh gốc và các ảnh sau khi lọc</w:t>
+      </w:r>
+    </w:p>
+    <w:p>
+      <w:r>
+        <w:t>subplot(1, 3, 1), imshow(uint8(i)), title('Ảnh gốc');</w:t>
+      </w:r>
+    </w:p>
+    <w:p>
+      <w:r>
+        <w:t>subplot(1, 3, 2), imshow(g_linear), title('Lọc tuyến tính');</w:t>
+      </w:r>
+    </w:p>
+    <w:p>
+      <w:r>
+        <w:t>subplot(1, 3, 3), imshow(g_median), title('Lọc phi tuyến (Trung vị)');</w:t>
+      </w:r>
+      <w:r>
+        <w:br/>
+      </w:r>
+    </w:p>
+    <w:p>
+      <w:pPr>
+        <w:jc w:val="center"/>
+        <w:rPr>
+          <w:rFonts w:ascii="Tahoma" w:hAnsi="Tahoma" w:cs="Tahoma"/>
+          <w:b/>
+          <w:bCs/>
+        </w:rPr>
+      </w:pPr>
+      <w:r>
+        <w:rPr>
+          <w:rFonts w:ascii="Tahoma" w:hAnsi="Tahoma" w:cs="Tahoma"/>
+          <w:b/>
+          <w:bCs/>
+        </w:rPr>
+        <w:t>Lý thuyết</w:t>
+      </w:r>
+    </w:p>
+    <w:p>
+      <w:pPr>
+        <w:jc w:val="both"/>
+        <w:rPr>
+          <w:rFonts w:ascii="Tahoma" w:hAnsi="Tahoma" w:cs="Tahoma"/>
+          <w:sz w:val="24"/>
+          <w:szCs w:val="24"/>
+        </w:rPr>
+      </w:pPr>
+      <w:r>
+        <w:rPr>
+          <w:rFonts w:ascii="Tahoma" w:hAnsi="Tahoma" w:cs="Tahoma"/>
+          <w:b/>
+          <w:bCs/>
+          <w:sz w:val="24"/>
+          <w:szCs w:val="24"/>
+        </w:rPr>
+        <w:t>a. Lọc tuyến tính</w:t>
+      </w:r>
+    </w:p>
+    <w:p>
+      <w:pPr>
+        <w:jc w:val="both"/>
+        <w:rPr>
+          <w:rFonts w:ascii="Tahoma" w:hAnsi="Tahoma" w:cs="Tahoma"/>
+          <w:sz w:val="24"/>
+          <w:szCs w:val="24"/>
+        </w:rPr>
+      </w:pPr>
+      <w:r>
+        <w:rPr>
+          <w:rFonts w:ascii="Tahoma" w:hAnsi="Tahoma" w:cs="Tahoma"/>
+          <w:sz w:val="24"/>
+          <w:szCs w:val="24"/>
+        </w:rPr>
+        <w:t>Lọc tuyến tính là quá trình áp dụng một bộ lọc (mặt nạ) vào ảnh theo cách mà giá trị của mỗi pixel trong ảnh sau lọc là một hàm tuyến tính của các pixel trong vùng lân cận của nó. Ví dụ, bộ lọc trung bình là một loại lọc tuyến tính phổ biến, trong đó mỗi pixel trong vùng lân cận sẽ có giá trị trung bình của các pixel xung quanh nó.</w:t>
+      </w:r>
+    </w:p>
+    <w:p>
+      <w:pPr>
+        <w:jc w:val="both"/>
+        <w:rPr>
+          <w:rFonts w:ascii="Tahoma" w:hAnsi="Tahoma" w:cs="Tahoma"/>
+          <w:sz w:val="24"/>
+          <w:szCs w:val="24"/>
+        </w:rPr>
+      </w:pPr>
+    </w:p>
+    <w:p>
+      <w:pPr>
+        <w:jc w:val="both"/>
+        <w:rPr>
+          <w:rFonts w:ascii="Tahoma" w:hAnsi="Tahoma" w:cs="Tahoma"/>
+          <w:sz w:val="24"/>
+          <w:szCs w:val="24"/>
+        </w:rPr>
+      </w:pPr>
+      <w:r>
+        <w:rPr>
+          <w:rFonts w:ascii="Tahoma" w:hAnsi="Tahoma" w:cs="Tahoma"/>
+          <w:sz w:val="24"/>
+          <w:szCs w:val="24"/>
+        </w:rPr>
+        <w:lastRenderedPageBreak/>
+        <w:t>Trong mã mẫu bạn đưa ra, bộ lọc trung bình 3x3 được áp dụng lên ảnh bằng hàm fspecial('average', [3 3]) để tạo bộ lọc trung bình và sau đó sử dụng conv2() để thực hiện phép toán convolution trên ảnh. Kết quả là một ảnh mờ (blurred), vì bộ lọc trung bình làm mờ các nhiễu có tần số cao trong ảnh, nhưng lại không xử lý tốt được các nhiễu điểm (salt-and-pepper noise).</w:t>
+      </w:r>
+    </w:p>
+    <w:p>
+      <w:pPr>
+        <w:jc w:val="both"/>
+        <w:rPr>
+          <w:rFonts w:ascii="Tahoma" w:hAnsi="Tahoma" w:cs="Tahoma"/>
+          <w:b/>
+          <w:bCs/>
+          <w:sz w:val="24"/>
+          <w:szCs w:val="24"/>
+        </w:rPr>
+      </w:pPr>
+      <w:r>
+        <w:rPr>
+          <w:rFonts w:ascii="Tahoma" w:hAnsi="Tahoma" w:cs="Tahoma"/>
+          <w:b/>
+          <w:bCs/>
+          <w:sz w:val="24"/>
+          <w:szCs w:val="24"/>
+        </w:rPr>
+        <w:t>b. Lọc phi tuyến</w:t>
+      </w:r>
+    </w:p>
+    <w:p>
+      <w:pPr>
+        <w:jc w:val="both"/>
+        <w:rPr>
+          <w:rFonts w:ascii="Tahoma" w:hAnsi="Tahoma" w:cs="Tahoma"/>
+          <w:sz w:val="24"/>
+          <w:szCs w:val="24"/>
+        </w:rPr>
+      </w:pPr>
+      <w:r>
+        <w:rPr>
+          <w:rFonts w:ascii="Tahoma" w:hAnsi="Tahoma" w:cs="Tahoma"/>
+          <w:sz w:val="24"/>
+          <w:szCs w:val="24"/>
+        </w:rPr>
+        <w:t>Lọc phi tuyến là loại lọc mà quá trình xử lý không tuân theo một phép toán tuyến tính. Một trong những kỹ thuật lọc phi tuyến phổ biến là lọc trung vị (median filter). Trong lọc trung vị, giá trị của mỗi pixel sau khi lọc sẽ là giá trị trung vị trong vùng lân cận của nó thay vì là giá trị trung bình.</w:t>
+      </w:r>
+    </w:p>
+    <w:p>
+      <w:pPr>
+        <w:jc w:val="both"/>
+        <w:rPr>
+          <w:rFonts w:ascii="Tahoma" w:hAnsi="Tahoma" w:cs="Tahoma"/>
+          <w:sz w:val="24"/>
+          <w:szCs w:val="24"/>
+        </w:rPr>
+      </w:pPr>
+      <w:r>
+        <w:rPr>
+          <w:rFonts w:ascii="Tahoma" w:hAnsi="Tahoma" w:cs="Tahoma"/>
+          <w:sz w:val="24"/>
+          <w:szCs w:val="24"/>
+        </w:rPr>
+        <w:t>Lọc trung vị rất hiệu quả trong việc loại bỏ nhiễu điểm (salt-and-pepper noise) vì nó thay thế các giá trị cực trị (rất sáng hoặc rất tối) trong vùng lân cận bằng giá trị trung bình trung vị, giúp giữ lại các chi tiết của ảnh trong khi loại bỏ các điểm nhiễu.</w:t>
+      </w:r>
+    </w:p>
+    <w:tbl>
+      <w:tblPr>
+        <w:tblStyle w:val="GridTable5Dark-Accent2"/>
+        <w:tblW w:w="0" w:type="auto"/>
+        <w:tblLook w:val="04A0" w:firstRow="1" w:lastRow="0" w:firstColumn="1" w:lastColumn="0" w:noHBand="0" w:noVBand="1"/>
+      </w:tblPr>
+      <w:tblGrid>
+        <w:gridCol w:w="3209"/>
+        <w:gridCol w:w="3210"/>
+        <w:gridCol w:w="3210"/>
+      </w:tblGrid>
+      <w:tr>
+        <w:trPr>
+          <w:cnfStyle w:val="100000000000" w:firstRow="1" w:lastRow="0" w:firstColumn="0" w:lastColumn="0" w:oddVBand="0" w:evenVBand="0" w:oddHBand="0" w:evenHBand="0" w:firstRowFirstColumn="0" w:firstRowLastColumn="0" w:lastRowFirstColumn="0" w:lastRowLastColumn="0"/>
+        </w:trPr>
+        <w:tc>
+          <w:tcPr>
+            <w:cnfStyle w:val="001000000000" w:firstRow="0" w:lastRow="0" w:firstColumn="1" w:lastColumn="0" w:oddVBand="0" w:evenVBand="0" w:oddHBand="0" w:evenHBand="0" w:firstRowFirstColumn="0" w:firstRowLastColumn="0" w:lastRowFirstColumn="0" w:lastRowLastColumn="0"/>
+            <w:tcW w:w="3209" w:type="dxa"/>
+            <w:vAlign w:val="center"/>
+          </w:tcPr>
+          <w:p>
+            <w:pPr>
+              <w:rPr>
+                <w:rFonts w:ascii="Tahoma" w:hAnsi="Tahoma" w:cs="Tahoma"/>
+                <w:sz w:val="24"/>
+                <w:szCs w:val="24"/>
+              </w:rPr>
+            </w:pPr>
+            <w:r>
+              <w:rPr>
+                <w:rFonts w:ascii="Tahoma" w:hAnsi="Tahoma" w:cs="Tahoma"/>
+                <w:sz w:val="24"/>
+                <w:szCs w:val="24"/>
+              </w:rPr>
+              <w:t>Tiêu chí</w:t>
+            </w:r>
+          </w:p>
+        </w:tc>
+        <w:tc>
+          <w:tcPr>
+            <w:tcW w:w="3210" w:type="dxa"/>
+            <w:vAlign w:val="center"/>
+          </w:tcPr>
+          <w:p>
+            <w:pPr>
+              <w:cnfStyle w:val="100000000000" w:firstRow="1" w:lastRow="0" w:firstColumn="0" w:lastColumn="0" w:oddVBand="0" w:evenVBand="0" w:oddHBand="0" w:evenHBand="0" w:firstRowFirstColumn="0" w:firstRowLastColumn="0" w:lastRowFirstColumn="0" w:lastRowLastColumn="0"/>
+              <w:rPr>
+                <w:rFonts w:ascii="Tahoma" w:hAnsi="Tahoma" w:cs="Tahoma"/>
+                <w:sz w:val="24"/>
+                <w:szCs w:val="24"/>
+              </w:rPr>
+            </w:pPr>
+            <w:r>
+              <w:rPr>
+                <w:rFonts w:ascii="Tahoma" w:hAnsi="Tahoma" w:cs="Tahoma"/>
+                <w:sz w:val="24"/>
+                <w:szCs w:val="24"/>
+              </w:rPr>
+              <w:t>Lọc tuyến tính (Bộ lọc trung bình)</w:t>
+            </w:r>
+          </w:p>
+        </w:tc>
+        <w:tc>
+          <w:tcPr>
+            <w:tcW w:w="3210" w:type="dxa"/>
+            <w:vAlign w:val="center"/>
+          </w:tcPr>
+          <w:p>
+            <w:pPr>
+              <w:cnfStyle w:val="100000000000" w:firstRow="1" w:lastRow="0" w:firstColumn="0" w:lastColumn="0" w:oddVBand="0" w:evenVBand="0" w:oddHBand="0" w:evenHBand="0" w:firstRowFirstColumn="0" w:firstRowLastColumn="0" w:lastRowFirstColumn="0" w:lastRowLastColumn="0"/>
+              <w:rPr>
+                <w:rFonts w:ascii="Tahoma" w:hAnsi="Tahoma" w:cs="Tahoma"/>
+                <w:sz w:val="24"/>
+                <w:szCs w:val="24"/>
+              </w:rPr>
+            </w:pPr>
+            <w:r>
+              <w:rPr>
+                <w:rFonts w:ascii="Tahoma" w:hAnsi="Tahoma" w:cs="Tahoma"/>
+                <w:sz w:val="24"/>
+                <w:szCs w:val="24"/>
+              </w:rPr>
+              <w:t>Lọc phi tuyến (Lọc trung vị)</w:t>
+            </w:r>
+          </w:p>
+        </w:tc>
+      </w:tr>
+      <w:tr>
+        <w:trPr>
+          <w:cnfStyle w:val="000000100000" w:firstRow="0" w:lastRow="0" w:firstColumn="0" w:lastColumn="0" w:oddVBand="0" w:evenVBand="0" w:oddHBand="1" w:evenHBand="0" w:firstRowFirstColumn="0" w:firstRowLastColumn="0" w:lastRowFirstColumn="0" w:lastRowLastColumn="0"/>
+        </w:trPr>
+        <w:tc>
+          <w:tcPr>
+            <w:cnfStyle w:val="001000000000" w:firstRow="0" w:lastRow="0" w:firstColumn="1" w:lastColumn="0" w:oddVBand="0" w:evenVBand="0" w:oddHBand="0" w:evenHBand="0" w:firstRowFirstColumn="0" w:firstRowLastColumn="0" w:lastRowFirstColumn="0" w:lastRowLastColumn="0"/>
+            <w:tcW w:w="3209" w:type="dxa"/>
+            <w:vAlign w:val="center"/>
+          </w:tcPr>
+          <w:p>
+            <w:pPr>
+              <w:rPr>
+                <w:rFonts w:ascii="Tahoma" w:hAnsi="Tahoma" w:cs="Tahoma"/>
+                <w:sz w:val="24"/>
+                <w:szCs w:val="24"/>
+              </w:rPr>
+            </w:pPr>
+            <w:r>
+              <w:rPr>
+                <w:rFonts w:ascii="Tahoma" w:hAnsi="Tahoma" w:cs="Tahoma"/>
+                <w:sz w:val="24"/>
+                <w:szCs w:val="24"/>
+              </w:rPr>
+              <w:t>Khả năng loại bỏ nhiễu</w:t>
+            </w:r>
+          </w:p>
+        </w:tc>
+        <w:tc>
+          <w:tcPr>
+            <w:tcW w:w="3210" w:type="dxa"/>
+            <w:vAlign w:val="center"/>
+          </w:tcPr>
+          <w:p>
+            <w:pPr>
+              <w:cnfStyle w:val="000000100000" w:firstRow="0" w:lastRow="0" w:firstColumn="0" w:lastColumn="0" w:oddVBand="0" w:evenVBand="0" w:oddHBand="1" w:evenHBand="0" w:firstRowFirstColumn="0" w:firstRowLastColumn="0" w:lastRowFirstColumn="0" w:lastRowLastColumn="0"/>
+              <w:rPr>
+                <w:rFonts w:ascii="Tahoma" w:hAnsi="Tahoma" w:cs="Tahoma"/>
+                <w:sz w:val="24"/>
+                <w:szCs w:val="24"/>
+              </w:rPr>
+            </w:pPr>
+            <w:r>
+              <w:rPr>
+                <w:rFonts w:ascii="Tahoma" w:hAnsi="Tahoma" w:cs="Tahoma"/>
+                <w:sz w:val="24"/>
+                <w:szCs w:val="24"/>
+              </w:rPr>
+              <w:t>Tốt cho các nhiễu đồng đều, nhưng không hiệu quả với nhiễu điểm (salt-and-pepper noise).</w:t>
+            </w:r>
+          </w:p>
+        </w:tc>
+        <w:tc>
+          <w:tcPr>
+            <w:tcW w:w="3210" w:type="dxa"/>
+            <w:vAlign w:val="center"/>
+          </w:tcPr>
+          <w:p>
+            <w:pPr>
+              <w:cnfStyle w:val="000000100000" w:firstRow="0" w:lastRow="0" w:firstColumn="0" w:lastColumn="0" w:oddVBand="0" w:evenVBand="0" w:oddHBand="1" w:evenHBand="0" w:firstRowFirstColumn="0" w:firstRowLastColumn="0" w:lastRowFirstColumn="0" w:lastRowLastColumn="0"/>
+              <w:rPr>
+                <w:rFonts w:ascii="Tahoma" w:hAnsi="Tahoma" w:cs="Tahoma"/>
+                <w:sz w:val="24"/>
+                <w:szCs w:val="24"/>
+              </w:rPr>
+            </w:pPr>
+          </w:p>
+          <w:p>
+            <w:pPr>
+              <w:cnfStyle w:val="000000100000" w:firstRow="0" w:lastRow="0" w:firstColumn="0" w:lastColumn="0" w:oddVBand="0" w:evenVBand="0" w:oddHBand="1" w:evenHBand="0" w:firstRowFirstColumn="0" w:firstRowLastColumn="0" w:lastRowFirstColumn="0" w:lastRowLastColumn="0"/>
+              <w:rPr>
+                <w:rFonts w:ascii="Tahoma" w:hAnsi="Tahoma" w:cs="Tahoma"/>
+                <w:sz w:val="24"/>
+                <w:szCs w:val="24"/>
+              </w:rPr>
+            </w:pPr>
+            <w:r>
+              <w:rPr>
+                <w:rFonts w:ascii="Tahoma" w:hAnsi="Tahoma" w:cs="Tahoma"/>
+                <w:sz w:val="24"/>
+                <w:szCs w:val="24"/>
+              </w:rPr>
+              <w:t>Rất tốt trong việc loại bỏ nhiễu điểm (salt-and-pepper noise), nhưng có thể làm mất các chi tiết mịn trong ảnh.</w:t>
+            </w:r>
+          </w:p>
+          <w:p>
+            <w:pPr>
+              <w:cnfStyle w:val="000000100000" w:firstRow="0" w:lastRow="0" w:firstColumn="0" w:lastColumn="0" w:oddVBand="0" w:evenVBand="0" w:oddHBand="1" w:evenHBand="0" w:firstRowFirstColumn="0" w:firstRowLastColumn="0" w:lastRowFirstColumn="0" w:lastRowLastColumn="0"/>
+              <w:rPr>
+                <w:rFonts w:ascii="Tahoma" w:hAnsi="Tahoma" w:cs="Tahoma"/>
+                <w:sz w:val="24"/>
+                <w:szCs w:val="24"/>
+              </w:rPr>
+            </w:pPr>
+          </w:p>
+        </w:tc>
+      </w:tr>
+      <w:tr>
+        <w:tc>
+          <w:tcPr>
+            <w:cnfStyle w:val="001000000000" w:firstRow="0" w:lastRow="0" w:firstColumn="1" w:lastColumn="0" w:oddVBand="0" w:evenVBand="0" w:oddHBand="0" w:evenHBand="0" w:firstRowFirstColumn="0" w:firstRowLastColumn="0" w:lastRowFirstColumn="0" w:lastRowLastColumn="0"/>
+            <w:tcW w:w="3209" w:type="dxa"/>
+            <w:vAlign w:val="center"/>
+          </w:tcPr>
+          <w:p>
+            <w:pPr>
+              <w:rPr>
+                <w:rFonts w:ascii="Tahoma" w:hAnsi="Tahoma" w:cs="Tahoma"/>
+                <w:sz w:val="24"/>
+                <w:szCs w:val="24"/>
+              </w:rPr>
+            </w:pPr>
+            <w:r>
+              <w:rPr>
+                <w:rFonts w:ascii="Tahoma" w:hAnsi="Tahoma" w:cs="Tahoma"/>
+                <w:sz w:val="24"/>
+                <w:szCs w:val="24"/>
+              </w:rPr>
+              <w:t>Ảnh sau khi lọc</w:t>
+            </w:r>
+          </w:p>
+        </w:tc>
+        <w:tc>
+          <w:tcPr>
+            <w:tcW w:w="3210" w:type="dxa"/>
+            <w:vAlign w:val="center"/>
+          </w:tcPr>
+          <w:p>
+            <w:pPr>
+              <w:cnfStyle w:val="000000000000" w:firstRow="0" w:lastRow="0" w:firstColumn="0" w:lastColumn="0" w:oddVBand="0" w:evenVBand="0" w:oddHBand="0" w:evenHBand="0" w:firstRowFirstColumn="0" w:firstRowLastColumn="0" w:lastRowFirstColumn="0" w:lastRowLastColumn="0"/>
+              <w:rPr>
+                <w:rFonts w:ascii="Tahoma" w:hAnsi="Tahoma" w:cs="Tahoma"/>
+                <w:sz w:val="24"/>
+                <w:szCs w:val="24"/>
+              </w:rPr>
+            </w:pPr>
+            <w:r>
+              <w:rPr>
+                <w:rFonts w:ascii="Tahoma" w:hAnsi="Tahoma" w:cs="Tahoma"/>
+                <w:sz w:val="24"/>
+                <w:szCs w:val="24"/>
+              </w:rPr>
+              <w:t>Làm mờ toàn bộ ảnh, giảm nhiễu nhưng có thể làm mất chi tiết.</w:t>
+            </w:r>
+          </w:p>
+        </w:tc>
+        <w:tc>
+          <w:tcPr>
+            <w:tcW w:w="3210" w:type="dxa"/>
+            <w:vAlign w:val="center"/>
+          </w:tcPr>
+          <w:p>
+            <w:pPr>
+              <w:cnfStyle w:val="000000000000" w:firstRow="0" w:lastRow="0" w:firstColumn="0" w:lastColumn="0" w:oddVBand="0" w:evenVBand="0" w:oddHBand="0" w:evenHBand="0" w:firstRowFirstColumn="0" w:firstRowLastColumn="0" w:lastRowFirstColumn="0" w:lastRowLastColumn="0"/>
+              <w:rPr>
+                <w:rFonts w:ascii="Tahoma" w:hAnsi="Tahoma" w:cs="Tahoma"/>
+                <w:sz w:val="24"/>
+                <w:szCs w:val="24"/>
+              </w:rPr>
+            </w:pPr>
+          </w:p>
+          <w:p>
+            <w:pPr>
+              <w:cnfStyle w:val="000000000000" w:firstRow="0" w:lastRow="0" w:firstColumn="0" w:lastColumn="0" w:oddVBand="0" w:evenVBand="0" w:oddHBand="0" w:evenHBand="0" w:firstRowFirstColumn="0" w:firstRowLastColumn="0" w:lastRowFirstColumn="0" w:lastRowLastColumn="0"/>
+              <w:rPr>
+                <w:rFonts w:ascii="Tahoma" w:hAnsi="Tahoma" w:cs="Tahoma"/>
+                <w:sz w:val="24"/>
+                <w:szCs w:val="24"/>
+              </w:rPr>
+            </w:pPr>
+            <w:r>
+              <w:rPr>
+                <w:rFonts w:ascii="Tahoma" w:hAnsi="Tahoma" w:cs="Tahoma"/>
+                <w:sz w:val="24"/>
+                <w:szCs w:val="24"/>
+              </w:rPr>
+              <w:t>Giữ được chi tiết hơn so với lọc tuyến tính, nhưng có thể làm mờ vùng có biên rõ rệt.</w:t>
+            </w:r>
+          </w:p>
+          <w:p>
+            <w:pPr>
+              <w:cnfStyle w:val="000000000000" w:firstRow="0" w:lastRow="0" w:firstColumn="0" w:lastColumn="0" w:oddVBand="0" w:evenVBand="0" w:oddHBand="0" w:evenHBand="0" w:firstRowFirstColumn="0" w:firstRowLastColumn="0" w:lastRowFirstColumn="0" w:lastRowLastColumn="0"/>
+              <w:rPr>
+                <w:rFonts w:ascii="Tahoma" w:hAnsi="Tahoma" w:cs="Tahoma"/>
+                <w:sz w:val="24"/>
+                <w:szCs w:val="24"/>
+              </w:rPr>
+            </w:pPr>
+          </w:p>
+        </w:tc>
+      </w:tr>
+      <w:tr>
+        <w:trPr>
+          <w:cnfStyle w:val="000000100000" w:firstRow="0" w:lastRow="0" w:firstColumn="0" w:lastColumn="0" w:oddVBand="0" w:evenVBand="0" w:oddHBand="1" w:evenHBand="0" w:firstRowFirstColumn="0" w:firstRowLastColumn="0" w:lastRowFirstColumn="0" w:lastRowLastColumn="0"/>
+        </w:trPr>
+        <w:tc>
+          <w:tcPr>
+            <w:cnfStyle w:val="001000000000" w:firstRow="0" w:lastRow="0" w:firstColumn="1" w:lastColumn="0" w:oddVBand="0" w:evenVBand="0" w:oddHBand="0" w:evenHBand="0" w:firstRowFirstColumn="0" w:firstRowLastColumn="0" w:lastRowFirstColumn="0" w:lastRowLastColumn="0"/>
+            <w:tcW w:w="3209" w:type="dxa"/>
+            <w:vAlign w:val="center"/>
+          </w:tcPr>
+          <w:p>
+            <w:pPr>
+              <w:rPr>
+                <w:rFonts w:ascii="Tahoma" w:hAnsi="Tahoma" w:cs="Tahoma"/>
+                <w:sz w:val="24"/>
+                <w:szCs w:val="24"/>
+              </w:rPr>
+            </w:pPr>
+            <w:r>
+              <w:rPr>
+                <w:rFonts w:ascii="Tahoma" w:hAnsi="Tahoma" w:cs="Tahoma"/>
+                <w:sz w:val="24"/>
+                <w:szCs w:val="24"/>
+              </w:rPr>
+              <w:t>Ứng dụng</w:t>
+            </w:r>
+          </w:p>
+        </w:tc>
+        <w:tc>
+          <w:tcPr>
+            <w:tcW w:w="3210" w:type="dxa"/>
+            <w:vAlign w:val="center"/>
+          </w:tcPr>
+          <w:p>
+            <w:pPr>
+              <w:cnfStyle w:val="000000100000" w:firstRow="0" w:lastRow="0" w:firstColumn="0" w:lastColumn="0" w:oddVBand="0" w:evenVBand="0" w:oddHBand="1" w:evenHBand="0" w:firstRowFirstColumn="0" w:firstRowLastColumn="0" w:lastRowFirstColumn="0" w:lastRowLastColumn="0"/>
+              <w:rPr>
+                <w:rFonts w:ascii="Tahoma" w:hAnsi="Tahoma" w:cs="Tahoma"/>
+                <w:sz w:val="24"/>
+                <w:szCs w:val="24"/>
+              </w:rPr>
+            </w:pPr>
+            <w:r>
+              <w:rPr>
+                <w:rFonts w:ascii="Tahoma" w:hAnsi="Tahoma" w:cs="Tahoma"/>
+                <w:sz w:val="24"/>
+                <w:szCs w:val="24"/>
+              </w:rPr>
+              <w:t>Thường được dùng để làm mờ ảnh hoặc giảm nhiễu đồng đều.</w:t>
+            </w:r>
+          </w:p>
+        </w:tc>
+        <w:tc>
+          <w:tcPr>
+            <w:tcW w:w="3210" w:type="dxa"/>
+            <w:vAlign w:val="center"/>
+          </w:tcPr>
+          <w:p>
+            <w:pPr>
+              <w:cnfStyle w:val="000000100000" w:firstRow="0" w:lastRow="0" w:firstColumn="0" w:lastColumn="0" w:oddVBand="0" w:evenVBand="0" w:oddHBand="1" w:evenHBand="0" w:firstRowFirstColumn="0" w:firstRowLastColumn="0" w:lastRowFirstColumn="0" w:lastRowLastColumn="0"/>
+              <w:rPr>
+                <w:rFonts w:ascii="Tahoma" w:hAnsi="Tahoma" w:cs="Tahoma"/>
+                <w:sz w:val="24"/>
+                <w:szCs w:val="24"/>
+              </w:rPr>
+            </w:pPr>
+          </w:p>
+          <w:p>
+            <w:pPr>
+              <w:cnfStyle w:val="000000100000" w:firstRow="0" w:lastRow="0" w:firstColumn="0" w:lastColumn="0" w:oddVBand="0" w:evenVBand="0" w:oddHBand="1" w:evenHBand="0" w:firstRowFirstColumn="0" w:firstRowLastColumn="0" w:lastRowFirstColumn="0" w:lastRowLastColumn="0"/>
+              <w:rPr>
+                <w:rFonts w:ascii="Tahoma" w:hAnsi="Tahoma" w:cs="Tahoma"/>
+                <w:sz w:val="24"/>
+                <w:szCs w:val="24"/>
+              </w:rPr>
+            </w:pPr>
+            <w:r>
+              <w:rPr>
+                <w:rFonts w:ascii="Tahoma" w:hAnsi="Tahoma" w:cs="Tahoma"/>
+                <w:sz w:val="24"/>
+                <w:szCs w:val="24"/>
+              </w:rPr>
+              <w:t>Thường được dùng để loại bỏ nhiễu điểm mà không làm mờ các chi tiết quan trọng trong ảnh.</w:t>
+            </w:r>
+          </w:p>
+          <w:p>
+            <w:pPr>
+              <w:cnfStyle w:val="000000100000" w:firstRow="0" w:lastRow="0" w:firstColumn="0" w:lastColumn="0" w:oddVBand="0" w:evenVBand="0" w:oddHBand="1" w:evenHBand="0" w:firstRowFirstColumn="0" w:firstRowLastColumn="0" w:lastRowFirstColumn="0" w:lastRowLastColumn="0"/>
+              <w:rPr>
+                <w:rFonts w:ascii="Tahoma" w:hAnsi="Tahoma" w:cs="Tahoma"/>
+                <w:sz w:val="24"/>
+                <w:szCs w:val="24"/>
+              </w:rPr>
+            </w:pPr>
+          </w:p>
+        </w:tc>
+      </w:tr>
+    </w:tbl>
+    <w:p>
+      <w:pPr>
+        <w:jc w:val="both"/>
+        <w:rPr>
+          <w:rFonts w:ascii="Tahoma" w:hAnsi="Tahoma" w:cs="Tahoma"/>
+          <w:sz w:val="24"/>
+          <w:szCs w:val="24"/>
+        </w:rPr>
+      </w:pPr>
+    </w:p>
+    <w:p>
+      <w:pPr>
+        <w:jc w:val="both"/>
+        <w:rPr>
+          <w:rFonts w:ascii="Tahoma" w:hAnsi="Tahoma" w:cs="Tahoma"/>
+          <w:b/>
+          <w:sz w:val="24"/>
+          <w:szCs w:val="24"/>
+        </w:rPr>
+      </w:pPr>
+      <w:r>
+        <w:rPr>
+          <w:rFonts w:ascii="Tahoma" w:hAnsi="Tahoma" w:cs="Tahoma"/>
+          <w:b/>
+          <w:sz w:val="24"/>
+          <w:szCs w:val="24"/>
+        </w:rPr>
+        <w:t>Nhận xét</w:t>
+      </w:r>
+    </w:p>
+    <w:p>
+      <w:pPr>
+        <w:jc w:val="both"/>
+        <w:rPr>
+          <w:rFonts w:ascii="Tahoma" w:hAnsi="Tahoma" w:cs="Tahoma"/>
+          <w:bCs/>
+          <w:sz w:val="24"/>
+          <w:szCs w:val="24"/>
+        </w:rPr>
+      </w:pPr>
+      <w:r>
+        <w:rPr>
+          <w:rFonts w:ascii="Tahoma" w:hAnsi="Tahoma" w:cs="Tahoma"/>
+          <w:bCs/>
+          <w:sz w:val="24"/>
+          <w:szCs w:val="24"/>
+        </w:rPr>
+        <w:t>Lọc tuyến tính có thể làm mờ ảnh và giảm nhiễu tốt với các loại nhiễu đồng đều (Gaussian noise), nhưng lại không hiệu quả khi xử lý nhiễu điểm (salt-and-pepper noise). Lọc này cũng làm mất một số chi tiết trong ảnh.</w:t>
+      </w:r>
+    </w:p>
+    <w:p>
+      <w:pPr>
+        <w:jc w:val="both"/>
+        <w:rPr>
+          <w:rFonts w:ascii="Tahoma" w:hAnsi="Tahoma" w:cs="Tahoma"/>
+          <w:bCs/>
+          <w:sz w:val="24"/>
+          <w:szCs w:val="24"/>
+        </w:rPr>
+      </w:pPr>
+      <w:r>
+        <w:rPr>
+          <w:rFonts w:ascii="Tahoma" w:hAnsi="Tahoma" w:cs="Tahoma"/>
+          <w:bCs/>
+          <w:sz w:val="24"/>
+          <w:szCs w:val="24"/>
+        </w:rPr>
+        <w:t>Lọc phi tuyến (lọc trung vị) lại đặc biệt hiệu quả trong việc loại bỏ nhiễu điểm mà không làm mờ quá nhiều chi tiết ảnh. Tuy nhiên, nếu có quá nhiều chi tiết nhỏ hoặc biên sắc nét trong ảnh, phương pháp này có thể làm mờ các biên và chi tiết đó.</w:t>
+      </w:r>
+    </w:p>
+    <w:p>
+      <w:pPr>
+        <w:jc w:val="both"/>
+        <w:rPr>
+          <w:rFonts w:ascii="Tahoma" w:hAnsi="Tahoma" w:cs="Tahoma"/>
+          <w:bCs/>
+          <w:sz w:val="24"/>
+          <w:szCs w:val="24"/>
+        </w:rPr>
+      </w:pPr>
+      <w:r>
+        <w:rPr>
+          <w:rFonts w:ascii="Tahoma" w:hAnsi="Tahoma" w:cs="Tahoma"/>
+          <w:bCs/>
+          <w:sz w:val="24"/>
+          <w:szCs w:val="24"/>
+        </w:rPr>
+        <w:lastRenderedPageBreak/>
+        <w:t>Tóm lại, việc chọn lựa lọc tuyến tính hay phi tuyến phụ thuộc vào loại nhiễu bạn đang xử lý và yêu cầu về chi tiết ảnh sau khi lọc.</w:t>
+      </w:r>
     </w:p>
     <w:sectPr>
       <w:headerReference w:type="default" r:id="rId7"/>
@@ -7767,7 +12043,7 @@
           <w:rPr>
             <w:noProof/>
           </w:rPr>
-          <w:t>2</w:t>
+          <w:t>34</w:t>
         </w:r>
         <w:r>
           <w:rPr>
@@ -7847,7 +12123,7 @@
       <w:lvlJc w:val="left"/>
     </w:lvl>
   </w:abstractNum>
-  <w:num w:numId="1" w16cid:durableId="740057253">
+  <w:num w:numId="1" w16cid:durableId="1161777555">
     <w:abstractNumId w:val="0"/>
   </w:num>
 </w:numbering>
@@ -8251,7 +12527,7 @@
   <w:style w:type="paragraph" w:default="1" w:styleId="Normal">
     <w:name w:val="Normal"/>
     <w:qFormat/>
-    <w:rsid w:val="00FA6CD7"/>
+    <w:rsid w:val="003B4A49"/>
   </w:style>
   <w:style w:type="paragraph" w:styleId="Heading1">
     <w:name w:val="heading 1"/>
@@ -8358,6 +12634,131 @@
       <w:sz w:val="24"/>
       <w:szCs w:val="26"/>
     </w:rPr>
+  </w:style>
+  <w:style w:type="table" w:styleId="TableGrid">
+    <w:name w:val="Table Grid"/>
+    <w:basedOn w:val="TableNormal"/>
+    <w:uiPriority w:val="39"/>
+    <w:rsid w:val="00AB774E"/>
+    <w:pPr>
+      <w:spacing w:after="0" w:line="240" w:lineRule="auto"/>
+    </w:pPr>
+    <w:tblPr>
+      <w:tblBorders>
+        <w:top w:val="single" w:sz="4" w:space="0" w:color="auto"/>
+        <w:left w:val="single" w:sz="4" w:space="0" w:color="auto"/>
+        <w:bottom w:val="single" w:sz="4" w:space="0" w:color="auto"/>
+        <w:right w:val="single" w:sz="4" w:space="0" w:color="auto"/>
+        <w:insideH w:val="single" w:sz="4" w:space="0" w:color="auto"/>
+        <w:insideV w:val="single" w:sz="4" w:space="0" w:color="auto"/>
+      </w:tblBorders>
+    </w:tblPr>
+  </w:style>
+  <w:style w:type="table" w:styleId="GridTable5Dark-Accent2">
+    <w:name w:val="Grid Table 5 Dark Accent 2"/>
+    <w:basedOn w:val="TableNormal"/>
+    <w:uiPriority w:val="50"/>
+    <w:rsid w:val="00AB774E"/>
+    <w:pPr>
+      <w:spacing w:after="0" w:line="240" w:lineRule="auto"/>
+    </w:pPr>
+    <w:tblPr>
+      <w:tblStyleRowBandSize w:val="1"/>
+      <w:tblStyleColBandSize w:val="1"/>
+      <w:tblBorders>
+        <w:top w:val="single" w:sz="4" w:space="0" w:color="FFFFFF" w:themeColor="background1"/>
+        <w:left w:val="single" w:sz="4" w:space="0" w:color="FFFFFF" w:themeColor="background1"/>
+        <w:bottom w:val="single" w:sz="4" w:space="0" w:color="FFFFFF" w:themeColor="background1"/>
+        <w:right w:val="single" w:sz="4" w:space="0" w:color="FFFFFF" w:themeColor="background1"/>
+        <w:insideH w:val="single" w:sz="4" w:space="0" w:color="FFFFFF" w:themeColor="background1"/>
+        <w:insideV w:val="single" w:sz="4" w:space="0" w:color="FFFFFF" w:themeColor="background1"/>
+      </w:tblBorders>
+    </w:tblPr>
+    <w:tcPr>
+      <w:shd w:val="clear" w:color="auto" w:fill="FBE4D5" w:themeFill="accent2" w:themeFillTint="33"/>
+    </w:tcPr>
+    <w:tblStylePr w:type="firstRow">
+      <w:rPr>
+        <w:b/>
+        <w:bCs/>
+        <w:color w:val="FFFFFF" w:themeColor="background1"/>
+      </w:rPr>
+      <w:tblPr/>
+      <w:tcPr>
+        <w:tcBorders>
+          <w:top w:val="single" w:sz="4" w:space="0" w:color="FFFFFF" w:themeColor="background1"/>
+          <w:left w:val="single" w:sz="4" w:space="0" w:color="FFFFFF" w:themeColor="background1"/>
+          <w:right w:val="single" w:sz="4" w:space="0" w:color="FFFFFF" w:themeColor="background1"/>
+          <w:insideH w:val="nil"/>
+          <w:insideV w:val="nil"/>
+        </w:tcBorders>
+        <w:shd w:val="clear" w:color="auto" w:fill="ED7D31" w:themeFill="accent2"/>
+      </w:tcPr>
+    </w:tblStylePr>
+    <w:tblStylePr w:type="lastRow">
+      <w:rPr>
+        <w:b/>
+        <w:bCs/>
+        <w:color w:val="FFFFFF" w:themeColor="background1"/>
+      </w:rPr>
+      <w:tblPr/>
+      <w:tcPr>
+        <w:tcBorders>
+          <w:left w:val="single" w:sz="4" w:space="0" w:color="FFFFFF" w:themeColor="background1"/>
+          <w:bottom w:val="single" w:sz="4" w:space="0" w:color="FFFFFF" w:themeColor="background1"/>
+          <w:right w:val="single" w:sz="4" w:space="0" w:color="FFFFFF" w:themeColor="background1"/>
+          <w:insideH w:val="nil"/>
+          <w:insideV w:val="nil"/>
+        </w:tcBorders>
+        <w:shd w:val="clear" w:color="auto" w:fill="ED7D31" w:themeFill="accent2"/>
+      </w:tcPr>
+    </w:tblStylePr>
+    <w:tblStylePr w:type="firstCol">
+      <w:rPr>
+        <w:b/>
+        <w:bCs/>
+        <w:color w:val="FFFFFF" w:themeColor="background1"/>
+      </w:rPr>
+      <w:tblPr/>
+      <w:tcPr>
+        <w:tcBorders>
+          <w:top w:val="single" w:sz="4" w:space="0" w:color="FFFFFF" w:themeColor="background1"/>
+          <w:left w:val="single" w:sz="4" w:space="0" w:color="FFFFFF" w:themeColor="background1"/>
+          <w:bottom w:val="single" w:sz="4" w:space="0" w:color="FFFFFF" w:themeColor="background1"/>
+          <w:insideV w:val="nil"/>
+        </w:tcBorders>
+        <w:shd w:val="clear" w:color="auto" w:fill="ED7D31" w:themeFill="accent2"/>
+      </w:tcPr>
+    </w:tblStylePr>
+    <w:tblStylePr w:type="lastCol">
+      <w:rPr>
+        <w:b/>
+        <w:bCs/>
+        <w:color w:val="FFFFFF" w:themeColor="background1"/>
+      </w:rPr>
+      <w:tblPr/>
+      <w:tcPr>
+        <w:tcBorders>
+          <w:top w:val="single" w:sz="4" w:space="0" w:color="FFFFFF" w:themeColor="background1"/>
+          <w:bottom w:val="single" w:sz="4" w:space="0" w:color="FFFFFF" w:themeColor="background1"/>
+          <w:right w:val="single" w:sz="4" w:space="0" w:color="FFFFFF" w:themeColor="background1"/>
+          <w:insideV w:val="nil"/>
+        </w:tcBorders>
+        <w:shd w:val="clear" w:color="auto" w:fill="ED7D31" w:themeFill="accent2"/>
+      </w:tcPr>
+    </w:tblStylePr>
+    <w:tblStylePr w:type="band1Vert">
+      <w:tblPr/>
+      <w:tcPr>
+        <w:shd w:val="clear" w:color="auto" w:fill="F7CAAC" w:themeFill="accent2" w:themeFillTint="66"/>
+      </w:tcPr>
+    </w:tblStylePr>
+    <w:tblStylePr w:type="band1Horz">
+      <w:tblPr/>
+      <w:tcPr>
+        <w:shd w:val="clear" w:color="auto" w:fill="F7CAAC" w:themeFill="accent2" w:themeFillTint="66"/>
+      </w:tcPr>
+    </w:tblStylePr>
   </w:style>
 </w:styles>
 </file>

--- a/Tài liệu KT1.docx
+++ b/Tài liệu KT1.docx
@@ -11948,8 +11948,303 @@
         <w:t>Tóm lại, việc chọn lựa lọc tuyến tính hay phi tuyến phụ thuộc vào loại nhiễu bạn đang xử lý và yêu cầu về chi tiết ảnh sau khi lọc.</w:t>
       </w:r>
     </w:p>
+    <w:p>
+      <w:pPr>
+        <w:jc w:val="both"/>
+        <w:rPr>
+          <w:rFonts w:ascii="Tahoma" w:hAnsi="Tahoma" w:cs="Tahoma"/>
+          <w:bCs/>
+          <w:sz w:val="24"/>
+          <w:szCs w:val="24"/>
+        </w:rPr>
+      </w:pPr>
+    </w:p>
+    <w:p>
+      <w:pPr>
+        <w:jc w:val="both"/>
+        <w:rPr>
+          <w:rFonts w:ascii="Tahoma" w:hAnsi="Tahoma" w:cs="Tahoma"/>
+          <w:b/>
+          <w:bCs/>
+          <w:sz w:val="24"/>
+          <w:szCs w:val="24"/>
+        </w:rPr>
+      </w:pPr>
+      <w:r>
+        <w:rPr>
+          <w:rFonts w:ascii="Tahoma" w:hAnsi="Tahoma" w:cs="Tahoma"/>
+          <w:b/>
+          <w:bCs/>
+          <w:sz w:val="24"/>
+          <w:szCs w:val="24"/>
+        </w:rPr>
+        <w:t>So sánh Lọc Tuyến Tính sử dụng Kernel và Lọc Gaussian</w:t>
+      </w:r>
+    </w:p>
+    <w:p>
+      <w:pPr>
+        <w:jc w:val="both"/>
+        <w:rPr>
+          <w:rFonts w:ascii="Tahoma" w:hAnsi="Tahoma" w:cs="Tahoma"/>
+          <w:bCs/>
+          <w:sz w:val="24"/>
+          <w:szCs w:val="24"/>
+        </w:rPr>
+      </w:pPr>
+      <w:r>
+        <w:rPr>
+          <w:rFonts w:ascii="Tahoma" w:hAnsi="Tahoma" w:cs="Tahoma"/>
+          <w:bCs/>
+          <w:sz w:val="24"/>
+          <w:szCs w:val="24"/>
+        </w:rPr>
+        <w:t>Lọc tuyến tính với kernel (như lọc trung bình) và lọc Gaussian đều là các phương pháp xử lý ảnh dựa trên việc làm mịn (smoothing) hoặc giảm nhiễu. Tuy nhiên, chúng có sự khác biệt về nguyên lý, hiệu quả, và ứng dụng.</w:t>
+      </w:r>
+    </w:p>
+    <w:p>
+      <w:pPr>
+        <w:jc w:val="both"/>
+        <w:rPr>
+          <w:rFonts w:ascii="Tahoma" w:hAnsi="Tahoma" w:cs="Tahoma"/>
+          <w:b/>
+          <w:bCs/>
+          <w:sz w:val="24"/>
+          <w:szCs w:val="24"/>
+        </w:rPr>
+      </w:pPr>
+      <w:r>
+        <w:rPr>
+          <w:rFonts w:ascii="Tahoma" w:hAnsi="Tahoma" w:cs="Tahoma"/>
+          <w:b/>
+          <w:bCs/>
+          <w:sz w:val="24"/>
+          <w:szCs w:val="24"/>
+        </w:rPr>
+        <w:t>1.</w:t>
+      </w:r>
+      <w:r>
+        <w:rPr>
+          <w:rFonts w:ascii="Tahoma" w:hAnsi="Tahoma" w:cs="Tahoma"/>
+          <w:b/>
+          <w:bCs/>
+          <w:sz w:val="24"/>
+          <w:szCs w:val="24"/>
+        </w:rPr>
+        <w:t xml:space="preserve"> </w:t>
+      </w:r>
+      <w:r>
+        <w:rPr>
+          <w:rFonts w:ascii="Tahoma" w:hAnsi="Tahoma" w:cs="Tahoma"/>
+          <w:b/>
+          <w:bCs/>
+          <w:sz w:val="24"/>
+          <w:szCs w:val="24"/>
+        </w:rPr>
+        <w:t>Nguyên lý hoạt động</w:t>
+      </w:r>
+    </w:p>
+    <w:p>
+      <w:pPr>
+        <w:jc w:val="center"/>
+        <w:rPr>
+          <w:rFonts w:ascii="Tahoma" w:hAnsi="Tahoma" w:cs="Tahoma"/>
+          <w:b/>
+          <w:bCs/>
+          <w:sz w:val="24"/>
+          <w:szCs w:val="24"/>
+        </w:rPr>
+      </w:pPr>
+      <w:r>
+        <w:rPr>
+          <w:noProof/>
+        </w:rPr>
+        <w:drawing>
+          <wp:inline distT="0" distB="0" distL="0" distR="0" wp14:anchorId="7D9B0B46" wp14:editId="39D5FF92">
+            <wp:extent cx="6120765" cy="2087880"/>
+            <wp:effectExtent l="0" t="0" r="0" b="7620"/>
+            <wp:docPr id="1964661239" name="Picture 1"/>
+            <wp:cNvGraphicFramePr>
+              <a:graphicFrameLocks xmlns:a="http://schemas.openxmlformats.org/drawingml/2006/main" noChangeAspect="1"/>
+            </wp:cNvGraphicFramePr>
+            <a:graphic xmlns:a="http://schemas.openxmlformats.org/drawingml/2006/main">
+              <a:graphicData uri="http://schemas.openxmlformats.org/drawingml/2006/picture">
+                <pic:pic xmlns:pic="http://schemas.openxmlformats.org/drawingml/2006/picture">
+                  <pic:nvPicPr>
+                    <pic:cNvPr id="1964661239" name=""/>
+                    <pic:cNvPicPr/>
+                  </pic:nvPicPr>
+                  <pic:blipFill>
+                    <a:blip r:embed="rId7"/>
+                    <a:stretch>
+                      <a:fillRect/>
+                    </a:stretch>
+                  </pic:blipFill>
+                  <pic:spPr>
+                    <a:xfrm>
+                      <a:off x="0" y="0"/>
+                      <a:ext cx="6120765" cy="2087880"/>
+                    </a:xfrm>
+                    <a:prstGeom prst="rect">
+                      <a:avLst/>
+                    </a:prstGeom>
+                  </pic:spPr>
+                </pic:pic>
+              </a:graphicData>
+            </a:graphic>
+          </wp:inline>
+        </w:drawing>
+      </w:r>
+    </w:p>
+    <w:p>
+      <w:pPr>
+        <w:jc w:val="both"/>
+        <w:rPr>
+          <w:rFonts w:ascii="Tahoma" w:hAnsi="Tahoma" w:cs="Tahoma"/>
+          <w:b/>
+          <w:sz w:val="24"/>
+          <w:szCs w:val="24"/>
+        </w:rPr>
+      </w:pPr>
+      <w:r>
+        <w:rPr>
+          <w:rFonts w:ascii="Tahoma" w:hAnsi="Tahoma" w:cs="Tahoma"/>
+          <w:b/>
+          <w:sz w:val="24"/>
+          <w:szCs w:val="24"/>
+        </w:rPr>
+        <w:t>2. Hiệu quả và đặc điểm</w:t>
+      </w:r>
+    </w:p>
+    <w:p>
+      <w:pPr>
+        <w:jc w:val="both"/>
+        <w:rPr>
+          <w:rFonts w:ascii="Tahoma" w:hAnsi="Tahoma" w:cs="Tahoma"/>
+          <w:b/>
+          <w:sz w:val="24"/>
+          <w:szCs w:val="24"/>
+        </w:rPr>
+      </w:pPr>
+      <w:r>
+        <w:rPr>
+          <w:rFonts w:ascii="Tahoma" w:hAnsi="Tahoma" w:cs="Tahoma"/>
+          <w:b/>
+          <w:sz w:val="24"/>
+          <w:szCs w:val="24"/>
+        </w:rPr>
+        <w:drawing>
+          <wp:inline distT="0" distB="0" distL="0" distR="0" wp14:anchorId="0D068BF5" wp14:editId="67EEDAC8">
+            <wp:extent cx="6120765" cy="2068195"/>
+            <wp:effectExtent l="0" t="0" r="0" b="8255"/>
+            <wp:docPr id="193673450" name="Picture 1"/>
+            <wp:cNvGraphicFramePr>
+              <a:graphicFrameLocks xmlns:a="http://schemas.openxmlformats.org/drawingml/2006/main" noChangeAspect="1"/>
+            </wp:cNvGraphicFramePr>
+            <a:graphic xmlns:a="http://schemas.openxmlformats.org/drawingml/2006/main">
+              <a:graphicData uri="http://schemas.openxmlformats.org/drawingml/2006/picture">
+                <pic:pic xmlns:pic="http://schemas.openxmlformats.org/drawingml/2006/picture">
+                  <pic:nvPicPr>
+                    <pic:cNvPr id="193673450" name=""/>
+                    <pic:cNvPicPr/>
+                  </pic:nvPicPr>
+                  <pic:blipFill>
+                    <a:blip r:embed="rId8"/>
+                    <a:stretch>
+                      <a:fillRect/>
+                    </a:stretch>
+                  </pic:blipFill>
+                  <pic:spPr>
+                    <a:xfrm>
+                      <a:off x="0" y="0"/>
+                      <a:ext cx="6120765" cy="2068195"/>
+                    </a:xfrm>
+                    <a:prstGeom prst="rect">
+                      <a:avLst/>
+                    </a:prstGeom>
+                  </pic:spPr>
+                </pic:pic>
+              </a:graphicData>
+            </a:graphic>
+          </wp:inline>
+        </w:drawing>
+      </w:r>
+    </w:p>
+    <w:p>
+      <w:pPr>
+        <w:jc w:val="both"/>
+        <w:rPr>
+          <w:rFonts w:ascii="Tahoma" w:hAnsi="Tahoma" w:cs="Tahoma"/>
+          <w:b/>
+          <w:sz w:val="24"/>
+          <w:szCs w:val="24"/>
+        </w:rPr>
+      </w:pPr>
+      <w:r>
+        <w:rPr>
+          <w:rFonts w:ascii="Tahoma" w:hAnsi="Tahoma" w:cs="Tahoma"/>
+          <w:b/>
+          <w:sz w:val="24"/>
+          <w:szCs w:val="24"/>
+        </w:rPr>
+        <w:t>3. Ứng dụng</w:t>
+      </w:r>
+    </w:p>
+    <w:p>
+      <w:pPr>
+        <w:jc w:val="both"/>
+        <w:rPr>
+          <w:rFonts w:ascii="Tahoma" w:hAnsi="Tahoma" w:cs="Tahoma"/>
+          <w:b/>
+          <w:sz w:val="24"/>
+          <w:szCs w:val="24"/>
+        </w:rPr>
+      </w:pPr>
+      <w:r>
+        <w:rPr>
+          <w:rFonts w:ascii="Tahoma" w:hAnsi="Tahoma" w:cs="Tahoma"/>
+          <w:b/>
+          <w:sz w:val="24"/>
+          <w:szCs w:val="24"/>
+        </w:rPr>
+        <w:drawing>
+          <wp:inline distT="0" distB="0" distL="0" distR="0" wp14:anchorId="19DE8594" wp14:editId="682D5BC9">
+            <wp:extent cx="6120765" cy="1831340"/>
+            <wp:effectExtent l="0" t="0" r="0" b="0"/>
+            <wp:docPr id="924125" name="Picture 1"/>
+            <wp:cNvGraphicFramePr>
+              <a:graphicFrameLocks xmlns:a="http://schemas.openxmlformats.org/drawingml/2006/main" noChangeAspect="1"/>
+            </wp:cNvGraphicFramePr>
+            <a:graphic xmlns:a="http://schemas.openxmlformats.org/drawingml/2006/main">
+              <a:graphicData uri="http://schemas.openxmlformats.org/drawingml/2006/picture">
+                <pic:pic xmlns:pic="http://schemas.openxmlformats.org/drawingml/2006/picture">
+                  <pic:nvPicPr>
+                    <pic:cNvPr id="924125" name=""/>
+                    <pic:cNvPicPr/>
+                  </pic:nvPicPr>
+                  <pic:blipFill>
+                    <a:blip r:embed="rId9"/>
+                    <a:stretch>
+                      <a:fillRect/>
+                    </a:stretch>
+                  </pic:blipFill>
+                  <pic:spPr>
+                    <a:xfrm>
+                      <a:off x="0" y="0"/>
+                      <a:ext cx="6120765" cy="1831340"/>
+                    </a:xfrm>
+                    <a:prstGeom prst="rect">
+                      <a:avLst/>
+                    </a:prstGeom>
+                  </pic:spPr>
+                </pic:pic>
+              </a:graphicData>
+            </a:graphic>
+          </wp:inline>
+        </w:drawing>
+      </w:r>
+    </w:p>
     <w:sectPr>
-      <w:headerReference w:type="default" r:id="rId7"/>
+      <w:headerReference w:type="default" r:id="rId10"/>
       <w:pgSz w:w="11907" w:h="16839" w:code="9"/>
       <w:pgMar w:top="1134" w:right="1134" w:bottom="1134" w:left="1134" w:header="720" w:footer="720" w:gutter="0"/>
       <w:cols w:space="720"/>
@@ -12123,8 +12418,192 @@
       <w:lvlJc w:val="left"/>
     </w:lvl>
   </w:abstractNum>
+  <w:abstractNum w:abstractNumId="1" w15:restartNumberingAfterBreak="0">
+    <w:nsid w:val="368849D3"/>
+    <w:multiLevelType w:val="hybridMultilevel"/>
+    <w:tmpl w:val="6E008764"/>
+    <w:lvl w:ilvl="0" w:tplc="0409000F">
+      <w:start w:val="1"/>
+      <w:numFmt w:val="decimal"/>
+      <w:lvlText w:val="%1."/>
+      <w:lvlJc w:val="left"/>
+      <w:pPr>
+        <w:ind w:left="720" w:hanging="360"/>
+      </w:pPr>
+      <w:rPr>
+        <w:rFonts w:hint="default"/>
+      </w:rPr>
+    </w:lvl>
+    <w:lvl w:ilvl="1" w:tplc="04090019" w:tentative="1">
+      <w:start w:val="1"/>
+      <w:numFmt w:val="lowerLetter"/>
+      <w:lvlText w:val="%2."/>
+      <w:lvlJc w:val="left"/>
+      <w:pPr>
+        <w:ind w:left="1440" w:hanging="360"/>
+      </w:pPr>
+    </w:lvl>
+    <w:lvl w:ilvl="2" w:tplc="0409001B" w:tentative="1">
+      <w:start w:val="1"/>
+      <w:numFmt w:val="lowerRoman"/>
+      <w:lvlText w:val="%3."/>
+      <w:lvlJc w:val="right"/>
+      <w:pPr>
+        <w:ind w:left="2160" w:hanging="180"/>
+      </w:pPr>
+    </w:lvl>
+    <w:lvl w:ilvl="3" w:tplc="0409000F" w:tentative="1">
+      <w:start w:val="1"/>
+      <w:numFmt w:val="decimal"/>
+      <w:lvlText w:val="%4."/>
+      <w:lvlJc w:val="left"/>
+      <w:pPr>
+        <w:ind w:left="2880" w:hanging="360"/>
+      </w:pPr>
+    </w:lvl>
+    <w:lvl w:ilvl="4" w:tplc="04090019" w:tentative="1">
+      <w:start w:val="1"/>
+      <w:numFmt w:val="lowerLetter"/>
+      <w:lvlText w:val="%5."/>
+      <w:lvlJc w:val="left"/>
+      <w:pPr>
+        <w:ind w:left="3600" w:hanging="360"/>
+      </w:pPr>
+    </w:lvl>
+    <w:lvl w:ilvl="5" w:tplc="0409001B" w:tentative="1">
+      <w:start w:val="1"/>
+      <w:numFmt w:val="lowerRoman"/>
+      <w:lvlText w:val="%6."/>
+      <w:lvlJc w:val="right"/>
+      <w:pPr>
+        <w:ind w:left="4320" w:hanging="180"/>
+      </w:pPr>
+    </w:lvl>
+    <w:lvl w:ilvl="6" w:tplc="0409000F" w:tentative="1">
+      <w:start w:val="1"/>
+      <w:numFmt w:val="decimal"/>
+      <w:lvlText w:val="%7."/>
+      <w:lvlJc w:val="left"/>
+      <w:pPr>
+        <w:ind w:left="5040" w:hanging="360"/>
+      </w:pPr>
+    </w:lvl>
+    <w:lvl w:ilvl="7" w:tplc="04090019" w:tentative="1">
+      <w:start w:val="1"/>
+      <w:numFmt w:val="lowerLetter"/>
+      <w:lvlText w:val="%8."/>
+      <w:lvlJc w:val="left"/>
+      <w:pPr>
+        <w:ind w:left="5760" w:hanging="360"/>
+      </w:pPr>
+    </w:lvl>
+    <w:lvl w:ilvl="8" w:tplc="0409001B" w:tentative="1">
+      <w:start w:val="1"/>
+      <w:numFmt w:val="lowerRoman"/>
+      <w:lvlText w:val="%9."/>
+      <w:lvlJc w:val="right"/>
+      <w:pPr>
+        <w:ind w:left="6480" w:hanging="180"/>
+      </w:pPr>
+    </w:lvl>
+  </w:abstractNum>
+  <w:abstractNum w:abstractNumId="2" w15:restartNumberingAfterBreak="0">
+    <w:nsid w:val="531230CD"/>
+    <w:multiLevelType w:val="hybridMultilevel"/>
+    <w:tmpl w:val="E8D2458E"/>
+    <w:lvl w:ilvl="0" w:tplc="0409000F">
+      <w:start w:val="1"/>
+      <w:numFmt w:val="decimal"/>
+      <w:lvlText w:val="%1."/>
+      <w:lvlJc w:val="left"/>
+      <w:pPr>
+        <w:ind w:left="720" w:hanging="360"/>
+      </w:pPr>
+      <w:rPr>
+        <w:rFonts w:hint="default"/>
+      </w:rPr>
+    </w:lvl>
+    <w:lvl w:ilvl="1" w:tplc="04090019" w:tentative="1">
+      <w:start w:val="1"/>
+      <w:numFmt w:val="lowerLetter"/>
+      <w:lvlText w:val="%2."/>
+      <w:lvlJc w:val="left"/>
+      <w:pPr>
+        <w:ind w:left="1440" w:hanging="360"/>
+      </w:pPr>
+    </w:lvl>
+    <w:lvl w:ilvl="2" w:tplc="0409001B" w:tentative="1">
+      <w:start w:val="1"/>
+      <w:numFmt w:val="lowerRoman"/>
+      <w:lvlText w:val="%3."/>
+      <w:lvlJc w:val="right"/>
+      <w:pPr>
+        <w:ind w:left="2160" w:hanging="180"/>
+      </w:pPr>
+    </w:lvl>
+    <w:lvl w:ilvl="3" w:tplc="0409000F" w:tentative="1">
+      <w:start w:val="1"/>
+      <w:numFmt w:val="decimal"/>
+      <w:lvlText w:val="%4."/>
+      <w:lvlJc w:val="left"/>
+      <w:pPr>
+        <w:ind w:left="2880" w:hanging="360"/>
+      </w:pPr>
+    </w:lvl>
+    <w:lvl w:ilvl="4" w:tplc="04090019" w:tentative="1">
+      <w:start w:val="1"/>
+      <w:numFmt w:val="lowerLetter"/>
+      <w:lvlText w:val="%5."/>
+      <w:lvlJc w:val="left"/>
+      <w:pPr>
+        <w:ind w:left="3600" w:hanging="360"/>
+      </w:pPr>
+    </w:lvl>
+    <w:lvl w:ilvl="5" w:tplc="0409001B" w:tentative="1">
+      <w:start w:val="1"/>
+      <w:numFmt w:val="lowerRoman"/>
+      <w:lvlText w:val="%6."/>
+      <w:lvlJc w:val="right"/>
+      <w:pPr>
+        <w:ind w:left="4320" w:hanging="180"/>
+      </w:pPr>
+    </w:lvl>
+    <w:lvl w:ilvl="6" w:tplc="0409000F" w:tentative="1">
+      <w:start w:val="1"/>
+      <w:numFmt w:val="decimal"/>
+      <w:lvlText w:val="%7."/>
+      <w:lvlJc w:val="left"/>
+      <w:pPr>
+        <w:ind w:left="5040" w:hanging="360"/>
+      </w:pPr>
+    </w:lvl>
+    <w:lvl w:ilvl="7" w:tplc="04090019" w:tentative="1">
+      <w:start w:val="1"/>
+      <w:numFmt w:val="lowerLetter"/>
+      <w:lvlText w:val="%8."/>
+      <w:lvlJc w:val="left"/>
+      <w:pPr>
+        <w:ind w:left="5760" w:hanging="360"/>
+      </w:pPr>
+    </w:lvl>
+    <w:lvl w:ilvl="8" w:tplc="0409001B" w:tentative="1">
+      <w:start w:val="1"/>
+      <w:numFmt w:val="lowerRoman"/>
+      <w:lvlText w:val="%9."/>
+      <w:lvlJc w:val="right"/>
+      <w:pPr>
+        <w:ind w:left="6480" w:hanging="180"/>
+      </w:pPr>
+    </w:lvl>
+  </w:abstractNum>
   <w:num w:numId="1" w16cid:durableId="1161777555">
     <w:abstractNumId w:val="0"/>
+  </w:num>
+  <w:num w:numId="2" w16cid:durableId="306475625">
+    <w:abstractNumId w:val="2"/>
+  </w:num>
+  <w:num w:numId="3" w16cid:durableId="1060639245">
+    <w:abstractNumId w:val="1"/>
   </w:num>
 </w:numbering>
 </file>
@@ -12552,6 +13031,29 @@
       <w:szCs w:val="26"/>
     </w:rPr>
   </w:style>
+  <w:style w:type="paragraph" w:styleId="Heading3">
+    <w:name w:val="heading 3"/>
+    <w:basedOn w:val="Normal"/>
+    <w:next w:val="Normal"/>
+    <w:link w:val="Heading3Char"/>
+    <w:uiPriority w:val="9"/>
+    <w:semiHidden/>
+    <w:unhideWhenUsed/>
+    <w:qFormat/>
+    <w:rsid w:val="00C94BE0"/>
+    <w:pPr>
+      <w:keepNext/>
+      <w:keepLines/>
+      <w:spacing w:before="40" w:after="0"/>
+      <w:outlineLvl w:val="2"/>
+    </w:pPr>
+    <w:rPr>
+      <w:rFonts w:asciiTheme="majorHAnsi" w:eastAsiaTheme="majorEastAsia" w:hAnsiTheme="majorHAnsi" w:cstheme="majorBidi"/>
+      <w:color w:val="1F4D78" w:themeColor="accent1" w:themeShade="7F"/>
+      <w:sz w:val="24"/>
+      <w:szCs w:val="24"/>
+    </w:rPr>
+  </w:style>
   <w:style w:type="character" w:default="1" w:styleId="DefaultParagraphFont">
     <w:name w:val="Default Paragraph Font"/>
     <w:uiPriority w:val="1"/>
@@ -12759,6 +13261,31 @@
         <w:shd w:val="clear" w:color="auto" w:fill="F7CAAC" w:themeFill="accent2" w:themeFillTint="66"/>
       </w:tcPr>
     </w:tblStylePr>
+  </w:style>
+  <w:style w:type="character" w:customStyle="1" w:styleId="Heading3Char">
+    <w:name w:val="Heading 3 Char"/>
+    <w:basedOn w:val="DefaultParagraphFont"/>
+    <w:link w:val="Heading3"/>
+    <w:uiPriority w:val="9"/>
+    <w:semiHidden/>
+    <w:rsid w:val="00C94BE0"/>
+    <w:rPr>
+      <w:rFonts w:asciiTheme="majorHAnsi" w:eastAsiaTheme="majorEastAsia" w:hAnsiTheme="majorHAnsi" w:cstheme="majorBidi"/>
+      <w:color w:val="1F4D78" w:themeColor="accent1" w:themeShade="7F"/>
+      <w:sz w:val="24"/>
+      <w:szCs w:val="24"/>
+    </w:rPr>
+  </w:style>
+  <w:style w:type="paragraph" w:styleId="ListParagraph">
+    <w:name w:val="List Paragraph"/>
+    <w:basedOn w:val="Normal"/>
+    <w:uiPriority w:val="34"/>
+    <w:qFormat/>
+    <w:rsid w:val="00DC0EDB"/>
+    <w:pPr>
+      <w:ind w:left="720"/>
+      <w:contextualSpacing/>
+    </w:pPr>
   </w:style>
 </w:styles>
 </file>

--- a/Tài liệu KT1.docx
+++ b/Tài liệu KT1.docx
@@ -11961,7 +11961,7 @@
     </w:p>
     <w:p>
       <w:pPr>
-        <w:jc w:val="both"/>
+        <w:jc w:val="center"/>
         <w:rPr>
           <w:rFonts w:ascii="Tahoma" w:hAnsi="Tahoma" w:cs="Tahoma"/>
           <w:b/>
